--- a/anotações.docx
+++ b/anotações.docx
@@ -70,6 +70,1267 @@
       <w:r/>
     </w:p>
     <w:p>
+      <w:pPr>
+        <w:rPr>
+          <w:highlight w:val="none"/>
+        </w:rPr>
+      </w:pPr>
+      <w:r>
+        <w:rPr>
+          <w:b/>
+          <w:color w:val="0070C0"/>
+          <w:sz w:val="24"/>
+          <w:highlight w:val="none"/>
+        </w:rPr>
+        <w:t xml:space="preserve">Images:</w:t>
+      </w:r>
+      <w:r>
+        <w:rPr>
+          <w:highlight w:val="none"/>
+        </w:rPr>
+      </w:r>
+      <w:r/>
+    </w:p>
+    <w:p>
+      <w:pPr>
+        <w:rPr>
+          <w:highlight w:val="none"/>
+        </w:rPr>
+      </w:pPr>
+      <w:r>
+        <w:t xml:space="preserve">Para fazer o download de uma imagem do docker se usa o comando “pull”, exemplo:</w:t>
+      </w:r>
+      <w:r/>
+      <w:r>
+        <w:rPr>
+          <w:highlight w:val="none"/>
+        </w:rPr>
+      </w:r>
+      <w:r>
+        <w:rPr>
+          <w:highlight w:val="none"/>
+        </w:rPr>
+      </w:r>
+    </w:p>
+    <w:p>
+      <w:pPr>
+        <w:rPr>
+          <w:rFonts w:ascii="Fira Code" w:hAnsi="Fira Code" w:cs="Fira Code" w:eastAsia="Fira Code"/>
+          <w:highlight w:val="none"/>
+        </w:rPr>
+      </w:pPr>
+      <w:r>
+        <w:rPr>
+          <w:rFonts w:ascii="Fira Code" w:hAnsi="Fira Code" w:cs="Fira Code" w:eastAsia="Fira Code"/>
+          <w:color w:val="00B050"/>
+          <w:highlight w:val="none"/>
+        </w:rPr>
+        <w:t xml:space="preserve">docker </w:t>
+      </w:r>
+      <w:r>
+        <w:rPr>
+          <w:rFonts w:ascii="Fira Code" w:hAnsi="Fira Code" w:cs="Fira Code" w:eastAsia="Fira Code"/>
+          <w:color w:val="FFC000"/>
+          <w:highlight w:val="none"/>
+        </w:rPr>
+        <w:t xml:space="preserve">pull </w:t>
+      </w:r>
+      <w:r>
+        <w:rPr>
+          <w:rFonts w:ascii="Fira Code" w:hAnsi="Fira Code" w:cs="Fira Code" w:eastAsia="Fira Code"/>
+          <w:color w:val="auto"/>
+          <w:highlight w:val="none"/>
+        </w:rPr>
+        <w:t xml:space="preserve">portainer</w:t>
+      </w:r>
+      <w:r>
+        <w:rPr>
+          <w:rFonts w:ascii="Fira Code" w:hAnsi="Fira Code" w:cs="Fira Code" w:eastAsia="Fira Code"/>
+          <w:color w:val="FFC000"/>
+          <w:highlight w:val="none"/>
+        </w:rPr>
+      </w:r>
+      <w:r>
+        <w:rPr>
+          <w:rFonts w:ascii="Fira Code" w:hAnsi="Fira Code" w:cs="Fira Code" w:eastAsia="Fira Code"/>
+          <w:highlight w:val="none"/>
+        </w:rPr>
+      </w:r>
+      <w:r/>
+    </w:p>
+    <w:p>
+      <w:pPr>
+        <w:rPr>
+          <w:highlight w:val="none"/>
+        </w:rPr>
+      </w:pPr>
+      <w:r>
+        <w:t xml:space="preserve">Dessa forma será feito o download da imagem, caso o nome esteja errado será retornado um erro do docker. Para listar as imagens do docker baixadas se usa o comando “</w:t>
+      </w:r>
+      <w:r>
+        <w:rPr>
+          <w:rFonts w:ascii="Fira Code" w:hAnsi="Fira Code" w:cs="Fira Code" w:eastAsia="Fira Code"/>
+          <w:color w:val="FFC000"/>
+        </w:rPr>
+        <w:t xml:space="preserve">images</w:t>
+      </w:r>
+      <w:r>
+        <w:t xml:space="preserve">” ou “</w:t>
+      </w:r>
+      <w:r>
+        <w:rPr>
+          <w:rFonts w:ascii="Fira Code" w:hAnsi="Fira Code" w:cs="Fira Code" w:eastAsia="Fira Code"/>
+          <w:color w:val="FFC000"/>
+        </w:rPr>
+        <w:t xml:space="preserve">image ls</w:t>
+      </w:r>
+      <w:r>
+        <w:t xml:space="preserve">”, exemplo:</w:t>
+      </w:r>
+      <w:r/>
+    </w:p>
+    <w:p>
+      <w:pPr>
+        <w:rPr>
+          <w:rFonts w:ascii="Fira Code" w:hAnsi="Fira Code" w:cs="Fira Code" w:eastAsia="Fira Code"/>
+          <w:highlight w:val="none"/>
+        </w:rPr>
+      </w:pPr>
+      <w:r>
+        <w:rPr>
+          <w:rFonts w:ascii="Fira Code" w:hAnsi="Fira Code" w:cs="Fira Code" w:eastAsia="Fira Code"/>
+          <w:color w:val="00B050"/>
+          <w:highlight w:val="none"/>
+        </w:rPr>
+        <w:t xml:space="preserve">docker </w:t>
+      </w:r>
+      <w:r>
+        <w:rPr>
+          <w:rFonts w:ascii="Fira Code" w:hAnsi="Fira Code" w:cs="Fira Code" w:eastAsia="Fira Code"/>
+          <w:color w:val="FFC000"/>
+          <w:highlight w:val="none"/>
+        </w:rPr>
+        <w:t xml:space="preserve">images</w:t>
+      </w:r>
+      <w:r>
+        <w:rPr>
+          <w:rFonts w:ascii="Fira Code" w:hAnsi="Fira Code" w:cs="Fira Code" w:eastAsia="Fira Code"/>
+          <w:highlight w:val="none"/>
+        </w:rPr>
+      </w:r>
+      <w:r/>
+    </w:p>
+    <w:p>
+      <w:pPr>
+        <w:rPr>
+          <w:highlight w:val="none"/>
+        </w:rPr>
+      </w:pPr>
+      <w:r>
+        <w:rPr>
+          <w:highlight w:val="none"/>
+        </w:rPr>
+        <w:t xml:space="preserve">Ou</w:t>
+      </w:r>
+      <w:r>
+        <w:rPr>
+          <w:highlight w:val="none"/>
+        </w:rPr>
+      </w:r>
+      <w:r/>
+    </w:p>
+    <w:p>
+      <w:pPr>
+        <w:rPr>
+          <w:rFonts w:ascii="Fira Code" w:hAnsi="Fira Code" w:cs="Fira Code" w:eastAsia="Fira Code"/>
+          <w:highlight w:val="none"/>
+        </w:rPr>
+      </w:pPr>
+      <w:r>
+        <w:rPr>
+          <w:rFonts w:ascii="Fira Code" w:hAnsi="Fira Code" w:cs="Fira Code" w:eastAsia="Fira Code"/>
+          <w:color w:val="00B050"/>
+          <w:highlight w:val="none"/>
+        </w:rPr>
+        <w:t xml:space="preserve">docker </w:t>
+      </w:r>
+      <w:r>
+        <w:rPr>
+          <w:rFonts w:ascii="Fira Code" w:hAnsi="Fira Code" w:cs="Fira Code" w:eastAsia="Fira Code"/>
+          <w:color w:val="FFC000"/>
+          <w:highlight w:val="none"/>
+        </w:rPr>
+      </w:r>
+      <w:r>
+        <w:rPr>
+          <w:rFonts w:ascii="Fira Code" w:hAnsi="Fira Code" w:cs="Fira Code" w:eastAsia="Fira Code"/>
+          <w:color w:val="00B050"/>
+          <w:highlight w:val="none"/>
+        </w:rPr>
+      </w:r>
+      <w:r>
+        <w:rPr>
+          <w:rFonts w:ascii="Fira Code" w:hAnsi="Fira Code" w:cs="Fira Code" w:eastAsia="Fira Code"/>
+          <w:color w:val="FFC000"/>
+          <w:highlight w:val="none"/>
+        </w:rPr>
+        <w:t xml:space="preserve">images ls</w:t>
+      </w:r>
+      <w:r/>
+      <w:r>
+        <w:rPr>
+          <w:rFonts w:ascii="Fira Code" w:hAnsi="Fira Code" w:cs="Fira Code" w:eastAsia="Fira Code"/>
+          <w:color w:val="FFC000"/>
+          <w:highlight w:val="none"/>
+        </w:rPr>
+      </w:r>
+      <w:r/>
+    </w:p>
+    <w:p>
+      <w:pPr>
+        <w:rPr>
+          <w:highlight w:val="none"/>
+        </w:rPr>
+      </w:pPr>
+      <w:r>
+        <w:rPr>
+          <w:highlight w:val="none"/>
+        </w:rPr>
+        <w:t xml:space="preserve">Dessa forma será exibido todas as imagens do docker baixadas localmente.</w:t>
+      </w:r>
+      <w:r>
+        <w:rPr>
+          <w:highlight w:val="none"/>
+        </w:rPr>
+      </w:r>
+    </w:p>
+    <w:p>
+      <w:pPr>
+        <w:rPr>
+          <w:highlight w:val="none"/>
+        </w:rPr>
+      </w:pPr>
+      <w:r>
+        <w:rPr>
+          <w:highlight w:val="none"/>
+        </w:rPr>
+        <w:t xml:space="preserve">Para remover uma imagem do docker se usa o “</w:t>
+      </w:r>
+      <w:r>
+        <w:rPr>
+          <w:rFonts w:ascii="Fira Code" w:hAnsi="Fira Code" w:cs="Fira Code" w:eastAsia="Fira Code"/>
+          <w:color w:val="FFC000"/>
+          <w:highlight w:val="none"/>
+        </w:rPr>
+        <w:t xml:space="preserve">rmi</w:t>
+      </w:r>
+      <w:r>
+        <w:rPr>
+          <w:highlight w:val="none"/>
+        </w:rPr>
+        <w:t xml:space="preserve">” ou “</w:t>
+      </w:r>
+      <w:r>
+        <w:rPr>
+          <w:rFonts w:ascii="Fira Code" w:hAnsi="Fira Code" w:cs="Fira Code" w:eastAsia="Fira Code"/>
+          <w:color w:val="FFC000"/>
+          <w:highlight w:val="none"/>
+        </w:rPr>
+        <w:t xml:space="preserve">image rm</w:t>
+      </w:r>
+      <w:r>
+        <w:rPr>
+          <w:highlight w:val="none"/>
+        </w:rPr>
+        <w:t xml:space="preserve">” e o id da imagem ou o nome da imagem, exemplo:</w:t>
+      </w:r>
+      <w:r>
+        <w:rPr>
+          <w:highlight w:val="none"/>
+        </w:rPr>
+      </w:r>
+    </w:p>
+    <w:p>
+      <w:pPr>
+        <w:rPr>
+          <w:rFonts w:ascii="Fira Code" w:hAnsi="Fira Code" w:cs="Fira Code" w:eastAsia="Fira Code"/>
+          <w:highlight w:val="none"/>
+        </w:rPr>
+      </w:pPr>
+      <w:r>
+        <w:rPr>
+          <w:rFonts w:ascii="Fira Code" w:hAnsi="Fira Code" w:cs="Fira Code" w:eastAsia="Fira Code"/>
+          <w:color w:val="00B050"/>
+          <w:highlight w:val="none"/>
+        </w:rPr>
+        <w:t xml:space="preserve">docker </w:t>
+      </w:r>
+      <w:r>
+        <w:rPr>
+          <w:rFonts w:ascii="Fira Code" w:hAnsi="Fira Code" w:cs="Fira Code" w:eastAsia="Fira Code"/>
+          <w:color w:val="FFC000"/>
+          <w:highlight w:val="none"/>
+        </w:rPr>
+        <w:t xml:space="preserve">image </w:t>
+      </w:r>
+      <w:r>
+        <w:rPr>
+          <w:rFonts w:ascii="Fira Code" w:hAnsi="Fira Code" w:cs="Fira Code" w:eastAsia="Fira Code"/>
+          <w:color w:val="FFC000"/>
+          <w:highlight w:val="none"/>
+        </w:rPr>
+        <w:t xml:space="preserve">rm</w:t>
+      </w:r>
+      <w:r>
+        <w:rPr>
+          <w:rFonts w:ascii="Fira Code" w:hAnsi="Fira Code" w:cs="Fira Code" w:eastAsia="Fira Code"/>
+          <w:highlight w:val="none"/>
+        </w:rPr>
+        <w:t xml:space="preserve"> </w:t>
+      </w:r>
+      <w:r>
+        <w:rPr>
+          <w:rFonts w:ascii="Fira Code" w:hAnsi="Fira Code" w:cs="Fira Code" w:eastAsia="Fira Code"/>
+          <w:color w:val="FF0000"/>
+          <w:highlight w:val="none"/>
+        </w:rPr>
+        <w:t xml:space="preserve">httpd:latest</w:t>
+      </w:r>
+      <w:r>
+        <w:rPr>
+          <w:rFonts w:ascii="Fira Code" w:hAnsi="Fira Code" w:cs="Fira Code" w:eastAsia="Fira Code"/>
+          <w:highlight w:val="none"/>
+        </w:rPr>
+      </w:r>
+      <w:r/>
+    </w:p>
+    <w:p>
+      <w:pPr>
+        <w:rPr>
+          <w:highlight w:val="none"/>
+        </w:rPr>
+      </w:pPr>
+      <w:r>
+        <w:rPr>
+          <w:highlight w:val="none"/>
+        </w:rPr>
+        <w:t xml:space="preserve">Ou</w:t>
+      </w:r>
+      <w:r>
+        <w:rPr>
+          <w:highlight w:val="none"/>
+        </w:rPr>
+      </w:r>
+      <w:r/>
+    </w:p>
+    <w:p>
+      <w:pPr>
+        <w:rPr>
+          <w:rFonts w:ascii="Fira Code" w:hAnsi="Fira Code" w:cs="Fira Code" w:eastAsia="Fira Code"/>
+          <w:highlight w:val="none"/>
+        </w:rPr>
+      </w:pPr>
+      <w:r>
+        <w:rPr>
+          <w:rFonts w:ascii="Fira Code" w:hAnsi="Fira Code" w:cs="Fira Code" w:eastAsia="Fira Code"/>
+          <w:color w:val="00B050"/>
+          <w:highlight w:val="none"/>
+        </w:rPr>
+        <w:t xml:space="preserve">docker </w:t>
+      </w:r>
+      <w:r>
+        <w:rPr>
+          <w:rFonts w:ascii="Fira Code" w:hAnsi="Fira Code" w:cs="Fira Code" w:eastAsia="Fira Code"/>
+          <w:color w:val="FFC000"/>
+          <w:highlight w:val="none"/>
+        </w:rPr>
+        <w:t xml:space="preserve">image </w:t>
+      </w:r>
+      <w:r>
+        <w:rPr>
+          <w:rFonts w:ascii="Fira Code" w:hAnsi="Fira Code" w:cs="Fira Code" w:eastAsia="Fira Code"/>
+          <w:color w:val="FFC000"/>
+          <w:highlight w:val="none"/>
+        </w:rPr>
+        <w:t xml:space="preserve">rm</w:t>
+      </w:r>
+      <w:r>
+        <w:rPr>
+          <w:rFonts w:ascii="Fira Code" w:hAnsi="Fira Code" w:cs="Fira Code" w:eastAsia="Fira Code"/>
+          <w:highlight w:val="none"/>
+        </w:rPr>
+        <w:t xml:space="preserve"> </w:t>
+      </w:r>
+      <w:r>
+        <w:rPr>
+          <w:rFonts w:ascii="Fira Code" w:hAnsi="Fira Code" w:cs="Fira Code" w:eastAsia="Fira Code"/>
+          <w:color w:val="FF0000"/>
+          <w:highlight w:val="none"/>
+        </w:rPr>
+      </w:r>
+      <w:r>
+        <w:rPr>
+          <w:rFonts w:ascii="Fira Code" w:hAnsi="Fira Code" w:cs="Fira Code" w:eastAsia="Fira Code"/>
+          <w:color w:val="auto"/>
+          <w:highlight w:val="none"/>
+        </w:rPr>
+        <w:t xml:space="preserve">dabbfbe0c57b</w:t>
+      </w:r>
+      <w:r>
+        <w:rPr>
+          <w:rFonts w:ascii="Fira Code" w:hAnsi="Fira Code" w:cs="Fira Code" w:eastAsia="Fira Code"/>
+          <w:color w:val="FF0000"/>
+          <w:highlight w:val="none"/>
+        </w:rPr>
+      </w:r>
+      <w:r/>
+    </w:p>
+    <w:p>
+      <w:pPr>
+        <w:rPr>
+          <w:highlight w:val="none"/>
+        </w:rPr>
+      </w:pPr>
+      <w:r>
+        <w:rPr>
+          <w:highlight w:val="none"/>
+        </w:rPr>
+        <w:t xml:space="preserve">Ou</w:t>
+      </w:r>
+      <w:r>
+        <w:rPr>
+          <w:highlight w:val="none"/>
+        </w:rPr>
+      </w:r>
+    </w:p>
+    <w:p>
+      <w:pPr>
+        <w:rPr>
+          <w:rFonts w:ascii="Fira Code" w:hAnsi="Fira Code" w:cs="Fira Code" w:eastAsia="Fira Code"/>
+          <w:highlight w:val="none"/>
+        </w:rPr>
+      </w:pPr>
+      <w:r>
+        <w:rPr>
+          <w:rFonts w:ascii="Fira Code" w:hAnsi="Fira Code" w:cs="Fira Code" w:eastAsia="Fira Code"/>
+          <w:color w:val="00B050"/>
+          <w:highlight w:val="none"/>
+        </w:rPr>
+        <w:t xml:space="preserve">docker </w:t>
+      </w:r>
+      <w:r>
+        <w:rPr>
+          <w:rFonts w:ascii="Fira Code" w:hAnsi="Fira Code" w:cs="Fira Code" w:eastAsia="Fira Code"/>
+          <w:color w:val="FFC000"/>
+          <w:highlight w:val="none"/>
+        </w:rPr>
+        <w:t xml:space="preserve">rmi</w:t>
+      </w:r>
+      <w:r>
+        <w:rPr>
+          <w:rFonts w:ascii="Fira Code" w:hAnsi="Fira Code" w:cs="Fira Code" w:eastAsia="Fira Code"/>
+          <w:highlight w:val="none"/>
+        </w:rPr>
+        <w:t xml:space="preserve"> </w:t>
+      </w:r>
+      <w:r>
+        <w:rPr>
+          <w:rFonts w:ascii="Fira Code" w:hAnsi="Fira Code" w:cs="Fira Code" w:eastAsia="Fira Code"/>
+          <w:color w:val="auto"/>
+          <w:highlight w:val="none"/>
+        </w:rPr>
+        <w:t xml:space="preserve">httpd:latest</w:t>
+      </w:r>
+      <w:r>
+        <w:rPr>
+          <w:rFonts w:ascii="Fira Code" w:hAnsi="Fira Code" w:cs="Fira Code" w:eastAsia="Fira Code"/>
+          <w:highlight w:val="none"/>
+        </w:rPr>
+      </w:r>
+      <w:r/>
+    </w:p>
+    <w:p>
+      <w:pPr>
+        <w:rPr>
+          <w:highlight w:val="none"/>
+        </w:rPr>
+      </w:pPr>
+      <w:r>
+        <w:rPr>
+          <w:highlight w:val="none"/>
+        </w:rPr>
+        <w:t xml:space="preserve">Ou</w:t>
+      </w:r>
+      <w:r>
+        <w:rPr>
+          <w:highlight w:val="none"/>
+        </w:rPr>
+      </w:r>
+      <w:r/>
+    </w:p>
+    <w:p>
+      <w:pPr>
+        <w:rPr>
+          <w:rFonts w:ascii="Fira Code" w:hAnsi="Fira Code" w:cs="Fira Code" w:eastAsia="Fira Code"/>
+          <w:highlight w:val="none"/>
+        </w:rPr>
+      </w:pPr>
+      <w:r>
+        <w:rPr>
+          <w:rFonts w:ascii="Fira Code" w:hAnsi="Fira Code" w:cs="Fira Code" w:eastAsia="Fira Code"/>
+          <w:color w:val="00B050"/>
+          <w:highlight w:val="none"/>
+        </w:rPr>
+        <w:t xml:space="preserve">docker </w:t>
+      </w:r>
+      <w:r>
+        <w:rPr>
+          <w:rFonts w:ascii="Fira Code" w:hAnsi="Fira Code" w:cs="Fira Code" w:eastAsia="Fira Code"/>
+          <w:color w:val="FFC000"/>
+          <w:highlight w:val="none"/>
+        </w:rPr>
+        <w:t xml:space="preserve">rmi</w:t>
+      </w:r>
+      <w:r>
+        <w:rPr>
+          <w:rFonts w:ascii="Fira Code" w:hAnsi="Fira Code" w:cs="Fira Code" w:eastAsia="Fira Code"/>
+          <w:highlight w:val="none"/>
+        </w:rPr>
+        <w:t xml:space="preserve"> </w:t>
+      </w:r>
+      <w:r>
+        <w:rPr>
+          <w:rFonts w:ascii="Fira Code" w:hAnsi="Fira Code" w:cs="Fira Code" w:eastAsia="Fira Code"/>
+          <w:color w:val="auto"/>
+          <w:highlight w:val="none"/>
+        </w:rPr>
+        <w:t xml:space="preserve">dabbfbe0c57b</w:t>
+      </w:r>
+      <w:r>
+        <w:rPr>
+          <w:rFonts w:ascii="Fira Code" w:hAnsi="Fira Code" w:cs="Fira Code" w:eastAsia="Fira Code"/>
+          <w:highlight w:val="none"/>
+        </w:rPr>
+      </w:r>
+      <w:r/>
+    </w:p>
+    <w:p>
+      <w:r>
+        <w:rPr>
+          <w:highlight w:val="none"/>
+        </w:rPr>
+      </w:r>
+      <w:r>
+        <w:rPr>
+          <w:highlight w:val="none"/>
+        </w:rPr>
+      </w:r>
+    </w:p>
+    <w:p>
+      <w:pPr>
+        <w:rPr>
+          <w:highlight w:val="none"/>
+        </w:rPr>
+      </w:pPr>
+      <w:r>
+        <w:rPr>
+          <w:b/>
+          <w:color w:val="0070C0"/>
+          <w:sz w:val="24"/>
+          <w:highlight w:val="none"/>
+        </w:rPr>
+        <w:t xml:space="preserve">Run:</w:t>
+      </w:r>
+      <w:r>
+        <w:rPr>
+          <w:highlight w:val="none"/>
+        </w:rPr>
+      </w:r>
+      <w:r/>
+    </w:p>
+    <w:p>
+      <w:pPr>
+        <w:rPr>
+          <w:highlight w:val="none"/>
+        </w:rPr>
+      </w:pPr>
+      <w:r>
+        <w:rPr>
+          <w:highlight w:val="none"/>
+        </w:rPr>
+        <w:t xml:space="preserve">O comando “</w:t>
+      </w:r>
+      <w:r>
+        <w:rPr>
+          <w:highlight w:val="none"/>
+        </w:rPr>
+        <w:t xml:space="preserve">docker container </w:t>
+      </w:r>
+      <w:r>
+        <w:rPr>
+          <w:highlight w:val="none"/>
+        </w:rPr>
+        <w:t xml:space="preserve">run” serve para criar e executar um container, exemplo:</w:t>
+      </w:r>
+      <w:r>
+        <w:rPr>
+          <w:highlight w:val="none"/>
+        </w:rPr>
+      </w:r>
+      <w:r/>
+    </w:p>
+    <w:p>
+      <w:pPr>
+        <w:rPr>
+          <w:rFonts w:ascii="Fira Code" w:hAnsi="Fira Code" w:cs="Fira Code" w:eastAsia="Fira Code"/>
+          <w:highlight w:val="none"/>
+        </w:rPr>
+      </w:pPr>
+      <w:r>
+        <w:rPr>
+          <w:rFonts w:ascii="Fira Code" w:hAnsi="Fira Code" w:cs="Fira Code" w:eastAsia="Fira Code"/>
+          <w:color w:val="00B050"/>
+          <w:highlight w:val="none"/>
+        </w:rPr>
+        <w:t xml:space="preserve">docker </w:t>
+      </w:r>
+      <w:r>
+        <w:rPr>
+          <w:rFonts w:ascii="Fira Code" w:hAnsi="Fira Code" w:cs="Fira Code" w:eastAsia="Fira Code"/>
+          <w:color w:val="FFC000"/>
+          <w:highlight w:val="none"/>
+        </w:rPr>
+        <w:t xml:space="preserve">container </w:t>
+      </w:r>
+      <w:r>
+        <w:rPr>
+          <w:rFonts w:ascii="Fira Code" w:hAnsi="Fira Code" w:cs="Fira Code" w:eastAsia="Fira Code"/>
+          <w:highlight w:val="none"/>
+        </w:rPr>
+        <w:t xml:space="preserve">run hello-world</w:t>
+      </w:r>
+      <w:r>
+        <w:rPr>
+          <w:rFonts w:ascii="Fira Code" w:hAnsi="Fira Code" w:cs="Fira Code" w:eastAsia="Fira Code"/>
+          <w:highlight w:val="none"/>
+        </w:rPr>
+      </w:r>
+      <w:r/>
+    </w:p>
+    <w:p>
+      <w:pPr>
+        <w:rPr>
+          <w:highlight w:val="none"/>
+        </w:rPr>
+      </w:pPr>
+      <w:r>
+        <w:rPr>
+          <w:highlight w:val="none"/>
+        </w:rPr>
+        <w:t xml:space="preserve">ou</w:t>
+      </w:r>
+      <w:r>
+        <w:rPr>
+          <w:highlight w:val="none"/>
+        </w:rPr>
+      </w:r>
+      <w:r/>
+    </w:p>
+    <w:p>
+      <w:pPr>
+        <w:rPr>
+          <w:rFonts w:ascii="Fira Code" w:hAnsi="Fira Code" w:cs="Fira Code" w:eastAsia="Fira Code"/>
+          <w:highlight w:val="none"/>
+        </w:rPr>
+      </w:pPr>
+      <w:r>
+        <w:rPr>
+          <w:rFonts w:ascii="Fira Code" w:hAnsi="Fira Code" w:cs="Fira Code" w:eastAsia="Fira Code"/>
+          <w:color w:val="00B050"/>
+          <w:highlight w:val="none"/>
+        </w:rPr>
+        <w:t xml:space="preserve">docker </w:t>
+      </w:r>
+      <w:r>
+        <w:rPr>
+          <w:rFonts w:ascii="Fira Code" w:hAnsi="Fira Code" w:cs="Fira Code" w:eastAsia="Fira Code"/>
+          <w:color w:val="FFC000"/>
+          <w:highlight w:val="none"/>
+        </w:rPr>
+        <w:t xml:space="preserve">run </w:t>
+      </w:r>
+      <w:r>
+        <w:rPr>
+          <w:rFonts w:ascii="Fira Code" w:hAnsi="Fira Code" w:cs="Fira Code" w:eastAsia="Fira Code"/>
+          <w:highlight w:val="none"/>
+        </w:rPr>
+        <w:t xml:space="preserve">hello-world</w:t>
+      </w:r>
+      <w:r>
+        <w:rPr>
+          <w:rFonts w:ascii="Fira Code" w:hAnsi="Fira Code" w:cs="Fira Code" w:eastAsia="Fira Code"/>
+        </w:rPr>
+      </w:r>
+      <w:r/>
+    </w:p>
+    <w:p>
+      <w:pPr>
+        <w:rPr>
+          <w:highlight w:val="none"/>
+        </w:rPr>
+      </w:pPr>
+      <w:r>
+        <w:rPr>
+          <w:highlight w:val="none"/>
+        </w:rPr>
+        <w:t xml:space="preserve">Dessa forma ele vai criar um container da imagem “</w:t>
+      </w:r>
+      <w:r>
+        <w:rPr>
+          <w:highlight w:val="none"/>
+        </w:rPr>
+        <w:t xml:space="preserve">hello-world”, e caso a imagem não exista no seu computador local, ele irá baixar a imagem, e após baixar executara o container, sempre que executar novamente o comando “run”, ele criará um novo container.</w:t>
+      </w:r>
+      <w:r>
+        <w:rPr>
+          <w:highlight w:val="none"/>
+        </w:rPr>
+        <w:t xml:space="preserve"> Também é possível executar um container e já remove-lo da lista de containers, usando a flag “</w:t>
+      </w:r>
+      <w:r>
+        <w:rPr>
+          <w:rFonts w:ascii="Fira Code" w:hAnsi="Fira Code" w:cs="Fira Code" w:eastAsia="Fira Code"/>
+          <w:color w:val="0070C0"/>
+          <w:highlight w:val="none"/>
+        </w:rPr>
+        <w:t xml:space="preserve">—rm</w:t>
+      </w:r>
+      <w:r>
+        <w:rPr>
+          <w:highlight w:val="none"/>
+        </w:rPr>
+        <w:t xml:space="preserve">”, exemplo:</w:t>
+      </w:r>
+      <w:r>
+        <w:rPr>
+          <w:highlight w:val="none"/>
+        </w:rPr>
+      </w:r>
+      <w:r/>
+    </w:p>
+    <w:p>
+      <w:pPr>
+        <w:rPr>
+          <w:rFonts w:ascii="Fira Code" w:hAnsi="Fira Code" w:cs="Fira Code" w:eastAsia="Fira Code"/>
+          <w:highlight w:val="none"/>
+        </w:rPr>
+      </w:pPr>
+      <w:r>
+        <w:rPr>
+          <w:rFonts w:ascii="Fira Code" w:hAnsi="Fira Code" w:cs="Fira Code" w:eastAsia="Fira Code"/>
+        </w:rPr>
+      </w:r>
+      <w:r>
+        <w:rPr>
+          <w:rFonts w:ascii="Fira Code" w:hAnsi="Fira Code" w:cs="Fira Code" w:eastAsia="Fira Code"/>
+          <w:color w:val="00B050"/>
+        </w:rPr>
+        <w:t xml:space="preserve">docker</w:t>
+      </w:r>
+      <w:r>
+        <w:rPr>
+          <w:rFonts w:ascii="Fira Code" w:hAnsi="Fira Code" w:cs="Fira Code" w:eastAsia="Fira Code"/>
+          <w:color w:val="00B050"/>
+        </w:rPr>
+        <w:t xml:space="preserve"> </w:t>
+      </w:r>
+      <w:r>
+        <w:rPr>
+          <w:rFonts w:ascii="Fira Code" w:hAnsi="Fira Code" w:cs="Fira Code" w:eastAsia="Fira Code"/>
+          <w:color w:val="FFC000"/>
+        </w:rPr>
+        <w:t xml:space="preserve">container</w:t>
+      </w:r>
+      <w:r>
+        <w:rPr>
+          <w:rFonts w:ascii="Fira Code" w:hAnsi="Fira Code" w:cs="Fira Code" w:eastAsia="Fira Code"/>
+        </w:rPr>
+        <w:t xml:space="preserve"> run </w:t>
+      </w:r>
+      <w:r>
+        <w:rPr>
+          <w:rFonts w:ascii="Fira Code" w:hAnsi="Fira Code" w:cs="Fira Code" w:eastAsia="Fira Code"/>
+          <w:color w:val="0070C0"/>
+        </w:rPr>
+        <w:t xml:space="preserve">--rm</w:t>
+      </w:r>
+      <w:r>
+        <w:rPr>
+          <w:rFonts w:ascii="Fira Code" w:hAnsi="Fira Code" w:cs="Fira Code" w:eastAsia="Fira Code"/>
+        </w:rPr>
+        <w:t xml:space="preserve"> debian bash </w:t>
+      </w:r>
+      <w:r>
+        <w:rPr>
+          <w:rFonts w:ascii="Fira Code" w:hAnsi="Fira Code" w:cs="Fira Code" w:eastAsia="Fira Code"/>
+          <w:color w:val="0070C0"/>
+        </w:rPr>
+        <w:t xml:space="preserve">--version</w:t>
+      </w:r>
+      <w:r>
+        <w:rPr>
+          <w:rFonts w:ascii="Fira Code" w:hAnsi="Fira Code" w:cs="Fira Code" w:eastAsia="Fira Code"/>
+          <w:color w:val="0070C0"/>
+        </w:rPr>
+      </w:r>
+      <w:r/>
+    </w:p>
+    <w:p>
+      <w:pPr>
+        <w:rPr>
+          <w:highlight w:val="none"/>
+        </w:rPr>
+      </w:pPr>
+      <w:r>
+        <w:rPr>
+          <w:highlight w:val="none"/>
+        </w:rPr>
+        <w:t xml:space="preserve">Ou</w:t>
+      </w:r>
+      <w:r>
+        <w:rPr>
+          <w:highlight w:val="none"/>
+        </w:rPr>
+      </w:r>
+      <w:r/>
+    </w:p>
+    <w:p>
+      <w:pPr>
+        <w:rPr>
+          <w:rFonts w:ascii="Fira Code" w:hAnsi="Fira Code" w:cs="Fira Code" w:eastAsia="Fira Code"/>
+          <w:highlight w:val="none"/>
+        </w:rPr>
+      </w:pPr>
+      <w:r>
+        <w:rPr>
+          <w:rFonts w:ascii="Fira Code" w:hAnsi="Fira Code" w:cs="Fira Code" w:eastAsia="Fira Code"/>
+        </w:rPr>
+      </w:r>
+      <w:r>
+        <w:rPr>
+          <w:rFonts w:ascii="Fira Code" w:hAnsi="Fira Code" w:cs="Fira Code" w:eastAsia="Fira Code"/>
+          <w:color w:val="00B050"/>
+        </w:rPr>
+        <w:t xml:space="preserve">docker </w:t>
+      </w:r>
+      <w:r>
+        <w:rPr>
+          <w:rFonts w:ascii="Fira Code" w:hAnsi="Fira Code" w:cs="Fira Code" w:eastAsia="Fira Code"/>
+          <w:color w:val="FFC000"/>
+        </w:rPr>
+        <w:t xml:space="preserve">run </w:t>
+      </w:r>
+      <w:r>
+        <w:rPr>
+          <w:rFonts w:ascii="Fira Code" w:hAnsi="Fira Code" w:cs="Fira Code" w:eastAsia="Fira Code"/>
+          <w:color w:val="0070C0"/>
+        </w:rPr>
+        <w:t xml:space="preserve">--rm</w:t>
+      </w:r>
+      <w:r>
+        <w:rPr>
+          <w:rFonts w:ascii="Fira Code" w:hAnsi="Fira Code" w:cs="Fira Code" w:eastAsia="Fira Code"/>
+        </w:rPr>
+        <w:t xml:space="preserve"> debian bash </w:t>
+      </w:r>
+      <w:r>
+        <w:rPr>
+          <w:rFonts w:ascii="Fira Code" w:hAnsi="Fira Code" w:cs="Fira Code" w:eastAsia="Fira Code"/>
+          <w:color w:val="0070C0"/>
+        </w:rPr>
+        <w:t xml:space="preserve">--version</w:t>
+      </w:r>
+      <w:r>
+        <w:rPr>
+          <w:color w:val="0070C0"/>
+          <w:highlight w:val="none"/>
+        </w:rPr>
+      </w:r>
+      <w:r/>
+    </w:p>
+    <w:p>
+      <w:pPr>
+        <w:rPr>
+          <w:highlight w:val="none"/>
+        </w:rPr>
+      </w:pPr>
+      <w:r>
+        <w:rPr>
+          <w:highlight w:val="none"/>
+        </w:rPr>
+        <w:t xml:space="preserve">Dessa forma ele executara o container, e já o removera da lista. Também é possível executar o container e já acessar o terminal do container usando a flag “</w:t>
+      </w:r>
+      <w:r>
+        <w:rPr>
+          <w:color w:val="0070C0"/>
+          <w:highlight w:val="none"/>
+        </w:rPr>
+        <w:t xml:space="preserve">-it</w:t>
+      </w:r>
+      <w:r>
+        <w:rPr>
+          <w:highlight w:val="none"/>
+        </w:rPr>
+        <w:t xml:space="preserve">”, exemplo?</w:t>
+      </w:r>
+      <w:r>
+        <w:rPr>
+          <w:highlight w:val="none"/>
+        </w:rPr>
+      </w:r>
+      <w:r/>
+    </w:p>
+    <w:p>
+      <w:pPr>
+        <w:rPr>
+          <w:rFonts w:ascii="Fira Code" w:hAnsi="Fira Code" w:cs="Fira Code" w:eastAsia="Fira Code"/>
+          <w:highlight w:val="none"/>
+        </w:rPr>
+      </w:pPr>
+      <w:r>
+        <w:rPr>
+          <w:rFonts w:ascii="Fira Code" w:hAnsi="Fira Code" w:cs="Fira Code" w:eastAsia="Fira Code"/>
+        </w:rPr>
+      </w:r>
+      <w:r>
+        <w:rPr>
+          <w:rFonts w:ascii="Fira Code" w:hAnsi="Fira Code" w:cs="Fira Code" w:eastAsia="Fira Code"/>
+          <w:color w:val="00B050"/>
+        </w:rPr>
+        <w:t xml:space="preserve">docker </w:t>
+      </w:r>
+      <w:r>
+        <w:rPr>
+          <w:rFonts w:ascii="Fira Code" w:hAnsi="Fira Code" w:cs="Fira Code" w:eastAsia="Fira Code"/>
+          <w:color w:val="FFC000"/>
+        </w:rPr>
+        <w:t xml:space="preserve">container </w:t>
+      </w:r>
+      <w:r>
+        <w:rPr>
+          <w:rFonts w:ascii="Fira Code" w:hAnsi="Fira Code" w:cs="Fira Code" w:eastAsia="Fira Code"/>
+        </w:rPr>
+        <w:t xml:space="preserve">run </w:t>
+      </w:r>
+      <w:r>
+        <w:rPr>
+          <w:rFonts w:ascii="Fira Code" w:hAnsi="Fira Code" w:cs="Fira Code" w:eastAsia="Fira Code"/>
+          <w:color w:val="0070C0"/>
+        </w:rPr>
+        <w:t xml:space="preserve">-it</w:t>
+      </w:r>
+      <w:r>
+        <w:rPr>
+          <w:rFonts w:ascii="Fira Code" w:hAnsi="Fira Code" w:cs="Fira Code" w:eastAsia="Fira Code"/>
+        </w:rPr>
+        <w:t xml:space="preserve"> debian bash</w:t>
+      </w:r>
+      <w:r/>
+    </w:p>
+    <w:p>
+      <w:pPr>
+        <w:rPr>
+          <w:highlight w:val="none"/>
+        </w:rPr>
+      </w:pPr>
+      <w:r>
+        <w:rPr>
+          <w:highlight w:val="none"/>
+        </w:rPr>
+        <w:t xml:space="preserve">Ou</w:t>
+      </w:r>
+      <w:r>
+        <w:rPr>
+          <w:highlight w:val="none"/>
+        </w:rPr>
+      </w:r>
+      <w:r/>
+    </w:p>
+    <w:p>
+      <w:pPr>
+        <w:rPr>
+          <w:rFonts w:ascii="Fira Code" w:hAnsi="Fira Code" w:cs="Fira Code" w:eastAsia="Fira Code"/>
+          <w:highlight w:val="none"/>
+        </w:rPr>
+      </w:pPr>
+      <w:r>
+        <w:rPr>
+          <w:rFonts w:ascii="Fira Code" w:hAnsi="Fira Code" w:cs="Fira Code" w:eastAsia="Fira Code"/>
+        </w:rPr>
+      </w:r>
+      <w:r>
+        <w:rPr>
+          <w:rFonts w:ascii="Fira Code" w:hAnsi="Fira Code" w:cs="Fira Code" w:eastAsia="Fira Code"/>
+          <w:color w:val="00B050"/>
+        </w:rPr>
+        <w:t xml:space="preserve">docker </w:t>
+      </w:r>
+      <w:r>
+        <w:rPr>
+          <w:rFonts w:ascii="Fira Code" w:hAnsi="Fira Code" w:cs="Fira Code" w:eastAsia="Fira Code"/>
+          <w:color w:val="FFC000"/>
+        </w:rPr>
+        <w:t xml:space="preserve">run </w:t>
+      </w:r>
+      <w:r>
+        <w:rPr>
+          <w:rFonts w:ascii="Fira Code" w:hAnsi="Fira Code" w:cs="Fira Code" w:eastAsia="Fira Code"/>
+          <w:color w:val="0070C0"/>
+        </w:rPr>
+        <w:t xml:space="preserve">-it</w:t>
+      </w:r>
+      <w:r>
+        <w:rPr>
+          <w:rFonts w:ascii="Fira Code" w:hAnsi="Fira Code" w:cs="Fira Code" w:eastAsia="Fira Code"/>
+        </w:rPr>
+        <w:t xml:space="preserve"> debian bash</w:t>
+      </w:r>
+      <w:r/>
+    </w:p>
+    <w:p>
+      <w:pPr>
+        <w:rPr>
+          <w:highlight w:val="none"/>
+        </w:rPr>
+      </w:pPr>
+      <w:r>
+        <w:rPr>
+          <w:highlight w:val="none"/>
+        </w:rPr>
+        <w:t xml:space="preserve">Dessa forma ele executará um container da imagem do debian, e já acessará o terminal do container do debian.</w:t>
+      </w:r>
+      <w:r>
+        <w:rPr>
+          <w:highlight w:val="none"/>
+        </w:rPr>
+      </w:r>
+      <w:r/>
+    </w:p>
+    <w:p>
+      <w:pPr>
+        <w:rPr>
+          <w:highlight w:val="none"/>
+        </w:rPr>
+      </w:pPr>
+      <w:r>
+        <w:rPr>
+          <w:highlight w:val="none"/>
+        </w:rPr>
+        <w:t xml:space="preserve">Também é possível atribuir um nome para o container no momento de executa-lo usando a flag “</w:t>
+      </w:r>
+      <w:r>
+        <w:rPr>
+          <w:rFonts w:ascii="Fira Code" w:hAnsi="Fira Code" w:cs="Fira Code" w:eastAsia="Fira Code"/>
+          <w:color w:val="0070C0"/>
+          <w:highlight w:val="none"/>
+        </w:rPr>
+        <w:t xml:space="preserve">—name</w:t>
+      </w:r>
+      <w:r>
+        <w:rPr>
+          <w:highlight w:val="none"/>
+        </w:rPr>
+        <w:t xml:space="preserve">”, exemplo:</w:t>
+      </w:r>
+      <w:r>
+        <w:rPr>
+          <w:highlight w:val="none"/>
+        </w:rPr>
+      </w:r>
+      <w:r/>
+    </w:p>
+    <w:p>
+      <w:pPr>
+        <w:rPr>
+          <w:rFonts w:ascii="Fira Code" w:hAnsi="Fira Code" w:cs="Fira Code" w:eastAsia="Fira Code"/>
+          <w:highlight w:val="none"/>
+        </w:rPr>
+      </w:pPr>
+      <w:r>
+        <w:rPr>
+          <w:rFonts w:ascii="Fira Code" w:hAnsi="Fira Code" w:cs="Fira Code" w:eastAsia="Fira Code"/>
+        </w:rPr>
+      </w:r>
+      <w:r>
+        <w:rPr>
+          <w:rFonts w:ascii="Fira Code" w:hAnsi="Fira Code" w:cs="Fira Code" w:eastAsia="Fira Code"/>
+          <w:color w:val="00B050"/>
+        </w:rPr>
+        <w:t xml:space="preserve">docker </w:t>
+      </w:r>
+      <w:r>
+        <w:rPr>
+          <w:rFonts w:ascii="Fira Code" w:hAnsi="Fira Code" w:cs="Fira Code" w:eastAsia="Fira Code"/>
+          <w:color w:val="FFC000"/>
+        </w:rPr>
+        <w:t xml:space="preserve">container </w:t>
+      </w:r>
+      <w:r>
+        <w:rPr>
+          <w:rFonts w:ascii="Fira Code" w:hAnsi="Fira Code" w:cs="Fira Code" w:eastAsia="Fira Code"/>
+        </w:rPr>
+        <w:t xml:space="preserve">run </w:t>
+      </w:r>
+      <w:r>
+        <w:rPr>
+          <w:rFonts w:ascii="Fira Code" w:hAnsi="Fira Code" w:cs="Fira Code" w:eastAsia="Fira Code"/>
+          <w:color w:val="0070C0"/>
+        </w:rPr>
+        <w:t xml:space="preserve">-—name</w:t>
+      </w:r>
+      <w:r>
+        <w:rPr>
+          <w:rFonts w:ascii="Fira Code" w:hAnsi="Fira Code" w:cs="Fira Code" w:eastAsia="Fira Code"/>
+        </w:rPr>
+        <w:t xml:space="preserve"> mydeb </w:t>
+      </w:r>
+      <w:r>
+        <w:rPr>
+          <w:rFonts w:ascii="Fira Code" w:hAnsi="Fira Code" w:cs="Fira Code" w:eastAsia="Fira Code"/>
+          <w:color w:val="0070C0"/>
+        </w:rPr>
+        <w:t xml:space="preserve">-it</w:t>
+      </w:r>
+      <w:r>
+        <w:rPr>
+          <w:rFonts w:ascii="Fira Code" w:hAnsi="Fira Code" w:cs="Fira Code" w:eastAsia="Fira Code"/>
+        </w:rPr>
+        <w:t xml:space="preserve"> debian bash</w:t>
+      </w:r>
+      <w:r>
+        <w:rPr>
+          <w:rFonts w:ascii="Fira Code" w:hAnsi="Fira Code" w:cs="Fira Code" w:eastAsia="Fira Code"/>
+          <w:highlight w:val="none"/>
+        </w:rPr>
+      </w:r>
+      <w:r/>
+    </w:p>
+    <w:p>
+      <w:pPr>
+        <w:rPr>
+          <w:highlight w:val="none"/>
+        </w:rPr>
+      </w:pPr>
+      <w:r>
+        <w:rPr>
+          <w:highlight w:val="none"/>
+        </w:rPr>
+        <w:t xml:space="preserve">Ou</w:t>
+      </w:r>
+      <w:r>
+        <w:rPr>
+          <w:highlight w:val="none"/>
+        </w:rPr>
+      </w:r>
+      <w:r/>
+    </w:p>
+    <w:p>
+      <w:pPr>
+        <w:rPr>
+          <w:rFonts w:ascii="Fira Code" w:hAnsi="Fira Code" w:cs="Fira Code" w:eastAsia="Fira Code"/>
+          <w:highlight w:val="none"/>
+        </w:rPr>
+      </w:pPr>
+      <w:r>
+        <w:rPr>
+          <w:rFonts w:ascii="Fira Code" w:hAnsi="Fira Code" w:cs="Fira Code" w:eastAsia="Fira Code"/>
+        </w:rPr>
+      </w:r>
+      <w:r>
+        <w:rPr>
+          <w:rFonts w:ascii="Fira Code" w:hAnsi="Fira Code" w:cs="Fira Code" w:eastAsia="Fira Code"/>
+          <w:color w:val="00B050"/>
+        </w:rPr>
+        <w:t xml:space="preserve">docker </w:t>
+      </w:r>
+      <w:r>
+        <w:rPr>
+          <w:rFonts w:ascii="Fira Code" w:hAnsi="Fira Code" w:cs="Fira Code" w:eastAsia="Fira Code"/>
+          <w:color w:val="FFC000"/>
+        </w:rPr>
+        <w:t xml:space="preserve">run </w:t>
+      </w:r>
+      <w:r>
+        <w:rPr>
+          <w:rFonts w:ascii="Fira Code" w:hAnsi="Fira Code" w:cs="Fira Code" w:eastAsia="Fira Code"/>
+          <w:color w:val="0070C0"/>
+        </w:rPr>
+        <w:t xml:space="preserve">-—name</w:t>
+      </w:r>
+      <w:r>
+        <w:rPr>
+          <w:rFonts w:ascii="Fira Code" w:hAnsi="Fira Code" w:cs="Fira Code" w:eastAsia="Fira Code"/>
+        </w:rPr>
+        <w:t xml:space="preserve"> mydeb</w:t>
+      </w:r>
+      <w:r>
+        <w:rPr>
+          <w:rFonts w:ascii="Fira Code" w:hAnsi="Fira Code" w:cs="Fira Code" w:eastAsia="Fira Code"/>
+        </w:rPr>
+        <w:t xml:space="preserve"> </w:t>
+      </w:r>
+      <w:r>
+        <w:rPr>
+          <w:rFonts w:ascii="Fira Code" w:hAnsi="Fira Code" w:cs="Fira Code" w:eastAsia="Fira Code"/>
+          <w:color w:val="0070C0"/>
+        </w:rPr>
+        <w:t xml:space="preserve">-it</w:t>
+      </w:r>
+      <w:r>
+        <w:rPr>
+          <w:rFonts w:ascii="Fira Code" w:hAnsi="Fira Code" w:cs="Fira Code" w:eastAsia="Fira Code"/>
+        </w:rPr>
+        <w:t xml:space="preserve"> debian bash</w:t>
+      </w:r>
+      <w:r>
+        <w:rPr>
+          <w:rFonts w:ascii="Fira Code" w:hAnsi="Fira Code" w:cs="Fira Code" w:eastAsia="Fira Code"/>
+          <w:highlight w:val="none"/>
+        </w:rPr>
+      </w:r>
+      <w:r/>
+    </w:p>
+    <w:p>
+      <w:pPr>
+        <w:rPr>
+          <w:highlight w:val="none"/>
+        </w:rPr>
+      </w:pPr>
+      <w:r>
+        <w:rPr>
+          <w:highlight w:val="none"/>
+        </w:rPr>
+        <w:t xml:space="preserve">Dessa forma o container será criado com o nome “mydeb”, e não com um nome aleatório criado pelo docker, sendo que cada container deve ter um nome único.</w:t>
+      </w:r>
+      <w:r>
+        <w:rPr>
+          <w:highlight w:val="none"/>
+        </w:rPr>
+      </w:r>
+      <w:r/>
+    </w:p>
+    <w:p>
+      <w:pPr>
+        <w:rPr>
+          <w:highlight w:val="none"/>
+        </w:rPr>
+      </w:pPr>
+      <w:r>
+        <w:rPr>
+          <w:highlight w:val="none"/>
+        </w:rPr>
+        <w:t xml:space="preserve">Para expor um container para uma porta fora do container, basta passar a flag “-p” e passar a porta, sendo os parâmetros “portaExposta:portaDentroDoContainer”, exemplo:</w:t>
+      </w:r>
       <w:r/>
       <w:r/>
     </w:p>
@@ -81,12 +1342,41 @@
       </w:pPr>
       <w:r>
         <w:rPr>
-          <w:b/>
+          <w:highlight w:val="none"/>
+        </w:rPr>
+      </w:r>
+      <w:r>
+        <w:rPr>
+          <w:rFonts w:ascii="Fira Code" w:hAnsi="Fira Code" w:cs="Fira Code" w:eastAsia="Fira Code"/>
+          <w:color w:val="00B050"/>
+        </w:rPr>
+        <w:t xml:space="preserve">docker </w:t>
+      </w:r>
+      <w:r>
+        <w:rPr>
+          <w:rFonts w:ascii="Fira Code" w:hAnsi="Fira Code" w:cs="Fira Code" w:eastAsia="Fira Code"/>
+          <w:color w:val="FFC000"/>
+        </w:rPr>
+        <w:t xml:space="preserve">container </w:t>
+      </w:r>
+      <w:r>
+        <w:rPr>
+          <w:rFonts w:ascii="Fira Code" w:hAnsi="Fira Code" w:cs="Fira Code" w:eastAsia="Fira Code"/>
+        </w:rPr>
+        <w:t xml:space="preserve">run </w:t>
+      </w:r>
+      <w:r>
+        <w:rPr>
+          <w:rFonts w:ascii="Fira Code" w:hAnsi="Fira Code" w:cs="Fira Code" w:eastAsia="Fira Code"/>
           <w:color w:val="0070C0"/>
-          <w:sz w:val="24"/>
-          <w:highlight w:val="none"/>
-        </w:rPr>
-        <w:t xml:space="preserve">Run:</w:t>
+        </w:rPr>
+        <w:t xml:space="preserve">-p</w:t>
+      </w:r>
+      <w:r>
+        <w:rPr>
+          <w:rFonts w:ascii="Fira Code" w:hAnsi="Fira Code" w:cs="Fira Code" w:eastAsia="Fira Code"/>
+        </w:rPr>
+        <w:t xml:space="preserve"> 8080:80 nginx</w:t>
       </w:r>
       <w:r>
         <w:rPr>
@@ -105,19 +1395,7 @@
         <w:rPr>
           <w:highlight w:val="none"/>
         </w:rPr>
-        <w:t xml:space="preserve">O comando “</w:t>
-      </w:r>
-      <w:r>
-        <w:rPr>
-          <w:highlight w:val="none"/>
-        </w:rPr>
-        <w:t xml:space="preserve">docker container </w:t>
-      </w:r>
-      <w:r>
-        <w:rPr>
-          <w:highlight w:val="none"/>
-        </w:rPr>
-        <w:t xml:space="preserve">run” serve para criar e executar um container, exemplo:</w:t>
+        <w:t xml:space="preserve">Ou</w:t>
       </w:r>
       <w:r>
         <w:rPr>
@@ -129,15 +1407,18 @@
     <w:p>
       <w:pPr>
         <w:rPr>
-          <w:rFonts w:ascii="Fira Code" w:hAnsi="Fira Code" w:cs="Fira Code" w:eastAsia="Fira Code"/>
           <w:highlight w:val="none"/>
         </w:rPr>
       </w:pPr>
       <w:r>
         <w:rPr>
+          <w:highlight w:val="none"/>
+        </w:rPr>
+      </w:r>
+      <w:r>
+        <w:rPr>
           <w:rFonts w:ascii="Fira Code" w:hAnsi="Fira Code" w:cs="Fira Code" w:eastAsia="Fira Code"/>
           <w:color w:val="00B050"/>
-          <w:highlight w:val="none"/>
         </w:rPr>
         <w:t xml:space="preserve">docker </w:t>
       </w:r>
@@ -145,20 +1426,24 @@
         <w:rPr>
           <w:rFonts w:ascii="Fira Code" w:hAnsi="Fira Code" w:cs="Fira Code" w:eastAsia="Fira Code"/>
           <w:color w:val="FFC000"/>
-          <w:highlight w:val="none"/>
-        </w:rPr>
-        <w:t xml:space="preserve">container </w:t>
-      </w:r>
-      <w:r>
-        <w:rPr>
-          <w:rFonts w:ascii="Fira Code" w:hAnsi="Fira Code" w:cs="Fira Code" w:eastAsia="Fira Code"/>
-          <w:highlight w:val="none"/>
-        </w:rPr>
-        <w:t xml:space="preserve">run hello-world</w:t>
-      </w:r>
-      <w:r>
-        <w:rPr>
-          <w:rFonts w:ascii="Fira Code" w:hAnsi="Fira Code" w:cs="Fira Code" w:eastAsia="Fira Code"/>
+        </w:rPr>
+        <w:t xml:space="preserve">run </w:t>
+      </w:r>
+      <w:r>
+        <w:rPr>
+          <w:rFonts w:ascii="Fira Code" w:hAnsi="Fira Code" w:cs="Fira Code" w:eastAsia="Fira Code"/>
+          <w:color w:val="0070C0"/>
+        </w:rPr>
+        <w:t xml:space="preserve">-p</w:t>
+      </w:r>
+      <w:r>
+        <w:rPr>
+          <w:rFonts w:ascii="Fira Code" w:hAnsi="Fira Code" w:cs="Fira Code" w:eastAsia="Fira Code"/>
+        </w:rPr>
+        <w:t xml:space="preserve"> 8080:80 nginx</w:t>
+      </w:r>
+      <w:r>
+        <w:rPr>
           <w:highlight w:val="none"/>
         </w:rPr>
       </w:r>
@@ -174,7 +1459,7 @@
         <w:rPr>
           <w:highlight w:val="none"/>
         </w:rPr>
-        <w:t xml:space="preserve">ou</w:t>
+        <w:t xml:space="preserve">Dessa forma o container que será gerado da imagem “nginx” rodará dentro do container na porta “80”, e fora do container(no localhost do computador) rodará na porta “8080”.</w:t>
       </w:r>
       <w:r>
         <w:rPr>
@@ -186,36 +1471,147 @@
     <w:p>
       <w:pPr>
         <w:rPr>
-          <w:rFonts w:ascii="Fira Code" w:hAnsi="Fira Code" w:cs="Fira Code" w:eastAsia="Fira Code"/>
           <w:highlight w:val="none"/>
         </w:rPr>
       </w:pPr>
       <w:r>
         <w:rPr>
-          <w:rFonts w:ascii="Fira Code" w:hAnsi="Fira Code" w:cs="Fira Code" w:eastAsia="Fira Code"/>
+          <w:highlight w:val="none"/>
+        </w:rPr>
+        <w:t xml:space="preserve">Para mapear um volume, basta usar a flag “</w:t>
+      </w:r>
+      <w:r>
+        <w:rPr>
+          <w:color w:val="0070C0"/>
+          <w:highlight w:val="none"/>
+        </w:rPr>
+        <w:t xml:space="preserve">-v</w:t>
+      </w:r>
+      <w:r>
+        <w:rPr>
+          <w:highlight w:val="none"/>
+        </w:rPr>
+        <w:t xml:space="preserve">” e passar a pasta do host que vc quer mapear separado por dois pontos e a pasta do container que você deseja fazer esse mapeamento, exemplo:</w:t>
+      </w:r>
+      <w:r>
+        <w:rPr>
+          <w:highlight w:val="none"/>
+        </w:rPr>
+      </w:r>
+    </w:p>
+    <w:p>
+      <w:pPr>
+        <w:rPr>
           <w:color w:val="00B050"/>
           <w:highlight w:val="none"/>
         </w:rPr>
+      </w:pPr>
+      <w:r>
+        <w:rPr>
+          <w:highlight w:val="none"/>
+        </w:rPr>
+      </w:r>
+      <w:r>
+        <w:rPr>
+          <w:rFonts w:ascii="Fira Code" w:hAnsi="Fira Code" w:cs="Fira Code" w:eastAsia="Fira Code"/>
+          <w:color w:val="00B050"/>
+        </w:rPr>
         <w:t xml:space="preserve">docker </w:t>
       </w:r>
       <w:r>
         <w:rPr>
           <w:rFonts w:ascii="Fira Code" w:hAnsi="Fira Code" w:cs="Fira Code" w:eastAsia="Fira Code"/>
           <w:color w:val="FFC000"/>
-          <w:highlight w:val="none"/>
+        </w:rPr>
+        <w:t xml:space="preserve">container </w:t>
+      </w:r>
+      <w:r>
+        <w:rPr>
+          <w:rFonts w:ascii="Fira Code" w:hAnsi="Fira Code" w:cs="Fira Code" w:eastAsia="Fira Code"/>
         </w:rPr>
         <w:t xml:space="preserve">run </w:t>
       </w:r>
       <w:r>
         <w:rPr>
           <w:rFonts w:ascii="Fira Code" w:hAnsi="Fira Code" w:cs="Fira Code" w:eastAsia="Fira Code"/>
-          <w:highlight w:val="none"/>
-        </w:rPr>
-        <w:t xml:space="preserve">hello-world</w:t>
-      </w:r>
-      <w:r>
-        <w:rPr>
-          <w:rFonts w:ascii="Fira Code" w:hAnsi="Fira Code" w:cs="Fira Code" w:eastAsia="Fira Code"/>
+          <w:color w:val="0070C0"/>
+        </w:rPr>
+        <w:t xml:space="preserve">-p</w:t>
+      </w:r>
+      <w:r>
+        <w:rPr>
+          <w:rFonts w:ascii="Fira Code" w:hAnsi="Fira Code" w:cs="Fira Code" w:eastAsia="Fira Code"/>
+        </w:rPr>
+        <w:t xml:space="preserve"> 8080:80 </w:t>
+      </w:r>
+      <w:r>
+        <w:rPr>
+          <w:rFonts w:ascii="Fira Code" w:hAnsi="Fira Code" w:cs="Fira Code" w:eastAsia="Fira Code"/>
+          <w:color w:val="0070C0"/>
+        </w:rPr>
+        <w:t xml:space="preserve">-v</w:t>
+      </w:r>
+      <w:r>
+        <w:rPr>
+          <w:rFonts w:ascii="Fira Code" w:hAnsi="Fira Code" w:cs="Fira Code" w:eastAsia="Fira Code"/>
+        </w:rPr>
+        <w:t xml:space="preserve"> </w:t>
+      </w:r>
+      <w:r>
+        <w:rPr>
+          <w:rFonts w:ascii="Fira Code" w:hAnsi="Fira Code" w:cs="Fira Code" w:eastAsia="Fira Code"/>
+          <w:color w:val="00B050"/>
+        </w:rPr>
+        <w:t xml:space="preserve">$(</w:t>
+      </w:r>
+      <w:r>
+        <w:rPr>
+          <w:rFonts w:ascii="Fira Code" w:hAnsi="Fira Code" w:cs="Fira Code" w:eastAsia="Fira Code"/>
+          <w:color w:val="FFC000"/>
+        </w:rPr>
+        <w:t xml:space="preserve">pwd</w:t>
+      </w:r>
+      <w:r>
+        <w:rPr>
+          <w:rFonts w:ascii="Fira Code" w:hAnsi="Fira Code" w:cs="Fira Code" w:eastAsia="Fira Code"/>
+          <w:color w:val="00B050"/>
+        </w:rPr>
+        <w:t xml:space="preserve">)/html:/usr/share/nginx/html </w:t>
+      </w:r>
+      <w:r>
+        <w:rPr>
+          <w:rFonts w:ascii="Fira Code" w:hAnsi="Fira Code" w:cs="Fira Code" w:eastAsia="Fira Code"/>
+          <w:color w:val="auto"/>
+        </w:rPr>
+        <w:t xml:space="preserve">nginx</w:t>
+      </w:r>
+      <w:r>
+        <w:rPr>
+          <w:color w:val="auto"/>
+          <w:highlight w:val="none"/>
+        </w:rPr>
+      </w:r>
+      <w:r>
+        <w:rPr>
+          <w:color w:val="00B050"/>
+        </w:rPr>
+      </w:r>
+    </w:p>
+    <w:p>
+      <w:pPr>
+        <w:rPr>
+          <w:highlight w:val="none"/>
+        </w:rPr>
+      </w:pPr>
+      <w:r>
+        <w:rPr>
+          <w:highlight w:val="none"/>
+        </w:rPr>
+        <w:t xml:space="preserve">Ou</w:t>
+      </w:r>
+      <w:r>
+        <w:rPr>
+          <w:highlight w:val="none"/>
         </w:rPr>
       </w:r>
       <w:r/>
@@ -230,36 +1626,85 @@
         <w:rPr>
           <w:highlight w:val="none"/>
         </w:rPr>
-        <w:t xml:space="preserve">Dessa forma ele vai criar um container da imagem “</w:t>
-      </w:r>
-      <w:r>
-        <w:rPr>
-          <w:highlight w:val="none"/>
-        </w:rPr>
-        <w:t xml:space="preserve">hello-world”, e caso a imagem não exista no seu computador local, ele irá baixar a imagem, e após baixar executara o container, sempre que executar novamente o comando “run”, ele criará um novo container.</w:t>
-      </w:r>
-      <w:r>
-        <w:rPr>
-          <w:highlight w:val="none"/>
-        </w:rPr>
-        <w:t xml:space="preserve"> Também é possível executar um container e já remove-lo da lista de containers, usando a flag “</w:t>
+      </w:r>
+      <w:r>
+        <w:rPr>
+          <w:rFonts w:ascii="Fira Code" w:hAnsi="Fira Code" w:cs="Fira Code" w:eastAsia="Fira Code"/>
+          <w:color w:val="00B050"/>
+        </w:rPr>
+        <w:t xml:space="preserve">docker </w:t>
+      </w:r>
+      <w:r>
+        <w:rPr>
+          <w:rFonts w:ascii="Fira Code" w:hAnsi="Fira Code" w:cs="Fira Code" w:eastAsia="Fira Code"/>
+          <w:color w:val="FFC000"/>
+        </w:rPr>
+        <w:t xml:space="preserve">run </w:t>
       </w:r>
       <w:r>
         <w:rPr>
           <w:rFonts w:ascii="Fira Code" w:hAnsi="Fira Code" w:cs="Fira Code" w:eastAsia="Fira Code"/>
           <w:color w:val="0070C0"/>
-          <w:highlight w:val="none"/>
-        </w:rPr>
-        <w:t xml:space="preserve">—rm</w:t>
-      </w:r>
-      <w:r>
-        <w:rPr>
-          <w:highlight w:val="none"/>
-        </w:rPr>
-        <w:t xml:space="preserve">”, exemplo:</w:t>
-      </w:r>
-      <w:r>
-        <w:rPr>
+        </w:rPr>
+        <w:t xml:space="preserve">-p</w:t>
+      </w:r>
+      <w:r>
+        <w:rPr>
+          <w:rFonts w:ascii="Fira Code" w:hAnsi="Fira Code" w:cs="Fira Code" w:eastAsia="Fira Code"/>
+        </w:rPr>
+        <w:t xml:space="preserve"> 8080:80 </w:t>
+      </w:r>
+      <w:r>
+        <w:rPr>
+          <w:rFonts w:ascii="Fira Code" w:hAnsi="Fira Code" w:cs="Fira Code" w:eastAsia="Fira Code"/>
+          <w:color w:val="0070C0"/>
+        </w:rPr>
+        <w:t xml:space="preserve">-v</w:t>
+      </w:r>
+      <w:r>
+        <w:rPr>
+          <w:rFonts w:ascii="Fira Code" w:hAnsi="Fira Code" w:cs="Fira Code" w:eastAsia="Fira Code"/>
+        </w:rPr>
+        <w:t xml:space="preserve"> </w:t>
+      </w:r>
+      <w:r>
+        <w:rPr>
+          <w:rFonts w:ascii="Fira Code" w:hAnsi="Fira Code" w:cs="Fira Code" w:eastAsia="Fira Code"/>
+          <w:color w:val="00B050"/>
+        </w:rPr>
+        <w:t xml:space="preserve">$(</w:t>
+      </w:r>
+      <w:r>
+        <w:rPr>
+          <w:rFonts w:ascii="Fira Code" w:hAnsi="Fira Code" w:cs="Fira Code" w:eastAsia="Fira Code"/>
+          <w:color w:val="FFC000"/>
+        </w:rPr>
+        <w:t xml:space="preserve">pwd</w:t>
+      </w:r>
+      <w:r>
+        <w:rPr>
+          <w:rFonts w:ascii="Fira Code" w:hAnsi="Fira Code" w:cs="Fira Code" w:eastAsia="Fira Code"/>
+          <w:color w:val="00B050"/>
+        </w:rPr>
+        <w:t xml:space="preserve">)/html:/usr/share/nginx/html</w:t>
+      </w:r>
+      <w:r>
+        <w:rPr>
+          <w:rFonts w:ascii="Fira Code" w:hAnsi="Fira Code" w:cs="Fira Code" w:eastAsia="Fira Code"/>
+          <w:color w:val="00B050"/>
+        </w:rPr>
+        <w:t xml:space="preserve"> </w:t>
+      </w:r>
+      <w:r>
+        <w:rPr>
+          <w:rFonts w:ascii="Fira Code" w:hAnsi="Fira Code" w:cs="Fira Code" w:eastAsia="Fira Code"/>
+          <w:color w:val="auto"/>
+        </w:rPr>
+        <w:t xml:space="preserve">nginx</w:t>
+      </w:r>
+      <w:r>
+        <w:rPr>
+          <w:color w:val="auto"/>
           <w:highlight w:val="none"/>
         </w:rPr>
       </w:r>
@@ -268,66 +1713,206 @@
     <w:p>
       <w:pPr>
         <w:rPr>
-          <w:rFonts w:ascii="Fira Code" w:hAnsi="Fira Code" w:cs="Fira Code" w:eastAsia="Fira Code"/>
           <w:highlight w:val="none"/>
         </w:rPr>
       </w:pPr>
       <w:r>
         <w:rPr>
-          <w:rFonts w:ascii="Fira Code" w:hAnsi="Fira Code" w:cs="Fira Code" w:eastAsia="Fira Code"/>
-        </w:rPr>
+          <w:highlight w:val="none"/>
+        </w:rPr>
+        <w:t xml:space="preserve">Neste caso ele vai pegar o diretório atual que você está no terminal através do método “</w:t>
       </w:r>
       <w:r>
         <w:rPr>
           <w:rFonts w:ascii="Fira Code" w:hAnsi="Fira Code" w:cs="Fira Code" w:eastAsia="Fira Code"/>
           <w:color w:val="00B050"/>
         </w:rPr>
-        <w:t xml:space="preserve">docker</w:t>
+        <w:t xml:space="preserve">$(</w:t>
+      </w:r>
+      <w:r>
+        <w:rPr>
+          <w:rFonts w:ascii="Fira Code" w:hAnsi="Fira Code" w:cs="Fira Code" w:eastAsia="Fira Code"/>
+          <w:color w:val="FFC000"/>
+        </w:rPr>
+        <w:t xml:space="preserve">pwd</w:t>
       </w:r>
       <w:r>
         <w:rPr>
           <w:rFonts w:ascii="Fira Code" w:hAnsi="Fira Code" w:cs="Fira Code" w:eastAsia="Fira Code"/>
           <w:color w:val="00B050"/>
         </w:rPr>
+        <w:t xml:space="preserve">)</w:t>
+      </w:r>
+      <w:r>
+        <w:rPr>
+          <w:highlight w:val="none"/>
+        </w:rPr>
+        <w:t xml:space="preserve">” do unix, mais a pasta“html”, e vai fazer com que ele pare de apontar para a pasta padrão do nginx que seria “</w:t>
+      </w:r>
+      <w:r>
+        <w:rPr>
+          <w:rFonts w:ascii="Fira Code" w:hAnsi="Fira Code" w:cs="Fira Code" w:eastAsia="Fira Code"/>
+          <w:color w:val="00B050"/>
+        </w:rPr>
+        <w:t xml:space="preserve">/usr/share/nginx/html</w:t>
+      </w:r>
+      <w:r>
+        <w:rPr>
+          <w:highlight w:val="none"/>
+        </w:rPr>
+        <w:t xml:space="preserve">”, e aponte para a pasta “html” do diretório atual da máquina host.</w:t>
+      </w:r>
+      <w:r>
+        <w:rPr>
+          <w:highlight w:val="none"/>
+        </w:rPr>
+      </w:r>
+      <w:r>
+        <w:rPr>
+          <w:highlight w:val="none"/>
+        </w:rPr>
+      </w:r>
+    </w:p>
+    <w:p>
+      <w:pPr>
+        <w:rPr>
+          <w:highlight w:val="none"/>
+        </w:rPr>
+      </w:pPr>
+      <w:r>
+        <w:rPr>
+          <w:highlight w:val="none"/>
+        </w:rPr>
+        <w:t xml:space="preserve">Para rodar um container em modo background, basta usar a flag “-d”, exemplo:</w:t>
+      </w:r>
+      <w:r>
+        <w:rPr>
+          <w:highlight w:val="none"/>
+        </w:rPr>
+      </w:r>
+    </w:p>
+    <w:p>
+      <w:pPr>
+        <w:rPr>
+          <w:color w:val="00B050"/>
+          <w:highlight w:val="none"/>
+        </w:rPr>
+      </w:pPr>
+      <w:r>
+        <w:rPr>
+          <w:highlight w:val="none"/>
+        </w:rPr>
+      </w:r>
+      <w:r>
+        <w:rPr>
+          <w:rFonts w:ascii="Fira Code" w:hAnsi="Fira Code" w:cs="Fira Code" w:eastAsia="Fira Code"/>
+          <w:color w:val="00B050"/>
+        </w:rPr>
+        <w:t xml:space="preserve">docker </w:t>
+      </w:r>
+      <w:r>
+        <w:rPr>
+          <w:rFonts w:ascii="Fira Code" w:hAnsi="Fira Code" w:cs="Fira Code" w:eastAsia="Fira Code"/>
+          <w:color w:val="FFC000"/>
+        </w:rPr>
+        <w:t xml:space="preserve">container </w:t>
+      </w:r>
+      <w:r>
+        <w:rPr>
+          <w:rFonts w:ascii="Fira Code" w:hAnsi="Fira Code" w:cs="Fira Code" w:eastAsia="Fira Code"/>
+        </w:rPr>
+        <w:t xml:space="preserve">run </w:t>
+      </w:r>
+      <w:r>
+        <w:rPr>
+          <w:rFonts w:ascii="Fira Code" w:hAnsi="Fira Code" w:cs="Fira Code" w:eastAsia="Fira Code"/>
+          <w:color w:val="0070C0"/>
+        </w:rPr>
+        <w:t xml:space="preserve">-d</w:t>
+      </w:r>
+      <w:r>
+        <w:rPr>
+          <w:rFonts w:ascii="Fira Code" w:hAnsi="Fira Code" w:cs="Fira Code" w:eastAsia="Fira Code"/>
+        </w:rPr>
         <w:t xml:space="preserve"> </w:t>
       </w:r>
       <w:r>
         <w:rPr>
           <w:rFonts w:ascii="Fira Code" w:hAnsi="Fira Code" w:cs="Fira Code" w:eastAsia="Fira Code"/>
+          <w:color w:val="0070C0"/>
+        </w:rPr>
+        <w:t xml:space="preserve">--name</w:t>
+      </w:r>
+      <w:r>
+        <w:rPr>
+          <w:rFonts w:ascii="Fira Code" w:hAnsi="Fira Code" w:cs="Fira Code" w:eastAsia="Fira Code"/>
+        </w:rPr>
+        <w:t xml:space="preserve"> ex-daemon-basic</w:t>
+      </w:r>
+      <w:r>
+        <w:rPr>
+          <w:rFonts w:ascii="Fira Code" w:hAnsi="Fira Code" w:cs="Fira Code" w:eastAsia="Fira Code"/>
+        </w:rPr>
+        <w:t xml:space="preserve"> </w:t>
+      </w:r>
+      <w:r>
+        <w:rPr>
+          <w:rFonts w:ascii="Fira Code" w:hAnsi="Fira Code" w:cs="Fira Code" w:eastAsia="Fira Code"/>
+          <w:color w:val="0070C0"/>
+        </w:rPr>
+        <w:t xml:space="preserve">-p</w:t>
+      </w:r>
+      <w:r>
+        <w:rPr>
+          <w:rFonts w:ascii="Fira Code" w:hAnsi="Fira Code" w:cs="Fira Code" w:eastAsia="Fira Code"/>
+        </w:rPr>
+        <w:t xml:space="preserve"> 8080:80 </w:t>
+      </w:r>
+      <w:r>
+        <w:rPr>
+          <w:rFonts w:ascii="Fira Code" w:hAnsi="Fira Code" w:cs="Fira Code" w:eastAsia="Fira Code"/>
+          <w:color w:val="0070C0"/>
+        </w:rPr>
+        <w:t xml:space="preserve">-v</w:t>
+      </w:r>
+      <w:r>
+        <w:rPr>
+          <w:rFonts w:ascii="Fira Code" w:hAnsi="Fira Code" w:cs="Fira Code" w:eastAsia="Fira Code"/>
+        </w:rPr>
+        <w:t xml:space="preserve"> </w:t>
+      </w:r>
+      <w:r>
+        <w:rPr>
+          <w:rFonts w:ascii="Fira Code" w:hAnsi="Fira Code" w:cs="Fira Code" w:eastAsia="Fira Code"/>
+          <w:color w:val="00B050"/>
+        </w:rPr>
+        <w:t xml:space="preserve">$(</w:t>
+      </w:r>
+      <w:r>
+        <w:rPr>
+          <w:rFonts w:ascii="Fira Code" w:hAnsi="Fira Code" w:cs="Fira Code" w:eastAsia="Fira Code"/>
           <w:color w:val="FFC000"/>
         </w:rPr>
-        <w:t xml:space="preserve">container</w:t>
-      </w:r>
-      <w:r>
-        <w:rPr>
-          <w:rFonts w:ascii="Fira Code" w:hAnsi="Fira Code" w:cs="Fira Code" w:eastAsia="Fira Code"/>
-        </w:rPr>
-        <w:t xml:space="preserve"> run </w:t>
-      </w:r>
-      <w:r>
-        <w:rPr>
-          <w:rFonts w:ascii="Fira Code" w:hAnsi="Fira Code" w:cs="Fira Code" w:eastAsia="Fira Code"/>
-          <w:color w:val="0070C0"/>
-        </w:rPr>
-        <w:t xml:space="preserve">--rm</w:t>
-      </w:r>
-      <w:r>
-        <w:rPr>
-          <w:rFonts w:ascii="Fira Code" w:hAnsi="Fira Code" w:cs="Fira Code" w:eastAsia="Fira Code"/>
-        </w:rPr>
-        <w:t xml:space="preserve"> debian bash </w:t>
-      </w:r>
-      <w:r>
-        <w:rPr>
-          <w:rFonts w:ascii="Fira Code" w:hAnsi="Fira Code" w:cs="Fira Code" w:eastAsia="Fira Code"/>
-          <w:color w:val="0070C0"/>
-        </w:rPr>
-        <w:t xml:space="preserve">--version</w:t>
-      </w:r>
-      <w:r>
-        <w:rPr>
-          <w:rFonts w:ascii="Fira Code" w:hAnsi="Fira Code" w:cs="Fira Code" w:eastAsia="Fira Code"/>
-          <w:color w:val="0070C0"/>
+        <w:t xml:space="preserve">pwd</w:t>
+      </w:r>
+      <w:r>
+        <w:rPr>
+          <w:rFonts w:ascii="Fira Code" w:hAnsi="Fira Code" w:cs="Fira Code" w:eastAsia="Fira Code"/>
+          <w:color w:val="00B050"/>
+        </w:rPr>
+        <w:t xml:space="preserve">)/html:/usr/share/nginx/html </w:t>
+      </w:r>
+      <w:r>
+        <w:rPr>
+          <w:rFonts w:ascii="Fira Code" w:hAnsi="Fira Code" w:cs="Fira Code" w:eastAsia="Fira Code"/>
+          <w:color w:val="auto"/>
+        </w:rPr>
+        <w:t xml:space="preserve">nginx</w:t>
+      </w:r>
+      <w:r>
+        <w:rPr>
+          <w:color w:val="00B050"/>
+          <w:highlight w:val="none"/>
         </w:rPr>
       </w:r>
       <w:r/>
@@ -354,13 +1939,12 @@
     <w:p>
       <w:pPr>
         <w:rPr>
-          <w:rFonts w:ascii="Fira Code" w:hAnsi="Fira Code" w:cs="Fira Code" w:eastAsia="Fira Code"/>
           <w:highlight w:val="none"/>
         </w:rPr>
       </w:pPr>
       <w:r>
         <w:rPr>
-          <w:rFonts w:ascii="Fira Code" w:hAnsi="Fira Code" w:cs="Fira Code" w:eastAsia="Fira Code"/>
+          <w:highlight w:val="none"/>
         </w:rPr>
       </w:r>
       <w:r>
@@ -382,24 +1966,97 @@
           <w:rFonts w:ascii="Fira Code" w:hAnsi="Fira Code" w:cs="Fira Code" w:eastAsia="Fira Code"/>
           <w:color w:val="0070C0"/>
         </w:rPr>
-        <w:t xml:space="preserve">--rm</w:t>
-      </w:r>
-      <w:r>
-        <w:rPr>
-          <w:rFonts w:ascii="Fira Code" w:hAnsi="Fira Code" w:cs="Fira Code" w:eastAsia="Fira Code"/>
-        </w:rPr>
-        <w:t xml:space="preserve"> debian bash </w:t>
+        <w:t xml:space="preserve">-p</w:t>
+      </w:r>
+      <w:r>
+        <w:rPr>
+          <w:rFonts w:ascii="Fira Code" w:hAnsi="Fira Code" w:cs="Fira Code" w:eastAsia="Fira Code"/>
+        </w:rPr>
+        <w:t xml:space="preserve"> </w:t>
       </w:r>
       <w:r>
         <w:rPr>
           <w:rFonts w:ascii="Fira Code" w:hAnsi="Fira Code" w:cs="Fira Code" w:eastAsia="Fira Code"/>
           <w:color w:val="0070C0"/>
         </w:rPr>
-        <w:t xml:space="preserve">--version</w:t>
-      </w:r>
-      <w:r>
-        <w:rPr>
+        <w:t xml:space="preserve">-d</w:t>
+      </w:r>
+      <w:r>
+        <w:rPr>
+          <w:rFonts w:ascii="Fira Code" w:hAnsi="Fira Code" w:cs="Fira Code" w:eastAsia="Fira Code"/>
+        </w:rPr>
+        <w:t xml:space="preserve"> </w:t>
+      </w:r>
+      <w:r>
+        <w:rPr>
+          <w:rFonts w:ascii="Fira Code" w:hAnsi="Fira Code" w:cs="Fira Code" w:eastAsia="Fira Code"/>
           <w:color w:val="0070C0"/>
+        </w:rPr>
+        <w:t xml:space="preserve">--name</w:t>
+      </w:r>
+      <w:r>
+        <w:rPr>
+          <w:rFonts w:ascii="Fira Code" w:hAnsi="Fira Code" w:cs="Fira Code" w:eastAsia="Fira Code"/>
+        </w:rPr>
+        <w:t xml:space="preserve"> ex-daemon-basic </w:t>
+      </w:r>
+      <w:r/>
+      <w:r>
+        <w:rPr>
+          <w:rFonts w:ascii="Fira Code" w:hAnsi="Fira Code" w:cs="Fira Code" w:eastAsia="Fira Code"/>
+        </w:rPr>
+        <w:t xml:space="preserve">8080:80 </w:t>
+      </w:r>
+      <w:r>
+        <w:rPr>
+          <w:rFonts w:ascii="Fira Code" w:hAnsi="Fira Code" w:cs="Fira Code" w:eastAsia="Fira Code"/>
+          <w:color w:val="0070C0"/>
+        </w:rPr>
+        <w:t xml:space="preserve">-v</w:t>
+      </w:r>
+      <w:r>
+        <w:rPr>
+          <w:rFonts w:ascii="Fira Code" w:hAnsi="Fira Code" w:cs="Fira Code" w:eastAsia="Fira Code"/>
+        </w:rPr>
+        <w:t xml:space="preserve"> </w:t>
+      </w:r>
+      <w:r>
+        <w:rPr>
+          <w:rFonts w:ascii="Fira Code" w:hAnsi="Fira Code" w:cs="Fira Code" w:eastAsia="Fira Code"/>
+          <w:color w:val="00B050"/>
+        </w:rPr>
+        <w:t xml:space="preserve">$(</w:t>
+      </w:r>
+      <w:r>
+        <w:rPr>
+          <w:rFonts w:ascii="Fira Code" w:hAnsi="Fira Code" w:cs="Fira Code" w:eastAsia="Fira Code"/>
+          <w:color w:val="FFC000"/>
+        </w:rPr>
+        <w:t xml:space="preserve">pwd</w:t>
+      </w:r>
+      <w:r>
+        <w:rPr>
+          <w:rFonts w:ascii="Fira Code" w:hAnsi="Fira Code" w:cs="Fira Code" w:eastAsia="Fira Code"/>
+          <w:color w:val="00B050"/>
+        </w:rPr>
+        <w:t xml:space="preserve">)/html:/usr/share/nginx/html</w:t>
+      </w:r>
+      <w:r>
+        <w:rPr>
+          <w:rFonts w:ascii="Fira Code" w:hAnsi="Fira Code" w:cs="Fira Code" w:eastAsia="Fira Code"/>
+          <w:color w:val="00B050"/>
+        </w:rPr>
+        <w:t xml:space="preserve"> </w:t>
+      </w:r>
+      <w:r>
+        <w:rPr>
+          <w:rFonts w:ascii="Fira Code" w:hAnsi="Fira Code" w:cs="Fira Code" w:eastAsia="Fira Code"/>
+          <w:color w:val="auto"/>
+        </w:rPr>
+        <w:t xml:space="preserve">nginx</w:t>
+      </w:r>
+      <w:r>
+        <w:rPr>
           <w:highlight w:val="none"/>
         </w:rPr>
       </w:r>
@@ -415,20 +2072,28 @@
         <w:rPr>
           <w:highlight w:val="none"/>
         </w:rPr>
-        <w:t xml:space="preserve">Dessa forma ele executara o container, e já o removera da lista. Também é possível executar o container e já acessar o terminal do container usando a flag “</w:t>
-      </w:r>
-      <w:r>
-        <w:rPr>
+        <w:t xml:space="preserve">Dessa forma o docker irá retorar o id do container, e o container ficará rodando em segundo plano como um processo normal do sistema.</w:t>
+      </w:r>
+      <w:r>
+        <w:rPr>
+          <w:highlight w:val="none"/>
+        </w:rPr>
+      </w:r>
+    </w:p>
+    <w:p>
+      <w:pPr>
+        <w:rPr>
+          <w:highlight w:val="none"/>
+        </w:rPr>
+      </w:pPr>
+      <w:r>
+        <w:rPr>
+          <w:b/>
           <w:color w:val="0070C0"/>
-          <w:highlight w:val="none"/>
-        </w:rPr>
-        <w:t xml:space="preserve">-it</w:t>
-      </w:r>
-      <w:r>
-        <w:rPr>
-          <w:highlight w:val="none"/>
-        </w:rPr>
-        <w:t xml:space="preserve">”, exemplo?</w:t>
+          <w:sz w:val="24"/>
+          <w:highlight w:val="none"/>
+        </w:rPr>
+        <w:t xml:space="preserve">container:</w:t>
       </w:r>
       <w:r>
         <w:rPr>
@@ -440,47 +2105,19 @@
     <w:p>
       <w:pPr>
         <w:rPr>
-          <w:rFonts w:ascii="Fira Code" w:hAnsi="Fira Code" w:cs="Fira Code" w:eastAsia="Fira Code"/>
           <w:highlight w:val="none"/>
         </w:rPr>
       </w:pPr>
       <w:r>
         <w:rPr>
-          <w:rFonts w:ascii="Fira Code" w:hAnsi="Fira Code" w:cs="Fira Code" w:eastAsia="Fira Code"/>
-        </w:rPr>
-      </w:r>
-      <w:r>
-        <w:rPr>
-          <w:rFonts w:ascii="Fira Code" w:hAnsi="Fira Code" w:cs="Fira Code" w:eastAsia="Fira Code"/>
-          <w:color w:val="00B050"/>
-        </w:rPr>
-        <w:t xml:space="preserve">docker </w:t>
-      </w:r>
-      <w:r>
-        <w:rPr>
-          <w:rFonts w:ascii="Fira Code" w:hAnsi="Fira Code" w:cs="Fira Code" w:eastAsia="Fira Code"/>
-          <w:color w:val="FFC000"/>
-        </w:rPr>
-        <w:t xml:space="preserve">container </w:t>
-      </w:r>
-      <w:r>
-        <w:rPr>
-          <w:rFonts w:ascii="Fira Code" w:hAnsi="Fira Code" w:cs="Fira Code" w:eastAsia="Fira Code"/>
-        </w:rPr>
-        <w:t xml:space="preserve">run </w:t>
-      </w:r>
-      <w:r>
-        <w:rPr>
-          <w:rFonts w:ascii="Fira Code" w:hAnsi="Fira Code" w:cs="Fira Code" w:eastAsia="Fira Code"/>
-          <w:color w:val="0070C0"/>
-        </w:rPr>
-        <w:t xml:space="preserve">-it</w:t>
-      </w:r>
-      <w:r>
-        <w:rPr>
-          <w:rFonts w:ascii="Fira Code" w:hAnsi="Fira Code" w:cs="Fira Code" w:eastAsia="Fira Code"/>
-        </w:rPr>
-        <w:t xml:space="preserve"> debian bash</w:t>
+          <w:highlight w:val="none"/>
+        </w:rPr>
+        <w:t xml:space="preserve">O comando “container ls” serve para listar todos os containers do docker que estão em com o status “running”, exemplo:</w:t>
+      </w:r>
+      <w:r>
+        <w:rPr>
+          <w:highlight w:val="none"/>
+        </w:rPr>
       </w:r>
       <w:r/>
     </w:p>
@@ -494,7 +2131,26 @@
         <w:rPr>
           <w:highlight w:val="none"/>
         </w:rPr>
-        <w:t xml:space="preserve">Ou</w:t>
+      </w:r>
+      <w:r>
+        <w:rPr>
+          <w:rFonts w:ascii="Fira Code" w:hAnsi="Fira Code" w:cs="Fira Code" w:eastAsia="Fira Code"/>
+          <w:color w:val="00B050"/>
+        </w:rPr>
+        <w:t xml:space="preserve">docker </w:t>
+      </w:r>
+      <w:r>
+        <w:rPr>
+          <w:rFonts w:ascii="Fira Code" w:hAnsi="Fira Code" w:cs="Fira Code" w:eastAsia="Fira Code"/>
+          <w:color w:val="FFC000"/>
+        </w:rPr>
+        <w:t xml:space="preserve">container </w:t>
+      </w:r>
+      <w:r>
+        <w:rPr>
+          <w:rFonts w:ascii="Fira Code" w:hAnsi="Fira Code" w:cs="Fira Code" w:eastAsia="Fira Code"/>
+        </w:rPr>
+        <w:t xml:space="preserve">ls</w:t>
       </w:r>
       <w:r>
         <w:rPr>
@@ -506,13 +2162,30 @@
     <w:p>
       <w:pPr>
         <w:rPr>
-          <w:rFonts w:ascii="Fira Code" w:hAnsi="Fira Code" w:cs="Fira Code" w:eastAsia="Fira Code"/>
           <w:highlight w:val="none"/>
         </w:rPr>
       </w:pPr>
       <w:r>
         <w:rPr>
-          <w:rFonts w:ascii="Fira Code" w:hAnsi="Fira Code" w:cs="Fira Code" w:eastAsia="Fira Code"/>
+          <w:highlight w:val="none"/>
+        </w:rPr>
+        <w:t xml:space="preserve">Ou</w:t>
+      </w:r>
+      <w:r>
+        <w:rPr>
+          <w:highlight w:val="none"/>
+        </w:rPr>
+      </w:r>
+    </w:p>
+    <w:p>
+      <w:pPr>
+        <w:rPr>
+          <w:highlight w:val="none"/>
+        </w:rPr>
+      </w:pPr>
+      <w:r>
+        <w:rPr>
+          <w:highlight w:val="none"/>
         </w:rPr>
       </w:r>
       <w:r>
@@ -527,20 +2200,42 @@
           <w:rFonts w:ascii="Fira Code" w:hAnsi="Fira Code" w:cs="Fira Code" w:eastAsia="Fira Code"/>
           <w:color w:val="FFC000"/>
         </w:rPr>
-        <w:t xml:space="preserve">run </w:t>
-      </w:r>
-      <w:r>
-        <w:rPr>
-          <w:rFonts w:ascii="Fira Code" w:hAnsi="Fira Code" w:cs="Fira Code" w:eastAsia="Fira Code"/>
-          <w:color w:val="0070C0"/>
-        </w:rPr>
-        <w:t xml:space="preserve">-it</w:t>
-      </w:r>
-      <w:r>
-        <w:rPr>
-          <w:rFonts w:ascii="Fira Code" w:hAnsi="Fira Code" w:cs="Fira Code" w:eastAsia="Fira Code"/>
-        </w:rPr>
-        <w:t xml:space="preserve"> debian bash</w:t>
+        <w:t xml:space="preserve">container </w:t>
+      </w:r>
+      <w:r>
+        <w:rPr>
+          <w:rFonts w:ascii="Fira Code" w:hAnsi="Fira Code" w:cs="Fira Code" w:eastAsia="Fira Code"/>
+        </w:rPr>
+        <w:t xml:space="preserve">list</w:t>
+      </w:r>
+      <w:r/>
+      <w:r>
+        <w:rPr>
+          <w:highlight w:val="none"/>
+        </w:rPr>
+      </w:r>
+      <w:r>
+        <w:rPr>
+          <w:highlight w:val="none"/>
+        </w:rPr>
+      </w:r>
+    </w:p>
+    <w:p>
+      <w:pPr>
+        <w:rPr>
+          <w:highlight w:val="none"/>
+        </w:rPr>
+      </w:pPr>
+      <w:r>
+        <w:rPr>
+          <w:highlight w:val="none"/>
+        </w:rPr>
+        <w:t xml:space="preserve">Dessa forma será exibido todos os containers que estão em execução no momento,  caso deseja visualizar também os containers que não estão mais em execução, basta usar a flag “-a”, que irá exibir todos os containers independente do status, exemplo:</w:t>
+      </w:r>
+      <w:r>
+        <w:rPr>
+          <w:highlight w:val="none"/>
+        </w:rPr>
       </w:r>
       <w:r/>
     </w:p>
@@ -554,10 +2249,37 @@
         <w:rPr>
           <w:highlight w:val="none"/>
         </w:rPr>
-        <w:t xml:space="preserve">Dessa forma ele executará um container da imagem do debian, e já acessará o terminal do container do debian.</w:t>
-      </w:r>
-      <w:r>
-        <w:rPr>
+      </w:r>
+      <w:r>
+        <w:rPr>
+          <w:rFonts w:ascii="Fira Code" w:hAnsi="Fira Code" w:cs="Fira Code" w:eastAsia="Fira Code"/>
+          <w:color w:val="00B050"/>
+        </w:rPr>
+        <w:t xml:space="preserve">docker </w:t>
+      </w:r>
+      <w:r>
+        <w:rPr>
+          <w:rFonts w:ascii="Fira Code" w:hAnsi="Fira Code" w:cs="Fira Code" w:eastAsia="Fira Code"/>
+          <w:color w:val="FFC000"/>
+        </w:rPr>
+        <w:t xml:space="preserve">container </w:t>
+      </w:r>
+      <w:r>
+        <w:rPr>
+          <w:rFonts w:ascii="Fira Code" w:hAnsi="Fira Code" w:cs="Fira Code" w:eastAsia="Fira Code"/>
+        </w:rPr>
+        <w:t xml:space="preserve">ls </w:t>
+      </w:r>
+      <w:r>
+        <w:rPr>
+          <w:rFonts w:ascii="Fira Code" w:hAnsi="Fira Code" w:cs="Fira Code" w:eastAsia="Fira Code"/>
+          <w:color w:val="0070C0"/>
+        </w:rPr>
+        <w:t xml:space="preserve">-a</w:t>
+      </w:r>
+      <w:r>
+        <w:rPr>
+          <w:color w:val="0070C0"/>
           <w:highlight w:val="none"/>
         </w:rPr>
       </w:r>
@@ -573,20 +2295,7 @@
         <w:rPr>
           <w:highlight w:val="none"/>
         </w:rPr>
-        <w:t xml:space="preserve">Também é possível atribuir um nome para o container no momento de executa-lo usando a flag “</w:t>
-      </w:r>
-      <w:r>
-        <w:rPr>
-          <w:color w:val="0070C0"/>
-          <w:highlight w:val="none"/>
-        </w:rPr>
-        <w:t xml:space="preserve">—name</w:t>
-      </w:r>
-      <w:r>
-        <w:rPr>
-          <w:highlight w:val="none"/>
-        </w:rPr>
-        <w:t xml:space="preserve">”, exemplo:</w:t>
+        <w:t xml:space="preserve">Para iniciar um container já criado, basta usar o “start” e o nome do container, exemplo:</w:t>
       </w:r>
       <w:r>
         <w:rPr>
@@ -598,13 +2307,12 @@
     <w:p>
       <w:pPr>
         <w:rPr>
-          <w:rFonts w:ascii="Fira Code" w:hAnsi="Fira Code" w:cs="Fira Code" w:eastAsia="Fira Code"/>
           <w:highlight w:val="none"/>
         </w:rPr>
       </w:pPr>
       <w:r>
         <w:rPr>
-          <w:rFonts w:ascii="Fira Code" w:hAnsi="Fira Code" w:cs="Fira Code" w:eastAsia="Fira Code"/>
+          <w:highlight w:val="none"/>
         </w:rPr>
       </w:r>
       <w:r>
@@ -625,37 +2333,23 @@
         <w:rPr>
           <w:rFonts w:ascii="Fira Code" w:hAnsi="Fira Code" w:cs="Fira Code" w:eastAsia="Fira Code"/>
         </w:rPr>
-        <w:t xml:space="preserve">run </w:t>
+        <w:t xml:space="preserve">start </w:t>
       </w:r>
       <w:r>
         <w:rPr>
           <w:rFonts w:ascii="Fira Code" w:hAnsi="Fira Code" w:cs="Fira Code" w:eastAsia="Fira Code"/>
           <w:color w:val="0070C0"/>
         </w:rPr>
-        <w:t xml:space="preserve">-—name</w:t>
-      </w:r>
-      <w:r>
-        <w:rPr>
-          <w:rFonts w:ascii="Fira Code" w:hAnsi="Fira Code" w:cs="Fira Code" w:eastAsia="Fira Code"/>
-        </w:rPr>
-        <w:t xml:space="preserve"> mydeb </w:t>
-      </w:r>
-      <w:r>
-        <w:rPr>
-          <w:rFonts w:ascii="Fira Code" w:hAnsi="Fira Code" w:cs="Fira Code" w:eastAsia="Fira Code"/>
-          <w:color w:val="0070C0"/>
-        </w:rPr>
-        <w:t xml:space="preserve">-it</w:t>
-      </w:r>
-      <w:r>
-        <w:rPr>
-          <w:rFonts w:ascii="Fira Code" w:hAnsi="Fira Code" w:cs="Fira Code" w:eastAsia="Fira Code"/>
-        </w:rPr>
-        <w:t xml:space="preserve"> debian bash</w:t>
-      </w:r>
-      <w:r>
-        <w:rPr>
-          <w:rFonts w:ascii="Fira Code" w:hAnsi="Fira Code" w:cs="Fira Code" w:eastAsia="Fira Code"/>
+        <w:t xml:space="preserve">-ai</w:t>
+      </w:r>
+      <w:r>
+        <w:rPr>
+          <w:rFonts w:ascii="Fira Code" w:hAnsi="Fira Code" w:cs="Fira Code" w:eastAsia="Fira Code"/>
+        </w:rPr>
+        <w:t xml:space="preserve"> mydeb</w:t>
+      </w:r>
+      <w:r>
+        <w:rPr>
           <w:highlight w:val="none"/>
         </w:rPr>
       </w:r>
@@ -683,13 +2377,12 @@
     <w:p>
       <w:pPr>
         <w:rPr>
-          <w:rFonts w:ascii="Fira Code" w:hAnsi="Fira Code" w:cs="Fira Code" w:eastAsia="Fira Code"/>
           <w:highlight w:val="none"/>
         </w:rPr>
       </w:pPr>
       <w:r>
         <w:rPr>
-          <w:rFonts w:ascii="Fira Code" w:hAnsi="Fira Code" w:cs="Fira Code" w:eastAsia="Fira Code"/>
+          <w:highlight w:val="none"/>
         </w:rPr>
       </w:r>
       <w:r>
@@ -704,14 +2397,14 @@
           <w:rFonts w:ascii="Fira Code" w:hAnsi="Fira Code" w:cs="Fira Code" w:eastAsia="Fira Code"/>
           <w:color w:val="FFC000"/>
         </w:rPr>
-        <w:t xml:space="preserve">run </w:t>
+        <w:t xml:space="preserve">start </w:t>
       </w:r>
       <w:r>
         <w:rPr>
           <w:rFonts w:ascii="Fira Code" w:hAnsi="Fira Code" w:cs="Fira Code" w:eastAsia="Fira Code"/>
           <w:color w:val="0070C0"/>
         </w:rPr>
-        <w:t xml:space="preserve">-—name</w:t>
+        <w:t xml:space="preserve">-ai</w:t>
       </w:r>
       <w:r>
         <w:rPr>
@@ -721,26 +2414,6 @@
       </w:r>
       <w:r>
         <w:rPr>
-          <w:rFonts w:ascii="Fira Code" w:hAnsi="Fira Code" w:cs="Fira Code" w:eastAsia="Fira Code"/>
-        </w:rPr>
-        <w:t xml:space="preserve"> </w:t>
-      </w:r>
-      <w:r>
-        <w:rPr>
-          <w:rFonts w:ascii="Fira Code" w:hAnsi="Fira Code" w:cs="Fira Code" w:eastAsia="Fira Code"/>
-          <w:color w:val="0070C0"/>
-        </w:rPr>
-        <w:t xml:space="preserve">-it</w:t>
-      </w:r>
-      <w:r>
-        <w:rPr>
-          <w:rFonts w:ascii="Fira Code" w:hAnsi="Fira Code" w:cs="Fira Code" w:eastAsia="Fira Code"/>
-        </w:rPr>
-        <w:t xml:space="preserve"> debian bash</w:t>
-      </w:r>
-      <w:r>
-        <w:rPr>
-          <w:rFonts w:ascii="Fira Code" w:hAnsi="Fira Code" w:cs="Fira Code" w:eastAsia="Fira Code"/>
           <w:highlight w:val="none"/>
         </w:rPr>
       </w:r>
@@ -756,12 +2429,38 @@
         <w:rPr>
           <w:highlight w:val="none"/>
         </w:rPr>
-        <w:t xml:space="preserve">Dessa forma o container será criado com o nome “mydeb”, e não com um nome aleatório criado pelo docker, sendo que cada container deve ter um nome único.</w:t>
-      </w:r>
-      <w:r>
-        <w:rPr>
-          <w:highlight w:val="none"/>
-        </w:rPr>
+        <w:t xml:space="preserve">Dessa forma ele vai iniciar o container nomeado como “mydeb” e a flag “</w:t>
+      </w:r>
+      <w:r>
+        <w:rPr>
+          <w:color w:val="0070C0"/>
+          <w:highlight w:val="none"/>
+        </w:rPr>
+        <w:t xml:space="preserve">-ai</w:t>
+      </w:r>
+      <w:r>
+        <w:rPr>
+          <w:highlight w:val="none"/>
+        </w:rPr>
+        <w:t xml:space="preserve">” ele</w:t>
+      </w:r>
+      <w:r>
+        <w:rPr>
+          <w:color w:val="0070C0"/>
+          <w:highlight w:val="none"/>
+        </w:rPr>
+      </w:r>
+      <w:r>
+        <w:rPr>
+          <w:highlight w:val="none"/>
+        </w:rPr>
+        <w:t xml:space="preserve"> vai anexar o term</w:t>
+      </w:r>
+      <w:r>
+        <w:rPr>
+          <w:highlight w:val="none"/>
+        </w:rPr>
+        <w:t xml:space="preserve">inal e o “i” é de modo interativo, ou seja, serve para acessar o terminal do container. </w:t>
       </w:r>
       <w:r/>
     </w:p>
@@ -775,9 +2474,62 @@
         <w:rPr>
           <w:highlight w:val="none"/>
         </w:rPr>
-        <w:t xml:space="preserve">Para expor um container para uma porta fora do container, basta passar a flag “-p” e passar a porta, sendo os parâmetros “portaExposta:portaDentroDoContainer”, exemplo:</w:t>
-      </w:r>
-      <w:r/>
+        <w:t xml:space="preserve">Para para um container em execução, basta usar o “stop”, exemplo:</w:t>
+      </w:r>
+      <w:r>
+        <w:rPr>
+          <w:highlight w:val="none"/>
+        </w:rPr>
+      </w:r>
+    </w:p>
+    <w:p>
+      <w:pPr>
+        <w:rPr>
+          <w:highlight w:val="none"/>
+        </w:rPr>
+      </w:pPr>
+      <w:r>
+        <w:rPr>
+          <w:highlight w:val="none"/>
+        </w:rPr>
+      </w:r>
+      <w:r>
+        <w:rPr>
+          <w:rFonts w:ascii="Fira Code" w:hAnsi="Fira Code" w:cs="Fira Code" w:eastAsia="Fira Code"/>
+          <w:color w:val="00B050"/>
+        </w:rPr>
+        <w:t xml:space="preserve">docker </w:t>
+      </w:r>
+      <w:r>
+        <w:rPr>
+          <w:rFonts w:ascii="Fira Code" w:hAnsi="Fira Code" w:cs="Fira Code" w:eastAsia="Fira Code"/>
+          <w:color w:val="FFC000"/>
+        </w:rPr>
+        <w:t xml:space="preserve">container </w:t>
+      </w:r>
+      <w:r>
+        <w:rPr>
+          <w:rFonts w:ascii="Fira Code" w:hAnsi="Fira Code" w:cs="Fira Code" w:eastAsia="Fira Code"/>
+        </w:rPr>
+        <w:t xml:space="preserve">stop</w:t>
+      </w:r>
+      <w:r>
+        <w:rPr>
+          <w:rFonts w:ascii="Fira Code" w:hAnsi="Fira Code" w:cs="Fira Code" w:eastAsia="Fira Code"/>
+        </w:rPr>
+        <w:t xml:space="preserve"> </w:t>
+      </w:r>
+      <w:r>
+        <w:rPr>
+          <w:rFonts w:ascii="Fira Code" w:hAnsi="Fira Code" w:cs="Fira Code" w:eastAsia="Fira Code"/>
+        </w:rPr>
+        <w:t xml:space="preserve">ex-daemon-basic</w:t>
+      </w:r>
+      <w:r>
+        <w:rPr>
+          <w:rFonts w:ascii="Fira Code" w:hAnsi="Fira Code" w:cs="Fira Code" w:eastAsia="Fira Code"/>
+        </w:rPr>
+      </w:r>
       <w:r/>
     </w:p>
     <w:p>
@@ -790,39 +2542,7 @@
         <w:rPr>
           <w:highlight w:val="none"/>
         </w:rPr>
-      </w:r>
-      <w:r>
-        <w:rPr>
-          <w:rFonts w:ascii="Fira Code" w:hAnsi="Fira Code" w:cs="Fira Code" w:eastAsia="Fira Code"/>
-          <w:color w:val="00B050"/>
-        </w:rPr>
-        <w:t xml:space="preserve">docker </w:t>
-      </w:r>
-      <w:r>
-        <w:rPr>
-          <w:rFonts w:ascii="Fira Code" w:hAnsi="Fira Code" w:cs="Fira Code" w:eastAsia="Fira Code"/>
-          <w:color w:val="FFC000"/>
-        </w:rPr>
-        <w:t xml:space="preserve">container </w:t>
-      </w:r>
-      <w:r>
-        <w:rPr>
-          <w:rFonts w:ascii="Fira Code" w:hAnsi="Fira Code" w:cs="Fira Code" w:eastAsia="Fira Code"/>
-        </w:rPr>
-        <w:t xml:space="preserve">run </w:t>
-      </w:r>
-      <w:r>
-        <w:rPr>
-          <w:rFonts w:ascii="Fira Code" w:hAnsi="Fira Code" w:cs="Fira Code" w:eastAsia="Fira Code"/>
-          <w:color w:val="0070C0"/>
-        </w:rPr>
-        <w:t xml:space="preserve">-p</w:t>
-      </w:r>
-      <w:r>
-        <w:rPr>
-          <w:rFonts w:ascii="Fira Code" w:hAnsi="Fira Code" w:cs="Fira Code" w:eastAsia="Fira Code"/>
-        </w:rPr>
-        <w:t xml:space="preserve"> 8080:80 nginx</w:t>
+        <w:t xml:space="preserve">Ou</w:t>
       </w:r>
       <w:r>
         <w:rPr>
@@ -841,11 +2561,30 @@
         <w:rPr>
           <w:highlight w:val="none"/>
         </w:rPr>
-        <w:t xml:space="preserve">Ou</w:t>
-      </w:r>
-      <w:r>
-        <w:rPr>
-          <w:highlight w:val="none"/>
+      </w:r>
+      <w:r>
+        <w:rPr>
+          <w:rFonts w:ascii="Fira Code" w:hAnsi="Fira Code" w:cs="Fira Code" w:eastAsia="Fira Code"/>
+          <w:color w:val="00B050"/>
+        </w:rPr>
+        <w:t xml:space="preserve">docker </w:t>
+      </w:r>
+      <w:r>
+        <w:rPr>
+          <w:rFonts w:ascii="Fira Code" w:hAnsi="Fira Code" w:cs="Fira Code" w:eastAsia="Fira Code"/>
+          <w:color w:val="FFC000"/>
+        </w:rPr>
+        <w:t xml:space="preserve">stop </w:t>
+      </w:r>
+      <w:r>
+        <w:rPr>
+          <w:rFonts w:ascii="Fira Code" w:hAnsi="Fira Code" w:cs="Fira Code" w:eastAsia="Fira Code"/>
+        </w:rPr>
+        <w:t xml:space="preserve">ex-daemon-basic</w:t>
+      </w:r>
+      <w:r>
+        <w:rPr>
+          <w:rFonts w:ascii="Fira Code" w:hAnsi="Fira Code" w:cs="Fira Code" w:eastAsia="Fira Code"/>
         </w:rPr>
       </w:r>
       <w:r/>
@@ -860,6 +2599,36 @@
         <w:rPr>
           <w:highlight w:val="none"/>
         </w:rPr>
+        <w:t xml:space="preserve">Dessa forma o container com o nome “</w:t>
+      </w:r>
+      <w:r>
+        <w:rPr>
+          <w:highlight w:val="none"/>
+        </w:rPr>
+        <w:t xml:space="preserve">ex-daemon-basic” será parado.</w:t>
+      </w:r>
+      <w:r>
+        <w:rPr>
+          <w:highlight w:val="none"/>
+        </w:rPr>
+        <w:t xml:space="preserve"> Para reiniciar um container se usa o “restart”, exemplo:</w:t>
+      </w:r>
+      <w:r>
+        <w:rPr>
+          <w:highlight w:val="none"/>
+        </w:rPr>
+      </w:r>
+    </w:p>
+    <w:p>
+      <w:pPr>
+        <w:rPr>
+          <w:highlight w:val="none"/>
+        </w:rPr>
+      </w:pPr>
+      <w:r>
+        <w:rPr>
+          <w:highlight w:val="none"/>
+        </w:rPr>
       </w:r>
       <w:r>
         <w:rPr>
@@ -873,20 +2642,20 @@
           <w:rFonts w:ascii="Fira Code" w:hAnsi="Fira Code" w:cs="Fira Code" w:eastAsia="Fira Code"/>
           <w:color w:val="FFC000"/>
         </w:rPr>
-        <w:t xml:space="preserve">run </w:t>
-      </w:r>
-      <w:r>
-        <w:rPr>
-          <w:rFonts w:ascii="Fira Code" w:hAnsi="Fira Code" w:cs="Fira Code" w:eastAsia="Fira Code"/>
-          <w:color w:val="0070C0"/>
-        </w:rPr>
-        <w:t xml:space="preserve">-p</w:t>
-      </w:r>
-      <w:r>
-        <w:rPr>
-          <w:rFonts w:ascii="Fira Code" w:hAnsi="Fira Code" w:cs="Fira Code" w:eastAsia="Fira Code"/>
-        </w:rPr>
-        <w:t xml:space="preserve"> 8080:80 nginx</w:t>
+        <w:t xml:space="preserve">container </w:t>
+      </w:r>
+      <w:r>
+        <w:rPr>
+          <w:rFonts w:ascii="Fira Code" w:hAnsi="Fira Code" w:cs="Fira Code" w:eastAsia="Fira Code"/>
+          <w:highlight w:val="none"/>
+        </w:rPr>
+        <w:t xml:space="preserve">restart </w:t>
+      </w:r>
+      <w:r>
+        <w:rPr>
+          <w:rFonts w:ascii="Fira Code" w:hAnsi="Fira Code" w:cs="Fira Code" w:eastAsia="Fira Code"/>
+        </w:rPr>
+        <w:t xml:space="preserve">ex-daemon-basic</w:t>
       </w:r>
       <w:r>
         <w:rPr>
@@ -905,7 +2674,7 @@
         <w:rPr>
           <w:highlight w:val="none"/>
         </w:rPr>
-        <w:t xml:space="preserve">Dessa forma o container que será gerado da imagem “nginx” rodará dentro do container na porta “80”, e fora do container(no localhost do computador) rodará na porta “8080”.</w:t>
+        <w:t xml:space="preserve">Ou</w:t>
       </w:r>
       <w:r>
         <w:rPr>
@@ -924,43 +2693,11 @@
         <w:rPr>
           <w:highlight w:val="none"/>
         </w:rPr>
-        <w:t xml:space="preserve">Para mapear um volume, basta usar a flag “</w:t>
-      </w:r>
-      <w:r>
-        <w:rPr>
-          <w:color w:val="0070C0"/>
-          <w:highlight w:val="none"/>
-        </w:rPr>
-        <w:t xml:space="preserve">-v</w:t>
-      </w:r>
-      <w:r>
-        <w:rPr>
-          <w:highlight w:val="none"/>
-        </w:rPr>
-        <w:t xml:space="preserve">” e passar a pasta do host que vc quer mapear separado por dois pontos e a pasta do container que você deseja fazer esse mapeamento, exemplo:</w:t>
-      </w:r>
-      <w:r>
-        <w:rPr>
-          <w:highlight w:val="none"/>
-        </w:rPr>
-      </w:r>
-    </w:p>
-    <w:p>
-      <w:pPr>
-        <w:rPr>
+      </w:r>
+      <w:r>
+        <w:rPr>
+          <w:rFonts w:ascii="Fira Code" w:hAnsi="Fira Code" w:cs="Fira Code" w:eastAsia="Fira Code"/>
           <w:color w:val="00B050"/>
-          <w:highlight w:val="none"/>
-        </w:rPr>
-      </w:pPr>
-      <w:r>
-        <w:rPr>
-          <w:highlight w:val="none"/>
-        </w:rPr>
-      </w:r>
-      <w:r>
-        <w:rPr>
-          <w:rFonts w:ascii="Fira Code" w:hAnsi="Fira Code" w:cs="Fira Code" w:eastAsia="Fira Code"/>
-          <w:color w:val="00B050"/>
         </w:rPr>
         <w:t xml:space="preserve">docker </w:t>
       </w:r>
@@ -969,33 +2706,7 @@
           <w:rFonts w:ascii="Fira Code" w:hAnsi="Fira Code" w:cs="Fira Code" w:eastAsia="Fira Code"/>
           <w:color w:val="FFC000"/>
         </w:rPr>
-        <w:t xml:space="preserve">container </w:t>
-      </w:r>
-      <w:r>
-        <w:rPr>
-          <w:rFonts w:ascii="Fira Code" w:hAnsi="Fira Code" w:cs="Fira Code" w:eastAsia="Fira Code"/>
-        </w:rPr>
-        <w:t xml:space="preserve">run </w:t>
-      </w:r>
-      <w:r>
-        <w:rPr>
-          <w:rFonts w:ascii="Fira Code" w:hAnsi="Fira Code" w:cs="Fira Code" w:eastAsia="Fira Code"/>
-          <w:color w:val="0070C0"/>
-        </w:rPr>
-        <w:t xml:space="preserve">-p</w:t>
-      </w:r>
-      <w:r>
-        <w:rPr>
-          <w:rFonts w:ascii="Fira Code" w:hAnsi="Fira Code" w:cs="Fira Code" w:eastAsia="Fira Code"/>
-        </w:rPr>
-        <w:t xml:space="preserve"> 8080:80 </w:t>
-      </w:r>
-      <w:r>
-        <w:rPr>
-          <w:rFonts w:ascii="Fira Code" w:hAnsi="Fira Code" w:cs="Fira Code" w:eastAsia="Fira Code"/>
-          <w:color w:val="0070C0"/>
-        </w:rPr>
-        <w:t xml:space="preserve">-v</w:t>
+        <w:t xml:space="preserve">restart</w:t>
       </w:r>
       <w:r>
         <w:rPr>
@@ -1006,54 +2717,8 @@
       <w:r>
         <w:rPr>
           <w:rFonts w:ascii="Fira Code" w:hAnsi="Fira Code" w:cs="Fira Code" w:eastAsia="Fira Code"/>
-          <w:color w:val="00B050"/>
-        </w:rPr>
-        <w:t xml:space="preserve">$(</w:t>
-      </w:r>
-      <w:r>
-        <w:rPr>
-          <w:rFonts w:ascii="Fira Code" w:hAnsi="Fira Code" w:cs="Fira Code" w:eastAsia="Fira Code"/>
-          <w:color w:val="FFC000"/>
-        </w:rPr>
-        <w:t xml:space="preserve">pwd</w:t>
-      </w:r>
-      <w:r>
-        <w:rPr>
-          <w:rFonts w:ascii="Fira Code" w:hAnsi="Fira Code" w:cs="Fira Code" w:eastAsia="Fira Code"/>
-          <w:color w:val="00B050"/>
-        </w:rPr>
-        <w:t xml:space="preserve">)/html:/usr/share/nginx/html </w:t>
-      </w:r>
-      <w:r>
-        <w:rPr>
-          <w:rFonts w:ascii="Fira Code" w:hAnsi="Fira Code" w:cs="Fira Code" w:eastAsia="Fira Code"/>
-          <w:color w:val="auto"/>
-        </w:rPr>
-        <w:t xml:space="preserve">nginx</w:t>
-      </w:r>
-      <w:r>
-        <w:rPr>
-          <w:color w:val="auto"/>
-          <w:highlight w:val="none"/>
-        </w:rPr>
-      </w:r>
-      <w:r>
-        <w:rPr>
-          <w:color w:val="00B050"/>
-        </w:rPr>
-      </w:r>
-    </w:p>
-    <w:p>
-      <w:pPr>
-        <w:rPr>
-          <w:highlight w:val="none"/>
-        </w:rPr>
-      </w:pPr>
-      <w:r>
-        <w:rPr>
-          <w:highlight w:val="none"/>
-        </w:rPr>
-        <w:t xml:space="preserve">Ou</w:t>
+        </w:rPr>
+        <w:t xml:space="preserve">ex-daemon-basic</w:t>
       </w:r>
       <w:r>
         <w:rPr>
@@ -1072,6 +2737,24 @@
         <w:rPr>
           <w:highlight w:val="none"/>
         </w:rPr>
+        <w:t xml:space="preserve">Para exibir os logs de um container, se usa o comando “logs”, exemplo:</w:t>
+      </w:r>
+      <w:r>
+        <w:rPr>
+          <w:highlight w:val="none"/>
+        </w:rPr>
+      </w:r>
+    </w:p>
+    <w:p>
+      <w:pPr>
+        <w:rPr>
+          <w:highlight w:val="none"/>
+        </w:rPr>
+      </w:pPr>
+      <w:r>
+        <w:rPr>
+          <w:highlight w:val="none"/>
+        </w:rPr>
       </w:r>
       <w:r>
         <w:rPr>
@@ -1085,72 +2768,23 @@
           <w:rFonts w:ascii="Fira Code" w:hAnsi="Fira Code" w:cs="Fira Code" w:eastAsia="Fira Code"/>
           <w:color w:val="FFC000"/>
         </w:rPr>
-        <w:t xml:space="preserve">run </w:t>
-      </w:r>
-      <w:r>
-        <w:rPr>
-          <w:rFonts w:ascii="Fira Code" w:hAnsi="Fira Code" w:cs="Fira Code" w:eastAsia="Fira Code"/>
-          <w:color w:val="0070C0"/>
-        </w:rPr>
-        <w:t xml:space="preserve">-p</w:t>
-      </w:r>
-      <w:r>
-        <w:rPr>
-          <w:rFonts w:ascii="Fira Code" w:hAnsi="Fira Code" w:cs="Fira Code" w:eastAsia="Fira Code"/>
-        </w:rPr>
-        <w:t xml:space="preserve"> 8080:80 </w:t>
-      </w:r>
-      <w:r>
-        <w:rPr>
-          <w:rFonts w:ascii="Fira Code" w:hAnsi="Fira Code" w:cs="Fira Code" w:eastAsia="Fira Code"/>
-          <w:color w:val="0070C0"/>
-        </w:rPr>
-        <w:t xml:space="preserve">-v</w:t>
-      </w:r>
-      <w:r>
-        <w:rPr>
-          <w:rFonts w:ascii="Fira Code" w:hAnsi="Fira Code" w:cs="Fira Code" w:eastAsia="Fira Code"/>
-        </w:rPr>
-        <w:t xml:space="preserve"> </w:t>
-      </w:r>
-      <w:r>
-        <w:rPr>
-          <w:rFonts w:ascii="Fira Code" w:hAnsi="Fira Code" w:cs="Fira Code" w:eastAsia="Fira Code"/>
-          <w:color w:val="00B050"/>
-        </w:rPr>
-        <w:t xml:space="preserve">$(</w:t>
-      </w:r>
-      <w:r>
-        <w:rPr>
-          <w:rFonts w:ascii="Fira Code" w:hAnsi="Fira Code" w:cs="Fira Code" w:eastAsia="Fira Code"/>
-          <w:color w:val="FFC000"/>
-        </w:rPr>
-        <w:t xml:space="preserve">pwd</w:t>
-      </w:r>
-      <w:r>
-        <w:rPr>
-          <w:rFonts w:ascii="Fira Code" w:hAnsi="Fira Code" w:cs="Fira Code" w:eastAsia="Fira Code"/>
-          <w:color w:val="00B050"/>
-        </w:rPr>
-        <w:t xml:space="preserve">)/html:/usr/share/nginx/html</w:t>
-      </w:r>
-      <w:r>
-        <w:rPr>
-          <w:rFonts w:ascii="Fira Code" w:hAnsi="Fira Code" w:cs="Fira Code" w:eastAsia="Fira Code"/>
-          <w:color w:val="00B050"/>
-        </w:rPr>
-        <w:t xml:space="preserve"> </w:t>
-      </w:r>
-      <w:r>
-        <w:rPr>
-          <w:rFonts w:ascii="Fira Code" w:hAnsi="Fira Code" w:cs="Fira Code" w:eastAsia="Fira Code"/>
-          <w:color w:val="auto"/>
-        </w:rPr>
-        <w:t xml:space="preserve">nginx</w:t>
-      </w:r>
-      <w:r>
-        <w:rPr>
-          <w:color w:val="auto"/>
+        <w:t xml:space="preserve">container </w:t>
+      </w:r>
+      <w:r>
+        <w:rPr>
+          <w:rFonts w:ascii="Fira Code" w:hAnsi="Fira Code" w:cs="Fira Code" w:eastAsia="Fira Code"/>
+          <w:highlight w:val="none"/>
+        </w:rPr>
+        <w:t xml:space="preserve">logs </w:t>
+      </w:r>
+      <w:r>
+        <w:rPr>
+          <w:rFonts w:ascii="Fira Code" w:hAnsi="Fira Code" w:cs="Fira Code" w:eastAsia="Fira Code"/>
+        </w:rPr>
+        <w:t xml:space="preserve">ex-daemon-basic</w:t>
+      </w:r>
+      <w:r>
+        <w:rPr>
           <w:highlight w:val="none"/>
         </w:rPr>
       </w:r>
@@ -1166,73 +2800,7 @@
         <w:rPr>
           <w:highlight w:val="none"/>
         </w:rPr>
-        <w:t xml:space="preserve">Neste caso ele vai pegar o diretório atual que você está no terminal através do método “</w:t>
-      </w:r>
-      <w:r>
-        <w:rPr>
-          <w:rFonts w:ascii="Fira Code" w:hAnsi="Fira Code" w:cs="Fira Code" w:eastAsia="Fira Code"/>
-          <w:color w:val="00B050"/>
-        </w:rPr>
-        <w:t xml:space="preserve">$(</w:t>
-      </w:r>
-      <w:r>
-        <w:rPr>
-          <w:rFonts w:ascii="Fira Code" w:hAnsi="Fira Code" w:cs="Fira Code" w:eastAsia="Fira Code"/>
-          <w:color w:val="FFC000"/>
-        </w:rPr>
-        <w:t xml:space="preserve">pwd</w:t>
-      </w:r>
-      <w:r>
-        <w:rPr>
-          <w:rFonts w:ascii="Fira Code" w:hAnsi="Fira Code" w:cs="Fira Code" w:eastAsia="Fira Code"/>
-          <w:color w:val="00B050"/>
-        </w:rPr>
-        <w:t xml:space="preserve">)</w:t>
-      </w:r>
-      <w:r>
-        <w:rPr>
-          <w:highlight w:val="none"/>
-        </w:rPr>
-        <w:t xml:space="preserve">” do unix, mais a pasta“html”, e vai fazer com que ele pare de apontar para a pasta padrão do nginx que seria “</w:t>
-      </w:r>
-      <w:r>
-        <w:rPr>
-          <w:rFonts w:ascii="Fira Code" w:hAnsi="Fira Code" w:cs="Fira Code" w:eastAsia="Fira Code"/>
-          <w:color w:val="00B050"/>
-        </w:rPr>
-        <w:t xml:space="preserve">/usr/share/nginx/html</w:t>
-      </w:r>
-      <w:r>
-        <w:rPr>
-          <w:highlight w:val="none"/>
-        </w:rPr>
-        <w:t xml:space="preserve">”, e aponte para a pasta “html” do diretório atual da máquina host.</w:t>
-      </w:r>
-      <w:r>
-        <w:rPr>
-          <w:highlight w:val="none"/>
-        </w:rPr>
-      </w:r>
-      <w:r>
-        <w:rPr>
-          <w:highlight w:val="none"/>
-        </w:rPr>
-      </w:r>
-    </w:p>
-    <w:p>
-      <w:pPr>
-        <w:rPr>
-          <w:highlight w:val="none"/>
-        </w:rPr>
-      </w:pPr>
-      <w:r>
-        <w:rPr>
-          <w:b/>
-          <w:color w:val="0070C0"/>
-          <w:sz w:val="24"/>
-          <w:highlight w:val="none"/>
-        </w:rPr>
-        <w:t xml:space="preserve">container ls:</w:t>
+        <w:t xml:space="preserve">Ou</w:t>
       </w:r>
       <w:r>
         <w:rPr>
@@ -1251,7 +2819,32 @@
         <w:rPr>
           <w:highlight w:val="none"/>
         </w:rPr>
-        <w:t xml:space="preserve">O comando “container ls” serve para listar todos os containers do docker que estão em com o status “running”, exemplo:</w:t>
+      </w:r>
+      <w:r>
+        <w:rPr>
+          <w:rFonts w:ascii="Fira Code" w:hAnsi="Fira Code" w:cs="Fira Code" w:eastAsia="Fira Code"/>
+          <w:color w:val="00B050"/>
+        </w:rPr>
+        <w:t xml:space="preserve">docker </w:t>
+      </w:r>
+      <w:r>
+        <w:rPr>
+          <w:rFonts w:ascii="Fira Code" w:hAnsi="Fira Code" w:cs="Fira Code" w:eastAsia="Fira Code"/>
+          <w:color w:val="FFC000"/>
+        </w:rPr>
+        <w:t xml:space="preserve">logs</w:t>
+      </w:r>
+      <w:r>
+        <w:rPr>
+          <w:rFonts w:ascii="Fira Code" w:hAnsi="Fira Code" w:cs="Fira Code" w:eastAsia="Fira Code"/>
+        </w:rPr>
+        <w:t xml:space="preserve"> </w:t>
+      </w:r>
+      <w:r>
+        <w:rPr>
+          <w:rFonts w:ascii="Fira Code" w:hAnsi="Fira Code" w:cs="Fira Code" w:eastAsia="Fira Code"/>
+        </w:rPr>
+        <w:t xml:space="preserve">ex-daemon-basic</w:t>
       </w:r>
       <w:r>
         <w:rPr>
@@ -1270,6 +2863,42 @@
         <w:rPr>
           <w:highlight w:val="none"/>
         </w:rPr>
+        <w:t xml:space="preserve">Dessa forma será impresso no terminal todos os logs do container executados até o momento. </w:t>
+      </w:r>
+      <w:r>
+        <w:rPr>
+          <w:highlight w:val="none"/>
+        </w:rPr>
+      </w:r>
+    </w:p>
+    <w:p>
+      <w:pPr>
+        <w:rPr>
+          <w:highlight w:val="none"/>
+        </w:rPr>
+      </w:pPr>
+      <w:r>
+        <w:rPr>
+          <w:highlight w:val="none"/>
+        </w:rPr>
+        <w:t xml:space="preserve">Para exibir as informações do container se usa o “inspect”, exemplo:</w:t>
+      </w:r>
+      <w:r>
+        <w:rPr>
+          <w:highlight w:val="none"/>
+        </w:rPr>
+      </w:r>
+    </w:p>
+    <w:p>
+      <w:pPr>
+        <w:rPr>
+          <w:highlight w:val="none"/>
+        </w:rPr>
+      </w:pPr>
+      <w:r>
+        <w:rPr>
+          <w:highlight w:val="none"/>
+        </w:rPr>
       </w:r>
       <w:r>
         <w:rPr>
@@ -1288,8 +2917,15 @@
       <w:r>
         <w:rPr>
           <w:rFonts w:ascii="Fira Code" w:hAnsi="Fira Code" w:cs="Fira Code" w:eastAsia="Fira Code"/>
-        </w:rPr>
-        <w:t xml:space="preserve">ls</w:t>
+          <w:highlight w:val="none"/>
+        </w:rPr>
+        <w:t xml:space="preserve">inspect </w:t>
+      </w:r>
+      <w:r>
+        <w:rPr>
+          <w:rFonts w:ascii="Fira Code" w:hAnsi="Fira Code" w:cs="Fira Code" w:eastAsia="Fira Code"/>
+        </w:rPr>
+        <w:t xml:space="preserve">ex-daemon-basic</w:t>
       </w:r>
       <w:r>
         <w:rPr>
@@ -1308,7 +2944,7 @@
         <w:rPr>
           <w:highlight w:val="none"/>
         </w:rPr>
-        <w:t xml:space="preserve">Dessa forma será exibido todos os containers que estão em execução no momento,  caso deseja visualizar também os containers que não estão mais em execução, basta usar a flag “-a”, que irá exibir todos os containers independente do status, exemplo:</w:t>
+        <w:t xml:space="preserve">Ou</w:t>
       </w:r>
       <w:r>
         <w:rPr>
@@ -1340,24 +2976,22 @@
           <w:rFonts w:ascii="Fira Code" w:hAnsi="Fira Code" w:cs="Fira Code" w:eastAsia="Fira Code"/>
           <w:color w:val="FFC000"/>
         </w:rPr>
-        <w:t xml:space="preserve">container </w:t>
-      </w:r>
-      <w:r>
-        <w:rPr>
-          <w:rFonts w:ascii="Fira Code" w:hAnsi="Fira Code" w:cs="Fira Code" w:eastAsia="Fira Code"/>
-        </w:rPr>
-        <w:t xml:space="preserve">ls </w:t>
-      </w:r>
-      <w:r>
-        <w:rPr>
-          <w:rFonts w:ascii="Fira Code" w:hAnsi="Fira Code" w:cs="Fira Code" w:eastAsia="Fira Code"/>
-          <w:color w:val="0070C0"/>
-        </w:rPr>
-        <w:t xml:space="preserve">-a</w:t>
-      </w:r>
-      <w:r>
-        <w:rPr>
-          <w:color w:val="0070C0"/>
+        <w:t xml:space="preserve">inspect</w:t>
+      </w:r>
+      <w:r>
+        <w:rPr>
+          <w:rFonts w:ascii="Fira Code" w:hAnsi="Fira Code" w:cs="Fira Code" w:eastAsia="Fira Code"/>
+        </w:rPr>
+        <w:t xml:space="preserve"> </w:t>
+      </w:r>
+      <w:r>
+        <w:rPr>
+          <w:rFonts w:ascii="Fira Code" w:hAnsi="Fira Code" w:cs="Fira Code" w:eastAsia="Fira Code"/>
+        </w:rPr>
+        <w:t xml:space="preserve">ex-daemon-basic</w:t>
+      </w:r>
+      <w:r>
+        <w:rPr>
           <w:highlight w:val="none"/>
         </w:rPr>
       </w:r>
@@ -1373,12 +3007,82 @@
         <w:rPr>
           <w:highlight w:val="none"/>
         </w:rPr>
-        <w:t xml:space="preserve">Para iniciar um container já criado, basta usar o “start” e o nome do container, exemplo:</w:t>
-      </w:r>
-      <w:r>
-        <w:rPr>
-          <w:highlight w:val="none"/>
-        </w:rPr>
+        <w:t xml:space="preserve">Dessa forma será impresso no terminal todas as informações de configuração do container no formato JSON, tendo a rede, local que é salvo os logs e etc.</w:t>
+      </w:r>
+      <w:r>
+        <w:rPr>
+          <w:highlight w:val="none"/>
+        </w:rPr>
+      </w:r>
+    </w:p>
+    <w:p>
+      <w:pPr>
+        <w:rPr>
+          <w:highlight w:val="none"/>
+        </w:rPr>
+      </w:pPr>
+      <w:r>
+        <w:rPr>
+          <w:highlight w:val="none"/>
+        </w:rPr>
+        <w:t xml:space="preserve">Para executar um comando dentro do container, se usa o comando “exec”, exemplo:</w:t>
+      </w:r>
+      <w:r>
+        <w:rPr>
+          <w:highlight w:val="none"/>
+        </w:rPr>
+      </w:r>
+    </w:p>
+    <w:p>
+      <w:pPr>
+        <w:rPr>
+          <w:highlight w:val="none"/>
+        </w:rPr>
+      </w:pPr>
+      <w:r>
+        <w:rPr>
+          <w:highlight w:val="none"/>
+        </w:rPr>
+      </w:r>
+      <w:r>
+        <w:rPr>
+          <w:rFonts w:ascii="Fira Code" w:hAnsi="Fira Code" w:cs="Fira Code" w:eastAsia="Fira Code"/>
+          <w:color w:val="00B050"/>
+        </w:rPr>
+        <w:t xml:space="preserve">docker </w:t>
+      </w:r>
+      <w:r>
+        <w:rPr>
+          <w:rFonts w:ascii="Fira Code" w:hAnsi="Fira Code" w:cs="Fira Code" w:eastAsia="Fira Code"/>
+          <w:color w:val="FFC000"/>
+        </w:rPr>
+        <w:t xml:space="preserve">container </w:t>
+      </w:r>
+      <w:r>
+        <w:rPr>
+          <w:rFonts w:ascii="Fira Code" w:hAnsi="Fira Code" w:cs="Fira Code" w:eastAsia="Fira Code"/>
+          <w:highlight w:val="none"/>
+        </w:rPr>
+        <w:t xml:space="preserve">exec </w:t>
+      </w:r>
+      <w:r>
+        <w:rPr>
+          <w:rFonts w:ascii="Fira Code" w:hAnsi="Fira Code" w:cs="Fira Code" w:eastAsia="Fira Code"/>
+        </w:rPr>
+        <w:t xml:space="preserve">ex-daemon-basic</w:t>
+      </w:r>
+      <w:r>
+        <w:rPr>
+          <w:highlight w:val="none"/>
+        </w:rPr>
+        <w:t xml:space="preserve"> uname </w:t>
+      </w:r>
+      <w:r>
+        <w:rPr>
+          <w:color w:val="0070C0"/>
+          <w:highlight w:val="none"/>
+        </w:rPr>
+        <w:t xml:space="preserve">-or</w:t>
       </w:r>
       <w:r/>
     </w:p>
@@ -1392,39 +3096,7 @@
         <w:rPr>
           <w:highlight w:val="none"/>
         </w:rPr>
-      </w:r>
-      <w:r>
-        <w:rPr>
-          <w:rFonts w:ascii="Fira Code" w:hAnsi="Fira Code" w:cs="Fira Code" w:eastAsia="Fira Code"/>
-          <w:color w:val="00B050"/>
-        </w:rPr>
-        <w:t xml:space="preserve">docker </w:t>
-      </w:r>
-      <w:r>
-        <w:rPr>
-          <w:rFonts w:ascii="Fira Code" w:hAnsi="Fira Code" w:cs="Fira Code" w:eastAsia="Fira Code"/>
-          <w:color w:val="FFC000"/>
-        </w:rPr>
-        <w:t xml:space="preserve">container </w:t>
-      </w:r>
-      <w:r>
-        <w:rPr>
-          <w:rFonts w:ascii="Fira Code" w:hAnsi="Fira Code" w:cs="Fira Code" w:eastAsia="Fira Code"/>
-        </w:rPr>
-        <w:t xml:space="preserve">start </w:t>
-      </w:r>
-      <w:r>
-        <w:rPr>
-          <w:rFonts w:ascii="Fira Code" w:hAnsi="Fira Code" w:cs="Fira Code" w:eastAsia="Fira Code"/>
-          <w:color w:val="0070C0"/>
-        </w:rPr>
-        <w:t xml:space="preserve">-ai</w:t>
-      </w:r>
-      <w:r>
-        <w:rPr>
-          <w:rFonts w:ascii="Fira Code" w:hAnsi="Fira Code" w:cs="Fira Code" w:eastAsia="Fira Code"/>
-        </w:rPr>
-        <w:t xml:space="preserve"> mydeb</w:t>
+        <w:t xml:space="preserve">Ou</w:t>
       </w:r>
       <w:r>
         <w:rPr>
@@ -1443,8 +3115,53 @@
         <w:rPr>
           <w:highlight w:val="none"/>
         </w:rPr>
-        <w:t xml:space="preserve">Ou</w:t>
-      </w:r>
+      </w:r>
+      <w:r>
+        <w:rPr>
+          <w:rFonts w:ascii="Fira Code" w:hAnsi="Fira Code" w:cs="Fira Code" w:eastAsia="Fira Code"/>
+          <w:color w:val="00B050"/>
+        </w:rPr>
+        <w:t xml:space="preserve">docker </w:t>
+      </w:r>
+      <w:r>
+        <w:rPr>
+          <w:rFonts w:ascii="Fira Code" w:hAnsi="Fira Code" w:cs="Fira Code" w:eastAsia="Fira Code"/>
+          <w:color w:val="FFC000"/>
+        </w:rPr>
+        <w:t xml:space="preserve">exec</w:t>
+      </w:r>
+      <w:r>
+        <w:rPr>
+          <w:rFonts w:ascii="Fira Code" w:hAnsi="Fira Code" w:cs="Fira Code" w:eastAsia="Fira Code"/>
+        </w:rPr>
+        <w:t xml:space="preserve"> </w:t>
+      </w:r>
+      <w:r>
+        <w:rPr>
+          <w:rFonts w:ascii="Fira Code" w:hAnsi="Fira Code" w:cs="Fira Code" w:eastAsia="Fira Code"/>
+        </w:rPr>
+        <w:t xml:space="preserve">ex-daemon-basic</w:t>
+      </w:r>
+      <w:r>
+        <w:rPr>
+          <w:highlight w:val="none"/>
+        </w:rPr>
+        <w:t xml:space="preserve"> </w:t>
+      </w:r>
+      <w:r>
+        <w:rPr>
+          <w:highlight w:val="none"/>
+        </w:rPr>
+        <w:t xml:space="preserve">uname </w:t>
+      </w:r>
+      <w:r>
+        <w:rPr>
+          <w:color w:val="0070C0"/>
+          <w:highlight w:val="none"/>
+        </w:rPr>
+        <w:t xml:space="preserve">-or</w:t>
+      </w:r>
+      <w:r/>
       <w:r>
         <w:rPr>
           <w:highlight w:val="none"/>
@@ -1462,6 +3179,38 @@
         <w:rPr>
           <w:highlight w:val="none"/>
         </w:rPr>
+        <w:t xml:space="preserve">Dessa forma ele executara o comando “uname </w:t>
+      </w:r>
+      <w:r>
+        <w:rPr>
+          <w:color w:val="0070C0"/>
+          <w:highlight w:val="none"/>
+        </w:rPr>
+        <w:t xml:space="preserve">-or</w:t>
+      </w:r>
+      <w:r>
+        <w:rPr>
+          <w:highlight w:val="none"/>
+        </w:rPr>
+        <w:t xml:space="preserve">“ para verificar qual sistema está rodando o container. Outra forma também é acessar o terminal do container, exemplo:</w:t>
+      </w:r>
+      <w:r>
+        <w:rPr>
+          <w:highlight w:val="none"/>
+        </w:rPr>
+      </w:r>
+    </w:p>
+    <w:p>
+      <w:pPr>
+        <w:rPr>
+          <w:color w:val="0070C0"/>
+          <w:highlight w:val="none"/>
+        </w:rPr>
+      </w:pPr>
+      <w:r>
+        <w:rPr>
+          <w:highlight w:val="none"/>
+        </w:rPr>
       </w:r>
       <w:r>
         <w:rPr>
@@ -1475,20 +3224,83 @@
           <w:rFonts w:ascii="Fira Code" w:hAnsi="Fira Code" w:cs="Fira Code" w:eastAsia="Fira Code"/>
           <w:color w:val="FFC000"/>
         </w:rPr>
-        <w:t xml:space="preserve">start </w:t>
+        <w:t xml:space="preserve">container </w:t>
+      </w:r>
+      <w:r>
+        <w:rPr>
+          <w:rFonts w:ascii="Fira Code" w:hAnsi="Fira Code" w:cs="Fira Code" w:eastAsia="Fira Code"/>
+          <w:highlight w:val="none"/>
+        </w:rPr>
+        <w:t xml:space="preserve">exec </w:t>
       </w:r>
       <w:r>
         <w:rPr>
           <w:rFonts w:ascii="Fira Code" w:hAnsi="Fira Code" w:cs="Fira Code" w:eastAsia="Fira Code"/>
           <w:color w:val="0070C0"/>
-        </w:rPr>
-        <w:t xml:space="preserve">-ai</w:t>
-      </w:r>
-      <w:r>
-        <w:rPr>
-          <w:rFonts w:ascii="Fira Code" w:hAnsi="Fira Code" w:cs="Fira Code" w:eastAsia="Fira Code"/>
-        </w:rPr>
-        <w:t xml:space="preserve"> mydeb</w:t>
+          <w:highlight w:val="none"/>
+        </w:rPr>
+        <w:t xml:space="preserve">-it</w:t>
+      </w:r>
+      <w:r>
+        <w:rPr>
+          <w:rFonts w:ascii="Fira Code" w:hAnsi="Fira Code" w:cs="Fira Code" w:eastAsia="Fira Code"/>
+          <w:highlight w:val="none"/>
+        </w:rPr>
+        <w:t xml:space="preserve"> </w:t>
+      </w:r>
+      <w:r>
+        <w:rPr>
+          <w:rFonts w:ascii="Fira Code" w:hAnsi="Fira Code" w:cs="Fira Code" w:eastAsia="Fira Code"/>
+          <w:highlight w:val="none"/>
+        </w:rPr>
+        <w:t xml:space="preserve">mariadb mysql </w:t>
+      </w:r>
+      <w:r>
+        <w:rPr>
+          <w:rFonts w:ascii="Fira Code" w:hAnsi="Fira Code" w:cs="Fira Code" w:eastAsia="Fira Code"/>
+          <w:color w:val="0070C0"/>
+          <w:highlight w:val="none"/>
+        </w:rPr>
+        <w:t xml:space="preserve">-u</w:t>
+      </w:r>
+      <w:r>
+        <w:rPr>
+          <w:rFonts w:ascii="Fira Code" w:hAnsi="Fira Code" w:cs="Fira Code" w:eastAsia="Fira Code"/>
+          <w:highlight w:val="none"/>
+        </w:rPr>
+        <w:t xml:space="preserve"> root </w:t>
+      </w:r>
+      <w:r>
+        <w:rPr>
+          <w:rFonts w:ascii="Fira Code" w:hAnsi="Fira Code" w:cs="Fira Code" w:eastAsia="Fira Code"/>
+          <w:color w:val="0070C0"/>
+          <w:highlight w:val="none"/>
+        </w:rPr>
+        <w:t xml:space="preserve">-p</w:t>
+      </w:r>
+      <w:r>
+        <w:rPr>
+          <w:color w:val="0070C0"/>
+          <w:highlight w:val="none"/>
+        </w:rPr>
+      </w:r>
+      <w:r>
+        <w:rPr>
+          <w:color w:val="0070C0"/>
+        </w:rPr>
+      </w:r>
+    </w:p>
+    <w:p>
+      <w:pPr>
+        <w:rPr>
+          <w:highlight w:val="none"/>
+        </w:rPr>
+      </w:pPr>
+      <w:r>
+        <w:rPr>
+          <w:highlight w:val="none"/>
+        </w:rPr>
+        <w:t xml:space="preserve">Ou</w:t>
       </w:r>
       <w:r>
         <w:rPr>
@@ -1507,40 +3319,409 @@
         <w:rPr>
           <w:highlight w:val="none"/>
         </w:rPr>
-        <w:t xml:space="preserve">Dessa forma ele vai iniciar o container nomeado como “mydeb” e a flag “</w:t>
-      </w:r>
-      <w:r>
-        <w:rPr>
+      </w:r>
+      <w:r>
+        <w:rPr>
+          <w:rFonts w:ascii="Fira Code" w:hAnsi="Fira Code" w:cs="Fira Code" w:eastAsia="Fira Code"/>
+          <w:color w:val="00B050"/>
+        </w:rPr>
+        <w:t xml:space="preserve">docker </w:t>
+      </w:r>
+      <w:r>
+        <w:rPr>
+          <w:rFonts w:ascii="Fira Code" w:hAnsi="Fira Code" w:cs="Fira Code" w:eastAsia="Fira Code"/>
+          <w:color w:val="FFC000"/>
+        </w:rPr>
+        <w:t xml:space="preserve">exec</w:t>
+      </w:r>
+      <w:r>
+        <w:rPr>
+          <w:rFonts w:ascii="Fira Code" w:hAnsi="Fira Code" w:cs="Fira Code" w:eastAsia="Fira Code"/>
+        </w:rPr>
+        <w:t xml:space="preserve"> </w:t>
+      </w:r>
+      <w:r>
+        <w:rPr>
+          <w:rFonts w:ascii="Fira Code" w:hAnsi="Fira Code" w:cs="Fira Code" w:eastAsia="Fira Code"/>
           <w:color w:val="0070C0"/>
           <w:highlight w:val="none"/>
         </w:rPr>
-        <w:t xml:space="preserve">-ai</w:t>
-      </w:r>
-      <w:r>
-        <w:rPr>
-          <w:highlight w:val="none"/>
-        </w:rPr>
-        <w:t xml:space="preserve">” ele</w:t>
-      </w:r>
-      <w:r>
-        <w:rPr>
+        <w:t xml:space="preserve">-it</w:t>
+      </w:r>
+      <w:r>
+        <w:rPr>
+          <w:rFonts w:ascii="Fira Code" w:hAnsi="Fira Code" w:cs="Fira Code" w:eastAsia="Fira Code"/>
+          <w:highlight w:val="none"/>
+        </w:rPr>
+        <w:t xml:space="preserve"> </w:t>
+      </w:r>
+      <w:r>
+        <w:rPr>
+          <w:rFonts w:ascii="Fira Code" w:hAnsi="Fira Code" w:cs="Fira Code" w:eastAsia="Fira Code"/>
+          <w:highlight w:val="none"/>
+        </w:rPr>
+        <w:t xml:space="preserve">mariadb mysql </w:t>
+      </w:r>
+      <w:r>
+        <w:rPr>
+          <w:rFonts w:ascii="Fira Code" w:hAnsi="Fira Code" w:cs="Fira Code" w:eastAsia="Fira Code"/>
           <w:color w:val="0070C0"/>
           <w:highlight w:val="none"/>
         </w:rPr>
-      </w:r>
-      <w:r>
-        <w:rPr>
-          <w:highlight w:val="none"/>
-        </w:rPr>
-        <w:t xml:space="preserve"> vai anexar o term</w:t>
-      </w:r>
-      <w:r>
-        <w:rPr>
-          <w:highlight w:val="none"/>
-        </w:rPr>
-        <w:t xml:space="preserve">inal e o “i” é de modo interativo, ou seja, serve para acessar o terminal do container. </w:t>
+        <w:t xml:space="preserve">-u</w:t>
+      </w:r>
+      <w:r>
+        <w:rPr>
+          <w:rFonts w:ascii="Fira Code" w:hAnsi="Fira Code" w:cs="Fira Code" w:eastAsia="Fira Code"/>
+          <w:highlight w:val="none"/>
+        </w:rPr>
+        <w:t xml:space="preserve"> root </w:t>
+      </w:r>
+      <w:r>
+        <w:rPr>
+          <w:rFonts w:ascii="Fira Code" w:hAnsi="Fira Code" w:cs="Fira Code" w:eastAsia="Fira Code"/>
+          <w:color w:val="0070C0"/>
+          <w:highlight w:val="none"/>
+        </w:rPr>
+        <w:t xml:space="preserve">-p</w:t>
       </w:r>
       <w:r/>
+      <w:r>
+        <w:rPr>
+          <w:rFonts w:ascii="Fira Code" w:hAnsi="Fira Code" w:cs="Fira Code" w:eastAsia="Fira Code"/>
+        </w:rPr>
+      </w:r>
+      <w:r/>
+    </w:p>
+    <w:p>
+      <w:pPr>
+        <w:rPr>
+          <w:highlight w:val="none"/>
+        </w:rPr>
+      </w:pPr>
+      <w:r>
+        <w:rPr>
+          <w:highlight w:val="none"/>
+        </w:rPr>
+        <w:t xml:space="preserve">Dessa forma ele acessará o terminal do “mariaDB” dentro do container.</w:t>
+      </w:r>
+      <w:r>
+        <w:rPr>
+          <w:highlight w:val="none"/>
+        </w:rPr>
+      </w:r>
+    </w:p>
+    <w:p>
+      <w:pPr>
+        <w:rPr>
+          <w:highlight w:val="none"/>
+        </w:rPr>
+      </w:pPr>
+      <w:r>
+        <w:rPr>
+          <w:highlight w:val="none"/>
+        </w:rPr>
+        <w:t xml:space="preserve">Para remover um cotainer basta usar o “rm” e o id do container ou o nome do container, exemplo:</w:t>
+      </w:r>
+      <w:r>
+        <w:rPr>
+          <w:highlight w:val="none"/>
+        </w:rPr>
+      </w:r>
+    </w:p>
+    <w:p>
+      <w:pPr>
+        <w:rPr>
+          <w:color w:val="0070C0"/>
+          <w:highlight w:val="none"/>
+        </w:rPr>
+      </w:pPr>
+      <w:r>
+        <w:rPr>
+          <w:highlight w:val="none"/>
+        </w:rPr>
+      </w:r>
+      <w:r>
+        <w:rPr>
+          <w:rFonts w:ascii="Fira Code" w:hAnsi="Fira Code" w:cs="Fira Code" w:eastAsia="Fira Code"/>
+          <w:color w:val="00B050"/>
+        </w:rPr>
+        <w:t xml:space="preserve">docker </w:t>
+      </w:r>
+      <w:r>
+        <w:rPr>
+          <w:rFonts w:ascii="Fira Code" w:hAnsi="Fira Code" w:cs="Fira Code" w:eastAsia="Fira Code"/>
+          <w:color w:val="FFC000"/>
+        </w:rPr>
+        <w:t xml:space="preserve">container </w:t>
+      </w:r>
+      <w:r>
+        <w:rPr>
+          <w:rFonts w:ascii="Fira Code" w:hAnsi="Fira Code" w:cs="Fira Code" w:eastAsia="Fira Code"/>
+          <w:highlight w:val="none"/>
+        </w:rPr>
+        <w:t xml:space="preserve">rm</w:t>
+      </w:r>
+      <w:r>
+        <w:rPr>
+          <w:rFonts w:ascii="Fira Code" w:hAnsi="Fira Code" w:cs="Fira Code" w:eastAsia="Fira Code"/>
+          <w:highlight w:val="none"/>
+        </w:rPr>
+        <w:t xml:space="preserve"> </w:t>
+      </w:r>
+      <w:r>
+        <w:rPr>
+          <w:rFonts w:ascii="Fira Code" w:hAnsi="Fira Code" w:cs="Fira Code" w:eastAsia="Fira Code"/>
+          <w:highlight w:val="none"/>
+        </w:rPr>
+        <w:t xml:space="preserve">299c8fd7f726</w:t>
+      </w:r>
+      <w:r>
+        <w:rPr>
+          <w:rFonts w:ascii="Fira Code" w:hAnsi="Fira Code" w:cs="Fira Code" w:eastAsia="Fira Code"/>
+          <w:highlight w:val="none"/>
+        </w:rPr>
+      </w:r>
+      <w:r/>
+    </w:p>
+    <w:p>
+      <w:pPr>
+        <w:rPr>
+          <w:highlight w:val="none"/>
+        </w:rPr>
+      </w:pPr>
+      <w:r>
+        <w:rPr>
+          <w:highlight w:val="none"/>
+        </w:rPr>
+        <w:t xml:space="preserve">Ou</w:t>
+      </w:r>
+      <w:r>
+        <w:rPr>
+          <w:highlight w:val="none"/>
+        </w:rPr>
+      </w:r>
+      <w:r/>
+    </w:p>
+    <w:p>
+      <w:pPr>
+        <w:rPr>
+          <w:color w:val="0070C0"/>
+          <w:highlight w:val="none"/>
+        </w:rPr>
+      </w:pPr>
+      <w:r>
+        <w:rPr>
+          <w:highlight w:val="none"/>
+        </w:rPr>
+      </w:r>
+      <w:r>
+        <w:rPr>
+          <w:rFonts w:ascii="Fira Code" w:hAnsi="Fira Code" w:cs="Fira Code" w:eastAsia="Fira Code"/>
+          <w:color w:val="00B050"/>
+        </w:rPr>
+        <w:t xml:space="preserve">docker </w:t>
+      </w:r>
+      <w:r>
+        <w:rPr>
+          <w:rFonts w:ascii="Fira Code" w:hAnsi="Fira Code" w:cs="Fira Code" w:eastAsia="Fira Code"/>
+          <w:color w:val="FFC000"/>
+        </w:rPr>
+        <w:t xml:space="preserve">container </w:t>
+      </w:r>
+      <w:r>
+        <w:rPr>
+          <w:rFonts w:ascii="Fira Code" w:hAnsi="Fira Code" w:cs="Fira Code" w:eastAsia="Fira Code"/>
+          <w:highlight w:val="none"/>
+        </w:rPr>
+        <w:t xml:space="preserve">rm</w:t>
+      </w:r>
+      <w:r>
+        <w:rPr>
+          <w:rFonts w:ascii="Fira Code" w:hAnsi="Fira Code" w:cs="Fira Code" w:eastAsia="Fira Code"/>
+          <w:highlight w:val="none"/>
+        </w:rPr>
+        <w:t xml:space="preserve"> </w:t>
+      </w:r>
+      <w:r>
+        <w:rPr>
+          <w:rFonts w:ascii="Fira Code" w:hAnsi="Fira Code" w:cs="Fira Code" w:eastAsia="Fira Code"/>
+          <w:highlight w:val="none"/>
+        </w:rPr>
+      </w:r>
+      <w:r>
+        <w:rPr>
+          <w:rFonts w:ascii="Fira Code" w:hAnsi="Fira Code" w:cs="Fira Code" w:eastAsia="Fira Code"/>
+          <w:highlight w:val="none"/>
+        </w:rPr>
+        <w:t xml:space="preserve">priceless_napier</w:t>
+      </w:r>
+      <w:r>
+        <w:rPr>
+          <w:rFonts w:ascii="Fira Code" w:hAnsi="Fira Code" w:cs="Fira Code" w:eastAsia="Fira Code"/>
+          <w:highlight w:val="none"/>
+        </w:rPr>
+      </w:r>
+      <w:r/>
+    </w:p>
+    <w:p>
+      <w:pPr>
+        <w:rPr>
+          <w:highlight w:val="none"/>
+        </w:rPr>
+      </w:pPr>
+      <w:r>
+        <w:rPr>
+          <w:highlight w:val="none"/>
+        </w:rPr>
+        <w:t xml:space="preserve">Ou</w:t>
+      </w:r>
+      <w:r>
+        <w:rPr>
+          <w:highlight w:val="none"/>
+        </w:rPr>
+      </w:r>
+      <w:r/>
+    </w:p>
+    <w:p>
+      <w:pPr>
+        <w:rPr>
+          <w:highlight w:val="none"/>
+        </w:rPr>
+      </w:pPr>
+      <w:r>
+        <w:rPr>
+          <w:highlight w:val="none"/>
+        </w:rPr>
+      </w:r>
+      <w:r>
+        <w:rPr>
+          <w:rFonts w:ascii="Fira Code" w:hAnsi="Fira Code" w:cs="Fira Code" w:eastAsia="Fira Code"/>
+          <w:color w:val="00B050"/>
+        </w:rPr>
+        <w:t xml:space="preserve">docker </w:t>
+      </w:r>
+      <w:r>
+        <w:rPr>
+          <w:rFonts w:ascii="Fira Code" w:hAnsi="Fira Code" w:cs="Fira Code" w:eastAsia="Fira Code"/>
+          <w:color w:val="FFC000"/>
+        </w:rPr>
+        <w:t xml:space="preserve">rm</w:t>
+      </w:r>
+      <w:r>
+        <w:rPr>
+          <w:rFonts w:ascii="Fira Code" w:hAnsi="Fira Code" w:cs="Fira Code" w:eastAsia="Fira Code"/>
+        </w:rPr>
+        <w:t xml:space="preserve"> </w:t>
+      </w:r>
+      <w:r>
+        <w:rPr>
+          <w:rFonts w:ascii="Fira Code" w:hAnsi="Fira Code" w:cs="Fira Code" w:eastAsia="Fira Code"/>
+          <w:highlight w:val="none"/>
+        </w:rPr>
+        <w:t xml:space="preserve">299c8fd7f726</w:t>
+      </w:r>
+      <w:r>
+        <w:rPr>
+          <w:highlight w:val="none"/>
+        </w:rPr>
+      </w:r>
+      <w:r/>
+    </w:p>
+    <w:p>
+      <w:pPr>
+        <w:rPr>
+          <w:highlight w:val="none"/>
+        </w:rPr>
+      </w:pPr>
+      <w:r>
+        <w:rPr>
+          <w:highlight w:val="none"/>
+        </w:rPr>
+        <w:t xml:space="preserve">Ou</w:t>
+      </w:r>
+      <w:r>
+        <w:rPr>
+          <w:highlight w:val="none"/>
+        </w:rPr>
+      </w:r>
+      <w:r/>
+    </w:p>
+    <w:p>
+      <w:pPr>
+        <w:rPr>
+          <w:highlight w:val="none"/>
+        </w:rPr>
+      </w:pPr>
+      <w:r>
+        <w:rPr>
+          <w:highlight w:val="none"/>
+        </w:rPr>
+      </w:r>
+      <w:r>
+        <w:rPr>
+          <w:rFonts w:ascii="Fira Code" w:hAnsi="Fira Code" w:cs="Fira Code" w:eastAsia="Fira Code"/>
+          <w:color w:val="00B050"/>
+        </w:rPr>
+        <w:t xml:space="preserve">docker </w:t>
+      </w:r>
+      <w:r>
+        <w:rPr>
+          <w:rFonts w:ascii="Fira Code" w:hAnsi="Fira Code" w:cs="Fira Code" w:eastAsia="Fira Code"/>
+          <w:color w:val="FFC000"/>
+        </w:rPr>
+        <w:t xml:space="preserve">rm</w:t>
+      </w:r>
+      <w:r>
+        <w:rPr>
+          <w:rFonts w:ascii="Fira Code" w:hAnsi="Fira Code" w:cs="Fira Code" w:eastAsia="Fira Code"/>
+        </w:rPr>
+        <w:t xml:space="preserve"> </w:t>
+      </w:r>
+      <w:r>
+        <w:rPr>
+          <w:rFonts w:ascii="Fira Code" w:hAnsi="Fira Code" w:cs="Fira Code" w:eastAsia="Fira Code"/>
+          <w:highlight w:val="none"/>
+        </w:rPr>
+      </w:r>
+      <w:r>
+        <w:rPr>
+          <w:rFonts w:ascii="Fira Code" w:hAnsi="Fira Code" w:cs="Fira Code" w:eastAsia="Fira Code"/>
+          <w:highlight w:val="none"/>
+        </w:rPr>
+      </w:r>
+      <w:r>
+        <w:rPr>
+          <w:rFonts w:ascii="Fira Code" w:hAnsi="Fira Code" w:cs="Fira Code" w:eastAsia="Fira Code"/>
+          <w:highlight w:val="none"/>
+        </w:rPr>
+        <w:t xml:space="preserve">priceless_napier</w:t>
+      </w:r>
+      <w:r/>
+      <w:r>
+        <w:rPr>
+          <w:rFonts w:ascii="Fira Code" w:hAnsi="Fira Code" w:cs="Fira Code" w:eastAsia="Fira Code"/>
+          <w:highlight w:val="none"/>
+        </w:rPr>
+      </w:r>
+      <w:r/>
+    </w:p>
+    <w:p>
+      <w:pPr>
+        <w:rPr>
+          <w:highlight w:val="none"/>
+        </w:rPr>
+      </w:pPr>
+      <w:r>
+        <w:rPr>
+          <w:highlight w:val="none"/>
+        </w:rPr>
+      </w:r>
+      <w:r>
+        <w:rPr>
+          <w:highlight w:val="none"/>
+        </w:rPr>
+      </w:r>
     </w:p>
     <w:p>
       <w:pPr>
@@ -1832,6 +4013,9 @@
         <w:ind w:left="0" w:right="0" w:firstLine="0"/>
         <w:spacing w:after="357" w:before="535"/>
         <w:shd w:val="clear" w:color="FFFFFF"/>
+        <w:rPr>
+          <w:b/>
+        </w:rPr>
         <w:pBdr>
           <w:left w:val="none" w:color="000000" w:sz="4" w:space="0"/>
           <w:top w:val="none" w:color="000000" w:sz="4" w:space="0"/>
@@ -1843,7 +4027,7 @@
       <w:r>
         <w:rPr>
           <w:rFonts w:ascii="Arial" w:hAnsi="Arial" w:cs="Arial" w:eastAsia="Arial"/>
-          <w:b w:val="false"/>
+          <w:b/>
           <w:color w:val="0070C0"/>
           <w:spacing w:val="3"/>
           <w:sz w:val="28"/>
@@ -1852,12 +4036,16 @@
       </w:r>
       <w:r>
         <w:rPr>
-          <w:b w:val="false"/>
+          <w:b/>
           <w:color w:val="0070C0"/>
           <w:sz w:val="28"/>
         </w:rPr>
       </w:r>
-      <w:r/>
+      <w:r>
+        <w:rPr>
+          <w:b/>
+        </w:rPr>
+      </w:r>
     </w:p>
     <w:tbl>
       <w:tblPr>

--- a/anotações.docx
+++ b/anotações.docx
@@ -100,59 +100,8 @@
       <w:r>
         <w:t xml:space="preserve">Para fazer o download de uma imagem do docker se usa o comando “pull”, exemplo:</w:t>
       </w:r>
-      <w:r/>
-      <w:r>
-        <w:rPr>
-          <w:highlight w:val="none"/>
-        </w:rPr>
-      </w:r>
-      <w:r>
-        <w:rPr>
-          <w:highlight w:val="none"/>
-        </w:rPr>
-      </w:r>
-    </w:p>
-    <w:p>
-      <w:pPr>
-        <w:rPr>
-          <w:rFonts w:ascii="Fira Code" w:hAnsi="Fira Code" w:cs="Fira Code" w:eastAsia="Fira Code"/>
-          <w:highlight w:val="none"/>
-        </w:rPr>
-      </w:pPr>
-      <w:r>
-        <w:rPr>
-          <w:rFonts w:ascii="Fira Code" w:hAnsi="Fira Code" w:cs="Fira Code" w:eastAsia="Fira Code"/>
-          <w:color w:val="00B050"/>
-          <w:highlight w:val="none"/>
-        </w:rPr>
-        <w:t xml:space="preserve">docker </w:t>
-      </w:r>
-      <w:r>
-        <w:rPr>
-          <w:rFonts w:ascii="Fira Code" w:hAnsi="Fira Code" w:cs="Fira Code" w:eastAsia="Fira Code"/>
-          <w:color w:val="FFC000"/>
-          <w:highlight w:val="none"/>
-        </w:rPr>
-        <w:t xml:space="preserve">pull </w:t>
-      </w:r>
-      <w:r>
-        <w:rPr>
-          <w:rFonts w:ascii="Fira Code" w:hAnsi="Fira Code" w:cs="Fira Code" w:eastAsia="Fira Code"/>
-          <w:color w:val="auto"/>
-          <w:highlight w:val="none"/>
-        </w:rPr>
-        <w:t xml:space="preserve">portainer</w:t>
-      </w:r>
-      <w:r>
-        <w:rPr>
-          <w:rFonts w:ascii="Fira Code" w:hAnsi="Fira Code" w:cs="Fira Code" w:eastAsia="Fira Code"/>
-          <w:color w:val="FFC000"/>
-          <w:highlight w:val="none"/>
-        </w:rPr>
-      </w:r>
-      <w:r>
-        <w:rPr>
-          <w:rFonts w:ascii="Fira Code" w:hAnsi="Fira Code" w:cs="Fira Code" w:eastAsia="Fira Code"/>
+      <w:r>
+        <w:rPr>
           <w:highlight w:val="none"/>
         </w:rPr>
       </w:r>
@@ -161,79 +110,99 @@
     <w:p>
       <w:pPr>
         <w:rPr>
+          <w:rFonts w:ascii="Fira Code" w:hAnsi="Fira Code" w:cs="Fira Code" w:eastAsia="Fira Code"/>
           <w:highlight w:val="none"/>
         </w:rPr>
       </w:pPr>
       <w:r>
-        <w:t xml:space="preserve">Dessa forma será feito o download da imagem, caso o nome esteja errado será retornado um erro do docker. Para listar as imagens do docker baixadas se usa o comando “</w:t>
+        <w:rPr>
+          <w:rFonts w:ascii="Fira Code" w:hAnsi="Fira Code" w:cs="Fira Code" w:eastAsia="Fira Code"/>
+          <w:color w:val="00B050"/>
+          <w:highlight w:val="none"/>
+        </w:rPr>
+        <w:t xml:space="preserve">docker </w:t>
       </w:r>
       <w:r>
         <w:rPr>
           <w:rFonts w:ascii="Fira Code" w:hAnsi="Fira Code" w:cs="Fira Code" w:eastAsia="Fira Code"/>
           <w:color w:val="FFC000"/>
-        </w:rPr>
-        <w:t xml:space="preserve">images</w:t>
-      </w:r>
-      <w:r>
-        <w:t xml:space="preserve">” ou “</w:t>
-      </w:r>
-      <w:r>
-        <w:rPr>
-          <w:rFonts w:ascii="Fira Code" w:hAnsi="Fira Code" w:cs="Fira Code" w:eastAsia="Fira Code"/>
-          <w:color w:val="FFC000"/>
-        </w:rPr>
-        <w:t xml:space="preserve">image ls</w:t>
-      </w:r>
-      <w:r>
-        <w:t xml:space="preserve">”, exemplo:</w:t>
+          <w:highlight w:val="none"/>
+        </w:rPr>
+        <w:t xml:space="preserve">pull </w:t>
+      </w:r>
+      <w:r>
+        <w:rPr>
+          <w:rFonts w:ascii="Fira Code" w:hAnsi="Fira Code" w:cs="Fira Code" w:eastAsia="Fira Code"/>
+          <w:color w:val="auto"/>
+          <w:highlight w:val="none"/>
+        </w:rPr>
+        <w:t xml:space="preserve">portainer</w:t>
+      </w:r>
+      <w:r>
+        <w:rPr>
+          <w:rFonts w:ascii="Fira Code" w:hAnsi="Fira Code" w:cs="Fira Code" w:eastAsia="Fira Code"/>
+          <w:highlight w:val="none"/>
+        </w:rPr>
       </w:r>
       <w:r/>
     </w:p>
     <w:p>
       <w:pPr>
         <w:rPr>
-          <w:rFonts w:ascii="Fira Code" w:hAnsi="Fira Code" w:cs="Fira Code" w:eastAsia="Fira Code"/>
           <w:highlight w:val="none"/>
         </w:rPr>
       </w:pPr>
       <w:r>
-        <w:rPr>
-          <w:rFonts w:ascii="Fira Code" w:hAnsi="Fira Code" w:cs="Fira Code" w:eastAsia="Fira Code"/>
-          <w:color w:val="00B050"/>
-          <w:highlight w:val="none"/>
-        </w:rPr>
-        <w:t xml:space="preserve">docker </w:t>
+        <w:t xml:space="preserve">Dessa forma será feito o download da imagem, caso o nome esteja errado será retornado um erro do docker. Para listar as imagens do docker baixadas se usa o comando “</w:t>
       </w:r>
       <w:r>
         <w:rPr>
           <w:rFonts w:ascii="Fira Code" w:hAnsi="Fira Code" w:cs="Fira Code" w:eastAsia="Fira Code"/>
           <w:color w:val="FFC000"/>
-          <w:highlight w:val="none"/>
         </w:rPr>
         <w:t xml:space="preserve">images</w:t>
       </w:r>
       <w:r>
-        <w:rPr>
-          <w:rFonts w:ascii="Fira Code" w:hAnsi="Fira Code" w:cs="Fira Code" w:eastAsia="Fira Code"/>
-          <w:highlight w:val="none"/>
-        </w:rPr>
+        <w:t xml:space="preserve">” ou “</w:t>
+      </w:r>
+      <w:r>
+        <w:rPr>
+          <w:rFonts w:ascii="Fira Code" w:hAnsi="Fira Code" w:cs="Fira Code" w:eastAsia="Fira Code"/>
+          <w:color w:val="FFC000"/>
+        </w:rPr>
+        <w:t xml:space="preserve">image ls</w:t>
+      </w:r>
+      <w:r>
+        <w:t xml:space="preserve">”, exemplo:</w:t>
       </w:r>
       <w:r/>
     </w:p>
     <w:p>
       <w:pPr>
         <w:rPr>
+          <w:rFonts w:ascii="Fira Code" w:hAnsi="Fira Code" w:cs="Fira Code" w:eastAsia="Fira Code"/>
           <w:highlight w:val="none"/>
         </w:rPr>
       </w:pPr>
       <w:r>
         <w:rPr>
-          <w:highlight w:val="none"/>
-        </w:rPr>
-        <w:t xml:space="preserve">Ou</w:t>
-      </w:r>
-      <w:r>
-        <w:rPr>
+          <w:rFonts w:ascii="Fira Code" w:hAnsi="Fira Code" w:cs="Fira Code" w:eastAsia="Fira Code"/>
+          <w:color w:val="00B050"/>
+          <w:highlight w:val="none"/>
+        </w:rPr>
+        <w:t xml:space="preserve">docker </w:t>
+      </w:r>
+      <w:r>
+        <w:rPr>
+          <w:rFonts w:ascii="Fira Code" w:hAnsi="Fira Code" w:cs="Fira Code" w:eastAsia="Fira Code"/>
+          <w:color w:val="FFC000"/>
+          <w:highlight w:val="none"/>
+        </w:rPr>
+        <w:t xml:space="preserve">images</w:t>
+      </w:r>
+      <w:r>
+        <w:rPr>
+          <w:rFonts w:ascii="Fira Code" w:hAnsi="Fira Code" w:cs="Fira Code" w:eastAsia="Fira Code"/>
           <w:highlight w:val="none"/>
         </w:rPr>
       </w:r>
@@ -242,45 +211,17 @@
     <w:p>
       <w:pPr>
         <w:rPr>
-          <w:rFonts w:ascii="Fira Code" w:hAnsi="Fira Code" w:cs="Fira Code" w:eastAsia="Fira Code"/>
           <w:highlight w:val="none"/>
         </w:rPr>
       </w:pPr>
       <w:r>
         <w:rPr>
-          <w:rFonts w:ascii="Fira Code" w:hAnsi="Fira Code" w:cs="Fira Code" w:eastAsia="Fira Code"/>
-          <w:color w:val="00B050"/>
-          <w:highlight w:val="none"/>
-        </w:rPr>
-        <w:t xml:space="preserve">docker </w:t>
-      </w:r>
-      <w:r>
-        <w:rPr>
-          <w:rFonts w:ascii="Fira Code" w:hAnsi="Fira Code" w:cs="Fira Code" w:eastAsia="Fira Code"/>
-          <w:color w:val="FFC000"/>
-          <w:highlight w:val="none"/>
-        </w:rPr>
-      </w:r>
-      <w:r>
-        <w:rPr>
-          <w:rFonts w:ascii="Fira Code" w:hAnsi="Fira Code" w:cs="Fira Code" w:eastAsia="Fira Code"/>
-          <w:color w:val="00B050"/>
-          <w:highlight w:val="none"/>
-        </w:rPr>
-      </w:r>
-      <w:r>
-        <w:rPr>
-          <w:rFonts w:ascii="Fira Code" w:hAnsi="Fira Code" w:cs="Fira Code" w:eastAsia="Fira Code"/>
-          <w:color w:val="FFC000"/>
-          <w:highlight w:val="none"/>
-        </w:rPr>
-        <w:t xml:space="preserve">images ls</w:t>
-      </w:r>
-      <w:r/>
-      <w:r>
-        <w:rPr>
-          <w:rFonts w:ascii="Fira Code" w:hAnsi="Fira Code" w:cs="Fira Code" w:eastAsia="Fira Code"/>
-          <w:color w:val="FFC000"/>
+          <w:highlight w:val="none"/>
+        </w:rPr>
+        <w:t xml:space="preserve">Ou</w:t>
+      </w:r>
+      <w:r>
+        <w:rPr>
           <w:highlight w:val="none"/>
         </w:rPr>
       </w:r>
@@ -289,32 +230,17 @@
     <w:p>
       <w:pPr>
         <w:rPr>
+          <w:rFonts w:ascii="Fira Code" w:hAnsi="Fira Code" w:cs="Fira Code" w:eastAsia="Fira Code"/>
           <w:highlight w:val="none"/>
         </w:rPr>
       </w:pPr>
       <w:r>
         <w:rPr>
-          <w:highlight w:val="none"/>
-        </w:rPr>
-        <w:t xml:space="preserve">Dessa forma será exibido todas as imagens do docker baixadas localmente.</w:t>
-      </w:r>
-      <w:r>
-        <w:rPr>
-          <w:highlight w:val="none"/>
-        </w:rPr>
-      </w:r>
-    </w:p>
-    <w:p>
-      <w:pPr>
-        <w:rPr>
-          <w:highlight w:val="none"/>
-        </w:rPr>
-      </w:pPr>
-      <w:r>
-        <w:rPr>
-          <w:highlight w:val="none"/>
-        </w:rPr>
-        <w:t xml:space="preserve">Para remover uma imagem do docker se usa o “</w:t>
+          <w:rFonts w:ascii="Fira Code" w:hAnsi="Fira Code" w:cs="Fira Code" w:eastAsia="Fira Code"/>
+          <w:color w:val="00B050"/>
+          <w:highlight w:val="none"/>
+        </w:rPr>
+        <w:t xml:space="preserve">docker </w:t>
       </w:r>
       <w:r>
         <w:rPr>
@@ -322,83 +248,12 @@
           <w:color w:val="FFC000"/>
           <w:highlight w:val="none"/>
         </w:rPr>
-        <w:t xml:space="preserve">rmi</w:t>
-      </w:r>
-      <w:r>
-        <w:rPr>
-          <w:highlight w:val="none"/>
-        </w:rPr>
-        <w:t xml:space="preserve">” ou “</w:t>
+        <w:t xml:space="preserve">images ls</w:t>
       </w:r>
       <w:r>
         <w:rPr>
           <w:rFonts w:ascii="Fira Code" w:hAnsi="Fira Code" w:cs="Fira Code" w:eastAsia="Fira Code"/>
           <w:color w:val="FFC000"/>
-          <w:highlight w:val="none"/>
-        </w:rPr>
-        <w:t xml:space="preserve">image rm</w:t>
-      </w:r>
-      <w:r>
-        <w:rPr>
-          <w:highlight w:val="none"/>
-        </w:rPr>
-        <w:t xml:space="preserve">” e o id da imagem ou o nome da imagem, exemplo:</w:t>
-      </w:r>
-      <w:r>
-        <w:rPr>
-          <w:highlight w:val="none"/>
-        </w:rPr>
-      </w:r>
-    </w:p>
-    <w:p>
-      <w:pPr>
-        <w:rPr>
-          <w:rFonts w:ascii="Fira Code" w:hAnsi="Fira Code" w:cs="Fira Code" w:eastAsia="Fira Code"/>
-          <w:highlight w:val="none"/>
-        </w:rPr>
-      </w:pPr>
-      <w:r>
-        <w:rPr>
-          <w:rFonts w:ascii="Fira Code" w:hAnsi="Fira Code" w:cs="Fira Code" w:eastAsia="Fira Code"/>
-          <w:color w:val="00B050"/>
-          <w:highlight w:val="none"/>
-        </w:rPr>
-        <w:t xml:space="preserve">docker </w:t>
-      </w:r>
-      <w:r>
-        <w:rPr>
-          <w:rFonts w:ascii="Fira Code" w:hAnsi="Fira Code" w:cs="Fira Code" w:eastAsia="Fira Code"/>
-          <w:color w:val="FFC000"/>
-          <w:highlight w:val="none"/>
-        </w:rPr>
-        <w:t xml:space="preserve">image </w:t>
-      </w:r>
-      <w:r>
-        <w:rPr>
-          <w:rFonts w:ascii="Fira Code" w:hAnsi="Fira Code" w:cs="Fira Code" w:eastAsia="Fira Code"/>
-          <w:color w:val="FFC000"/>
-          <w:highlight w:val="none"/>
-        </w:rPr>
-        <w:t xml:space="preserve">rm</w:t>
-      </w:r>
-      <w:r>
-        <w:rPr>
-          <w:rFonts w:ascii="Fira Code" w:hAnsi="Fira Code" w:cs="Fira Code" w:eastAsia="Fira Code"/>
-          <w:highlight w:val="none"/>
-        </w:rPr>
-        <w:t xml:space="preserve"> </w:t>
-      </w:r>
-      <w:r>
-        <w:rPr>
-          <w:rFonts w:ascii="Fira Code" w:hAnsi="Fira Code" w:cs="Fira Code" w:eastAsia="Fira Code"/>
-          <w:color w:val="FF0000"/>
-          <w:highlight w:val="none"/>
-        </w:rPr>
-        <w:t xml:space="preserve">httpd:latest</w:t>
-      </w:r>
-      <w:r>
-        <w:rPr>
-          <w:rFonts w:ascii="Fira Code" w:hAnsi="Fira Code" w:cs="Fira Code" w:eastAsia="Fira Code"/>
           <w:highlight w:val="none"/>
         </w:rPr>
       </w:r>
@@ -414,7 +269,7 @@
         <w:rPr>
           <w:highlight w:val="none"/>
         </w:rPr>
-        <w:t xml:space="preserve">Ou</w:t>
+        <w:t xml:space="preserve">Dessa forma será exibido todas as imagens do docker baixadas localmente.</w:t>
       </w:r>
       <w:r>
         <w:rPr>
@@ -426,17 +281,14 @@
     <w:p>
       <w:pPr>
         <w:rPr>
-          <w:rFonts w:ascii="Fira Code" w:hAnsi="Fira Code" w:cs="Fira Code" w:eastAsia="Fira Code"/>
           <w:highlight w:val="none"/>
         </w:rPr>
       </w:pPr>
       <w:r>
         <w:rPr>
-          <w:rFonts w:ascii="Fira Code" w:hAnsi="Fira Code" w:cs="Fira Code" w:eastAsia="Fira Code"/>
-          <w:color w:val="00B050"/>
-          <w:highlight w:val="none"/>
-        </w:rPr>
-        <w:t xml:space="preserve">docker </w:t>
+          <w:highlight w:val="none"/>
+        </w:rPr>
+        <w:t xml:space="preserve">Para remover uma imagem do docker se usa o “</w:t>
       </w:r>
       <w:r>
         <w:rPr>
@@ -444,7 +296,13 @@
           <w:color w:val="FFC000"/>
           <w:highlight w:val="none"/>
         </w:rPr>
-        <w:t xml:space="preserve">image </w:t>
+        <w:t xml:space="preserve">rmi</w:t>
+      </w:r>
+      <w:r>
+        <w:rPr>
+          <w:highlight w:val="none"/>
+        </w:rPr>
+        <w:t xml:space="preserve">” ou “</w:t>
       </w:r>
       <w:r>
         <w:rPr>
@@ -452,34 +310,16 @@
           <w:color w:val="FFC000"/>
           <w:highlight w:val="none"/>
         </w:rPr>
-        <w:t xml:space="preserve">rm</w:t>
-      </w:r>
-      <w:r>
-        <w:rPr>
-          <w:rFonts w:ascii="Fira Code" w:hAnsi="Fira Code" w:cs="Fira Code" w:eastAsia="Fira Code"/>
-          <w:highlight w:val="none"/>
-        </w:rPr>
-        <w:t xml:space="preserve"> </w:t>
-      </w:r>
-      <w:r>
-        <w:rPr>
-          <w:rFonts w:ascii="Fira Code" w:hAnsi="Fira Code" w:cs="Fira Code" w:eastAsia="Fira Code"/>
-          <w:color w:val="FF0000"/>
-          <w:highlight w:val="none"/>
-        </w:rPr>
-      </w:r>
-      <w:r>
-        <w:rPr>
-          <w:rFonts w:ascii="Fira Code" w:hAnsi="Fira Code" w:cs="Fira Code" w:eastAsia="Fira Code"/>
-          <w:color w:val="auto"/>
-          <w:highlight w:val="none"/>
-        </w:rPr>
-        <w:t xml:space="preserve">dabbfbe0c57b</w:t>
-      </w:r>
-      <w:r>
-        <w:rPr>
-          <w:rFonts w:ascii="Fira Code" w:hAnsi="Fira Code" w:cs="Fira Code" w:eastAsia="Fira Code"/>
-          <w:color w:val="FF0000"/>
+        <w:t xml:space="preserve">image rm</w:t>
+      </w:r>
+      <w:r>
+        <w:rPr>
+          <w:highlight w:val="none"/>
+        </w:rPr>
+        <w:t xml:space="preserve">” e o id da imagem ou o nome da imagem, exemplo:</w:t>
+      </w:r>
+      <w:r>
+        <w:rPr>
           <w:highlight w:val="none"/>
         </w:rPr>
       </w:r>
@@ -488,30 +328,12 @@
     <w:p>
       <w:pPr>
         <w:rPr>
+          <w:rFonts w:ascii="Fira Code" w:hAnsi="Fira Code" w:cs="Fira Code" w:eastAsia="Fira Code"/>
           <w:highlight w:val="none"/>
         </w:rPr>
       </w:pPr>
       <w:r>
         <w:rPr>
-          <w:highlight w:val="none"/>
-        </w:rPr>
-        <w:t xml:space="preserve">Ou</w:t>
-      </w:r>
-      <w:r>
-        <w:rPr>
-          <w:highlight w:val="none"/>
-        </w:rPr>
-      </w:r>
-    </w:p>
-    <w:p>
-      <w:pPr>
-        <w:rPr>
-          <w:rFonts w:ascii="Fira Code" w:hAnsi="Fira Code" w:cs="Fira Code" w:eastAsia="Fira Code"/>
-          <w:highlight w:val="none"/>
-        </w:rPr>
-      </w:pPr>
-      <w:r>
-        <w:rPr>
           <w:rFonts w:ascii="Fira Code" w:hAnsi="Fira Code" w:cs="Fira Code" w:eastAsia="Fira Code"/>
           <w:color w:val="00B050"/>
           <w:highlight w:val="none"/>
@@ -524,7 +346,15 @@
           <w:color w:val="FFC000"/>
           <w:highlight w:val="none"/>
         </w:rPr>
-        <w:t xml:space="preserve">rmi</w:t>
+        <w:t xml:space="preserve">image </w:t>
+      </w:r>
+      <w:r>
+        <w:rPr>
+          <w:rFonts w:ascii="Fira Code" w:hAnsi="Fira Code" w:cs="Fira Code" w:eastAsia="Fira Code"/>
+          <w:color w:val="FFC000"/>
+          <w:highlight w:val="none"/>
+        </w:rPr>
+        <w:t xml:space="preserve">rm</w:t>
       </w:r>
       <w:r>
         <w:rPr>
@@ -536,7 +366,7 @@
       <w:r>
         <w:rPr>
           <w:rFonts w:ascii="Fira Code" w:hAnsi="Fira Code" w:cs="Fira Code" w:eastAsia="Fira Code"/>
-          <w:color w:val="auto"/>
+          <w:color w:val="FF0000"/>
           <w:highlight w:val="none"/>
         </w:rPr>
         <w:t xml:space="preserve">httpd:latest</w:t>
@@ -589,7 +419,15 @@
           <w:color w:val="FFC000"/>
           <w:highlight w:val="none"/>
         </w:rPr>
-        <w:t xml:space="preserve">rmi</w:t>
+        <w:t xml:space="preserve">image </w:t>
+      </w:r>
+      <w:r>
+        <w:rPr>
+          <w:rFonts w:ascii="Fira Code" w:hAnsi="Fira Code" w:cs="Fira Code" w:eastAsia="Fira Code"/>
+          <w:color w:val="FFC000"/>
+          <w:highlight w:val="none"/>
+        </w:rPr>
+        <w:t xml:space="preserve">rm</w:t>
       </w:r>
       <w:r>
         <w:rPr>
@@ -609,40 +447,7 @@
       <w:r>
         <w:rPr>
           <w:rFonts w:ascii="Fira Code" w:hAnsi="Fira Code" w:cs="Fira Code" w:eastAsia="Fira Code"/>
-          <w:highlight w:val="none"/>
-        </w:rPr>
-      </w:r>
-      <w:r/>
-    </w:p>
-    <w:p>
-      <w:r>
-        <w:rPr>
-          <w:highlight w:val="none"/>
-        </w:rPr>
-      </w:r>
-      <w:r>
-        <w:rPr>
-          <w:highlight w:val="none"/>
-        </w:rPr>
-      </w:r>
-    </w:p>
-    <w:p>
-      <w:pPr>
-        <w:rPr>
-          <w:highlight w:val="none"/>
-        </w:rPr>
-      </w:pPr>
-      <w:r>
-        <w:rPr>
-          <w:b/>
-          <w:color w:val="0070C0"/>
-          <w:sz w:val="24"/>
-          <w:highlight w:val="none"/>
-        </w:rPr>
-        <w:t xml:space="preserve">Run:</w:t>
-      </w:r>
-      <w:r>
-        <w:rPr>
+          <w:color w:val="FF0000"/>
           <w:highlight w:val="none"/>
         </w:rPr>
       </w:r>
@@ -658,19 +463,7 @@
         <w:rPr>
           <w:highlight w:val="none"/>
         </w:rPr>
-        <w:t xml:space="preserve">O comando “</w:t>
-      </w:r>
-      <w:r>
-        <w:rPr>
-          <w:highlight w:val="none"/>
-        </w:rPr>
-        <w:t xml:space="preserve">docker container </w:t>
-      </w:r>
-      <w:r>
-        <w:rPr>
-          <w:highlight w:val="none"/>
-        </w:rPr>
-        <w:t xml:space="preserve">run” serve para criar e executar um container, exemplo:</w:t>
+        <w:t xml:space="preserve">Ou</w:t>
       </w:r>
       <w:r>
         <w:rPr>
@@ -700,14 +493,22 @@
           <w:color w:val="FFC000"/>
           <w:highlight w:val="none"/>
         </w:rPr>
-        <w:t xml:space="preserve">container </w:t>
-      </w:r>
-      <w:r>
-        <w:rPr>
-          <w:rFonts w:ascii="Fira Code" w:hAnsi="Fira Code" w:cs="Fira Code" w:eastAsia="Fira Code"/>
-          <w:highlight w:val="none"/>
-        </w:rPr>
-        <w:t xml:space="preserve">run hello-world</w:t>
+        <w:t xml:space="preserve">rmi</w:t>
+      </w:r>
+      <w:r>
+        <w:rPr>
+          <w:rFonts w:ascii="Fira Code" w:hAnsi="Fira Code" w:cs="Fira Code" w:eastAsia="Fira Code"/>
+          <w:highlight w:val="none"/>
+        </w:rPr>
+        <w:t xml:space="preserve"> </w:t>
+      </w:r>
+      <w:r>
+        <w:rPr>
+          <w:rFonts w:ascii="Fira Code" w:hAnsi="Fira Code" w:cs="Fira Code" w:eastAsia="Fira Code"/>
+          <w:color w:val="auto"/>
+          <w:highlight w:val="none"/>
+        </w:rPr>
+        <w:t xml:space="preserve">httpd:latest</w:t>
       </w:r>
       <w:r>
         <w:rPr>
@@ -727,7 +528,7 @@
         <w:rPr>
           <w:highlight w:val="none"/>
         </w:rPr>
-        <w:t xml:space="preserve">ou</w:t>
+        <w:t xml:space="preserve">Ou</w:t>
       </w:r>
       <w:r>
         <w:rPr>
@@ -757,18 +558,27 @@
           <w:color w:val="FFC000"/>
           <w:highlight w:val="none"/>
         </w:rPr>
-        <w:t xml:space="preserve">run </w:t>
-      </w:r>
-      <w:r>
-        <w:rPr>
-          <w:rFonts w:ascii="Fira Code" w:hAnsi="Fira Code" w:cs="Fira Code" w:eastAsia="Fira Code"/>
-          <w:highlight w:val="none"/>
-        </w:rPr>
-        <w:t xml:space="preserve">hello-world</w:t>
-      </w:r>
-      <w:r>
-        <w:rPr>
-          <w:rFonts w:ascii="Fira Code" w:hAnsi="Fira Code" w:cs="Fira Code" w:eastAsia="Fira Code"/>
+        <w:t xml:space="preserve">rmi</w:t>
+      </w:r>
+      <w:r>
+        <w:rPr>
+          <w:rFonts w:ascii="Fira Code" w:hAnsi="Fira Code" w:cs="Fira Code" w:eastAsia="Fira Code"/>
+          <w:highlight w:val="none"/>
+        </w:rPr>
+        <w:t xml:space="preserve"> </w:t>
+      </w:r>
+      <w:r>
+        <w:rPr>
+          <w:rFonts w:ascii="Fira Code" w:hAnsi="Fira Code" w:cs="Fira Code" w:eastAsia="Fira Code"/>
+          <w:color w:val="auto"/>
+          <w:highlight w:val="none"/>
+        </w:rPr>
+        <w:t xml:space="preserve">dabbfbe0c57b</w:t>
+      </w:r>
+      <w:r>
+        <w:rPr>
+          <w:rFonts w:ascii="Fira Code" w:hAnsi="Fira Code" w:cs="Fira Code" w:eastAsia="Fira Code"/>
+          <w:highlight w:val="none"/>
         </w:rPr>
       </w:r>
       <w:r/>
@@ -783,27 +593,15 @@
         <w:rPr>
           <w:highlight w:val="none"/>
         </w:rPr>
-        <w:t xml:space="preserve">Dessa forma ele vai criar um container da imagem “</w:t>
-      </w:r>
-      <w:r>
-        <w:rPr>
-          <w:highlight w:val="none"/>
-        </w:rPr>
-        <w:t xml:space="preserve">hello-world”, e caso a imagem não exista no seu computador local, ele irá baixar a imagem, e após baixar executara o container, sempre que executar novamente o comando “run”, ele criará um novo container.</w:t>
-      </w:r>
-      <w:r>
-        <w:rPr>
-          <w:highlight w:val="none"/>
-        </w:rPr>
-        <w:t xml:space="preserve"> Também é possível executar um container e já remove-lo da lista de containers, usando a flag “</w:t>
-      </w:r>
-      <w:r>
-        <w:rPr>
-          <w:rFonts w:ascii="Fira Code" w:hAnsi="Fira Code" w:cs="Fira Code" w:eastAsia="Fira Code"/>
-          <w:color w:val="0070C0"/>
-          <w:highlight w:val="none"/>
-        </w:rPr>
-        <w:t xml:space="preserve">—rm</w:t>
+        <w:t xml:space="preserve">Para ver as informações de uma imagem, se usa o comando “</w:t>
+      </w:r>
+      <w:r>
+        <w:rPr>
+          <w:rFonts w:ascii="Fira Code" w:hAnsi="Fira Code" w:cs="Fira Code" w:eastAsia="Fira Code"/>
+          <w:color w:val="FFC000"/>
+          <w:highlight w:val="none"/>
+        </w:rPr>
+        <w:t xml:space="preserve">inspect</w:t>
       </w:r>
       <w:r>
         <w:rPr>
@@ -813,6 +611,49 @@
       </w:r>
       <w:r>
         <w:rPr>
+          <w:highlight w:val="none"/>
+        </w:rPr>
+      </w:r>
+      <w:r>
+        <w:rPr>
+          <w:highlight w:val="none"/>
+        </w:rPr>
+      </w:r>
+    </w:p>
+    <w:p>
+      <w:pPr>
+        <w:rPr>
+          <w:rFonts w:ascii="Fira Code" w:hAnsi="Fira Code" w:cs="Fira Code" w:eastAsia="Fira Code"/>
+          <w:highlight w:val="none"/>
+        </w:rPr>
+      </w:pPr>
+      <w:r>
+        <w:rPr>
+          <w:rFonts w:ascii="Fira Code" w:hAnsi="Fira Code" w:cs="Fira Code" w:eastAsia="Fira Code"/>
+          <w:color w:val="00B050"/>
+          <w:highlight w:val="none"/>
+        </w:rPr>
+        <w:t xml:space="preserve">docker </w:t>
+      </w:r>
+      <w:r>
+        <w:rPr>
+          <w:rFonts w:ascii="Fira Code" w:hAnsi="Fira Code" w:cs="Fira Code" w:eastAsia="Fira Code"/>
+          <w:color w:val="FFC000"/>
+          <w:highlight w:val="none"/>
+        </w:rPr>
+        <w:t xml:space="preserve">image inspect </w:t>
+      </w:r>
+      <w:r>
+        <w:rPr>
+          <w:rFonts w:ascii="Fira Code" w:hAnsi="Fira Code" w:cs="Fira Code" w:eastAsia="Fira Code"/>
+          <w:color w:val="auto"/>
+          <w:highlight w:val="none"/>
+        </w:rPr>
+        <w:t xml:space="preserve">postgres</w:t>
+      </w:r>
+      <w:r>
+        <w:rPr>
+          <w:rFonts w:ascii="Fira Code" w:hAnsi="Fira Code" w:cs="Fira Code" w:eastAsia="Fira Code"/>
           <w:highlight w:val="none"/>
         </w:rPr>
       </w:r>
@@ -821,66 +662,39 @@
     <w:p>
       <w:pPr>
         <w:rPr>
-          <w:rFonts w:ascii="Fira Code" w:hAnsi="Fira Code" w:cs="Fira Code" w:eastAsia="Fira Code"/>
           <w:highlight w:val="none"/>
         </w:rPr>
       </w:pPr>
       <w:r>
         <w:rPr>
-          <w:rFonts w:ascii="Fira Code" w:hAnsi="Fira Code" w:cs="Fira Code" w:eastAsia="Fira Code"/>
-        </w:rPr>
-      </w:r>
-      <w:r>
-        <w:rPr>
-          <w:rFonts w:ascii="Fira Code" w:hAnsi="Fira Code" w:cs="Fira Code" w:eastAsia="Fira Code"/>
-          <w:color w:val="00B050"/>
-        </w:rPr>
-        <w:t xml:space="preserve">docker</w:t>
-      </w:r>
-      <w:r>
-        <w:rPr>
-          <w:rFonts w:ascii="Fira Code" w:hAnsi="Fira Code" w:cs="Fira Code" w:eastAsia="Fira Code"/>
-          <w:color w:val="00B050"/>
-        </w:rPr>
-        <w:t xml:space="preserve"> </w:t>
-      </w:r>
-      <w:r>
-        <w:rPr>
-          <w:rFonts w:ascii="Fira Code" w:hAnsi="Fira Code" w:cs="Fira Code" w:eastAsia="Fira Code"/>
-          <w:color w:val="FFC000"/>
-        </w:rPr>
-        <w:t xml:space="preserve">container</w:t>
-      </w:r>
-      <w:r>
-        <w:rPr>
-          <w:rFonts w:ascii="Fira Code" w:hAnsi="Fira Code" w:cs="Fira Code" w:eastAsia="Fira Code"/>
-        </w:rPr>
-        <w:t xml:space="preserve"> run </w:t>
-      </w:r>
-      <w:r>
-        <w:rPr>
-          <w:rFonts w:ascii="Fira Code" w:hAnsi="Fira Code" w:cs="Fira Code" w:eastAsia="Fira Code"/>
+          <w:highlight w:val="none"/>
+        </w:rPr>
+        <w:t xml:space="preserve">Dessa forma será retornado um documento JSON, contendo todas as informações da imagem.</w:t>
+      </w:r>
+      <w:r>
+        <w:rPr>
+          <w:highlight w:val="none"/>
+        </w:rPr>
+      </w:r>
+    </w:p>
+    <w:p>
+      <w:pPr>
+        <w:rPr>
+          <w:highlight w:val="none"/>
+        </w:rPr>
+      </w:pPr>
+      <w:r>
+        <w:rPr>
+          <w:b/>
           <w:color w:val="0070C0"/>
-        </w:rPr>
-        <w:t xml:space="preserve">--rm</w:t>
-      </w:r>
-      <w:r>
-        <w:rPr>
-          <w:rFonts w:ascii="Fira Code" w:hAnsi="Fira Code" w:cs="Fira Code" w:eastAsia="Fira Code"/>
-        </w:rPr>
-        <w:t xml:space="preserve"> debian bash </w:t>
-      </w:r>
-      <w:r>
-        <w:rPr>
-          <w:rFonts w:ascii="Fira Code" w:hAnsi="Fira Code" w:cs="Fira Code" w:eastAsia="Fira Code"/>
-          <w:color w:val="0070C0"/>
-        </w:rPr>
-        <w:t xml:space="preserve">--version</w:t>
-      </w:r>
-      <w:r>
-        <w:rPr>
-          <w:rFonts w:ascii="Fira Code" w:hAnsi="Fira Code" w:cs="Fira Code" w:eastAsia="Fira Code"/>
-          <w:color w:val="0070C0"/>
+          <w:sz w:val="24"/>
+          <w:highlight w:val="none"/>
+        </w:rPr>
+        <w:t xml:space="preserve">Run:</w:t>
+      </w:r>
+      <w:r>
+        <w:rPr>
+          <w:highlight w:val="none"/>
         </w:rPr>
       </w:r>
       <w:r/>
@@ -895,7 +709,19 @@
         <w:rPr>
           <w:highlight w:val="none"/>
         </w:rPr>
-        <w:t xml:space="preserve">Ou</w:t>
+        <w:t xml:space="preserve">O comando “</w:t>
+      </w:r>
+      <w:r>
+        <w:rPr>
+          <w:highlight w:val="none"/>
+        </w:rPr>
+        <w:t xml:space="preserve">docker container </w:t>
+      </w:r>
+      <w:r>
+        <w:rPr>
+          <w:highlight w:val="none"/>
+        </w:rPr>
+        <w:t xml:space="preserve">run” serve para criar e executar um container, exemplo:</w:t>
       </w:r>
       <w:r>
         <w:rPr>
@@ -914,12 +740,8 @@
       <w:r>
         <w:rPr>
           <w:rFonts w:ascii="Fira Code" w:hAnsi="Fira Code" w:cs="Fira Code" w:eastAsia="Fira Code"/>
-        </w:rPr>
-      </w:r>
-      <w:r>
-        <w:rPr>
-          <w:rFonts w:ascii="Fira Code" w:hAnsi="Fira Code" w:cs="Fira Code" w:eastAsia="Fira Code"/>
           <w:color w:val="00B050"/>
+          <w:highlight w:val="none"/>
         </w:rPr>
         <w:t xml:space="preserve">docker </w:t>
       </w:r>
@@ -927,32 +749,20 @@
         <w:rPr>
           <w:rFonts w:ascii="Fira Code" w:hAnsi="Fira Code" w:cs="Fira Code" w:eastAsia="Fira Code"/>
           <w:color w:val="FFC000"/>
-        </w:rPr>
-        <w:t xml:space="preserve">run </w:t>
-      </w:r>
-      <w:r>
-        <w:rPr>
-          <w:rFonts w:ascii="Fira Code" w:hAnsi="Fira Code" w:cs="Fira Code" w:eastAsia="Fira Code"/>
-          <w:color w:val="0070C0"/>
-        </w:rPr>
-        <w:t xml:space="preserve">--rm</w:t>
-      </w:r>
-      <w:r>
-        <w:rPr>
-          <w:rFonts w:ascii="Fira Code" w:hAnsi="Fira Code" w:cs="Fira Code" w:eastAsia="Fira Code"/>
-        </w:rPr>
-        <w:t xml:space="preserve"> debian bash </w:t>
-      </w:r>
-      <w:r>
-        <w:rPr>
-          <w:rFonts w:ascii="Fira Code" w:hAnsi="Fira Code" w:cs="Fira Code" w:eastAsia="Fira Code"/>
-          <w:color w:val="0070C0"/>
-        </w:rPr>
-        <w:t xml:space="preserve">--version</w:t>
-      </w:r>
-      <w:r>
-        <w:rPr>
-          <w:color w:val="0070C0"/>
+          <w:highlight w:val="none"/>
+        </w:rPr>
+        <w:t xml:space="preserve">container </w:t>
+      </w:r>
+      <w:r>
+        <w:rPr>
+          <w:rFonts w:ascii="Fira Code" w:hAnsi="Fira Code" w:cs="Fira Code" w:eastAsia="Fira Code"/>
+          <w:highlight w:val="none"/>
+        </w:rPr>
+        <w:t xml:space="preserve">run hello-world</w:t>
+      </w:r>
+      <w:r>
+        <w:rPr>
+          <w:rFonts w:ascii="Fira Code" w:hAnsi="Fira Code" w:cs="Fira Code" w:eastAsia="Fira Code"/>
           <w:highlight w:val="none"/>
         </w:rPr>
       </w:r>
@@ -968,20 +778,7 @@
         <w:rPr>
           <w:highlight w:val="none"/>
         </w:rPr>
-        <w:t xml:space="preserve">Dessa forma ele executara o container, e já o removera da lista. Também é possível executar o container e já acessar o terminal do container usando a flag “</w:t>
-      </w:r>
-      <w:r>
-        <w:rPr>
-          <w:color w:val="0070C0"/>
-          <w:highlight w:val="none"/>
-        </w:rPr>
-        <w:t xml:space="preserve">-it</w:t>
-      </w:r>
-      <w:r>
-        <w:rPr>
-          <w:highlight w:val="none"/>
-        </w:rPr>
-        <w:t xml:space="preserve">”, exemplo?</w:t>
+        <w:t xml:space="preserve">ou</w:t>
       </w:r>
       <w:r>
         <w:rPr>
@@ -1000,12 +797,8 @@
       <w:r>
         <w:rPr>
           <w:rFonts w:ascii="Fira Code" w:hAnsi="Fira Code" w:cs="Fira Code" w:eastAsia="Fira Code"/>
-        </w:rPr>
-      </w:r>
-      <w:r>
-        <w:rPr>
-          <w:rFonts w:ascii="Fira Code" w:hAnsi="Fira Code" w:cs="Fira Code" w:eastAsia="Fira Code"/>
           <w:color w:val="00B050"/>
+          <w:highlight w:val="none"/>
         </w:rPr>
         <w:t xml:space="preserve">docker </w:t>
       </w:r>
@@ -1013,27 +806,21 @@
         <w:rPr>
           <w:rFonts w:ascii="Fira Code" w:hAnsi="Fira Code" w:cs="Fira Code" w:eastAsia="Fira Code"/>
           <w:color w:val="FFC000"/>
-        </w:rPr>
-        <w:t xml:space="preserve">container </w:t>
-      </w:r>
-      <w:r>
-        <w:rPr>
-          <w:rFonts w:ascii="Fira Code" w:hAnsi="Fira Code" w:cs="Fira Code" w:eastAsia="Fira Code"/>
+          <w:highlight w:val="none"/>
         </w:rPr>
         <w:t xml:space="preserve">run </w:t>
       </w:r>
       <w:r>
         <w:rPr>
           <w:rFonts w:ascii="Fira Code" w:hAnsi="Fira Code" w:cs="Fira Code" w:eastAsia="Fira Code"/>
-          <w:color w:val="0070C0"/>
-        </w:rPr>
-        <w:t xml:space="preserve">-it</w:t>
-      </w:r>
-      <w:r>
-        <w:rPr>
-          <w:rFonts w:ascii="Fira Code" w:hAnsi="Fira Code" w:cs="Fira Code" w:eastAsia="Fira Code"/>
-        </w:rPr>
-        <w:t xml:space="preserve"> debian bash</w:t>
+          <w:highlight w:val="none"/>
+        </w:rPr>
+        <w:t xml:space="preserve">hello-world</w:t>
+      </w:r>
+      <w:r>
+        <w:rPr>
+          <w:rFonts w:ascii="Fira Code" w:hAnsi="Fira Code" w:cs="Fira Code" w:eastAsia="Fira Code"/>
+        </w:rPr>
       </w:r>
       <w:r/>
     </w:p>
@@ -1047,7 +834,33 @@
         <w:rPr>
           <w:highlight w:val="none"/>
         </w:rPr>
-        <w:t xml:space="preserve">Ou</w:t>
+        <w:t xml:space="preserve">Dessa forma ele vai criar um container da imagem “</w:t>
+      </w:r>
+      <w:r>
+        <w:rPr>
+          <w:highlight w:val="none"/>
+        </w:rPr>
+        <w:t xml:space="preserve">hello-world”, e caso a imagem não exista no seu computador local, ele irá baixar a imagem, e após baixar executara o container, sempre que executar novamente o comando “run”, ele criará um novo container.</w:t>
+      </w:r>
+      <w:r>
+        <w:rPr>
+          <w:highlight w:val="none"/>
+        </w:rPr>
+        <w:t xml:space="preserve"> Também é possível executar um container e já remove-lo da lista de containers, usando a flag “</w:t>
+      </w:r>
+      <w:r>
+        <w:rPr>
+          <w:rFonts w:ascii="Fira Code" w:hAnsi="Fira Code" w:cs="Fira Code" w:eastAsia="Fira Code"/>
+          <w:color w:val="0070C0"/>
+          <w:highlight w:val="none"/>
+        </w:rPr>
+        <w:t xml:space="preserve">—rm</w:t>
+      </w:r>
+      <w:r>
+        <w:rPr>
+          <w:highlight w:val="none"/>
+        </w:rPr>
+        <w:t xml:space="preserve">”, exemplo:</w:t>
       </w:r>
       <w:r>
         <w:rPr>
@@ -1073,27 +886,53 @@
           <w:rFonts w:ascii="Fira Code" w:hAnsi="Fira Code" w:cs="Fira Code" w:eastAsia="Fira Code"/>
           <w:color w:val="00B050"/>
         </w:rPr>
-        <w:t xml:space="preserve">docker </w:t>
+        <w:t xml:space="preserve">docker</w:t>
+      </w:r>
+      <w:r>
+        <w:rPr>
+          <w:rFonts w:ascii="Fira Code" w:hAnsi="Fira Code" w:cs="Fira Code" w:eastAsia="Fira Code"/>
+          <w:color w:val="00B050"/>
+        </w:rPr>
+        <w:t xml:space="preserve"> </w:t>
       </w:r>
       <w:r>
         <w:rPr>
           <w:rFonts w:ascii="Fira Code" w:hAnsi="Fira Code" w:cs="Fira Code" w:eastAsia="Fira Code"/>
           <w:color w:val="FFC000"/>
         </w:rPr>
-        <w:t xml:space="preserve">run </w:t>
+        <w:t xml:space="preserve">container</w:t>
+      </w:r>
+      <w:r>
+        <w:rPr>
+          <w:rFonts w:ascii="Fira Code" w:hAnsi="Fira Code" w:cs="Fira Code" w:eastAsia="Fira Code"/>
+        </w:rPr>
+        <w:t xml:space="preserve"> run </w:t>
       </w:r>
       <w:r>
         <w:rPr>
           <w:rFonts w:ascii="Fira Code" w:hAnsi="Fira Code" w:cs="Fira Code" w:eastAsia="Fira Code"/>
           <w:color w:val="0070C0"/>
         </w:rPr>
-        <w:t xml:space="preserve">-it</w:t>
-      </w:r>
-      <w:r>
-        <w:rPr>
-          <w:rFonts w:ascii="Fira Code" w:hAnsi="Fira Code" w:cs="Fira Code" w:eastAsia="Fira Code"/>
-        </w:rPr>
-        <w:t xml:space="preserve"> debian bash</w:t>
+        <w:t xml:space="preserve">--rm</w:t>
+      </w:r>
+      <w:r>
+        <w:rPr>
+          <w:rFonts w:ascii="Fira Code" w:hAnsi="Fira Code" w:cs="Fira Code" w:eastAsia="Fira Code"/>
+        </w:rPr>
+        <w:t xml:space="preserve"> debian bash </w:t>
+      </w:r>
+      <w:r>
+        <w:rPr>
+          <w:rFonts w:ascii="Fira Code" w:hAnsi="Fira Code" w:cs="Fira Code" w:eastAsia="Fira Code"/>
+          <w:color w:val="0070C0"/>
+        </w:rPr>
+        <w:t xml:space="preserve">--version</w:t>
+      </w:r>
+      <w:r>
+        <w:rPr>
+          <w:rFonts w:ascii="Fira Code" w:hAnsi="Fira Code" w:cs="Fira Code" w:eastAsia="Fira Code"/>
+          <w:color w:val="0070C0"/>
+        </w:rPr>
       </w:r>
       <w:r/>
     </w:p>
@@ -1107,7 +946,7 @@
         <w:rPr>
           <w:highlight w:val="none"/>
         </w:rPr>
-        <w:t xml:space="preserve">Dessa forma ele executará um container da imagem do debian, e já acessará o terminal do container do debian.</w:t>
+        <w:t xml:space="preserve">Ou</w:t>
       </w:r>
       <w:r>
         <w:rPr>
@@ -1119,31 +958,52 @@
     <w:p>
       <w:pPr>
         <w:rPr>
+          <w:rFonts w:ascii="Fira Code" w:hAnsi="Fira Code" w:cs="Fira Code" w:eastAsia="Fira Code"/>
           <w:highlight w:val="none"/>
         </w:rPr>
       </w:pPr>
       <w:r>
         <w:rPr>
-          <w:highlight w:val="none"/>
-        </w:rPr>
-        <w:t xml:space="preserve">Também é possível atribuir um nome para o container no momento de executa-lo usando a flag “</w:t>
+          <w:rFonts w:ascii="Fira Code" w:hAnsi="Fira Code" w:cs="Fira Code" w:eastAsia="Fira Code"/>
+        </w:rPr>
+      </w:r>
+      <w:r>
+        <w:rPr>
+          <w:rFonts w:ascii="Fira Code" w:hAnsi="Fira Code" w:cs="Fira Code" w:eastAsia="Fira Code"/>
+          <w:color w:val="00B050"/>
+        </w:rPr>
+        <w:t xml:space="preserve">docker </w:t>
+      </w:r>
+      <w:r>
+        <w:rPr>
+          <w:rFonts w:ascii="Fira Code" w:hAnsi="Fira Code" w:cs="Fira Code" w:eastAsia="Fira Code"/>
+          <w:color w:val="FFC000"/>
+        </w:rPr>
+        <w:t xml:space="preserve">run </w:t>
       </w:r>
       <w:r>
         <w:rPr>
           <w:rFonts w:ascii="Fira Code" w:hAnsi="Fira Code" w:cs="Fira Code" w:eastAsia="Fira Code"/>
           <w:color w:val="0070C0"/>
-          <w:highlight w:val="none"/>
-        </w:rPr>
-        <w:t xml:space="preserve">—name</w:t>
-      </w:r>
-      <w:r>
-        <w:rPr>
-          <w:highlight w:val="none"/>
-        </w:rPr>
-        <w:t xml:space="preserve">”, exemplo:</w:t>
-      </w:r>
-      <w:r>
-        <w:rPr>
+        </w:rPr>
+        <w:t xml:space="preserve">--rm</w:t>
+      </w:r>
+      <w:r>
+        <w:rPr>
+          <w:rFonts w:ascii="Fira Code" w:hAnsi="Fira Code" w:cs="Fira Code" w:eastAsia="Fira Code"/>
+        </w:rPr>
+        <w:t xml:space="preserve"> debian bash </w:t>
+      </w:r>
+      <w:r>
+        <w:rPr>
+          <w:rFonts w:ascii="Fira Code" w:hAnsi="Fira Code" w:cs="Fira Code" w:eastAsia="Fira Code"/>
+          <w:color w:val="0070C0"/>
+        </w:rPr>
+        <w:t xml:space="preserve">--version</w:t>
+      </w:r>
+      <w:r>
+        <w:rPr>
+          <w:color w:val="0070C0"/>
           <w:highlight w:val="none"/>
         </w:rPr>
       </w:r>
@@ -1152,64 +1012,30 @@
     <w:p>
       <w:pPr>
         <w:rPr>
-          <w:rFonts w:ascii="Fira Code" w:hAnsi="Fira Code" w:cs="Fira Code" w:eastAsia="Fira Code"/>
           <w:highlight w:val="none"/>
         </w:rPr>
       </w:pPr>
       <w:r>
         <w:rPr>
-          <w:rFonts w:ascii="Fira Code" w:hAnsi="Fira Code" w:cs="Fira Code" w:eastAsia="Fira Code"/>
-        </w:rPr>
-      </w:r>
-      <w:r>
-        <w:rPr>
-          <w:rFonts w:ascii="Fira Code" w:hAnsi="Fira Code" w:cs="Fira Code" w:eastAsia="Fira Code"/>
-          <w:color w:val="00B050"/>
-        </w:rPr>
-        <w:t xml:space="preserve">docker </w:t>
-      </w:r>
-      <w:r>
-        <w:rPr>
-          <w:rFonts w:ascii="Fira Code" w:hAnsi="Fira Code" w:cs="Fira Code" w:eastAsia="Fira Code"/>
-          <w:color w:val="FFC000"/>
-        </w:rPr>
-        <w:t xml:space="preserve">container </w:t>
-      </w:r>
-      <w:r>
-        <w:rPr>
-          <w:rFonts w:ascii="Fira Code" w:hAnsi="Fira Code" w:cs="Fira Code" w:eastAsia="Fira Code"/>
-        </w:rPr>
-        <w:t xml:space="preserve">run </w:t>
-      </w:r>
-      <w:r>
-        <w:rPr>
-          <w:rFonts w:ascii="Fira Code" w:hAnsi="Fira Code" w:cs="Fira Code" w:eastAsia="Fira Code"/>
+          <w:highlight w:val="none"/>
+        </w:rPr>
+        <w:t xml:space="preserve">Dessa forma ele executara o container, e já o removera da lista. Também é possível executar o container e já acessar o terminal do container usando a flag “</w:t>
+      </w:r>
+      <w:r>
+        <w:rPr>
           <w:color w:val="0070C0"/>
-        </w:rPr>
-        <w:t xml:space="preserve">-—name</w:t>
-      </w:r>
-      <w:r>
-        <w:rPr>
-          <w:rFonts w:ascii="Fira Code" w:hAnsi="Fira Code" w:cs="Fira Code" w:eastAsia="Fira Code"/>
-        </w:rPr>
-        <w:t xml:space="preserve"> mydeb </w:t>
-      </w:r>
-      <w:r>
-        <w:rPr>
-          <w:rFonts w:ascii="Fira Code" w:hAnsi="Fira Code" w:cs="Fira Code" w:eastAsia="Fira Code"/>
-          <w:color w:val="0070C0"/>
+          <w:highlight w:val="none"/>
         </w:rPr>
         <w:t xml:space="preserve">-it</w:t>
       </w:r>
       <w:r>
         <w:rPr>
-          <w:rFonts w:ascii="Fira Code" w:hAnsi="Fira Code" w:cs="Fira Code" w:eastAsia="Fira Code"/>
-        </w:rPr>
-        <w:t xml:space="preserve"> debian bash</w:t>
-      </w:r>
-      <w:r>
-        <w:rPr>
-          <w:rFonts w:ascii="Fira Code" w:hAnsi="Fira Code" w:cs="Fira Code" w:eastAsia="Fira Code"/>
+          <w:highlight w:val="none"/>
+        </w:rPr>
+        <w:t xml:space="preserve">”, exemplo?</w:t>
+      </w:r>
+      <w:r>
+        <w:rPr>
           <w:highlight w:val="none"/>
         </w:rPr>
       </w:r>
@@ -1218,83 +1044,64 @@
     <w:p>
       <w:pPr>
         <w:rPr>
+          <w:rFonts w:ascii="Fira Code" w:hAnsi="Fira Code" w:cs="Fira Code" w:eastAsia="Fira Code"/>
           <w:highlight w:val="none"/>
         </w:rPr>
       </w:pPr>
       <w:r>
         <w:rPr>
-          <w:highlight w:val="none"/>
-        </w:rPr>
-        <w:t xml:space="preserve">Ou</w:t>
-      </w:r>
-      <w:r>
-        <w:rPr>
-          <w:highlight w:val="none"/>
-        </w:rPr>
+          <w:rFonts w:ascii="Fira Code" w:hAnsi="Fira Code" w:cs="Fira Code" w:eastAsia="Fira Code"/>
+        </w:rPr>
+      </w:r>
+      <w:r>
+        <w:rPr>
+          <w:rFonts w:ascii="Fira Code" w:hAnsi="Fira Code" w:cs="Fira Code" w:eastAsia="Fira Code"/>
+          <w:color w:val="00B050"/>
+        </w:rPr>
+        <w:t xml:space="preserve">docker </w:t>
+      </w:r>
+      <w:r>
+        <w:rPr>
+          <w:rFonts w:ascii="Fira Code" w:hAnsi="Fira Code" w:cs="Fira Code" w:eastAsia="Fira Code"/>
+          <w:color w:val="FFC000"/>
+        </w:rPr>
+        <w:t xml:space="preserve">container </w:t>
+      </w:r>
+      <w:r>
+        <w:rPr>
+          <w:rFonts w:ascii="Fira Code" w:hAnsi="Fira Code" w:cs="Fira Code" w:eastAsia="Fira Code"/>
+        </w:rPr>
+        <w:t xml:space="preserve">run </w:t>
+      </w:r>
+      <w:r>
+        <w:rPr>
+          <w:rFonts w:ascii="Fira Code" w:hAnsi="Fira Code" w:cs="Fira Code" w:eastAsia="Fira Code"/>
+          <w:color w:val="0070C0"/>
+        </w:rPr>
+        <w:t xml:space="preserve">-it</w:t>
+      </w:r>
+      <w:r>
+        <w:rPr>
+          <w:rFonts w:ascii="Fira Code" w:hAnsi="Fira Code" w:cs="Fira Code" w:eastAsia="Fira Code"/>
+        </w:rPr>
+        <w:t xml:space="preserve"> debian bash</w:t>
       </w:r>
       <w:r/>
     </w:p>
     <w:p>
       <w:pPr>
         <w:rPr>
-          <w:rFonts w:ascii="Fira Code" w:hAnsi="Fira Code" w:cs="Fira Code" w:eastAsia="Fira Code"/>
           <w:highlight w:val="none"/>
         </w:rPr>
       </w:pPr>
       <w:r>
         <w:rPr>
-          <w:rFonts w:ascii="Fira Code" w:hAnsi="Fira Code" w:cs="Fira Code" w:eastAsia="Fira Code"/>
-        </w:rPr>
-      </w:r>
-      <w:r>
-        <w:rPr>
-          <w:rFonts w:ascii="Fira Code" w:hAnsi="Fira Code" w:cs="Fira Code" w:eastAsia="Fira Code"/>
-          <w:color w:val="00B050"/>
-        </w:rPr>
-        <w:t xml:space="preserve">docker </w:t>
-      </w:r>
-      <w:r>
-        <w:rPr>
-          <w:rFonts w:ascii="Fira Code" w:hAnsi="Fira Code" w:cs="Fira Code" w:eastAsia="Fira Code"/>
-          <w:color w:val="FFC000"/>
-        </w:rPr>
-        <w:t xml:space="preserve">run </w:t>
-      </w:r>
-      <w:r>
-        <w:rPr>
-          <w:rFonts w:ascii="Fira Code" w:hAnsi="Fira Code" w:cs="Fira Code" w:eastAsia="Fira Code"/>
-          <w:color w:val="0070C0"/>
-        </w:rPr>
-        <w:t xml:space="preserve">-—name</w:t>
-      </w:r>
-      <w:r>
-        <w:rPr>
-          <w:rFonts w:ascii="Fira Code" w:hAnsi="Fira Code" w:cs="Fira Code" w:eastAsia="Fira Code"/>
-        </w:rPr>
-        <w:t xml:space="preserve"> mydeb</w:t>
-      </w:r>
-      <w:r>
-        <w:rPr>
-          <w:rFonts w:ascii="Fira Code" w:hAnsi="Fira Code" w:cs="Fira Code" w:eastAsia="Fira Code"/>
-        </w:rPr>
-        <w:t xml:space="preserve"> </w:t>
-      </w:r>
-      <w:r>
-        <w:rPr>
-          <w:rFonts w:ascii="Fira Code" w:hAnsi="Fira Code" w:cs="Fira Code" w:eastAsia="Fira Code"/>
-          <w:color w:val="0070C0"/>
-        </w:rPr>
-        <w:t xml:space="preserve">-it</w:t>
-      </w:r>
-      <w:r>
-        <w:rPr>
-          <w:rFonts w:ascii="Fira Code" w:hAnsi="Fira Code" w:cs="Fira Code" w:eastAsia="Fira Code"/>
-        </w:rPr>
-        <w:t xml:space="preserve"> debian bash</w:t>
-      </w:r>
-      <w:r>
-        <w:rPr>
-          <w:rFonts w:ascii="Fira Code" w:hAnsi="Fira Code" w:cs="Fira Code" w:eastAsia="Fira Code"/>
+          <w:highlight w:val="none"/>
+        </w:rPr>
+        <w:t xml:space="preserve">Ou</w:t>
+      </w:r>
+      <w:r>
+        <w:rPr>
           <w:highlight w:val="none"/>
         </w:rPr>
       </w:r>
@@ -1303,19 +1110,41 @@
     <w:p>
       <w:pPr>
         <w:rPr>
+          <w:rFonts w:ascii="Fira Code" w:hAnsi="Fira Code" w:cs="Fira Code" w:eastAsia="Fira Code"/>
           <w:highlight w:val="none"/>
         </w:rPr>
       </w:pPr>
       <w:r>
         <w:rPr>
-          <w:highlight w:val="none"/>
-        </w:rPr>
-        <w:t xml:space="preserve">Dessa forma o container será criado com o nome “mydeb”, e não com um nome aleatório criado pelo docker, sendo que cada container deve ter um nome único.</w:t>
-      </w:r>
-      <w:r>
-        <w:rPr>
-          <w:highlight w:val="none"/>
-        </w:rPr>
+          <w:rFonts w:ascii="Fira Code" w:hAnsi="Fira Code" w:cs="Fira Code" w:eastAsia="Fira Code"/>
+        </w:rPr>
+      </w:r>
+      <w:r>
+        <w:rPr>
+          <w:rFonts w:ascii="Fira Code" w:hAnsi="Fira Code" w:cs="Fira Code" w:eastAsia="Fira Code"/>
+          <w:color w:val="00B050"/>
+        </w:rPr>
+        <w:t xml:space="preserve">docker </w:t>
+      </w:r>
+      <w:r>
+        <w:rPr>
+          <w:rFonts w:ascii="Fira Code" w:hAnsi="Fira Code" w:cs="Fira Code" w:eastAsia="Fira Code"/>
+          <w:color w:val="FFC000"/>
+        </w:rPr>
+        <w:t xml:space="preserve">run </w:t>
+      </w:r>
+      <w:r>
+        <w:rPr>
+          <w:rFonts w:ascii="Fira Code" w:hAnsi="Fira Code" w:cs="Fira Code" w:eastAsia="Fira Code"/>
+          <w:color w:val="0070C0"/>
+        </w:rPr>
+        <w:t xml:space="preserve">-it</w:t>
+      </w:r>
+      <w:r>
+        <w:rPr>
+          <w:rFonts w:ascii="Fira Code" w:hAnsi="Fira Code" w:cs="Fira Code" w:eastAsia="Fira Code"/>
+        </w:rPr>
+        <w:t xml:space="preserve"> debian bash</w:t>
       </w:r>
       <w:r/>
     </w:p>
@@ -1329,9 +1158,13 @@
         <w:rPr>
           <w:highlight w:val="none"/>
         </w:rPr>
-        <w:t xml:space="preserve">Para expor um container para uma porta fora do container, basta passar a flag “-p” e passar a porta, sendo os parâmetros “portaExposta:portaDentroDoContainer”, exemplo:</w:t>
-      </w:r>
-      <w:r/>
+        <w:t xml:space="preserve">Dessa forma ele executará um container da imagem do debian, e já acessará o terminal do container do debian.</w:t>
+      </w:r>
+      <w:r>
+        <w:rPr>
+          <w:highlight w:val="none"/>
+        </w:rPr>
+      </w:r>
       <w:r/>
     </w:p>
     <w:p>
@@ -1344,39 +1177,21 @@
         <w:rPr>
           <w:highlight w:val="none"/>
         </w:rPr>
-      </w:r>
-      <w:r>
-        <w:rPr>
-          <w:rFonts w:ascii="Fira Code" w:hAnsi="Fira Code" w:cs="Fira Code" w:eastAsia="Fira Code"/>
-          <w:color w:val="00B050"/>
-        </w:rPr>
-        <w:t xml:space="preserve">docker </w:t>
-      </w:r>
-      <w:r>
-        <w:rPr>
-          <w:rFonts w:ascii="Fira Code" w:hAnsi="Fira Code" w:cs="Fira Code" w:eastAsia="Fira Code"/>
-          <w:color w:val="FFC000"/>
-        </w:rPr>
-        <w:t xml:space="preserve">container </w:t>
-      </w:r>
-      <w:r>
-        <w:rPr>
-          <w:rFonts w:ascii="Fira Code" w:hAnsi="Fira Code" w:cs="Fira Code" w:eastAsia="Fira Code"/>
-        </w:rPr>
-        <w:t xml:space="preserve">run </w:t>
+        <w:t xml:space="preserve">Também é possível atribuir um nome para o container no momento de executa-lo usando a flag “</w:t>
       </w:r>
       <w:r>
         <w:rPr>
           <w:rFonts w:ascii="Fira Code" w:hAnsi="Fira Code" w:cs="Fira Code" w:eastAsia="Fira Code"/>
           <w:color w:val="0070C0"/>
-        </w:rPr>
-        <w:t xml:space="preserve">-p</w:t>
-      </w:r>
-      <w:r>
-        <w:rPr>
-          <w:rFonts w:ascii="Fira Code" w:hAnsi="Fira Code" w:cs="Fira Code" w:eastAsia="Fira Code"/>
-        </w:rPr>
-        <w:t xml:space="preserve"> 8080:80 nginx</w:t>
+          <w:highlight w:val="none"/>
+        </w:rPr>
+        <w:t xml:space="preserve">—name</w:t>
+      </w:r>
+      <w:r>
+        <w:rPr>
+          <w:highlight w:val="none"/>
+        </w:rPr>
+        <w:t xml:space="preserve">”, exemplo:</w:t>
       </w:r>
       <w:r>
         <w:rPr>
@@ -1388,17 +1203,64 @@
     <w:p>
       <w:pPr>
         <w:rPr>
+          <w:rFonts w:ascii="Fira Code" w:hAnsi="Fira Code" w:cs="Fira Code" w:eastAsia="Fira Code"/>
           <w:highlight w:val="none"/>
         </w:rPr>
       </w:pPr>
       <w:r>
         <w:rPr>
-          <w:highlight w:val="none"/>
-        </w:rPr>
-        <w:t xml:space="preserve">Ou</w:t>
-      </w:r>
-      <w:r>
-        <w:rPr>
+          <w:rFonts w:ascii="Fira Code" w:hAnsi="Fira Code" w:cs="Fira Code" w:eastAsia="Fira Code"/>
+        </w:rPr>
+      </w:r>
+      <w:r>
+        <w:rPr>
+          <w:rFonts w:ascii="Fira Code" w:hAnsi="Fira Code" w:cs="Fira Code" w:eastAsia="Fira Code"/>
+          <w:color w:val="00B050"/>
+        </w:rPr>
+        <w:t xml:space="preserve">docker </w:t>
+      </w:r>
+      <w:r>
+        <w:rPr>
+          <w:rFonts w:ascii="Fira Code" w:hAnsi="Fira Code" w:cs="Fira Code" w:eastAsia="Fira Code"/>
+          <w:color w:val="FFC000"/>
+        </w:rPr>
+        <w:t xml:space="preserve">container </w:t>
+      </w:r>
+      <w:r>
+        <w:rPr>
+          <w:rFonts w:ascii="Fira Code" w:hAnsi="Fira Code" w:cs="Fira Code" w:eastAsia="Fira Code"/>
+        </w:rPr>
+        <w:t xml:space="preserve">run </w:t>
+      </w:r>
+      <w:r>
+        <w:rPr>
+          <w:rFonts w:ascii="Fira Code" w:hAnsi="Fira Code" w:cs="Fira Code" w:eastAsia="Fira Code"/>
+          <w:color w:val="0070C0"/>
+        </w:rPr>
+        <w:t xml:space="preserve">-—name</w:t>
+      </w:r>
+      <w:r>
+        <w:rPr>
+          <w:rFonts w:ascii="Fira Code" w:hAnsi="Fira Code" w:cs="Fira Code" w:eastAsia="Fira Code"/>
+        </w:rPr>
+        <w:t xml:space="preserve"> mydeb </w:t>
+      </w:r>
+      <w:r>
+        <w:rPr>
+          <w:rFonts w:ascii="Fira Code" w:hAnsi="Fira Code" w:cs="Fira Code" w:eastAsia="Fira Code"/>
+          <w:color w:val="0070C0"/>
+        </w:rPr>
+        <w:t xml:space="preserve">-it</w:t>
+      </w:r>
+      <w:r>
+        <w:rPr>
+          <w:rFonts w:ascii="Fira Code" w:hAnsi="Fira Code" w:cs="Fira Code" w:eastAsia="Fira Code"/>
+        </w:rPr>
+        <w:t xml:space="preserve"> debian bash</w:t>
+      </w:r>
+      <w:r>
+        <w:rPr>
+          <w:rFonts w:ascii="Fira Code" w:hAnsi="Fira Code" w:cs="Fira Code" w:eastAsia="Fira Code"/>
           <w:highlight w:val="none"/>
         </w:rPr>
       </w:r>
@@ -1414,33 +1276,7 @@
         <w:rPr>
           <w:highlight w:val="none"/>
         </w:rPr>
-      </w:r>
-      <w:r>
-        <w:rPr>
-          <w:rFonts w:ascii="Fira Code" w:hAnsi="Fira Code" w:cs="Fira Code" w:eastAsia="Fira Code"/>
-          <w:color w:val="00B050"/>
-        </w:rPr>
-        <w:t xml:space="preserve">docker </w:t>
-      </w:r>
-      <w:r>
-        <w:rPr>
-          <w:rFonts w:ascii="Fira Code" w:hAnsi="Fira Code" w:cs="Fira Code" w:eastAsia="Fira Code"/>
-          <w:color w:val="FFC000"/>
-        </w:rPr>
-        <w:t xml:space="preserve">run </w:t>
-      </w:r>
-      <w:r>
-        <w:rPr>
-          <w:rFonts w:ascii="Fira Code" w:hAnsi="Fira Code" w:cs="Fira Code" w:eastAsia="Fira Code"/>
-          <w:color w:val="0070C0"/>
-        </w:rPr>
-        <w:t xml:space="preserve">-p</w:t>
-      </w:r>
-      <w:r>
-        <w:rPr>
-          <w:rFonts w:ascii="Fira Code" w:hAnsi="Fira Code" w:cs="Fira Code" w:eastAsia="Fira Code"/>
-        </w:rPr>
-        <w:t xml:space="preserve"> 8080:80 nginx</w:t>
+        <w:t xml:space="preserve">Ou</w:t>
       </w:r>
       <w:r>
         <w:rPr>
@@ -1452,17 +1288,64 @@
     <w:p>
       <w:pPr>
         <w:rPr>
+          <w:rFonts w:ascii="Fira Code" w:hAnsi="Fira Code" w:cs="Fira Code" w:eastAsia="Fira Code"/>
           <w:highlight w:val="none"/>
         </w:rPr>
       </w:pPr>
       <w:r>
         <w:rPr>
-          <w:highlight w:val="none"/>
-        </w:rPr>
-        <w:t xml:space="preserve">Dessa forma o container que será gerado da imagem “nginx” rodará dentro do container na porta “80”, e fora do container(no localhost do computador) rodará na porta “8080”.</w:t>
-      </w:r>
-      <w:r>
-        <w:rPr>
+          <w:rFonts w:ascii="Fira Code" w:hAnsi="Fira Code" w:cs="Fira Code" w:eastAsia="Fira Code"/>
+        </w:rPr>
+      </w:r>
+      <w:r>
+        <w:rPr>
+          <w:rFonts w:ascii="Fira Code" w:hAnsi="Fira Code" w:cs="Fira Code" w:eastAsia="Fira Code"/>
+          <w:color w:val="00B050"/>
+        </w:rPr>
+        <w:t xml:space="preserve">docker </w:t>
+      </w:r>
+      <w:r>
+        <w:rPr>
+          <w:rFonts w:ascii="Fira Code" w:hAnsi="Fira Code" w:cs="Fira Code" w:eastAsia="Fira Code"/>
+          <w:color w:val="FFC000"/>
+        </w:rPr>
+        <w:t xml:space="preserve">run </w:t>
+      </w:r>
+      <w:r>
+        <w:rPr>
+          <w:rFonts w:ascii="Fira Code" w:hAnsi="Fira Code" w:cs="Fira Code" w:eastAsia="Fira Code"/>
+          <w:color w:val="0070C0"/>
+        </w:rPr>
+        <w:t xml:space="preserve">-—name</w:t>
+      </w:r>
+      <w:r>
+        <w:rPr>
+          <w:rFonts w:ascii="Fira Code" w:hAnsi="Fira Code" w:cs="Fira Code" w:eastAsia="Fira Code"/>
+        </w:rPr>
+        <w:t xml:space="preserve"> mydeb</w:t>
+      </w:r>
+      <w:r>
+        <w:rPr>
+          <w:rFonts w:ascii="Fira Code" w:hAnsi="Fira Code" w:cs="Fira Code" w:eastAsia="Fira Code"/>
+        </w:rPr>
+        <w:t xml:space="preserve"> </w:t>
+      </w:r>
+      <w:r>
+        <w:rPr>
+          <w:rFonts w:ascii="Fira Code" w:hAnsi="Fira Code" w:cs="Fira Code" w:eastAsia="Fira Code"/>
+          <w:color w:val="0070C0"/>
+        </w:rPr>
+        <w:t xml:space="preserve">-it</w:t>
+      </w:r>
+      <w:r>
+        <w:rPr>
+          <w:rFonts w:ascii="Fira Code" w:hAnsi="Fira Code" w:cs="Fira Code" w:eastAsia="Fira Code"/>
+        </w:rPr>
+        <w:t xml:space="preserve"> debian bash</w:t>
+      </w:r>
+      <w:r>
+        <w:rPr>
+          <w:rFonts w:ascii="Fira Code" w:hAnsi="Fira Code" w:cs="Fira Code" w:eastAsia="Fira Code"/>
           <w:highlight w:val="none"/>
         </w:rPr>
       </w:r>
@@ -1478,136 +1361,7 @@
         <w:rPr>
           <w:highlight w:val="none"/>
         </w:rPr>
-        <w:t xml:space="preserve">Para mapear um volume, basta usar a flag “</w:t>
-      </w:r>
-      <w:r>
-        <w:rPr>
-          <w:color w:val="0070C0"/>
-          <w:highlight w:val="none"/>
-        </w:rPr>
-        <w:t xml:space="preserve">-v</w:t>
-      </w:r>
-      <w:r>
-        <w:rPr>
-          <w:highlight w:val="none"/>
-        </w:rPr>
-        <w:t xml:space="preserve">” e passar a pasta do host que vc quer mapear separado por dois pontos e a pasta do container que você deseja fazer esse mapeamento, exemplo:</w:t>
-      </w:r>
-      <w:r>
-        <w:rPr>
-          <w:highlight w:val="none"/>
-        </w:rPr>
-      </w:r>
-    </w:p>
-    <w:p>
-      <w:pPr>
-        <w:rPr>
-          <w:color w:val="00B050"/>
-          <w:highlight w:val="none"/>
-        </w:rPr>
-      </w:pPr>
-      <w:r>
-        <w:rPr>
-          <w:highlight w:val="none"/>
-        </w:rPr>
-      </w:r>
-      <w:r>
-        <w:rPr>
-          <w:rFonts w:ascii="Fira Code" w:hAnsi="Fira Code" w:cs="Fira Code" w:eastAsia="Fira Code"/>
-          <w:color w:val="00B050"/>
-        </w:rPr>
-        <w:t xml:space="preserve">docker </w:t>
-      </w:r>
-      <w:r>
-        <w:rPr>
-          <w:rFonts w:ascii="Fira Code" w:hAnsi="Fira Code" w:cs="Fira Code" w:eastAsia="Fira Code"/>
-          <w:color w:val="FFC000"/>
-        </w:rPr>
-        <w:t xml:space="preserve">container </w:t>
-      </w:r>
-      <w:r>
-        <w:rPr>
-          <w:rFonts w:ascii="Fira Code" w:hAnsi="Fira Code" w:cs="Fira Code" w:eastAsia="Fira Code"/>
-        </w:rPr>
-        <w:t xml:space="preserve">run </w:t>
-      </w:r>
-      <w:r>
-        <w:rPr>
-          <w:rFonts w:ascii="Fira Code" w:hAnsi="Fira Code" w:cs="Fira Code" w:eastAsia="Fira Code"/>
-          <w:color w:val="0070C0"/>
-        </w:rPr>
-        <w:t xml:space="preserve">-p</w:t>
-      </w:r>
-      <w:r>
-        <w:rPr>
-          <w:rFonts w:ascii="Fira Code" w:hAnsi="Fira Code" w:cs="Fira Code" w:eastAsia="Fira Code"/>
-        </w:rPr>
-        <w:t xml:space="preserve"> 8080:80 </w:t>
-      </w:r>
-      <w:r>
-        <w:rPr>
-          <w:rFonts w:ascii="Fira Code" w:hAnsi="Fira Code" w:cs="Fira Code" w:eastAsia="Fira Code"/>
-          <w:color w:val="0070C0"/>
-        </w:rPr>
-        <w:t xml:space="preserve">-v</w:t>
-      </w:r>
-      <w:r>
-        <w:rPr>
-          <w:rFonts w:ascii="Fira Code" w:hAnsi="Fira Code" w:cs="Fira Code" w:eastAsia="Fira Code"/>
-        </w:rPr>
-        <w:t xml:space="preserve"> </w:t>
-      </w:r>
-      <w:r>
-        <w:rPr>
-          <w:rFonts w:ascii="Fira Code" w:hAnsi="Fira Code" w:cs="Fira Code" w:eastAsia="Fira Code"/>
-          <w:color w:val="00B050"/>
-        </w:rPr>
-        <w:t xml:space="preserve">$(</w:t>
-      </w:r>
-      <w:r>
-        <w:rPr>
-          <w:rFonts w:ascii="Fira Code" w:hAnsi="Fira Code" w:cs="Fira Code" w:eastAsia="Fira Code"/>
-          <w:color w:val="FFC000"/>
-        </w:rPr>
-        <w:t xml:space="preserve">pwd</w:t>
-      </w:r>
-      <w:r>
-        <w:rPr>
-          <w:rFonts w:ascii="Fira Code" w:hAnsi="Fira Code" w:cs="Fira Code" w:eastAsia="Fira Code"/>
-          <w:color w:val="00B050"/>
-        </w:rPr>
-        <w:t xml:space="preserve">)/html:/usr/share/nginx/html </w:t>
-      </w:r>
-      <w:r>
-        <w:rPr>
-          <w:rFonts w:ascii="Fira Code" w:hAnsi="Fira Code" w:cs="Fira Code" w:eastAsia="Fira Code"/>
-          <w:color w:val="auto"/>
-        </w:rPr>
-        <w:t xml:space="preserve">nginx</w:t>
-      </w:r>
-      <w:r>
-        <w:rPr>
-          <w:color w:val="auto"/>
-          <w:highlight w:val="none"/>
-        </w:rPr>
-      </w:r>
-      <w:r>
-        <w:rPr>
-          <w:color w:val="00B050"/>
-        </w:rPr>
-      </w:r>
-    </w:p>
-    <w:p>
-      <w:pPr>
-        <w:rPr>
-          <w:highlight w:val="none"/>
-        </w:rPr>
-      </w:pPr>
-      <w:r>
-        <w:rPr>
-          <w:highlight w:val="none"/>
-        </w:rPr>
-        <w:t xml:space="preserve">Ou</w:t>
+        <w:t xml:space="preserve">Dessa forma o container será criado com o nome “mydeb”, e não com um nome aleatório criado pelo docker, sendo que cada container deve ter um nome único.</w:t>
       </w:r>
       <w:r>
         <w:rPr>
@@ -1626,87 +1380,7 @@
         <w:rPr>
           <w:highlight w:val="none"/>
         </w:rPr>
-      </w:r>
-      <w:r>
-        <w:rPr>
-          <w:rFonts w:ascii="Fira Code" w:hAnsi="Fira Code" w:cs="Fira Code" w:eastAsia="Fira Code"/>
-          <w:color w:val="00B050"/>
-        </w:rPr>
-        <w:t xml:space="preserve">docker </w:t>
-      </w:r>
-      <w:r>
-        <w:rPr>
-          <w:rFonts w:ascii="Fira Code" w:hAnsi="Fira Code" w:cs="Fira Code" w:eastAsia="Fira Code"/>
-          <w:color w:val="FFC000"/>
-        </w:rPr>
-        <w:t xml:space="preserve">run </w:t>
-      </w:r>
-      <w:r>
-        <w:rPr>
-          <w:rFonts w:ascii="Fira Code" w:hAnsi="Fira Code" w:cs="Fira Code" w:eastAsia="Fira Code"/>
-          <w:color w:val="0070C0"/>
-        </w:rPr>
-        <w:t xml:space="preserve">-p</w:t>
-      </w:r>
-      <w:r>
-        <w:rPr>
-          <w:rFonts w:ascii="Fira Code" w:hAnsi="Fira Code" w:cs="Fira Code" w:eastAsia="Fira Code"/>
-        </w:rPr>
-        <w:t xml:space="preserve"> 8080:80 </w:t>
-      </w:r>
-      <w:r>
-        <w:rPr>
-          <w:rFonts w:ascii="Fira Code" w:hAnsi="Fira Code" w:cs="Fira Code" w:eastAsia="Fira Code"/>
-          <w:color w:val="0070C0"/>
-        </w:rPr>
-        <w:t xml:space="preserve">-v</w:t>
-      </w:r>
-      <w:r>
-        <w:rPr>
-          <w:rFonts w:ascii="Fira Code" w:hAnsi="Fira Code" w:cs="Fira Code" w:eastAsia="Fira Code"/>
-        </w:rPr>
-        <w:t xml:space="preserve"> </w:t>
-      </w:r>
-      <w:r>
-        <w:rPr>
-          <w:rFonts w:ascii="Fira Code" w:hAnsi="Fira Code" w:cs="Fira Code" w:eastAsia="Fira Code"/>
-          <w:color w:val="00B050"/>
-        </w:rPr>
-        <w:t xml:space="preserve">$(</w:t>
-      </w:r>
-      <w:r>
-        <w:rPr>
-          <w:rFonts w:ascii="Fira Code" w:hAnsi="Fira Code" w:cs="Fira Code" w:eastAsia="Fira Code"/>
-          <w:color w:val="FFC000"/>
-        </w:rPr>
-        <w:t xml:space="preserve">pwd</w:t>
-      </w:r>
-      <w:r>
-        <w:rPr>
-          <w:rFonts w:ascii="Fira Code" w:hAnsi="Fira Code" w:cs="Fira Code" w:eastAsia="Fira Code"/>
-          <w:color w:val="00B050"/>
-        </w:rPr>
-        <w:t xml:space="preserve">)/html:/usr/share/nginx/html</w:t>
-      </w:r>
-      <w:r>
-        <w:rPr>
-          <w:rFonts w:ascii="Fira Code" w:hAnsi="Fira Code" w:cs="Fira Code" w:eastAsia="Fira Code"/>
-          <w:color w:val="00B050"/>
-        </w:rPr>
-        <w:t xml:space="preserve"> </w:t>
-      </w:r>
-      <w:r>
-        <w:rPr>
-          <w:rFonts w:ascii="Fira Code" w:hAnsi="Fira Code" w:cs="Fira Code" w:eastAsia="Fira Code"/>
-          <w:color w:val="auto"/>
-        </w:rPr>
-        <w:t xml:space="preserve">nginx</w:t>
-      </w:r>
-      <w:r>
-        <w:rPr>
-          <w:color w:val="auto"/>
-          <w:highlight w:val="none"/>
-        </w:rPr>
+        <w:t xml:space="preserve">Para expor um container para uma porta fora do container, basta passar a flag “-p” e passar a porta, sendo os parâmetros “portaExposta:portaDentroDoContainer”, exemplo:</w:t>
       </w:r>
       <w:r/>
     </w:p>
@@ -1720,101 +1394,19 @@
         <w:rPr>
           <w:highlight w:val="none"/>
         </w:rPr>
-        <w:t xml:space="preserve">Neste caso ele vai pegar o diretório atual que você está no terminal através do método “</w:t>
       </w:r>
       <w:r>
         <w:rPr>
           <w:rFonts w:ascii="Fira Code" w:hAnsi="Fira Code" w:cs="Fira Code" w:eastAsia="Fira Code"/>
           <w:color w:val="00B050"/>
         </w:rPr>
-        <w:t xml:space="preserve">$(</w:t>
+        <w:t xml:space="preserve">docker </w:t>
       </w:r>
       <w:r>
         <w:rPr>
           <w:rFonts w:ascii="Fira Code" w:hAnsi="Fira Code" w:cs="Fira Code" w:eastAsia="Fira Code"/>
           <w:color w:val="FFC000"/>
         </w:rPr>
-        <w:t xml:space="preserve">pwd</w:t>
-      </w:r>
-      <w:r>
-        <w:rPr>
-          <w:rFonts w:ascii="Fira Code" w:hAnsi="Fira Code" w:cs="Fira Code" w:eastAsia="Fira Code"/>
-          <w:color w:val="00B050"/>
-        </w:rPr>
-        <w:t xml:space="preserve">)</w:t>
-      </w:r>
-      <w:r>
-        <w:rPr>
-          <w:highlight w:val="none"/>
-        </w:rPr>
-        <w:t xml:space="preserve">” do unix, mais a pasta“html”, e vai fazer com que ele pare de apontar para a pasta padrão do nginx que seria “</w:t>
-      </w:r>
-      <w:r>
-        <w:rPr>
-          <w:rFonts w:ascii="Fira Code" w:hAnsi="Fira Code" w:cs="Fira Code" w:eastAsia="Fira Code"/>
-          <w:color w:val="00B050"/>
-        </w:rPr>
-        <w:t xml:space="preserve">/usr/share/nginx/html</w:t>
-      </w:r>
-      <w:r>
-        <w:rPr>
-          <w:highlight w:val="none"/>
-        </w:rPr>
-        <w:t xml:space="preserve">”, e aponte para a pasta “html” do diretório atual da máquina host.</w:t>
-      </w:r>
-      <w:r>
-        <w:rPr>
-          <w:highlight w:val="none"/>
-        </w:rPr>
-      </w:r>
-      <w:r>
-        <w:rPr>
-          <w:highlight w:val="none"/>
-        </w:rPr>
-      </w:r>
-    </w:p>
-    <w:p>
-      <w:pPr>
-        <w:rPr>
-          <w:highlight w:val="none"/>
-        </w:rPr>
-      </w:pPr>
-      <w:r>
-        <w:rPr>
-          <w:highlight w:val="none"/>
-        </w:rPr>
-        <w:t xml:space="preserve">Para rodar um container em modo background, basta usar a flag “-d”, exemplo:</w:t>
-      </w:r>
-      <w:r>
-        <w:rPr>
-          <w:highlight w:val="none"/>
-        </w:rPr>
-      </w:r>
-    </w:p>
-    <w:p>
-      <w:pPr>
-        <w:rPr>
-          <w:color w:val="00B050"/>
-          <w:highlight w:val="none"/>
-        </w:rPr>
-      </w:pPr>
-      <w:r>
-        <w:rPr>
-          <w:highlight w:val="none"/>
-        </w:rPr>
-      </w:r>
-      <w:r>
-        <w:rPr>
-          <w:rFonts w:ascii="Fira Code" w:hAnsi="Fira Code" w:cs="Fira Code" w:eastAsia="Fira Code"/>
-          <w:color w:val="00B050"/>
-        </w:rPr>
-        <w:t xml:space="preserve">docker </w:t>
-      </w:r>
-      <w:r>
-        <w:rPr>
-          <w:rFonts w:ascii="Fira Code" w:hAnsi="Fira Code" w:cs="Fira Code" w:eastAsia="Fira Code"/>
-          <w:color w:val="FFC000"/>
-        </w:rPr>
         <w:t xml:space="preserve">container </w:t>
       </w:r>
       <w:r>
@@ -1828,90 +1420,16 @@
           <w:rFonts w:ascii="Fira Code" w:hAnsi="Fira Code" w:cs="Fira Code" w:eastAsia="Fira Code"/>
           <w:color w:val="0070C0"/>
         </w:rPr>
-        <w:t xml:space="preserve">-d</w:t>
-      </w:r>
-      <w:r>
-        <w:rPr>
-          <w:rFonts w:ascii="Fira Code" w:hAnsi="Fira Code" w:cs="Fira Code" w:eastAsia="Fira Code"/>
-        </w:rPr>
-        <w:t xml:space="preserve"> </w:t>
-      </w:r>
-      <w:r>
-        <w:rPr>
-          <w:rFonts w:ascii="Fira Code" w:hAnsi="Fira Code" w:cs="Fira Code" w:eastAsia="Fira Code"/>
-          <w:color w:val="0070C0"/>
-        </w:rPr>
-        <w:t xml:space="preserve">--name</w:t>
-      </w:r>
-      <w:r>
-        <w:rPr>
-          <w:rFonts w:ascii="Fira Code" w:hAnsi="Fira Code" w:cs="Fira Code" w:eastAsia="Fira Code"/>
-        </w:rPr>
-        <w:t xml:space="preserve"> ex-daemon-basic</w:t>
-      </w:r>
-      <w:r>
-        <w:rPr>
-          <w:rFonts w:ascii="Fira Code" w:hAnsi="Fira Code" w:cs="Fira Code" w:eastAsia="Fira Code"/>
-        </w:rPr>
-        <w:t xml:space="preserve"> </w:t>
-      </w:r>
-      <w:r>
-        <w:rPr>
-          <w:rFonts w:ascii="Fira Code" w:hAnsi="Fira Code" w:cs="Fira Code" w:eastAsia="Fira Code"/>
-          <w:color w:val="0070C0"/>
-        </w:rPr>
         <w:t xml:space="preserve">-p</w:t>
       </w:r>
       <w:r>
         <w:rPr>
           <w:rFonts w:ascii="Fira Code" w:hAnsi="Fira Code" w:cs="Fira Code" w:eastAsia="Fira Code"/>
         </w:rPr>
-        <w:t xml:space="preserve"> 8080:80 </w:t>
-      </w:r>
-      <w:r>
-        <w:rPr>
-          <w:rFonts w:ascii="Fira Code" w:hAnsi="Fira Code" w:cs="Fira Code" w:eastAsia="Fira Code"/>
-          <w:color w:val="0070C0"/>
-        </w:rPr>
-        <w:t xml:space="preserve">-v</w:t>
-      </w:r>
-      <w:r>
-        <w:rPr>
-          <w:rFonts w:ascii="Fira Code" w:hAnsi="Fira Code" w:cs="Fira Code" w:eastAsia="Fira Code"/>
-        </w:rPr>
-        <w:t xml:space="preserve"> </w:t>
-      </w:r>
-      <w:r>
-        <w:rPr>
-          <w:rFonts w:ascii="Fira Code" w:hAnsi="Fira Code" w:cs="Fira Code" w:eastAsia="Fira Code"/>
-          <w:color w:val="00B050"/>
-        </w:rPr>
-        <w:t xml:space="preserve">$(</w:t>
-      </w:r>
-      <w:r>
-        <w:rPr>
-          <w:rFonts w:ascii="Fira Code" w:hAnsi="Fira Code" w:cs="Fira Code" w:eastAsia="Fira Code"/>
-          <w:color w:val="FFC000"/>
-        </w:rPr>
-        <w:t xml:space="preserve">pwd</w:t>
-      </w:r>
-      <w:r>
-        <w:rPr>
-          <w:rFonts w:ascii="Fira Code" w:hAnsi="Fira Code" w:cs="Fira Code" w:eastAsia="Fira Code"/>
-          <w:color w:val="00B050"/>
-        </w:rPr>
-        <w:t xml:space="preserve">)/html:/usr/share/nginx/html </w:t>
-      </w:r>
-      <w:r>
-        <w:rPr>
-          <w:rFonts w:ascii="Fira Code" w:hAnsi="Fira Code" w:cs="Fira Code" w:eastAsia="Fira Code"/>
-          <w:color w:val="auto"/>
-        </w:rPr>
-        <w:t xml:space="preserve">nginx</w:t>
-      </w:r>
-      <w:r>
-        <w:rPr>
-          <w:color w:val="00B050"/>
+        <w:t xml:space="preserve"> 8080:80 nginx</w:t>
+      </w:r>
+      <w:r>
+        <w:rPr>
           <w:highlight w:val="none"/>
         </w:rPr>
       </w:r>
@@ -1972,88 +1490,7 @@
         <w:rPr>
           <w:rFonts w:ascii="Fira Code" w:hAnsi="Fira Code" w:cs="Fira Code" w:eastAsia="Fira Code"/>
         </w:rPr>
-        <w:t xml:space="preserve"> </w:t>
-      </w:r>
-      <w:r>
-        <w:rPr>
-          <w:rFonts w:ascii="Fira Code" w:hAnsi="Fira Code" w:cs="Fira Code" w:eastAsia="Fira Code"/>
-          <w:color w:val="0070C0"/>
-        </w:rPr>
-        <w:t xml:space="preserve">-d</w:t>
-      </w:r>
-      <w:r>
-        <w:rPr>
-          <w:rFonts w:ascii="Fira Code" w:hAnsi="Fira Code" w:cs="Fira Code" w:eastAsia="Fira Code"/>
-        </w:rPr>
-        <w:t xml:space="preserve"> </w:t>
-      </w:r>
-      <w:r>
-        <w:rPr>
-          <w:rFonts w:ascii="Fira Code" w:hAnsi="Fira Code" w:cs="Fira Code" w:eastAsia="Fira Code"/>
-          <w:color w:val="0070C0"/>
-        </w:rPr>
-        <w:t xml:space="preserve">--name</w:t>
-      </w:r>
-      <w:r>
-        <w:rPr>
-          <w:rFonts w:ascii="Fira Code" w:hAnsi="Fira Code" w:cs="Fira Code" w:eastAsia="Fira Code"/>
-        </w:rPr>
-        <w:t xml:space="preserve"> ex-daemon-basic </w:t>
-      </w:r>
-      <w:r/>
-      <w:r>
-        <w:rPr>
-          <w:rFonts w:ascii="Fira Code" w:hAnsi="Fira Code" w:cs="Fira Code" w:eastAsia="Fira Code"/>
-        </w:rPr>
-        <w:t xml:space="preserve">8080:80 </w:t>
-      </w:r>
-      <w:r>
-        <w:rPr>
-          <w:rFonts w:ascii="Fira Code" w:hAnsi="Fira Code" w:cs="Fira Code" w:eastAsia="Fira Code"/>
-          <w:color w:val="0070C0"/>
-        </w:rPr>
-        <w:t xml:space="preserve">-v</w:t>
-      </w:r>
-      <w:r>
-        <w:rPr>
-          <w:rFonts w:ascii="Fira Code" w:hAnsi="Fira Code" w:cs="Fira Code" w:eastAsia="Fira Code"/>
-        </w:rPr>
-        <w:t xml:space="preserve"> </w:t>
-      </w:r>
-      <w:r>
-        <w:rPr>
-          <w:rFonts w:ascii="Fira Code" w:hAnsi="Fira Code" w:cs="Fira Code" w:eastAsia="Fira Code"/>
-          <w:color w:val="00B050"/>
-        </w:rPr>
-        <w:t xml:space="preserve">$(</w:t>
-      </w:r>
-      <w:r>
-        <w:rPr>
-          <w:rFonts w:ascii="Fira Code" w:hAnsi="Fira Code" w:cs="Fira Code" w:eastAsia="Fira Code"/>
-          <w:color w:val="FFC000"/>
-        </w:rPr>
-        <w:t xml:space="preserve">pwd</w:t>
-      </w:r>
-      <w:r>
-        <w:rPr>
-          <w:rFonts w:ascii="Fira Code" w:hAnsi="Fira Code" w:cs="Fira Code" w:eastAsia="Fira Code"/>
-          <w:color w:val="00B050"/>
-        </w:rPr>
-        <w:t xml:space="preserve">)/html:/usr/share/nginx/html</w:t>
-      </w:r>
-      <w:r>
-        <w:rPr>
-          <w:rFonts w:ascii="Fira Code" w:hAnsi="Fira Code" w:cs="Fira Code" w:eastAsia="Fira Code"/>
-          <w:color w:val="00B050"/>
-        </w:rPr>
-        <w:t xml:space="preserve"> </w:t>
-      </w:r>
-      <w:r>
-        <w:rPr>
-          <w:rFonts w:ascii="Fira Code" w:hAnsi="Fira Code" w:cs="Fira Code" w:eastAsia="Fira Code"/>
-          <w:color w:val="auto"/>
-        </w:rPr>
-        <w:t xml:space="preserve">nginx</w:t>
+        <w:t xml:space="preserve"> 8080:80 nginx</w:t>
       </w:r>
       <w:r>
         <w:rPr>
@@ -2072,28 +1509,7 @@
         <w:rPr>
           <w:highlight w:val="none"/>
         </w:rPr>
-        <w:t xml:space="preserve">Dessa forma o docker irá retorar o id do container, e o container ficará rodando em segundo plano como um processo normal do sistema.</w:t>
-      </w:r>
-      <w:r>
-        <w:rPr>
-          <w:highlight w:val="none"/>
-        </w:rPr>
-      </w:r>
-    </w:p>
-    <w:p>
-      <w:pPr>
-        <w:rPr>
-          <w:highlight w:val="none"/>
-        </w:rPr>
-      </w:pPr>
-      <w:r>
-        <w:rPr>
-          <w:b/>
-          <w:color w:val="0070C0"/>
-          <w:sz w:val="24"/>
-          <w:highlight w:val="none"/>
-        </w:rPr>
-        <w:t xml:space="preserve">container:</w:t>
+        <w:t xml:space="preserve">Dessa forma o container que será gerado da imagem “nginx” rodará dentro do container na porta “80”, e fora do container(no localhost do computador) rodará na porta “8080”.</w:t>
       </w:r>
       <w:r>
         <w:rPr>
@@ -2112,7 +1528,20 @@
         <w:rPr>
           <w:highlight w:val="none"/>
         </w:rPr>
-        <w:t xml:space="preserve">O comando “container ls” serve para listar todos os containers do docker que estão em com o status “running”, exemplo:</w:t>
+        <w:t xml:space="preserve">Para mapear um volume, basta usar a flag “</w:t>
+      </w:r>
+      <w:r>
+        <w:rPr>
+          <w:color w:val="0070C0"/>
+          <w:highlight w:val="none"/>
+        </w:rPr>
+        <w:t xml:space="preserve">-v</w:t>
+      </w:r>
+      <w:r>
+        <w:rPr>
+          <w:highlight w:val="none"/>
+        </w:rPr>
+        <w:t xml:space="preserve">” e passar a pasta do host que vc quer mapear separado por dois pontos e a pasta do container que você deseja fazer esse mapeamento, exemplo:</w:t>
       </w:r>
       <w:r>
         <w:rPr>
@@ -2124,6 +1553,7 @@
     <w:p>
       <w:pPr>
         <w:rPr>
+          <w:color w:val="00B050"/>
           <w:highlight w:val="none"/>
         </w:rPr>
       </w:pPr>
@@ -2150,11 +1580,65 @@
         <w:rPr>
           <w:rFonts w:ascii="Fira Code" w:hAnsi="Fira Code" w:cs="Fira Code" w:eastAsia="Fira Code"/>
         </w:rPr>
-        <w:t xml:space="preserve">ls</w:t>
-      </w:r>
-      <w:r>
-        <w:rPr>
-          <w:highlight w:val="none"/>
+        <w:t xml:space="preserve">run </w:t>
+      </w:r>
+      <w:r>
+        <w:rPr>
+          <w:rFonts w:ascii="Fira Code" w:hAnsi="Fira Code" w:cs="Fira Code" w:eastAsia="Fira Code"/>
+          <w:color w:val="0070C0"/>
+        </w:rPr>
+        <w:t xml:space="preserve">-p</w:t>
+      </w:r>
+      <w:r>
+        <w:rPr>
+          <w:rFonts w:ascii="Fira Code" w:hAnsi="Fira Code" w:cs="Fira Code" w:eastAsia="Fira Code"/>
+        </w:rPr>
+        <w:t xml:space="preserve"> 8080:80 </w:t>
+      </w:r>
+      <w:r>
+        <w:rPr>
+          <w:rFonts w:ascii="Fira Code" w:hAnsi="Fira Code" w:cs="Fira Code" w:eastAsia="Fira Code"/>
+          <w:color w:val="0070C0"/>
+        </w:rPr>
+        <w:t xml:space="preserve">-v</w:t>
+      </w:r>
+      <w:r>
+        <w:rPr>
+          <w:rFonts w:ascii="Fira Code" w:hAnsi="Fira Code" w:cs="Fira Code" w:eastAsia="Fira Code"/>
+        </w:rPr>
+        <w:t xml:space="preserve"> </w:t>
+      </w:r>
+      <w:r>
+        <w:rPr>
+          <w:rFonts w:ascii="Fira Code" w:hAnsi="Fira Code" w:cs="Fira Code" w:eastAsia="Fira Code"/>
+          <w:color w:val="00B050"/>
+        </w:rPr>
+        <w:t xml:space="preserve">$(</w:t>
+      </w:r>
+      <w:r>
+        <w:rPr>
+          <w:rFonts w:ascii="Fira Code" w:hAnsi="Fira Code" w:cs="Fira Code" w:eastAsia="Fira Code"/>
+          <w:color w:val="FFC000"/>
+        </w:rPr>
+        <w:t xml:space="preserve">pwd</w:t>
+      </w:r>
+      <w:r>
+        <w:rPr>
+          <w:rFonts w:ascii="Fira Code" w:hAnsi="Fira Code" w:cs="Fira Code" w:eastAsia="Fira Code"/>
+          <w:color w:val="00B050"/>
+        </w:rPr>
+        <w:t xml:space="preserve">)/html:/usr/share/nginx/html </w:t>
+      </w:r>
+      <w:r>
+        <w:rPr>
+          <w:rFonts w:ascii="Fira Code" w:hAnsi="Fira Code" w:cs="Fira Code" w:eastAsia="Fira Code"/>
+          <w:color w:val="auto"/>
+        </w:rPr>
+        <w:t xml:space="preserve">nginx</w:t>
+      </w:r>
+      <w:r>
+        <w:rPr>
+          <w:color w:val="00B050"/>
         </w:rPr>
       </w:r>
       <w:r/>
@@ -2176,67 +1660,6 @@
           <w:highlight w:val="none"/>
         </w:rPr>
       </w:r>
-    </w:p>
-    <w:p>
-      <w:pPr>
-        <w:rPr>
-          <w:highlight w:val="none"/>
-        </w:rPr>
-      </w:pPr>
-      <w:r>
-        <w:rPr>
-          <w:highlight w:val="none"/>
-        </w:rPr>
-      </w:r>
-      <w:r>
-        <w:rPr>
-          <w:rFonts w:ascii="Fira Code" w:hAnsi="Fira Code" w:cs="Fira Code" w:eastAsia="Fira Code"/>
-          <w:color w:val="00B050"/>
-        </w:rPr>
-        <w:t xml:space="preserve">docker </w:t>
-      </w:r>
-      <w:r>
-        <w:rPr>
-          <w:rFonts w:ascii="Fira Code" w:hAnsi="Fira Code" w:cs="Fira Code" w:eastAsia="Fira Code"/>
-          <w:color w:val="FFC000"/>
-        </w:rPr>
-        <w:t xml:space="preserve">container </w:t>
-      </w:r>
-      <w:r>
-        <w:rPr>
-          <w:rFonts w:ascii="Fira Code" w:hAnsi="Fira Code" w:cs="Fira Code" w:eastAsia="Fira Code"/>
-        </w:rPr>
-        <w:t xml:space="preserve">list</w:t>
-      </w:r>
-      <w:r/>
-      <w:r>
-        <w:rPr>
-          <w:highlight w:val="none"/>
-        </w:rPr>
-      </w:r>
-      <w:r>
-        <w:rPr>
-          <w:highlight w:val="none"/>
-        </w:rPr>
-      </w:r>
-    </w:p>
-    <w:p>
-      <w:pPr>
-        <w:rPr>
-          <w:highlight w:val="none"/>
-        </w:rPr>
-      </w:pPr>
-      <w:r>
-        <w:rPr>
-          <w:highlight w:val="none"/>
-        </w:rPr>
-        <w:t xml:space="preserve">Dessa forma será exibido todos os containers que estão em execução no momento,  caso deseja visualizar também os containers que não estão mais em execução, basta usar a flag “-a”, que irá exibir todos os containers independente do status, exemplo:</w:t>
-      </w:r>
-      <w:r>
-        <w:rPr>
-          <w:highlight w:val="none"/>
-        </w:rPr>
-      </w:r>
       <w:r/>
     </w:p>
     <w:p>
@@ -2262,24 +1685,72 @@
           <w:rFonts w:ascii="Fira Code" w:hAnsi="Fira Code" w:cs="Fira Code" w:eastAsia="Fira Code"/>
           <w:color w:val="FFC000"/>
         </w:rPr>
-        <w:t xml:space="preserve">container </w:t>
-      </w:r>
-      <w:r>
-        <w:rPr>
-          <w:rFonts w:ascii="Fira Code" w:hAnsi="Fira Code" w:cs="Fira Code" w:eastAsia="Fira Code"/>
-        </w:rPr>
-        <w:t xml:space="preserve">ls </w:t>
+        <w:t xml:space="preserve">run </w:t>
       </w:r>
       <w:r>
         <w:rPr>
           <w:rFonts w:ascii="Fira Code" w:hAnsi="Fira Code" w:cs="Fira Code" w:eastAsia="Fira Code"/>
           <w:color w:val="0070C0"/>
         </w:rPr>
-        <w:t xml:space="preserve">-a</w:t>
-      </w:r>
-      <w:r>
-        <w:rPr>
+        <w:t xml:space="preserve">-p</w:t>
+      </w:r>
+      <w:r>
+        <w:rPr>
+          <w:rFonts w:ascii="Fira Code" w:hAnsi="Fira Code" w:cs="Fira Code" w:eastAsia="Fira Code"/>
+        </w:rPr>
+        <w:t xml:space="preserve"> 8080:80 </w:t>
+      </w:r>
+      <w:r>
+        <w:rPr>
+          <w:rFonts w:ascii="Fira Code" w:hAnsi="Fira Code" w:cs="Fira Code" w:eastAsia="Fira Code"/>
           <w:color w:val="0070C0"/>
+        </w:rPr>
+        <w:t xml:space="preserve">-v</w:t>
+      </w:r>
+      <w:r>
+        <w:rPr>
+          <w:rFonts w:ascii="Fira Code" w:hAnsi="Fira Code" w:cs="Fira Code" w:eastAsia="Fira Code"/>
+        </w:rPr>
+        <w:t xml:space="preserve"> </w:t>
+      </w:r>
+      <w:r>
+        <w:rPr>
+          <w:rFonts w:ascii="Fira Code" w:hAnsi="Fira Code" w:cs="Fira Code" w:eastAsia="Fira Code"/>
+          <w:color w:val="00B050"/>
+        </w:rPr>
+        <w:t xml:space="preserve">$(</w:t>
+      </w:r>
+      <w:r>
+        <w:rPr>
+          <w:rFonts w:ascii="Fira Code" w:hAnsi="Fira Code" w:cs="Fira Code" w:eastAsia="Fira Code"/>
+          <w:color w:val="FFC000"/>
+        </w:rPr>
+        <w:t xml:space="preserve">pwd</w:t>
+      </w:r>
+      <w:r>
+        <w:rPr>
+          <w:rFonts w:ascii="Fira Code" w:hAnsi="Fira Code" w:cs="Fira Code" w:eastAsia="Fira Code"/>
+          <w:color w:val="00B050"/>
+        </w:rPr>
+        <w:t xml:space="preserve">)/html:/usr/share/nginx/html</w:t>
+      </w:r>
+      <w:r>
+        <w:rPr>
+          <w:rFonts w:ascii="Fira Code" w:hAnsi="Fira Code" w:cs="Fira Code" w:eastAsia="Fira Code"/>
+          <w:color w:val="00B050"/>
+        </w:rPr>
+        <w:t xml:space="preserve"> </w:t>
+      </w:r>
+      <w:r>
+        <w:rPr>
+          <w:rFonts w:ascii="Fira Code" w:hAnsi="Fira Code" w:cs="Fira Code" w:eastAsia="Fira Code"/>
+          <w:color w:val="auto"/>
+        </w:rPr>
+        <w:t xml:space="preserve">nginx</w:t>
+      </w:r>
+      <w:r>
+        <w:rPr>
+          <w:color w:val="auto"/>
           <w:highlight w:val="none"/>
         </w:rPr>
       </w:r>
@@ -2295,7 +1766,47 @@
         <w:rPr>
           <w:highlight w:val="none"/>
         </w:rPr>
-        <w:t xml:space="preserve">Para iniciar um container já criado, basta usar o “start” e o nome do container, exemplo:</w:t>
+        <w:t xml:space="preserve">Neste caso ele vai pegar o diretório atual que você está no terminal através do método “</w:t>
+      </w:r>
+      <w:r>
+        <w:rPr>
+          <w:rFonts w:ascii="Fira Code" w:hAnsi="Fira Code" w:cs="Fira Code" w:eastAsia="Fira Code"/>
+          <w:color w:val="00B050"/>
+        </w:rPr>
+        <w:t xml:space="preserve">$(</w:t>
+      </w:r>
+      <w:r>
+        <w:rPr>
+          <w:rFonts w:ascii="Fira Code" w:hAnsi="Fira Code" w:cs="Fira Code" w:eastAsia="Fira Code"/>
+          <w:color w:val="FFC000"/>
+        </w:rPr>
+        <w:t xml:space="preserve">pwd</w:t>
+      </w:r>
+      <w:r>
+        <w:rPr>
+          <w:rFonts w:ascii="Fira Code" w:hAnsi="Fira Code" w:cs="Fira Code" w:eastAsia="Fira Code"/>
+          <w:color w:val="00B050"/>
+        </w:rPr>
+        <w:t xml:space="preserve">)</w:t>
+      </w:r>
+      <w:r>
+        <w:rPr>
+          <w:highlight w:val="none"/>
+        </w:rPr>
+        <w:t xml:space="preserve">” do unix, mais a pasta“html”, e vai fazer com que ele pare de apontar para a pasta padrão do nginx que seria “</w:t>
+      </w:r>
+      <w:r>
+        <w:rPr>
+          <w:rFonts w:ascii="Fira Code" w:hAnsi="Fira Code" w:cs="Fira Code" w:eastAsia="Fira Code"/>
+          <w:color w:val="00B050"/>
+        </w:rPr>
+        <w:t xml:space="preserve">/usr/share/nginx/html</w:t>
+      </w:r>
+      <w:r>
+        <w:rPr>
+          <w:highlight w:val="none"/>
+        </w:rPr>
+        <w:t xml:space="preserve">”, e aponte para a pasta “html” do diretório atual da máquina host.</w:t>
       </w:r>
       <w:r>
         <w:rPr>
@@ -2314,39 +1825,7 @@
         <w:rPr>
           <w:highlight w:val="none"/>
         </w:rPr>
-      </w:r>
-      <w:r>
-        <w:rPr>
-          <w:rFonts w:ascii="Fira Code" w:hAnsi="Fira Code" w:cs="Fira Code" w:eastAsia="Fira Code"/>
-          <w:color w:val="00B050"/>
-        </w:rPr>
-        <w:t xml:space="preserve">docker </w:t>
-      </w:r>
-      <w:r>
-        <w:rPr>
-          <w:rFonts w:ascii="Fira Code" w:hAnsi="Fira Code" w:cs="Fira Code" w:eastAsia="Fira Code"/>
-          <w:color w:val="FFC000"/>
-        </w:rPr>
-        <w:t xml:space="preserve">container </w:t>
-      </w:r>
-      <w:r>
-        <w:rPr>
-          <w:rFonts w:ascii="Fira Code" w:hAnsi="Fira Code" w:cs="Fira Code" w:eastAsia="Fira Code"/>
-        </w:rPr>
-        <w:t xml:space="preserve">start </w:t>
-      </w:r>
-      <w:r>
-        <w:rPr>
-          <w:rFonts w:ascii="Fira Code" w:hAnsi="Fira Code" w:cs="Fira Code" w:eastAsia="Fira Code"/>
-          <w:color w:val="0070C0"/>
-        </w:rPr>
-        <w:t xml:space="preserve">-ai</w:t>
-      </w:r>
-      <w:r>
-        <w:rPr>
-          <w:rFonts w:ascii="Fira Code" w:hAnsi="Fira Code" w:cs="Fira Code" w:eastAsia="Fira Code"/>
-        </w:rPr>
-        <w:t xml:space="preserve"> mydeb</w:t>
+        <w:t xml:space="preserve">Para rodar um container em modo background, basta usar a flag “-d”, exemplo:</w:t>
       </w:r>
       <w:r>
         <w:rPr>
@@ -2358,6 +1837,7 @@
     <w:p>
       <w:pPr>
         <w:rPr>
+          <w:color w:val="00B050"/>
           <w:highlight w:val="none"/>
         </w:rPr>
       </w:pPr>
@@ -2365,10 +1845,116 @@
         <w:rPr>
           <w:highlight w:val="none"/>
         </w:rPr>
-        <w:t xml:space="preserve">Ou</w:t>
-      </w:r>
-      <w:r>
-        <w:rPr>
+      </w:r>
+      <w:r>
+        <w:rPr>
+          <w:rFonts w:ascii="Fira Code" w:hAnsi="Fira Code" w:cs="Fira Code" w:eastAsia="Fira Code"/>
+          <w:color w:val="00B050"/>
+        </w:rPr>
+        <w:t xml:space="preserve">docker </w:t>
+      </w:r>
+      <w:r>
+        <w:rPr>
+          <w:rFonts w:ascii="Fira Code" w:hAnsi="Fira Code" w:cs="Fira Code" w:eastAsia="Fira Code"/>
+          <w:color w:val="FFC000"/>
+        </w:rPr>
+        <w:t xml:space="preserve">container </w:t>
+      </w:r>
+      <w:r>
+        <w:rPr>
+          <w:rFonts w:ascii="Fira Code" w:hAnsi="Fira Code" w:cs="Fira Code" w:eastAsia="Fira Code"/>
+        </w:rPr>
+        <w:t xml:space="preserve">run </w:t>
+      </w:r>
+      <w:r>
+        <w:rPr>
+          <w:rFonts w:ascii="Fira Code" w:hAnsi="Fira Code" w:cs="Fira Code" w:eastAsia="Fira Code"/>
+          <w:color w:val="0070C0"/>
+        </w:rPr>
+        <w:t xml:space="preserve">-d</w:t>
+      </w:r>
+      <w:r>
+        <w:rPr>
+          <w:rFonts w:ascii="Fira Code" w:hAnsi="Fira Code" w:cs="Fira Code" w:eastAsia="Fira Code"/>
+        </w:rPr>
+        <w:t xml:space="preserve"> </w:t>
+      </w:r>
+      <w:r>
+        <w:rPr>
+          <w:rFonts w:ascii="Fira Code" w:hAnsi="Fira Code" w:cs="Fira Code" w:eastAsia="Fira Code"/>
+          <w:color w:val="0070C0"/>
+        </w:rPr>
+        <w:t xml:space="preserve">--name</w:t>
+      </w:r>
+      <w:r>
+        <w:rPr>
+          <w:rFonts w:ascii="Fira Code" w:hAnsi="Fira Code" w:cs="Fira Code" w:eastAsia="Fira Code"/>
+        </w:rPr>
+        <w:t xml:space="preserve"> ex-daemon-basic</w:t>
+      </w:r>
+      <w:r>
+        <w:rPr>
+          <w:rFonts w:ascii="Fira Code" w:hAnsi="Fira Code" w:cs="Fira Code" w:eastAsia="Fira Code"/>
+        </w:rPr>
+        <w:t xml:space="preserve"> </w:t>
+      </w:r>
+      <w:r>
+        <w:rPr>
+          <w:rFonts w:ascii="Fira Code" w:hAnsi="Fira Code" w:cs="Fira Code" w:eastAsia="Fira Code"/>
+          <w:color w:val="0070C0"/>
+        </w:rPr>
+        <w:t xml:space="preserve">-p</w:t>
+      </w:r>
+      <w:r>
+        <w:rPr>
+          <w:rFonts w:ascii="Fira Code" w:hAnsi="Fira Code" w:cs="Fira Code" w:eastAsia="Fira Code"/>
+        </w:rPr>
+        <w:t xml:space="preserve"> 8080:80 </w:t>
+      </w:r>
+      <w:r>
+        <w:rPr>
+          <w:rFonts w:ascii="Fira Code" w:hAnsi="Fira Code" w:cs="Fira Code" w:eastAsia="Fira Code"/>
+          <w:color w:val="0070C0"/>
+        </w:rPr>
+        <w:t xml:space="preserve">-v</w:t>
+      </w:r>
+      <w:r>
+        <w:rPr>
+          <w:rFonts w:ascii="Fira Code" w:hAnsi="Fira Code" w:cs="Fira Code" w:eastAsia="Fira Code"/>
+        </w:rPr>
+        <w:t xml:space="preserve"> </w:t>
+      </w:r>
+      <w:r>
+        <w:rPr>
+          <w:rFonts w:ascii="Fira Code" w:hAnsi="Fira Code" w:cs="Fira Code" w:eastAsia="Fira Code"/>
+          <w:color w:val="00B050"/>
+        </w:rPr>
+        <w:t xml:space="preserve">$(</w:t>
+      </w:r>
+      <w:r>
+        <w:rPr>
+          <w:rFonts w:ascii="Fira Code" w:hAnsi="Fira Code" w:cs="Fira Code" w:eastAsia="Fira Code"/>
+          <w:color w:val="FFC000"/>
+        </w:rPr>
+        <w:t xml:space="preserve">pwd</w:t>
+      </w:r>
+      <w:r>
+        <w:rPr>
+          <w:rFonts w:ascii="Fira Code" w:hAnsi="Fira Code" w:cs="Fira Code" w:eastAsia="Fira Code"/>
+          <w:color w:val="00B050"/>
+        </w:rPr>
+        <w:t xml:space="preserve">)/html:/usr/share/nginx/html </w:t>
+      </w:r>
+      <w:r>
+        <w:rPr>
+          <w:rFonts w:ascii="Fira Code" w:hAnsi="Fira Code" w:cs="Fira Code" w:eastAsia="Fira Code"/>
+          <w:color w:val="auto"/>
+        </w:rPr>
+        <w:t xml:space="preserve">nginx</w:t>
+      </w:r>
+      <w:r>
+        <w:rPr>
+          <w:color w:val="00B050"/>
           <w:highlight w:val="none"/>
         </w:rPr>
       </w:r>
@@ -2384,33 +1970,7 @@
         <w:rPr>
           <w:highlight w:val="none"/>
         </w:rPr>
-      </w:r>
-      <w:r>
-        <w:rPr>
-          <w:rFonts w:ascii="Fira Code" w:hAnsi="Fira Code" w:cs="Fira Code" w:eastAsia="Fira Code"/>
-          <w:color w:val="00B050"/>
-        </w:rPr>
-        <w:t xml:space="preserve">docker </w:t>
-      </w:r>
-      <w:r>
-        <w:rPr>
-          <w:rFonts w:ascii="Fira Code" w:hAnsi="Fira Code" w:cs="Fira Code" w:eastAsia="Fira Code"/>
-          <w:color w:val="FFC000"/>
-        </w:rPr>
-        <w:t xml:space="preserve">start </w:t>
-      </w:r>
-      <w:r>
-        <w:rPr>
-          <w:rFonts w:ascii="Fira Code" w:hAnsi="Fira Code" w:cs="Fira Code" w:eastAsia="Fira Code"/>
-          <w:color w:val="0070C0"/>
-        </w:rPr>
-        <w:t xml:space="preserve">-ai</w:t>
-      </w:r>
-      <w:r>
-        <w:rPr>
-          <w:rFonts w:ascii="Fira Code" w:hAnsi="Fira Code" w:cs="Fira Code" w:eastAsia="Fira Code"/>
-        </w:rPr>
-        <w:t xml:space="preserve"> mydeb</w:t>
+        <w:t xml:space="preserve">Ou</w:t>
       </w:r>
       <w:r>
         <w:rPr>
@@ -2429,38 +1989,118 @@
         <w:rPr>
           <w:highlight w:val="none"/>
         </w:rPr>
-        <w:t xml:space="preserve">Dessa forma ele vai iniciar o container nomeado como “mydeb” e a flag “</w:t>
-      </w:r>
-      <w:r>
-        <w:rPr>
+      </w:r>
+      <w:r>
+        <w:rPr>
+          <w:rFonts w:ascii="Fira Code" w:hAnsi="Fira Code" w:cs="Fira Code" w:eastAsia="Fira Code"/>
+          <w:color w:val="00B050"/>
+        </w:rPr>
+        <w:t xml:space="preserve">docker </w:t>
+      </w:r>
+      <w:r>
+        <w:rPr>
+          <w:rFonts w:ascii="Fira Code" w:hAnsi="Fira Code" w:cs="Fira Code" w:eastAsia="Fira Code"/>
+          <w:color w:val="FFC000"/>
+        </w:rPr>
+        <w:t xml:space="preserve">run </w:t>
+      </w:r>
+      <w:r>
+        <w:rPr>
+          <w:rFonts w:ascii="Fira Code" w:hAnsi="Fira Code" w:cs="Fira Code" w:eastAsia="Fira Code"/>
           <w:color w:val="0070C0"/>
-          <w:highlight w:val="none"/>
-        </w:rPr>
-        <w:t xml:space="preserve">-ai</w:t>
-      </w:r>
-      <w:r>
-        <w:rPr>
-          <w:highlight w:val="none"/>
-        </w:rPr>
-        <w:t xml:space="preserve">” ele</w:t>
-      </w:r>
-      <w:r>
-        <w:rPr>
+        </w:rPr>
+        <w:t xml:space="preserve">-p</w:t>
+      </w:r>
+      <w:r>
+        <w:rPr>
+          <w:rFonts w:ascii="Fira Code" w:hAnsi="Fira Code" w:cs="Fira Code" w:eastAsia="Fira Code"/>
+        </w:rPr>
+        <w:t xml:space="preserve"> </w:t>
+      </w:r>
+      <w:r>
+        <w:rPr>
+          <w:rFonts w:ascii="Fira Code" w:hAnsi="Fira Code" w:cs="Fira Code" w:eastAsia="Fira Code"/>
           <w:color w:val="0070C0"/>
-          <w:highlight w:val="none"/>
-        </w:rPr>
-      </w:r>
-      <w:r>
-        <w:rPr>
-          <w:highlight w:val="none"/>
-        </w:rPr>
-        <w:t xml:space="preserve"> vai anexar o term</w:t>
-      </w:r>
-      <w:r>
-        <w:rPr>
-          <w:highlight w:val="none"/>
-        </w:rPr>
-        <w:t xml:space="preserve">inal e o “i” é de modo interativo, ou seja, serve para acessar o terminal do container. </w:t>
+        </w:rPr>
+        <w:t xml:space="preserve">-d</w:t>
+      </w:r>
+      <w:r>
+        <w:rPr>
+          <w:rFonts w:ascii="Fira Code" w:hAnsi="Fira Code" w:cs="Fira Code" w:eastAsia="Fira Code"/>
+        </w:rPr>
+        <w:t xml:space="preserve"> </w:t>
+      </w:r>
+      <w:r>
+        <w:rPr>
+          <w:rFonts w:ascii="Fira Code" w:hAnsi="Fira Code" w:cs="Fira Code" w:eastAsia="Fira Code"/>
+          <w:color w:val="0070C0"/>
+        </w:rPr>
+        <w:t xml:space="preserve">--name</w:t>
+      </w:r>
+      <w:r>
+        <w:rPr>
+          <w:rFonts w:ascii="Fira Code" w:hAnsi="Fira Code" w:cs="Fira Code" w:eastAsia="Fira Code"/>
+        </w:rPr>
+        <w:t xml:space="preserve"> ex-daemon-basic </w:t>
+      </w:r>
+      <w:r>
+        <w:rPr>
+          <w:rFonts w:ascii="Fira Code" w:hAnsi="Fira Code" w:cs="Fira Code" w:eastAsia="Fira Code"/>
+        </w:rPr>
+        <w:t xml:space="preserve">8080:80 </w:t>
+      </w:r>
+      <w:r>
+        <w:rPr>
+          <w:rFonts w:ascii="Fira Code" w:hAnsi="Fira Code" w:cs="Fira Code" w:eastAsia="Fira Code"/>
+          <w:color w:val="0070C0"/>
+        </w:rPr>
+        <w:t xml:space="preserve">-v</w:t>
+      </w:r>
+      <w:r>
+        <w:rPr>
+          <w:rFonts w:ascii="Fira Code" w:hAnsi="Fira Code" w:cs="Fira Code" w:eastAsia="Fira Code"/>
+        </w:rPr>
+        <w:t xml:space="preserve"> </w:t>
+      </w:r>
+      <w:r>
+        <w:rPr>
+          <w:rFonts w:ascii="Fira Code" w:hAnsi="Fira Code" w:cs="Fira Code" w:eastAsia="Fira Code"/>
+          <w:color w:val="00B050"/>
+        </w:rPr>
+        <w:t xml:space="preserve">$(</w:t>
+      </w:r>
+      <w:r>
+        <w:rPr>
+          <w:rFonts w:ascii="Fira Code" w:hAnsi="Fira Code" w:cs="Fira Code" w:eastAsia="Fira Code"/>
+          <w:color w:val="FFC000"/>
+        </w:rPr>
+        <w:t xml:space="preserve">pwd</w:t>
+      </w:r>
+      <w:r>
+        <w:rPr>
+          <w:rFonts w:ascii="Fira Code" w:hAnsi="Fira Code" w:cs="Fira Code" w:eastAsia="Fira Code"/>
+          <w:color w:val="00B050"/>
+        </w:rPr>
+        <w:t xml:space="preserve">)/html:/usr/share/nginx/html</w:t>
+      </w:r>
+      <w:r>
+        <w:rPr>
+          <w:rFonts w:ascii="Fira Code" w:hAnsi="Fira Code" w:cs="Fira Code" w:eastAsia="Fira Code"/>
+          <w:color w:val="00B050"/>
+        </w:rPr>
+        <w:t xml:space="preserve"> </w:t>
+      </w:r>
+      <w:r>
+        <w:rPr>
+          <w:rFonts w:ascii="Fira Code" w:hAnsi="Fira Code" w:cs="Fira Code" w:eastAsia="Fira Code"/>
+          <w:color w:val="auto"/>
+        </w:rPr>
+        <w:t xml:space="preserve">nginx</w:t>
+      </w:r>
+      <w:r>
+        <w:rPr>
+          <w:highlight w:val="none"/>
+        </w:rPr>
       </w:r>
       <w:r/>
     </w:p>
@@ -2474,60 +2114,11 @@
         <w:rPr>
           <w:highlight w:val="none"/>
         </w:rPr>
-        <w:t xml:space="preserve">Para para um container em execução, basta usar o “stop”, exemplo:</w:t>
-      </w:r>
-      <w:r>
-        <w:rPr>
-          <w:highlight w:val="none"/>
-        </w:rPr>
-      </w:r>
-    </w:p>
-    <w:p>
-      <w:pPr>
-        <w:rPr>
-          <w:highlight w:val="none"/>
-        </w:rPr>
-      </w:pPr>
-      <w:r>
-        <w:rPr>
-          <w:highlight w:val="none"/>
-        </w:rPr>
-      </w:r>
-      <w:r>
-        <w:rPr>
-          <w:rFonts w:ascii="Fira Code" w:hAnsi="Fira Code" w:cs="Fira Code" w:eastAsia="Fira Code"/>
-          <w:color w:val="00B050"/>
-        </w:rPr>
-        <w:t xml:space="preserve">docker </w:t>
-      </w:r>
-      <w:r>
-        <w:rPr>
-          <w:rFonts w:ascii="Fira Code" w:hAnsi="Fira Code" w:cs="Fira Code" w:eastAsia="Fira Code"/>
-          <w:color w:val="FFC000"/>
-        </w:rPr>
-        <w:t xml:space="preserve">container </w:t>
-      </w:r>
-      <w:r>
-        <w:rPr>
-          <w:rFonts w:ascii="Fira Code" w:hAnsi="Fira Code" w:cs="Fira Code" w:eastAsia="Fira Code"/>
-        </w:rPr>
-        <w:t xml:space="preserve">stop</w:t>
-      </w:r>
-      <w:r>
-        <w:rPr>
-          <w:rFonts w:ascii="Fira Code" w:hAnsi="Fira Code" w:cs="Fira Code" w:eastAsia="Fira Code"/>
-        </w:rPr>
-        <w:t xml:space="preserve"> </w:t>
-      </w:r>
-      <w:r>
-        <w:rPr>
-          <w:rFonts w:ascii="Fira Code" w:hAnsi="Fira Code" w:cs="Fira Code" w:eastAsia="Fira Code"/>
-        </w:rPr>
-        <w:t xml:space="preserve">ex-daemon-basic</w:t>
-      </w:r>
-      <w:r>
-        <w:rPr>
-          <w:rFonts w:ascii="Fira Code" w:hAnsi="Fira Code" w:cs="Fira Code" w:eastAsia="Fira Code"/>
+        <w:t xml:space="preserve">Dessa forma o docker irá retorar o id do container, e o container ficará rodando em segundo plano como um processo normal do sistema.</w:t>
+      </w:r>
+      <w:r>
+        <w:rPr>
+          <w:highlight w:val="none"/>
         </w:rPr>
       </w:r>
       <w:r/>
@@ -2540,9 +2131,12 @@
       </w:pPr>
       <w:r>
         <w:rPr>
-          <w:highlight w:val="none"/>
-        </w:rPr>
-        <w:t xml:space="preserve">Ou</w:t>
+          <w:b/>
+          <w:color w:val="0070C0"/>
+          <w:sz w:val="24"/>
+          <w:highlight w:val="none"/>
+        </w:rPr>
+        <w:t xml:space="preserve">container:</w:t>
       </w:r>
       <w:r>
         <w:rPr>
@@ -2561,30 +2155,11 @@
         <w:rPr>
           <w:highlight w:val="none"/>
         </w:rPr>
-      </w:r>
-      <w:r>
-        <w:rPr>
-          <w:rFonts w:ascii="Fira Code" w:hAnsi="Fira Code" w:cs="Fira Code" w:eastAsia="Fira Code"/>
-          <w:color w:val="00B050"/>
-        </w:rPr>
-        <w:t xml:space="preserve">docker </w:t>
-      </w:r>
-      <w:r>
-        <w:rPr>
-          <w:rFonts w:ascii="Fira Code" w:hAnsi="Fira Code" w:cs="Fira Code" w:eastAsia="Fira Code"/>
-          <w:color w:val="FFC000"/>
-        </w:rPr>
-        <w:t xml:space="preserve">stop </w:t>
-      </w:r>
-      <w:r>
-        <w:rPr>
-          <w:rFonts w:ascii="Fira Code" w:hAnsi="Fira Code" w:cs="Fira Code" w:eastAsia="Fira Code"/>
-        </w:rPr>
-        <w:t xml:space="preserve">ex-daemon-basic</w:t>
-      </w:r>
-      <w:r>
-        <w:rPr>
-          <w:rFonts w:ascii="Fira Code" w:hAnsi="Fira Code" w:cs="Fira Code" w:eastAsia="Fira Code"/>
+        <w:t xml:space="preserve">O comando “container ls” serve para listar todos os containers do docker que estão em com o status “running”, exemplo:</w:t>
+      </w:r>
+      <w:r>
+        <w:rPr>
+          <w:highlight w:val="none"/>
         </w:rPr>
       </w:r>
       <w:r/>
@@ -2599,36 +2174,6 @@
         <w:rPr>
           <w:highlight w:val="none"/>
         </w:rPr>
-        <w:t xml:space="preserve">Dessa forma o container com o nome “</w:t>
-      </w:r>
-      <w:r>
-        <w:rPr>
-          <w:highlight w:val="none"/>
-        </w:rPr>
-        <w:t xml:space="preserve">ex-daemon-basic” será parado.</w:t>
-      </w:r>
-      <w:r>
-        <w:rPr>
-          <w:highlight w:val="none"/>
-        </w:rPr>
-        <w:t xml:space="preserve"> Para reiniciar um container se usa o “restart”, exemplo:</w:t>
-      </w:r>
-      <w:r>
-        <w:rPr>
-          <w:highlight w:val="none"/>
-        </w:rPr>
-      </w:r>
-    </w:p>
-    <w:p>
-      <w:pPr>
-        <w:rPr>
-          <w:highlight w:val="none"/>
-        </w:rPr>
-      </w:pPr>
-      <w:r>
-        <w:rPr>
-          <w:highlight w:val="none"/>
-        </w:rPr>
       </w:r>
       <w:r>
         <w:rPr>
@@ -2647,15 +2192,8 @@
       <w:r>
         <w:rPr>
           <w:rFonts w:ascii="Fira Code" w:hAnsi="Fira Code" w:cs="Fira Code" w:eastAsia="Fira Code"/>
-          <w:highlight w:val="none"/>
-        </w:rPr>
-        <w:t xml:space="preserve">restart </w:t>
-      </w:r>
-      <w:r>
-        <w:rPr>
-          <w:rFonts w:ascii="Fira Code" w:hAnsi="Fira Code" w:cs="Fira Code" w:eastAsia="Fira Code"/>
-        </w:rPr>
-        <w:t xml:space="preserve">ex-daemon-basic</w:t>
+        </w:rPr>
+        <w:t xml:space="preserve">ls</w:t>
       </w:r>
       <w:r>
         <w:rPr>
@@ -2706,19 +2244,13 @@
           <w:rFonts w:ascii="Fira Code" w:hAnsi="Fira Code" w:cs="Fira Code" w:eastAsia="Fira Code"/>
           <w:color w:val="FFC000"/>
         </w:rPr>
-        <w:t xml:space="preserve">restart</w:t>
-      </w:r>
-      <w:r>
-        <w:rPr>
-          <w:rFonts w:ascii="Fira Code" w:hAnsi="Fira Code" w:cs="Fira Code" w:eastAsia="Fira Code"/>
-        </w:rPr>
-        <w:t xml:space="preserve"> </w:t>
-      </w:r>
-      <w:r>
-        <w:rPr>
-          <w:rFonts w:ascii="Fira Code" w:hAnsi="Fira Code" w:cs="Fira Code" w:eastAsia="Fira Code"/>
-        </w:rPr>
-        <w:t xml:space="preserve">ex-daemon-basic</w:t>
+        <w:t xml:space="preserve">container </w:t>
+      </w:r>
+      <w:r>
+        <w:rPr>
+          <w:rFonts w:ascii="Fira Code" w:hAnsi="Fira Code" w:cs="Fira Code" w:eastAsia="Fira Code"/>
+        </w:rPr>
+        <w:t xml:space="preserve">list</w:t>
       </w:r>
       <w:r>
         <w:rPr>
@@ -2737,51 +2269,7 @@
         <w:rPr>
           <w:highlight w:val="none"/>
         </w:rPr>
-        <w:t xml:space="preserve">Para exibir os logs de um container, se usa o comando “logs”, exemplo:</w:t>
-      </w:r>
-      <w:r>
-        <w:rPr>
-          <w:highlight w:val="none"/>
-        </w:rPr>
-      </w:r>
-    </w:p>
-    <w:p>
-      <w:pPr>
-        <w:rPr>
-          <w:highlight w:val="none"/>
-        </w:rPr>
-      </w:pPr>
-      <w:r>
-        <w:rPr>
-          <w:highlight w:val="none"/>
-        </w:rPr>
-      </w:r>
-      <w:r>
-        <w:rPr>
-          <w:rFonts w:ascii="Fira Code" w:hAnsi="Fira Code" w:cs="Fira Code" w:eastAsia="Fira Code"/>
-          <w:color w:val="00B050"/>
-        </w:rPr>
-        <w:t xml:space="preserve">docker </w:t>
-      </w:r>
-      <w:r>
-        <w:rPr>
-          <w:rFonts w:ascii="Fira Code" w:hAnsi="Fira Code" w:cs="Fira Code" w:eastAsia="Fira Code"/>
-          <w:color w:val="FFC000"/>
-        </w:rPr>
-        <w:t xml:space="preserve">container </w:t>
-      </w:r>
-      <w:r>
-        <w:rPr>
-          <w:rFonts w:ascii="Fira Code" w:hAnsi="Fira Code" w:cs="Fira Code" w:eastAsia="Fira Code"/>
-          <w:highlight w:val="none"/>
-        </w:rPr>
-        <w:t xml:space="preserve">logs </w:t>
-      </w:r>
-      <w:r>
-        <w:rPr>
-          <w:rFonts w:ascii="Fira Code" w:hAnsi="Fira Code" w:cs="Fira Code" w:eastAsia="Fira Code"/>
-        </w:rPr>
-        <w:t xml:space="preserve">ex-daemon-basic</w:t>
+        <w:t xml:space="preserve">Dessa forma será exibido todos os containers que estão em execução no momento,  caso deseja visualizar também os containers que não estão mais em execução, basta usar a flag “-a”, que irá exibir todos os containers independente do status, exemplo:</w:t>
       </w:r>
       <w:r>
         <w:rPr>
@@ -2800,10 +2288,37 @@
         <w:rPr>
           <w:highlight w:val="none"/>
         </w:rPr>
-        <w:t xml:space="preserve">Ou</w:t>
-      </w:r>
-      <w:r>
-        <w:rPr>
+      </w:r>
+      <w:r>
+        <w:rPr>
+          <w:rFonts w:ascii="Fira Code" w:hAnsi="Fira Code" w:cs="Fira Code" w:eastAsia="Fira Code"/>
+          <w:color w:val="00B050"/>
+        </w:rPr>
+        <w:t xml:space="preserve">docker </w:t>
+      </w:r>
+      <w:r>
+        <w:rPr>
+          <w:rFonts w:ascii="Fira Code" w:hAnsi="Fira Code" w:cs="Fira Code" w:eastAsia="Fira Code"/>
+          <w:color w:val="FFC000"/>
+        </w:rPr>
+        <w:t xml:space="preserve">container </w:t>
+      </w:r>
+      <w:r>
+        <w:rPr>
+          <w:rFonts w:ascii="Fira Code" w:hAnsi="Fira Code" w:cs="Fira Code" w:eastAsia="Fira Code"/>
+        </w:rPr>
+        <w:t xml:space="preserve">ls </w:t>
+      </w:r>
+      <w:r>
+        <w:rPr>
+          <w:rFonts w:ascii="Fira Code" w:hAnsi="Fira Code" w:cs="Fira Code" w:eastAsia="Fira Code"/>
+          <w:color w:val="0070C0"/>
+        </w:rPr>
+        <w:t xml:space="preserve">-a</w:t>
+      </w:r>
+      <w:r>
+        <w:rPr>
+          <w:color w:val="0070C0"/>
           <w:highlight w:val="none"/>
         </w:rPr>
       </w:r>
@@ -2819,32 +2334,7 @@
         <w:rPr>
           <w:highlight w:val="none"/>
         </w:rPr>
-      </w:r>
-      <w:r>
-        <w:rPr>
-          <w:rFonts w:ascii="Fira Code" w:hAnsi="Fira Code" w:cs="Fira Code" w:eastAsia="Fira Code"/>
-          <w:color w:val="00B050"/>
-        </w:rPr>
-        <w:t xml:space="preserve">docker </w:t>
-      </w:r>
-      <w:r>
-        <w:rPr>
-          <w:rFonts w:ascii="Fira Code" w:hAnsi="Fira Code" w:cs="Fira Code" w:eastAsia="Fira Code"/>
-          <w:color w:val="FFC000"/>
-        </w:rPr>
-        <w:t xml:space="preserve">logs</w:t>
-      </w:r>
-      <w:r>
-        <w:rPr>
-          <w:rFonts w:ascii="Fira Code" w:hAnsi="Fira Code" w:cs="Fira Code" w:eastAsia="Fira Code"/>
-        </w:rPr>
-        <w:t xml:space="preserve"> </w:t>
-      </w:r>
-      <w:r>
-        <w:rPr>
-          <w:rFonts w:ascii="Fira Code" w:hAnsi="Fira Code" w:cs="Fira Code" w:eastAsia="Fira Code"/>
-        </w:rPr>
-        <w:t xml:space="preserve">ex-daemon-basic</w:t>
+        <w:t xml:space="preserve">Para iniciar um container já criado, basta usar o “start” e o nome do container, exemplo:</w:t>
       </w:r>
       <w:r>
         <w:rPr>
@@ -2863,42 +2353,6 @@
         <w:rPr>
           <w:highlight w:val="none"/>
         </w:rPr>
-        <w:t xml:space="preserve">Dessa forma será impresso no terminal todos os logs do container executados até o momento. </w:t>
-      </w:r>
-      <w:r>
-        <w:rPr>
-          <w:highlight w:val="none"/>
-        </w:rPr>
-      </w:r>
-    </w:p>
-    <w:p>
-      <w:pPr>
-        <w:rPr>
-          <w:highlight w:val="none"/>
-        </w:rPr>
-      </w:pPr>
-      <w:r>
-        <w:rPr>
-          <w:highlight w:val="none"/>
-        </w:rPr>
-        <w:t xml:space="preserve">Para exibir as informações do container se usa o “inspect”, exemplo:</w:t>
-      </w:r>
-      <w:r>
-        <w:rPr>
-          <w:highlight w:val="none"/>
-        </w:rPr>
-      </w:r>
-    </w:p>
-    <w:p>
-      <w:pPr>
-        <w:rPr>
-          <w:highlight w:val="none"/>
-        </w:rPr>
-      </w:pPr>
-      <w:r>
-        <w:rPr>
-          <w:highlight w:val="none"/>
-        </w:rPr>
       </w:r>
       <w:r>
         <w:rPr>
@@ -2917,15 +2371,21 @@
       <w:r>
         <w:rPr>
           <w:rFonts w:ascii="Fira Code" w:hAnsi="Fira Code" w:cs="Fira Code" w:eastAsia="Fira Code"/>
-          <w:highlight w:val="none"/>
-        </w:rPr>
-        <w:t xml:space="preserve">inspect </w:t>
-      </w:r>
-      <w:r>
-        <w:rPr>
-          <w:rFonts w:ascii="Fira Code" w:hAnsi="Fira Code" w:cs="Fira Code" w:eastAsia="Fira Code"/>
-        </w:rPr>
-        <w:t xml:space="preserve">ex-daemon-basic</w:t>
+        </w:rPr>
+        <w:t xml:space="preserve">start </w:t>
+      </w:r>
+      <w:r>
+        <w:rPr>
+          <w:rFonts w:ascii="Fira Code" w:hAnsi="Fira Code" w:cs="Fira Code" w:eastAsia="Fira Code"/>
+          <w:color w:val="0070C0"/>
+        </w:rPr>
+        <w:t xml:space="preserve">-ai</w:t>
+      </w:r>
+      <w:r>
+        <w:rPr>
+          <w:rFonts w:ascii="Fira Code" w:hAnsi="Fira Code" w:cs="Fira Code" w:eastAsia="Fira Code"/>
+        </w:rPr>
+        <w:t xml:space="preserve"> mydeb</w:t>
       </w:r>
       <w:r>
         <w:rPr>
@@ -2976,19 +2436,20 @@
           <w:rFonts w:ascii="Fira Code" w:hAnsi="Fira Code" w:cs="Fira Code" w:eastAsia="Fira Code"/>
           <w:color w:val="FFC000"/>
         </w:rPr>
-        <w:t xml:space="preserve">inspect</w:t>
-      </w:r>
-      <w:r>
-        <w:rPr>
-          <w:rFonts w:ascii="Fira Code" w:hAnsi="Fira Code" w:cs="Fira Code" w:eastAsia="Fira Code"/>
-        </w:rPr>
-        <w:t xml:space="preserve"> </w:t>
-      </w:r>
-      <w:r>
-        <w:rPr>
-          <w:rFonts w:ascii="Fira Code" w:hAnsi="Fira Code" w:cs="Fira Code" w:eastAsia="Fira Code"/>
-        </w:rPr>
-        <w:t xml:space="preserve">ex-daemon-basic</w:t>
+        <w:t xml:space="preserve">start </w:t>
+      </w:r>
+      <w:r>
+        <w:rPr>
+          <w:rFonts w:ascii="Fira Code" w:hAnsi="Fira Code" w:cs="Fira Code" w:eastAsia="Fira Code"/>
+          <w:color w:val="0070C0"/>
+        </w:rPr>
+        <w:t xml:space="preserve">-ai</w:t>
+      </w:r>
+      <w:r>
+        <w:rPr>
+          <w:rFonts w:ascii="Fira Code" w:hAnsi="Fira Code" w:cs="Fira Code" w:eastAsia="Fira Code"/>
+        </w:rPr>
+        <w:t xml:space="preserve"> mydeb</w:t>
       </w:r>
       <w:r>
         <w:rPr>
@@ -3007,82 +2468,32 @@
         <w:rPr>
           <w:highlight w:val="none"/>
         </w:rPr>
-        <w:t xml:space="preserve">Dessa forma será impresso no terminal todas as informações de configuração do container no formato JSON, tendo a rede, local que é salvo os logs e etc.</w:t>
-      </w:r>
-      <w:r>
-        <w:rPr>
-          <w:highlight w:val="none"/>
-        </w:rPr>
-      </w:r>
-    </w:p>
-    <w:p>
-      <w:pPr>
-        <w:rPr>
-          <w:highlight w:val="none"/>
-        </w:rPr>
-      </w:pPr>
-      <w:r>
-        <w:rPr>
-          <w:highlight w:val="none"/>
-        </w:rPr>
-        <w:t xml:space="preserve">Para executar um comando dentro do container, se usa o comando “exec”, exemplo:</w:t>
-      </w:r>
-      <w:r>
-        <w:rPr>
-          <w:highlight w:val="none"/>
-        </w:rPr>
-      </w:r>
-    </w:p>
-    <w:p>
-      <w:pPr>
-        <w:rPr>
-          <w:highlight w:val="none"/>
-        </w:rPr>
-      </w:pPr>
-      <w:r>
-        <w:rPr>
-          <w:highlight w:val="none"/>
-        </w:rPr>
-      </w:r>
-      <w:r>
-        <w:rPr>
-          <w:rFonts w:ascii="Fira Code" w:hAnsi="Fira Code" w:cs="Fira Code" w:eastAsia="Fira Code"/>
-          <w:color w:val="00B050"/>
-        </w:rPr>
-        <w:t xml:space="preserve">docker </w:t>
-      </w:r>
-      <w:r>
-        <w:rPr>
-          <w:rFonts w:ascii="Fira Code" w:hAnsi="Fira Code" w:cs="Fira Code" w:eastAsia="Fira Code"/>
-          <w:color w:val="FFC000"/>
-        </w:rPr>
-        <w:t xml:space="preserve">container </w:t>
-      </w:r>
-      <w:r>
-        <w:rPr>
-          <w:rFonts w:ascii="Fira Code" w:hAnsi="Fira Code" w:cs="Fira Code" w:eastAsia="Fira Code"/>
-          <w:highlight w:val="none"/>
-        </w:rPr>
-        <w:t xml:space="preserve">exec </w:t>
-      </w:r>
-      <w:r>
-        <w:rPr>
-          <w:rFonts w:ascii="Fira Code" w:hAnsi="Fira Code" w:cs="Fira Code" w:eastAsia="Fira Code"/>
-        </w:rPr>
-        <w:t xml:space="preserve">ex-daemon-basic</w:t>
-      </w:r>
-      <w:r>
-        <w:rPr>
-          <w:highlight w:val="none"/>
-        </w:rPr>
-        <w:t xml:space="preserve"> uname </w:t>
+        <w:t xml:space="preserve">Dessa forma ele vai iniciar o container nomeado como “mydeb” e a flag “</w:t>
       </w:r>
       <w:r>
         <w:rPr>
           <w:color w:val="0070C0"/>
           <w:highlight w:val="none"/>
         </w:rPr>
-        <w:t xml:space="preserve">-or</w:t>
+        <w:t xml:space="preserve">-ai</w:t>
+      </w:r>
+      <w:r>
+        <w:rPr>
+          <w:highlight w:val="none"/>
+        </w:rPr>
+        <w:t xml:space="preserve">” ele</w:t>
+      </w:r>
+      <w:r>
+        <w:rPr>
+          <w:highlight w:val="none"/>
+        </w:rPr>
+        <w:t xml:space="preserve"> vai anexar o term</w:t>
+      </w:r>
+      <w:r>
+        <w:rPr>
+          <w:highlight w:val="none"/>
+        </w:rPr>
+        <w:t xml:space="preserve">inal e o “i” é de modo interativo, ou seja, serve para acessar o terminal do container. </w:t>
       </w:r>
       <w:r/>
     </w:p>
@@ -3096,7 +2507,7 @@
         <w:rPr>
           <w:highlight w:val="none"/>
         </w:rPr>
-        <w:t xml:space="preserve">Ou</w:t>
+        <w:t xml:space="preserve">Para para um container em execução, basta usar o “stop”, exemplo:</w:t>
       </w:r>
       <w:r>
         <w:rPr>
@@ -3128,7 +2539,13 @@
           <w:rFonts w:ascii="Fira Code" w:hAnsi="Fira Code" w:cs="Fira Code" w:eastAsia="Fira Code"/>
           <w:color w:val="FFC000"/>
         </w:rPr>
-        <w:t xml:space="preserve">exec</w:t>
+        <w:t xml:space="preserve">container </w:t>
+      </w:r>
+      <w:r>
+        <w:rPr>
+          <w:rFonts w:ascii="Fira Code" w:hAnsi="Fira Code" w:cs="Fira Code" w:eastAsia="Fira Code"/>
+        </w:rPr>
+        <w:t xml:space="preserve">stop</w:t>
       </w:r>
       <w:r>
         <w:rPr>
@@ -3144,27 +2561,7 @@
       </w:r>
       <w:r>
         <w:rPr>
-          <w:highlight w:val="none"/>
-        </w:rPr>
-        <w:t xml:space="preserve"> </w:t>
-      </w:r>
-      <w:r>
-        <w:rPr>
-          <w:highlight w:val="none"/>
-        </w:rPr>
-        <w:t xml:space="preserve">uname </w:t>
-      </w:r>
-      <w:r>
-        <w:rPr>
-          <w:color w:val="0070C0"/>
-          <w:highlight w:val="none"/>
-        </w:rPr>
-        <w:t xml:space="preserve">-or</w:t>
-      </w:r>
-      <w:r/>
-      <w:r>
-        <w:rPr>
-          <w:highlight w:val="none"/>
+          <w:rFonts w:ascii="Fira Code" w:hAnsi="Fira Code" w:cs="Fira Code" w:eastAsia="Fira Code"/>
         </w:rPr>
       </w:r>
       <w:r/>
@@ -3179,127 +2576,6 @@
         <w:rPr>
           <w:highlight w:val="none"/>
         </w:rPr>
-        <w:t xml:space="preserve">Dessa forma ele executara o comando “uname </w:t>
-      </w:r>
-      <w:r>
-        <w:rPr>
-          <w:color w:val="0070C0"/>
-          <w:highlight w:val="none"/>
-        </w:rPr>
-        <w:t xml:space="preserve">-or</w:t>
-      </w:r>
-      <w:r>
-        <w:rPr>
-          <w:highlight w:val="none"/>
-        </w:rPr>
-        <w:t xml:space="preserve">“ para verificar qual sistema está rodando o container. Outra forma também é acessar o terminal do container, exemplo:</w:t>
-      </w:r>
-      <w:r>
-        <w:rPr>
-          <w:highlight w:val="none"/>
-        </w:rPr>
-      </w:r>
-    </w:p>
-    <w:p>
-      <w:pPr>
-        <w:rPr>
-          <w:color w:val="0070C0"/>
-          <w:highlight w:val="none"/>
-        </w:rPr>
-      </w:pPr>
-      <w:r>
-        <w:rPr>
-          <w:highlight w:val="none"/>
-        </w:rPr>
-      </w:r>
-      <w:r>
-        <w:rPr>
-          <w:rFonts w:ascii="Fira Code" w:hAnsi="Fira Code" w:cs="Fira Code" w:eastAsia="Fira Code"/>
-          <w:color w:val="00B050"/>
-        </w:rPr>
-        <w:t xml:space="preserve">docker </w:t>
-      </w:r>
-      <w:r>
-        <w:rPr>
-          <w:rFonts w:ascii="Fira Code" w:hAnsi="Fira Code" w:cs="Fira Code" w:eastAsia="Fira Code"/>
-          <w:color w:val="FFC000"/>
-        </w:rPr>
-        <w:t xml:space="preserve">container </w:t>
-      </w:r>
-      <w:r>
-        <w:rPr>
-          <w:rFonts w:ascii="Fira Code" w:hAnsi="Fira Code" w:cs="Fira Code" w:eastAsia="Fira Code"/>
-          <w:highlight w:val="none"/>
-        </w:rPr>
-        <w:t xml:space="preserve">exec </w:t>
-      </w:r>
-      <w:r>
-        <w:rPr>
-          <w:rFonts w:ascii="Fira Code" w:hAnsi="Fira Code" w:cs="Fira Code" w:eastAsia="Fira Code"/>
-          <w:color w:val="0070C0"/>
-          <w:highlight w:val="none"/>
-        </w:rPr>
-        <w:t xml:space="preserve">-it</w:t>
-      </w:r>
-      <w:r>
-        <w:rPr>
-          <w:rFonts w:ascii="Fira Code" w:hAnsi="Fira Code" w:cs="Fira Code" w:eastAsia="Fira Code"/>
-          <w:highlight w:val="none"/>
-        </w:rPr>
-        <w:t xml:space="preserve"> </w:t>
-      </w:r>
-      <w:r>
-        <w:rPr>
-          <w:rFonts w:ascii="Fira Code" w:hAnsi="Fira Code" w:cs="Fira Code" w:eastAsia="Fira Code"/>
-          <w:highlight w:val="none"/>
-        </w:rPr>
-        <w:t xml:space="preserve">mariadb mysql </w:t>
-      </w:r>
-      <w:r>
-        <w:rPr>
-          <w:rFonts w:ascii="Fira Code" w:hAnsi="Fira Code" w:cs="Fira Code" w:eastAsia="Fira Code"/>
-          <w:color w:val="0070C0"/>
-          <w:highlight w:val="none"/>
-        </w:rPr>
-        <w:t xml:space="preserve">-u</w:t>
-      </w:r>
-      <w:r>
-        <w:rPr>
-          <w:rFonts w:ascii="Fira Code" w:hAnsi="Fira Code" w:cs="Fira Code" w:eastAsia="Fira Code"/>
-          <w:highlight w:val="none"/>
-        </w:rPr>
-        <w:t xml:space="preserve"> root </w:t>
-      </w:r>
-      <w:r>
-        <w:rPr>
-          <w:rFonts w:ascii="Fira Code" w:hAnsi="Fira Code" w:cs="Fira Code" w:eastAsia="Fira Code"/>
-          <w:color w:val="0070C0"/>
-          <w:highlight w:val="none"/>
-        </w:rPr>
-        <w:t xml:space="preserve">-p</w:t>
-      </w:r>
-      <w:r>
-        <w:rPr>
-          <w:color w:val="0070C0"/>
-          <w:highlight w:val="none"/>
-        </w:rPr>
-      </w:r>
-      <w:r>
-        <w:rPr>
-          <w:color w:val="0070C0"/>
-        </w:rPr>
-      </w:r>
-    </w:p>
-    <w:p>
-      <w:pPr>
-        <w:rPr>
-          <w:highlight w:val="none"/>
-        </w:rPr>
-      </w:pPr>
-      <w:r>
-        <w:rPr>
-          <w:highlight w:val="none"/>
-        </w:rPr>
         <w:t xml:space="preserve">Ou</w:t>
       </w:r>
       <w:r>
@@ -3332,60 +2608,14 @@
           <w:rFonts w:ascii="Fira Code" w:hAnsi="Fira Code" w:cs="Fira Code" w:eastAsia="Fira Code"/>
           <w:color w:val="FFC000"/>
         </w:rPr>
-        <w:t xml:space="preserve">exec</w:t>
-      </w:r>
-      <w:r>
-        <w:rPr>
-          <w:rFonts w:ascii="Fira Code" w:hAnsi="Fira Code" w:cs="Fira Code" w:eastAsia="Fira Code"/>
-        </w:rPr>
-        <w:t xml:space="preserve"> </w:t>
-      </w:r>
-      <w:r>
-        <w:rPr>
-          <w:rFonts w:ascii="Fira Code" w:hAnsi="Fira Code" w:cs="Fira Code" w:eastAsia="Fira Code"/>
-          <w:color w:val="0070C0"/>
-          <w:highlight w:val="none"/>
-        </w:rPr>
-        <w:t xml:space="preserve">-it</w:t>
-      </w:r>
-      <w:r>
-        <w:rPr>
-          <w:rFonts w:ascii="Fira Code" w:hAnsi="Fira Code" w:cs="Fira Code" w:eastAsia="Fira Code"/>
-          <w:highlight w:val="none"/>
-        </w:rPr>
-        <w:t xml:space="preserve"> </w:t>
-      </w:r>
-      <w:r>
-        <w:rPr>
-          <w:rFonts w:ascii="Fira Code" w:hAnsi="Fira Code" w:cs="Fira Code" w:eastAsia="Fira Code"/>
-          <w:highlight w:val="none"/>
-        </w:rPr>
-        <w:t xml:space="preserve">mariadb mysql </w:t>
-      </w:r>
-      <w:r>
-        <w:rPr>
-          <w:rFonts w:ascii="Fira Code" w:hAnsi="Fira Code" w:cs="Fira Code" w:eastAsia="Fira Code"/>
-          <w:color w:val="0070C0"/>
-          <w:highlight w:val="none"/>
-        </w:rPr>
-        <w:t xml:space="preserve">-u</w:t>
-      </w:r>
-      <w:r>
-        <w:rPr>
-          <w:rFonts w:ascii="Fira Code" w:hAnsi="Fira Code" w:cs="Fira Code" w:eastAsia="Fira Code"/>
-          <w:highlight w:val="none"/>
-        </w:rPr>
-        <w:t xml:space="preserve"> root </w:t>
-      </w:r>
-      <w:r>
-        <w:rPr>
-          <w:rFonts w:ascii="Fira Code" w:hAnsi="Fira Code" w:cs="Fira Code" w:eastAsia="Fira Code"/>
-          <w:color w:val="0070C0"/>
-          <w:highlight w:val="none"/>
-        </w:rPr>
-        <w:t xml:space="preserve">-p</w:t>
-      </w:r>
-      <w:r/>
+        <w:t xml:space="preserve">stop </w:t>
+      </w:r>
+      <w:r>
+        <w:rPr>
+          <w:rFonts w:ascii="Fira Code" w:hAnsi="Fira Code" w:cs="Fira Code" w:eastAsia="Fira Code"/>
+        </w:rPr>
+        <w:t xml:space="preserve">ex-daemon-basic</w:t>
+      </w:r>
       <w:r>
         <w:rPr>
           <w:rFonts w:ascii="Fira Code" w:hAnsi="Fira Code" w:cs="Fira Code" w:eastAsia="Fira Code"/>
@@ -3403,82 +2633,22 @@
         <w:rPr>
           <w:highlight w:val="none"/>
         </w:rPr>
-        <w:t xml:space="preserve">Dessa forma ele acessará o terminal do “mariaDB” dentro do container.</w:t>
-      </w:r>
-      <w:r>
-        <w:rPr>
-          <w:highlight w:val="none"/>
-        </w:rPr>
-      </w:r>
-    </w:p>
-    <w:p>
-      <w:pPr>
-        <w:rPr>
-          <w:highlight w:val="none"/>
-        </w:rPr>
-      </w:pPr>
-      <w:r>
-        <w:rPr>
-          <w:highlight w:val="none"/>
-        </w:rPr>
-        <w:t xml:space="preserve">Para remover um cotainer basta usar o “rm” e o id do container ou o nome do container, exemplo:</w:t>
-      </w:r>
-      <w:r>
-        <w:rPr>
-          <w:highlight w:val="none"/>
-        </w:rPr>
-      </w:r>
-    </w:p>
-    <w:p>
-      <w:pPr>
-        <w:rPr>
-          <w:color w:val="0070C0"/>
-          <w:highlight w:val="none"/>
-        </w:rPr>
-      </w:pPr>
-      <w:r>
-        <w:rPr>
-          <w:highlight w:val="none"/>
-        </w:rPr>
-      </w:r>
-      <w:r>
-        <w:rPr>
-          <w:rFonts w:ascii="Fira Code" w:hAnsi="Fira Code" w:cs="Fira Code" w:eastAsia="Fira Code"/>
-          <w:color w:val="00B050"/>
-        </w:rPr>
-        <w:t xml:space="preserve">docker </w:t>
-      </w:r>
-      <w:r>
-        <w:rPr>
-          <w:rFonts w:ascii="Fira Code" w:hAnsi="Fira Code" w:cs="Fira Code" w:eastAsia="Fira Code"/>
-          <w:color w:val="FFC000"/>
-        </w:rPr>
-        <w:t xml:space="preserve">container </w:t>
-      </w:r>
-      <w:r>
-        <w:rPr>
-          <w:rFonts w:ascii="Fira Code" w:hAnsi="Fira Code" w:cs="Fira Code" w:eastAsia="Fira Code"/>
-          <w:highlight w:val="none"/>
-        </w:rPr>
-        <w:t xml:space="preserve">rm</w:t>
-      </w:r>
-      <w:r>
-        <w:rPr>
-          <w:rFonts w:ascii="Fira Code" w:hAnsi="Fira Code" w:cs="Fira Code" w:eastAsia="Fira Code"/>
-          <w:highlight w:val="none"/>
-        </w:rPr>
-        <w:t xml:space="preserve"> </w:t>
-      </w:r>
-      <w:r>
-        <w:rPr>
-          <w:rFonts w:ascii="Fira Code" w:hAnsi="Fira Code" w:cs="Fira Code" w:eastAsia="Fira Code"/>
-          <w:highlight w:val="none"/>
-        </w:rPr>
-        <w:t xml:space="preserve">299c8fd7f726</w:t>
-      </w:r>
-      <w:r>
-        <w:rPr>
-          <w:rFonts w:ascii="Fira Code" w:hAnsi="Fira Code" w:cs="Fira Code" w:eastAsia="Fira Code"/>
+        <w:t xml:space="preserve">Dessa forma o container com o nome “</w:t>
+      </w:r>
+      <w:r>
+        <w:rPr>
+          <w:highlight w:val="none"/>
+        </w:rPr>
+        <w:t xml:space="preserve">ex-daemon-basic” será parado.</w:t>
+      </w:r>
+      <w:r>
+        <w:rPr>
+          <w:highlight w:val="none"/>
+        </w:rPr>
+        <w:t xml:space="preserve"> Para reiniciar um container se usa o “restart”, exemplo:</w:t>
+      </w:r>
+      <w:r>
+        <w:rPr>
           <w:highlight w:val="none"/>
         </w:rPr>
       </w:r>
@@ -3494,7 +2664,33 @@
         <w:rPr>
           <w:highlight w:val="none"/>
         </w:rPr>
-        <w:t xml:space="preserve">Ou</w:t>
+      </w:r>
+      <w:r>
+        <w:rPr>
+          <w:rFonts w:ascii="Fira Code" w:hAnsi="Fira Code" w:cs="Fira Code" w:eastAsia="Fira Code"/>
+          <w:color w:val="00B050"/>
+        </w:rPr>
+        <w:t xml:space="preserve">docker </w:t>
+      </w:r>
+      <w:r>
+        <w:rPr>
+          <w:rFonts w:ascii="Fira Code" w:hAnsi="Fira Code" w:cs="Fira Code" w:eastAsia="Fira Code"/>
+          <w:color w:val="FFC000"/>
+        </w:rPr>
+        <w:t xml:space="preserve">container </w:t>
+      </w:r>
+      <w:r>
+        <w:rPr>
+          <w:rFonts w:ascii="Fira Code" w:hAnsi="Fira Code" w:cs="Fira Code" w:eastAsia="Fira Code"/>
+          <w:highlight w:val="none"/>
+        </w:rPr>
+        <w:t xml:space="preserve">restart </w:t>
+      </w:r>
+      <w:r>
+        <w:rPr>
+          <w:rFonts w:ascii="Fira Code" w:hAnsi="Fira Code" w:cs="Fira Code" w:eastAsia="Fira Code"/>
+        </w:rPr>
+        <w:t xml:space="preserve">ex-daemon-basic</w:t>
       </w:r>
       <w:r>
         <w:rPr>
@@ -3506,7 +2702,6 @@
     <w:p>
       <w:pPr>
         <w:rPr>
-          <w:color w:val="0070C0"/>
           <w:highlight w:val="none"/>
         </w:rPr>
       </w:pPr>
@@ -3514,51 +2709,10 @@
         <w:rPr>
           <w:highlight w:val="none"/>
         </w:rPr>
-      </w:r>
-      <w:r>
-        <w:rPr>
-          <w:rFonts w:ascii="Fira Code" w:hAnsi="Fira Code" w:cs="Fira Code" w:eastAsia="Fira Code"/>
-          <w:color w:val="00B050"/>
-        </w:rPr>
-        <w:t xml:space="preserve">docker </w:t>
-      </w:r>
-      <w:r>
-        <w:rPr>
-          <w:rFonts w:ascii="Fira Code" w:hAnsi="Fira Code" w:cs="Fira Code" w:eastAsia="Fira Code"/>
-          <w:color w:val="FFC000"/>
-        </w:rPr>
-        <w:t xml:space="preserve">container </w:t>
-      </w:r>
-      <w:r>
-        <w:rPr>
-          <w:rFonts w:ascii="Fira Code" w:hAnsi="Fira Code" w:cs="Fira Code" w:eastAsia="Fira Code"/>
-          <w:highlight w:val="none"/>
-        </w:rPr>
-        <w:t xml:space="preserve">rm</w:t>
-      </w:r>
-      <w:r>
-        <w:rPr>
-          <w:rFonts w:ascii="Fira Code" w:hAnsi="Fira Code" w:cs="Fira Code" w:eastAsia="Fira Code"/>
-          <w:highlight w:val="none"/>
-        </w:rPr>
-        <w:t xml:space="preserve"> </w:t>
-      </w:r>
-      <w:r>
-        <w:rPr>
-          <w:rFonts w:ascii="Fira Code" w:hAnsi="Fira Code" w:cs="Fira Code" w:eastAsia="Fira Code"/>
-          <w:highlight w:val="none"/>
-        </w:rPr>
-      </w:r>
-      <w:r>
-        <w:rPr>
-          <w:rFonts w:ascii="Fira Code" w:hAnsi="Fira Code" w:cs="Fira Code" w:eastAsia="Fira Code"/>
-          <w:highlight w:val="none"/>
-        </w:rPr>
-        <w:t xml:space="preserve">priceless_napier</w:t>
-      </w:r>
-      <w:r>
-        <w:rPr>
-          <w:rFonts w:ascii="Fira Code" w:hAnsi="Fira Code" w:cs="Fira Code" w:eastAsia="Fira Code"/>
+        <w:t xml:space="preserve">Ou</w:t>
+      </w:r>
+      <w:r>
+        <w:rPr>
           <w:highlight w:val="none"/>
         </w:rPr>
       </w:r>
@@ -3574,7 +2728,32 @@
         <w:rPr>
           <w:highlight w:val="none"/>
         </w:rPr>
-        <w:t xml:space="preserve">Ou</w:t>
+      </w:r>
+      <w:r>
+        <w:rPr>
+          <w:rFonts w:ascii="Fira Code" w:hAnsi="Fira Code" w:cs="Fira Code" w:eastAsia="Fira Code"/>
+          <w:color w:val="00B050"/>
+        </w:rPr>
+        <w:t xml:space="preserve">docker </w:t>
+      </w:r>
+      <w:r>
+        <w:rPr>
+          <w:rFonts w:ascii="Fira Code" w:hAnsi="Fira Code" w:cs="Fira Code" w:eastAsia="Fira Code"/>
+          <w:color w:val="FFC000"/>
+        </w:rPr>
+        <w:t xml:space="preserve">restart</w:t>
+      </w:r>
+      <w:r>
+        <w:rPr>
+          <w:rFonts w:ascii="Fira Code" w:hAnsi="Fira Code" w:cs="Fira Code" w:eastAsia="Fira Code"/>
+        </w:rPr>
+        <w:t xml:space="preserve"> </w:t>
+      </w:r>
+      <w:r>
+        <w:rPr>
+          <w:rFonts w:ascii="Fira Code" w:hAnsi="Fira Code" w:cs="Fira Code" w:eastAsia="Fira Code"/>
+        </w:rPr>
+        <w:t xml:space="preserve">ex-daemon-basic</w:t>
       </w:r>
       <w:r>
         <w:rPr>
@@ -3593,33 +2772,7 @@
         <w:rPr>
           <w:highlight w:val="none"/>
         </w:rPr>
-      </w:r>
-      <w:r>
-        <w:rPr>
-          <w:rFonts w:ascii="Fira Code" w:hAnsi="Fira Code" w:cs="Fira Code" w:eastAsia="Fira Code"/>
-          <w:color w:val="00B050"/>
-        </w:rPr>
-        <w:t xml:space="preserve">docker </w:t>
-      </w:r>
-      <w:r>
-        <w:rPr>
-          <w:rFonts w:ascii="Fira Code" w:hAnsi="Fira Code" w:cs="Fira Code" w:eastAsia="Fira Code"/>
-          <w:color w:val="FFC000"/>
-        </w:rPr>
-        <w:t xml:space="preserve">rm</w:t>
-      </w:r>
-      <w:r>
-        <w:rPr>
-          <w:rFonts w:ascii="Fira Code" w:hAnsi="Fira Code" w:cs="Fira Code" w:eastAsia="Fira Code"/>
-        </w:rPr>
-        <w:t xml:space="preserve"> </w:t>
-      </w:r>
-      <w:r>
-        <w:rPr>
-          <w:rFonts w:ascii="Fira Code" w:hAnsi="Fira Code" w:cs="Fira Code" w:eastAsia="Fira Code"/>
-          <w:highlight w:val="none"/>
-        </w:rPr>
-        <w:t xml:space="preserve">299c8fd7f726</w:t>
+        <w:t xml:space="preserve">Para exibir os logs de um container, se usa o comando “logs”, exemplo:</w:t>
       </w:r>
       <w:r>
         <w:rPr>
@@ -3638,7 +2791,33 @@
         <w:rPr>
           <w:highlight w:val="none"/>
         </w:rPr>
-        <w:t xml:space="preserve">Ou</w:t>
+      </w:r>
+      <w:r>
+        <w:rPr>
+          <w:rFonts w:ascii="Fira Code" w:hAnsi="Fira Code" w:cs="Fira Code" w:eastAsia="Fira Code"/>
+          <w:color w:val="00B050"/>
+        </w:rPr>
+        <w:t xml:space="preserve">docker </w:t>
+      </w:r>
+      <w:r>
+        <w:rPr>
+          <w:rFonts w:ascii="Fira Code" w:hAnsi="Fira Code" w:cs="Fira Code" w:eastAsia="Fira Code"/>
+          <w:color w:val="FFC000"/>
+        </w:rPr>
+        <w:t xml:space="preserve">container </w:t>
+      </w:r>
+      <w:r>
+        <w:rPr>
+          <w:rFonts w:ascii="Fira Code" w:hAnsi="Fira Code" w:cs="Fira Code" w:eastAsia="Fira Code"/>
+          <w:highlight w:val="none"/>
+        </w:rPr>
+        <w:t xml:space="preserve">logs </w:t>
+      </w:r>
+      <w:r>
+        <w:rPr>
+          <w:rFonts w:ascii="Fira Code" w:hAnsi="Fira Code" w:cs="Fira Code" w:eastAsia="Fira Code"/>
+        </w:rPr>
+        <w:t xml:space="preserve">ex-daemon-basic</w:t>
       </w:r>
       <w:r>
         <w:rPr>
@@ -3657,50 +2836,10 @@
         <w:rPr>
           <w:highlight w:val="none"/>
         </w:rPr>
-      </w:r>
-      <w:r>
-        <w:rPr>
-          <w:rFonts w:ascii="Fira Code" w:hAnsi="Fira Code" w:cs="Fira Code" w:eastAsia="Fira Code"/>
-          <w:color w:val="00B050"/>
-        </w:rPr>
-        <w:t xml:space="preserve">docker </w:t>
-      </w:r>
-      <w:r>
-        <w:rPr>
-          <w:rFonts w:ascii="Fira Code" w:hAnsi="Fira Code" w:cs="Fira Code" w:eastAsia="Fira Code"/>
-          <w:color w:val="FFC000"/>
-        </w:rPr>
-        <w:t xml:space="preserve">rm</w:t>
-      </w:r>
-      <w:r>
-        <w:rPr>
-          <w:rFonts w:ascii="Fira Code" w:hAnsi="Fira Code" w:cs="Fira Code" w:eastAsia="Fira Code"/>
-        </w:rPr>
-        <w:t xml:space="preserve"> </w:t>
-      </w:r>
-      <w:r>
-        <w:rPr>
-          <w:rFonts w:ascii="Fira Code" w:hAnsi="Fira Code" w:cs="Fira Code" w:eastAsia="Fira Code"/>
-          <w:highlight w:val="none"/>
-        </w:rPr>
-      </w:r>
-      <w:r>
-        <w:rPr>
-          <w:rFonts w:ascii="Fira Code" w:hAnsi="Fira Code" w:cs="Fira Code" w:eastAsia="Fira Code"/>
-          <w:highlight w:val="none"/>
-        </w:rPr>
-      </w:r>
-      <w:r>
-        <w:rPr>
-          <w:rFonts w:ascii="Fira Code" w:hAnsi="Fira Code" w:cs="Fira Code" w:eastAsia="Fira Code"/>
-          <w:highlight w:val="none"/>
-        </w:rPr>
-        <w:t xml:space="preserve">priceless_napier</w:t>
-      </w:r>
-      <w:r/>
-      <w:r>
-        <w:rPr>
-          <w:rFonts w:ascii="Fira Code" w:hAnsi="Fira Code" w:cs="Fira Code" w:eastAsia="Fira Code"/>
+        <w:t xml:space="preserve">Ou</w:t>
+      </w:r>
+      <w:r>
+        <w:rPr>
           <w:highlight w:val="none"/>
         </w:rPr>
       </w:r>
@@ -3719,24 +2858,29 @@
       </w:r>
       <w:r>
         <w:rPr>
-          <w:highlight w:val="none"/>
-        </w:rPr>
-      </w:r>
-    </w:p>
-    <w:p>
-      <w:pPr>
-        <w:rPr>
-          <w:highlight w:val="none"/>
-        </w:rPr>
-      </w:pPr>
-      <w:r>
-        <w:rPr>
-          <w:b/>
-          <w:color w:val="0070C0"/>
-          <w:sz w:val="24"/>
-          <w:highlight w:val="none"/>
-        </w:rPr>
-        <w:t xml:space="preserve">ps:</w:t>
+          <w:rFonts w:ascii="Fira Code" w:hAnsi="Fira Code" w:cs="Fira Code" w:eastAsia="Fira Code"/>
+          <w:color w:val="00B050"/>
+        </w:rPr>
+        <w:t xml:space="preserve">docker </w:t>
+      </w:r>
+      <w:r>
+        <w:rPr>
+          <w:rFonts w:ascii="Fira Code" w:hAnsi="Fira Code" w:cs="Fira Code" w:eastAsia="Fira Code"/>
+          <w:color w:val="FFC000"/>
+        </w:rPr>
+        <w:t xml:space="preserve">logs</w:t>
+      </w:r>
+      <w:r>
+        <w:rPr>
+          <w:rFonts w:ascii="Fira Code" w:hAnsi="Fira Code" w:cs="Fira Code" w:eastAsia="Fira Code"/>
+        </w:rPr>
+        <w:t xml:space="preserve"> </w:t>
+      </w:r>
+      <w:r>
+        <w:rPr>
+          <w:rFonts w:ascii="Fira Code" w:hAnsi="Fira Code" w:cs="Fira Code" w:eastAsia="Fira Code"/>
+        </w:rPr>
+        <w:t xml:space="preserve">ex-daemon-basic</w:t>
       </w:r>
       <w:r>
         <w:rPr>
@@ -3755,7 +2899,7 @@
         <w:rPr>
           <w:highlight w:val="none"/>
         </w:rPr>
-        <w:t xml:space="preserve">O comando “docker container ps” serve para listar todos os containers que estão em execução(processos) no docker no momento, exemplo:</w:t>
+        <w:t xml:space="preserve">Dessa forma será impresso no terminal todos os logs do container executados até o momento. </w:t>
       </w:r>
       <w:r>
         <w:rPr>
@@ -3767,42 +2911,17 @@
     <w:p>
       <w:pPr>
         <w:rPr>
-          <w:rFonts w:ascii="Fira Code" w:hAnsi="Fira Code" w:cs="Fira Code" w:eastAsia="Fira Code"/>
           <w:highlight w:val="none"/>
         </w:rPr>
       </w:pPr>
       <w:r>
         <w:rPr>
-          <w:rFonts w:ascii="Fira Code" w:hAnsi="Fira Code" w:cs="Fira Code" w:eastAsia="Fira Code"/>
-          <w:highlight w:val="none"/>
-        </w:rPr>
-      </w:r>
-      <w:r>
-        <w:rPr>
-          <w:rFonts w:ascii="Fira Code" w:hAnsi="Fira Code" w:cs="Fira Code" w:eastAsia="Fira Code"/>
-          <w:color w:val="00B050"/>
-          <w:highlight w:val="none"/>
-        </w:rPr>
-        <w:t xml:space="preserve">docker </w:t>
-      </w:r>
-      <w:r>
-        <w:rPr>
-          <w:rFonts w:ascii="Fira Code" w:hAnsi="Fira Code" w:cs="Fira Code" w:eastAsia="Fira Code"/>
-          <w:color w:val="FFC000"/>
-          <w:highlight w:val="none"/>
-        </w:rPr>
-        <w:t xml:space="preserve">container </w:t>
-      </w:r>
-      <w:r>
-        <w:rPr>
-          <w:rFonts w:ascii="Fira Code" w:hAnsi="Fira Code" w:cs="Fira Code" w:eastAsia="Fira Code"/>
-          <w:highlight w:val="none"/>
-        </w:rPr>
-        <w:t xml:space="preserve">ps</w:t>
-      </w:r>
-      <w:r>
-        <w:rPr>
-          <w:rFonts w:ascii="Fira Code" w:hAnsi="Fira Code" w:cs="Fira Code" w:eastAsia="Fira Code"/>
+          <w:highlight w:val="none"/>
+        </w:rPr>
+        <w:t xml:space="preserve">Para exibir as informações do container se usa o “inspect”, exemplo:</w:t>
+      </w:r>
+      <w:r>
+        <w:rPr>
           <w:highlight w:val="none"/>
         </w:rPr>
       </w:r>
@@ -3818,7 +2937,33 @@
         <w:rPr>
           <w:highlight w:val="none"/>
         </w:rPr>
-        <w:t xml:space="preserve">Ou</w:t>
+      </w:r>
+      <w:r>
+        <w:rPr>
+          <w:rFonts w:ascii="Fira Code" w:hAnsi="Fira Code" w:cs="Fira Code" w:eastAsia="Fira Code"/>
+          <w:color w:val="00B050"/>
+        </w:rPr>
+        <w:t xml:space="preserve">docker </w:t>
+      </w:r>
+      <w:r>
+        <w:rPr>
+          <w:rFonts w:ascii="Fira Code" w:hAnsi="Fira Code" w:cs="Fira Code" w:eastAsia="Fira Code"/>
+          <w:color w:val="FFC000"/>
+        </w:rPr>
+        <w:t xml:space="preserve">container </w:t>
+      </w:r>
+      <w:r>
+        <w:rPr>
+          <w:rFonts w:ascii="Fira Code" w:hAnsi="Fira Code" w:cs="Fira Code" w:eastAsia="Fira Code"/>
+          <w:highlight w:val="none"/>
+        </w:rPr>
+        <w:t xml:space="preserve">inspect </w:t>
+      </w:r>
+      <w:r>
+        <w:rPr>
+          <w:rFonts w:ascii="Fira Code" w:hAnsi="Fira Code" w:cs="Fira Code" w:eastAsia="Fira Code"/>
+        </w:rPr>
+        <w:t xml:space="preserve">ex-daemon-basic</w:t>
       </w:r>
       <w:r>
         <w:rPr>
@@ -3830,30 +2975,17 @@
     <w:p>
       <w:pPr>
         <w:rPr>
-          <w:rFonts w:ascii="Fira Code" w:hAnsi="Fira Code" w:cs="Fira Code" w:eastAsia="Fira Code"/>
           <w:highlight w:val="none"/>
         </w:rPr>
       </w:pPr>
       <w:r>
         <w:rPr>
-          <w:rFonts w:ascii="Fira Code" w:hAnsi="Fira Code" w:cs="Fira Code" w:eastAsia="Fira Code"/>
-          <w:color w:val="00B050"/>
-          <w:highlight w:val="none"/>
-        </w:rPr>
-        <w:t xml:space="preserve">docker </w:t>
-      </w:r>
-      <w:r>
-        <w:rPr>
-          <w:rFonts w:ascii="Fira Code" w:hAnsi="Fira Code" w:cs="Fira Code" w:eastAsia="Fira Code"/>
-          <w:color w:val="FFC000"/>
-          <w:highlight w:val="none"/>
-        </w:rPr>
-        <w:t xml:space="preserve">ps</w:t>
-      </w:r>
-      <w:r>
-        <w:rPr>
-          <w:rFonts w:ascii="Fira Code" w:hAnsi="Fira Code" w:cs="Fira Code" w:eastAsia="Fira Code"/>
-          <w:color w:val="FFC000"/>
+          <w:highlight w:val="none"/>
+        </w:rPr>
+        <w:t xml:space="preserve">Ou</w:t>
+      </w:r>
+      <w:r>
+        <w:rPr>
           <w:highlight w:val="none"/>
         </w:rPr>
       </w:r>
@@ -3869,7 +3001,32 @@
         <w:rPr>
           <w:highlight w:val="none"/>
         </w:rPr>
-        <w:t xml:space="preserve">Dessa forma ele exibira no terminal todos os containers em execução, caso também queira ver os containers que foram executados e não estão mais em execução, basta passar a flag “-a”, exemplo:</w:t>
+      </w:r>
+      <w:r>
+        <w:rPr>
+          <w:rFonts w:ascii="Fira Code" w:hAnsi="Fira Code" w:cs="Fira Code" w:eastAsia="Fira Code"/>
+          <w:color w:val="00B050"/>
+        </w:rPr>
+        <w:t xml:space="preserve">docker </w:t>
+      </w:r>
+      <w:r>
+        <w:rPr>
+          <w:rFonts w:ascii="Fira Code" w:hAnsi="Fira Code" w:cs="Fira Code" w:eastAsia="Fira Code"/>
+          <w:color w:val="FFC000"/>
+        </w:rPr>
+        <w:t xml:space="preserve">inspect</w:t>
+      </w:r>
+      <w:r>
+        <w:rPr>
+          <w:rFonts w:ascii="Fira Code" w:hAnsi="Fira Code" w:cs="Fira Code" w:eastAsia="Fira Code"/>
+        </w:rPr>
+        <w:t xml:space="preserve"> </w:t>
+      </w:r>
+      <w:r>
+        <w:rPr>
+          <w:rFonts w:ascii="Fira Code" w:hAnsi="Fira Code" w:cs="Fira Code" w:eastAsia="Fira Code"/>
+        </w:rPr>
+        <w:t xml:space="preserve">ex-daemon-basic</w:t>
       </w:r>
       <w:r>
         <w:rPr>
@@ -3881,50 +3038,17 @@
     <w:p>
       <w:pPr>
         <w:rPr>
-          <w:rFonts w:ascii="Fira Code" w:hAnsi="Fira Code" w:cs="Fira Code" w:eastAsia="Fira Code"/>
           <w:highlight w:val="none"/>
         </w:rPr>
       </w:pPr>
       <w:r>
         <w:rPr>
-          <w:rFonts w:ascii="Fira Code" w:hAnsi="Fira Code" w:cs="Fira Code" w:eastAsia="Fira Code"/>
-          <w:highlight w:val="none"/>
-        </w:rPr>
-      </w:r>
-      <w:r>
-        <w:rPr>
-          <w:rFonts w:ascii="Fira Code" w:hAnsi="Fira Code" w:cs="Fira Code" w:eastAsia="Fira Code"/>
-          <w:color w:val="00B050"/>
-          <w:highlight w:val="none"/>
-        </w:rPr>
-        <w:t xml:space="preserve">docker </w:t>
-      </w:r>
-      <w:r>
-        <w:rPr>
-          <w:rFonts w:ascii="Fira Code" w:hAnsi="Fira Code" w:cs="Fira Code" w:eastAsia="Fira Code"/>
-          <w:color w:val="FFC000"/>
-          <w:highlight w:val="none"/>
-        </w:rPr>
-        <w:t xml:space="preserve">container </w:t>
-      </w:r>
-      <w:r>
-        <w:rPr>
-          <w:rFonts w:ascii="Fira Code" w:hAnsi="Fira Code" w:cs="Fira Code" w:eastAsia="Fira Code"/>
-          <w:highlight w:val="none"/>
-        </w:rPr>
-        <w:t xml:space="preserve">ps </w:t>
-      </w:r>
-      <w:r>
-        <w:rPr>
-          <w:rFonts w:ascii="Fira Code" w:hAnsi="Fira Code" w:cs="Fira Code" w:eastAsia="Fira Code"/>
-          <w:color w:val="0070C0"/>
-          <w:highlight w:val="none"/>
-        </w:rPr>
-        <w:t xml:space="preserve">-a</w:t>
-      </w:r>
-      <w:r>
-        <w:rPr>
-          <w:rFonts w:ascii="Fira Code" w:hAnsi="Fira Code" w:cs="Fira Code" w:eastAsia="Fira Code"/>
+          <w:highlight w:val="none"/>
+        </w:rPr>
+        <w:t xml:space="preserve">Dessa forma será impresso no terminal todas as informações de configuração do container no formato JSON, tendo a rede, local que é salvo os logs e etc.</w:t>
+      </w:r>
+      <w:r>
+        <w:rPr>
           <w:highlight w:val="none"/>
         </w:rPr>
       </w:r>
@@ -3940,7 +3064,7 @@
         <w:rPr>
           <w:highlight w:val="none"/>
         </w:rPr>
-        <w:t xml:space="preserve">Ou</w:t>
+        <w:t xml:space="preserve">Para executar um comando dentro do container, se usa o comando “exec”, exemplo:</w:t>
       </w:r>
       <w:r>
         <w:rPr>
@@ -3952,26 +3076,865 @@
     <w:p>
       <w:pPr>
         <w:rPr>
+          <w:highlight w:val="none"/>
+        </w:rPr>
+      </w:pPr>
+      <w:r>
+        <w:rPr>
+          <w:highlight w:val="none"/>
+        </w:rPr>
+      </w:r>
+      <w:r>
+        <w:rPr>
+          <w:rFonts w:ascii="Fira Code" w:hAnsi="Fira Code" w:cs="Fira Code" w:eastAsia="Fira Code"/>
+          <w:color w:val="00B050"/>
+        </w:rPr>
+        <w:t xml:space="preserve">docker </w:t>
+      </w:r>
+      <w:r>
+        <w:rPr>
+          <w:rFonts w:ascii="Fira Code" w:hAnsi="Fira Code" w:cs="Fira Code" w:eastAsia="Fira Code"/>
+          <w:color w:val="FFC000"/>
+        </w:rPr>
+        <w:t xml:space="preserve">container </w:t>
+      </w:r>
+      <w:r>
+        <w:rPr>
+          <w:rFonts w:ascii="Fira Code" w:hAnsi="Fira Code" w:cs="Fira Code" w:eastAsia="Fira Code"/>
+          <w:highlight w:val="none"/>
+        </w:rPr>
+        <w:t xml:space="preserve">exec </w:t>
+      </w:r>
+      <w:r>
+        <w:rPr>
+          <w:rFonts w:ascii="Fira Code" w:hAnsi="Fira Code" w:cs="Fira Code" w:eastAsia="Fira Code"/>
+        </w:rPr>
+        <w:t xml:space="preserve">ex-daemon-basic</w:t>
+      </w:r>
+      <w:r>
+        <w:rPr>
+          <w:highlight w:val="none"/>
+        </w:rPr>
+        <w:t xml:space="preserve"> uname </w:t>
+      </w:r>
+      <w:r>
+        <w:rPr>
           <w:color w:val="0070C0"/>
           <w:highlight w:val="none"/>
         </w:rPr>
+        <w:t xml:space="preserve">-or</w:t>
+      </w:r>
+      <w:r/>
+    </w:p>
+    <w:p>
+      <w:pPr>
+        <w:rPr>
+          <w:highlight w:val="none"/>
+        </w:rPr>
       </w:pPr>
       <w:r>
         <w:rPr>
+          <w:highlight w:val="none"/>
+        </w:rPr>
+        <w:t xml:space="preserve">Ou</w:t>
+      </w:r>
+      <w:r>
+        <w:rPr>
+          <w:highlight w:val="none"/>
+        </w:rPr>
+      </w:r>
+      <w:r/>
+    </w:p>
+    <w:p>
+      <w:pPr>
+        <w:rPr>
+          <w:highlight w:val="none"/>
+        </w:rPr>
+      </w:pPr>
+      <w:r>
+        <w:rPr>
+          <w:highlight w:val="none"/>
+        </w:rPr>
+      </w:r>
+      <w:r>
+        <w:rPr>
+          <w:rFonts w:ascii="Fira Code" w:hAnsi="Fira Code" w:cs="Fira Code" w:eastAsia="Fira Code"/>
           <w:color w:val="00B050"/>
-          <w:highlight w:val="none"/>
         </w:rPr>
         <w:t xml:space="preserve">docker </w:t>
       </w:r>
       <w:r>
         <w:rPr>
+          <w:rFonts w:ascii="Fira Code" w:hAnsi="Fira Code" w:cs="Fira Code" w:eastAsia="Fira Code"/>
           <w:color w:val="FFC000"/>
+        </w:rPr>
+        <w:t xml:space="preserve">exec</w:t>
+      </w:r>
+      <w:r>
+        <w:rPr>
+          <w:rFonts w:ascii="Fira Code" w:hAnsi="Fira Code" w:cs="Fira Code" w:eastAsia="Fira Code"/>
+        </w:rPr>
+        <w:t xml:space="preserve"> </w:t>
+      </w:r>
+      <w:r>
+        <w:rPr>
+          <w:rFonts w:ascii="Fira Code" w:hAnsi="Fira Code" w:cs="Fira Code" w:eastAsia="Fira Code"/>
+        </w:rPr>
+        <w:t xml:space="preserve">ex-daemon-basic</w:t>
+      </w:r>
+      <w:r>
+        <w:rPr>
+          <w:highlight w:val="none"/>
+        </w:rPr>
+        <w:t xml:space="preserve"> </w:t>
+      </w:r>
+      <w:r>
+        <w:rPr>
+          <w:highlight w:val="none"/>
+        </w:rPr>
+        <w:t xml:space="preserve">uname </w:t>
+      </w:r>
+      <w:r>
+        <w:rPr>
+          <w:color w:val="0070C0"/>
+          <w:highlight w:val="none"/>
+        </w:rPr>
+        <w:t xml:space="preserve">-or</w:t>
+      </w:r>
+      <w:r>
+        <w:rPr>
+          <w:highlight w:val="none"/>
+        </w:rPr>
+      </w:r>
+      <w:r/>
+    </w:p>
+    <w:p>
+      <w:pPr>
+        <w:rPr>
+          <w:highlight w:val="none"/>
+        </w:rPr>
+      </w:pPr>
+      <w:r>
+        <w:rPr>
+          <w:highlight w:val="none"/>
+        </w:rPr>
+        <w:t xml:space="preserve">Dessa forma ele executara o comando “uname </w:t>
+      </w:r>
+      <w:r>
+        <w:rPr>
+          <w:color w:val="0070C0"/>
+          <w:highlight w:val="none"/>
+        </w:rPr>
+        <w:t xml:space="preserve">-or</w:t>
+      </w:r>
+      <w:r>
+        <w:rPr>
+          <w:highlight w:val="none"/>
+        </w:rPr>
+        <w:t xml:space="preserve">“ para verificar qual sistema está rodando o container. Outra forma também é acessar o terminal do container, exemplo:</w:t>
+      </w:r>
+      <w:r>
+        <w:rPr>
+          <w:highlight w:val="none"/>
+        </w:rPr>
+      </w:r>
+      <w:r/>
+    </w:p>
+    <w:p>
+      <w:pPr>
+        <w:rPr>
+          <w:color w:val="0070C0"/>
+          <w:highlight w:val="none"/>
+        </w:rPr>
+      </w:pPr>
+      <w:r>
+        <w:rPr>
+          <w:highlight w:val="none"/>
+        </w:rPr>
+      </w:r>
+      <w:r>
+        <w:rPr>
+          <w:rFonts w:ascii="Fira Code" w:hAnsi="Fira Code" w:cs="Fira Code" w:eastAsia="Fira Code"/>
+          <w:color w:val="00B050"/>
+        </w:rPr>
+        <w:t xml:space="preserve">docker </w:t>
+      </w:r>
+      <w:r>
+        <w:rPr>
+          <w:rFonts w:ascii="Fira Code" w:hAnsi="Fira Code" w:cs="Fira Code" w:eastAsia="Fira Code"/>
+          <w:color w:val="FFC000"/>
+        </w:rPr>
+        <w:t xml:space="preserve">container </w:t>
+      </w:r>
+      <w:r>
+        <w:rPr>
+          <w:rFonts w:ascii="Fira Code" w:hAnsi="Fira Code" w:cs="Fira Code" w:eastAsia="Fira Code"/>
+          <w:highlight w:val="none"/>
+        </w:rPr>
+        <w:t xml:space="preserve">exec </w:t>
+      </w:r>
+      <w:r>
+        <w:rPr>
+          <w:rFonts w:ascii="Fira Code" w:hAnsi="Fira Code" w:cs="Fira Code" w:eastAsia="Fira Code"/>
+          <w:color w:val="0070C0"/>
+          <w:highlight w:val="none"/>
+        </w:rPr>
+        <w:t xml:space="preserve">-it</w:t>
+      </w:r>
+      <w:r>
+        <w:rPr>
+          <w:rFonts w:ascii="Fira Code" w:hAnsi="Fira Code" w:cs="Fira Code" w:eastAsia="Fira Code"/>
+          <w:highlight w:val="none"/>
+        </w:rPr>
+        <w:t xml:space="preserve"> </w:t>
+      </w:r>
+      <w:r>
+        <w:rPr>
+          <w:rFonts w:ascii="Fira Code" w:hAnsi="Fira Code" w:cs="Fira Code" w:eastAsia="Fira Code"/>
+          <w:highlight w:val="none"/>
+        </w:rPr>
+        <w:t xml:space="preserve">mariadb mysql </w:t>
+      </w:r>
+      <w:r>
+        <w:rPr>
+          <w:rFonts w:ascii="Fira Code" w:hAnsi="Fira Code" w:cs="Fira Code" w:eastAsia="Fira Code"/>
+          <w:color w:val="0070C0"/>
+          <w:highlight w:val="none"/>
+        </w:rPr>
+        <w:t xml:space="preserve">-u</w:t>
+      </w:r>
+      <w:r>
+        <w:rPr>
+          <w:rFonts w:ascii="Fira Code" w:hAnsi="Fira Code" w:cs="Fira Code" w:eastAsia="Fira Code"/>
+          <w:highlight w:val="none"/>
+        </w:rPr>
+        <w:t xml:space="preserve"> root </w:t>
+      </w:r>
+      <w:r>
+        <w:rPr>
+          <w:rFonts w:ascii="Fira Code" w:hAnsi="Fira Code" w:cs="Fira Code" w:eastAsia="Fira Code"/>
+          <w:color w:val="0070C0"/>
+          <w:highlight w:val="none"/>
+        </w:rPr>
+        <w:t xml:space="preserve">-p</w:t>
+      </w:r>
+      <w:r>
+        <w:rPr>
+          <w:color w:val="0070C0"/>
+        </w:rPr>
+      </w:r>
+      <w:r/>
+    </w:p>
+    <w:p>
+      <w:pPr>
+        <w:rPr>
+          <w:highlight w:val="none"/>
+        </w:rPr>
+      </w:pPr>
+      <w:r>
+        <w:rPr>
+          <w:highlight w:val="none"/>
+        </w:rPr>
+        <w:t xml:space="preserve">Ou</w:t>
+      </w:r>
+      <w:r>
+        <w:rPr>
+          <w:highlight w:val="none"/>
+        </w:rPr>
+      </w:r>
+      <w:r/>
+    </w:p>
+    <w:p>
+      <w:pPr>
+        <w:rPr>
+          <w:highlight w:val="none"/>
+        </w:rPr>
+      </w:pPr>
+      <w:r>
+        <w:rPr>
+          <w:highlight w:val="none"/>
+        </w:rPr>
+      </w:r>
+      <w:r>
+        <w:rPr>
+          <w:rFonts w:ascii="Fira Code" w:hAnsi="Fira Code" w:cs="Fira Code" w:eastAsia="Fira Code"/>
+          <w:color w:val="00B050"/>
+        </w:rPr>
+        <w:t xml:space="preserve">docker </w:t>
+      </w:r>
+      <w:r>
+        <w:rPr>
+          <w:rFonts w:ascii="Fira Code" w:hAnsi="Fira Code" w:cs="Fira Code" w:eastAsia="Fira Code"/>
+          <w:color w:val="FFC000"/>
+        </w:rPr>
+        <w:t xml:space="preserve">exec</w:t>
+      </w:r>
+      <w:r>
+        <w:rPr>
+          <w:rFonts w:ascii="Fira Code" w:hAnsi="Fira Code" w:cs="Fira Code" w:eastAsia="Fira Code"/>
+        </w:rPr>
+        <w:t xml:space="preserve"> </w:t>
+      </w:r>
+      <w:r>
+        <w:rPr>
+          <w:rFonts w:ascii="Fira Code" w:hAnsi="Fira Code" w:cs="Fira Code" w:eastAsia="Fira Code"/>
+          <w:color w:val="0070C0"/>
+          <w:highlight w:val="none"/>
+        </w:rPr>
+        <w:t xml:space="preserve">-it</w:t>
+      </w:r>
+      <w:r>
+        <w:rPr>
+          <w:rFonts w:ascii="Fira Code" w:hAnsi="Fira Code" w:cs="Fira Code" w:eastAsia="Fira Code"/>
+          <w:highlight w:val="none"/>
+        </w:rPr>
+        <w:t xml:space="preserve"> </w:t>
+      </w:r>
+      <w:r>
+        <w:rPr>
+          <w:rFonts w:ascii="Fira Code" w:hAnsi="Fira Code" w:cs="Fira Code" w:eastAsia="Fira Code"/>
+          <w:highlight w:val="none"/>
+        </w:rPr>
+        <w:t xml:space="preserve">mariadb mysql </w:t>
+      </w:r>
+      <w:r>
+        <w:rPr>
+          <w:rFonts w:ascii="Fira Code" w:hAnsi="Fira Code" w:cs="Fira Code" w:eastAsia="Fira Code"/>
+          <w:color w:val="0070C0"/>
+          <w:highlight w:val="none"/>
+        </w:rPr>
+        <w:t xml:space="preserve">-u</w:t>
+      </w:r>
+      <w:r>
+        <w:rPr>
+          <w:rFonts w:ascii="Fira Code" w:hAnsi="Fira Code" w:cs="Fira Code" w:eastAsia="Fira Code"/>
+          <w:highlight w:val="none"/>
+        </w:rPr>
+        <w:t xml:space="preserve"> root </w:t>
+      </w:r>
+      <w:r>
+        <w:rPr>
+          <w:rFonts w:ascii="Fira Code" w:hAnsi="Fira Code" w:cs="Fira Code" w:eastAsia="Fira Code"/>
+          <w:color w:val="0070C0"/>
+          <w:highlight w:val="none"/>
+        </w:rPr>
+        <w:t xml:space="preserve">-p</w:t>
+      </w:r>
+      <w:r>
+        <w:rPr>
+          <w:rFonts w:ascii="Fira Code" w:hAnsi="Fira Code" w:cs="Fira Code" w:eastAsia="Fira Code"/>
+        </w:rPr>
+      </w:r>
+      <w:r/>
+    </w:p>
+    <w:p>
+      <w:pPr>
+        <w:rPr>
+          <w:highlight w:val="none"/>
+        </w:rPr>
+      </w:pPr>
+      <w:r>
+        <w:rPr>
+          <w:highlight w:val="none"/>
+        </w:rPr>
+        <w:t xml:space="preserve">Dessa forma ele acessará o terminal do “mariaDB” dentro do container.</w:t>
+      </w:r>
+      <w:r>
+        <w:rPr>
+          <w:highlight w:val="none"/>
+        </w:rPr>
+      </w:r>
+      <w:r/>
+    </w:p>
+    <w:p>
+      <w:pPr>
+        <w:rPr>
+          <w:highlight w:val="none"/>
+        </w:rPr>
+      </w:pPr>
+      <w:r>
+        <w:rPr>
+          <w:highlight w:val="none"/>
+        </w:rPr>
+        <w:t xml:space="preserve">Para remover um cotainer basta usar o “rm” e o id do container ou o nome do container, exemplo:</w:t>
+      </w:r>
+      <w:r>
+        <w:rPr>
+          <w:highlight w:val="none"/>
+        </w:rPr>
+      </w:r>
+      <w:r/>
+    </w:p>
+    <w:p>
+      <w:pPr>
+        <w:rPr>
+          <w:color w:val="0070C0"/>
+          <w:highlight w:val="none"/>
+        </w:rPr>
+      </w:pPr>
+      <w:r>
+        <w:rPr>
+          <w:highlight w:val="none"/>
+        </w:rPr>
+      </w:r>
+      <w:r>
+        <w:rPr>
+          <w:rFonts w:ascii="Fira Code" w:hAnsi="Fira Code" w:cs="Fira Code" w:eastAsia="Fira Code"/>
+          <w:color w:val="00B050"/>
+        </w:rPr>
+        <w:t xml:space="preserve">docker </w:t>
+      </w:r>
+      <w:r>
+        <w:rPr>
+          <w:rFonts w:ascii="Fira Code" w:hAnsi="Fira Code" w:cs="Fira Code" w:eastAsia="Fira Code"/>
+          <w:color w:val="FFC000"/>
+        </w:rPr>
+        <w:t xml:space="preserve">container </w:t>
+      </w:r>
+      <w:r>
+        <w:rPr>
+          <w:rFonts w:ascii="Fira Code" w:hAnsi="Fira Code" w:cs="Fira Code" w:eastAsia="Fira Code"/>
+          <w:highlight w:val="none"/>
+        </w:rPr>
+        <w:t xml:space="preserve">rm</w:t>
+      </w:r>
+      <w:r>
+        <w:rPr>
+          <w:rFonts w:ascii="Fira Code" w:hAnsi="Fira Code" w:cs="Fira Code" w:eastAsia="Fira Code"/>
+          <w:highlight w:val="none"/>
+        </w:rPr>
+        <w:t xml:space="preserve"> </w:t>
+      </w:r>
+      <w:r>
+        <w:rPr>
+          <w:rFonts w:ascii="Fira Code" w:hAnsi="Fira Code" w:cs="Fira Code" w:eastAsia="Fira Code"/>
+          <w:highlight w:val="none"/>
+        </w:rPr>
+        <w:t xml:space="preserve">299c8fd7f726</w:t>
+      </w:r>
+      <w:r>
+        <w:rPr>
+          <w:rFonts w:ascii="Fira Code" w:hAnsi="Fira Code" w:cs="Fira Code" w:eastAsia="Fira Code"/>
+          <w:highlight w:val="none"/>
+        </w:rPr>
+      </w:r>
+      <w:r/>
+    </w:p>
+    <w:p>
+      <w:pPr>
+        <w:rPr>
+          <w:highlight w:val="none"/>
+        </w:rPr>
+      </w:pPr>
+      <w:r>
+        <w:rPr>
+          <w:highlight w:val="none"/>
+        </w:rPr>
+        <w:t xml:space="preserve">Ou</w:t>
+      </w:r>
+      <w:r>
+        <w:rPr>
+          <w:highlight w:val="none"/>
+        </w:rPr>
+      </w:r>
+      <w:r/>
+    </w:p>
+    <w:p>
+      <w:pPr>
+        <w:rPr>
+          <w:color w:val="0070C0"/>
+          <w:highlight w:val="none"/>
+        </w:rPr>
+      </w:pPr>
+      <w:r>
+        <w:rPr>
+          <w:highlight w:val="none"/>
+        </w:rPr>
+      </w:r>
+      <w:r>
+        <w:rPr>
+          <w:rFonts w:ascii="Fira Code" w:hAnsi="Fira Code" w:cs="Fira Code" w:eastAsia="Fira Code"/>
+          <w:color w:val="00B050"/>
+        </w:rPr>
+        <w:t xml:space="preserve">docker </w:t>
+      </w:r>
+      <w:r>
+        <w:rPr>
+          <w:rFonts w:ascii="Fira Code" w:hAnsi="Fira Code" w:cs="Fira Code" w:eastAsia="Fira Code"/>
+          <w:color w:val="FFC000"/>
+        </w:rPr>
+        <w:t xml:space="preserve">container </w:t>
+      </w:r>
+      <w:r>
+        <w:rPr>
+          <w:rFonts w:ascii="Fira Code" w:hAnsi="Fira Code" w:cs="Fira Code" w:eastAsia="Fira Code"/>
+          <w:highlight w:val="none"/>
+        </w:rPr>
+        <w:t xml:space="preserve">rm</w:t>
+      </w:r>
+      <w:r>
+        <w:rPr>
+          <w:rFonts w:ascii="Fira Code" w:hAnsi="Fira Code" w:cs="Fira Code" w:eastAsia="Fira Code"/>
+          <w:highlight w:val="none"/>
+        </w:rPr>
+        <w:t xml:space="preserve"> </w:t>
+      </w:r>
+      <w:r>
+        <w:rPr>
+          <w:rFonts w:ascii="Fira Code" w:hAnsi="Fira Code" w:cs="Fira Code" w:eastAsia="Fira Code"/>
+          <w:highlight w:val="none"/>
+        </w:rPr>
+        <w:t xml:space="preserve">priceless_napier</w:t>
+      </w:r>
+      <w:r>
+        <w:rPr>
+          <w:rFonts w:ascii="Fira Code" w:hAnsi="Fira Code" w:cs="Fira Code" w:eastAsia="Fira Code"/>
+          <w:highlight w:val="none"/>
+        </w:rPr>
+      </w:r>
+      <w:r/>
+    </w:p>
+    <w:p>
+      <w:pPr>
+        <w:rPr>
+          <w:highlight w:val="none"/>
+        </w:rPr>
+      </w:pPr>
+      <w:r>
+        <w:rPr>
+          <w:highlight w:val="none"/>
+        </w:rPr>
+        <w:t xml:space="preserve">Ou</w:t>
+      </w:r>
+      <w:r>
+        <w:rPr>
+          <w:highlight w:val="none"/>
+        </w:rPr>
+      </w:r>
+      <w:r/>
+    </w:p>
+    <w:p>
+      <w:pPr>
+        <w:rPr>
+          <w:highlight w:val="none"/>
+        </w:rPr>
+      </w:pPr>
+      <w:r>
+        <w:rPr>
+          <w:highlight w:val="none"/>
+        </w:rPr>
+      </w:r>
+      <w:r>
+        <w:rPr>
+          <w:rFonts w:ascii="Fira Code" w:hAnsi="Fira Code" w:cs="Fira Code" w:eastAsia="Fira Code"/>
+          <w:color w:val="00B050"/>
+        </w:rPr>
+        <w:t xml:space="preserve">docker </w:t>
+      </w:r>
+      <w:r>
+        <w:rPr>
+          <w:rFonts w:ascii="Fira Code" w:hAnsi="Fira Code" w:cs="Fira Code" w:eastAsia="Fira Code"/>
+          <w:color w:val="FFC000"/>
+        </w:rPr>
+        <w:t xml:space="preserve">rm</w:t>
+      </w:r>
+      <w:r>
+        <w:rPr>
+          <w:rFonts w:ascii="Fira Code" w:hAnsi="Fira Code" w:cs="Fira Code" w:eastAsia="Fira Code"/>
+        </w:rPr>
+        <w:t xml:space="preserve"> </w:t>
+      </w:r>
+      <w:r>
+        <w:rPr>
+          <w:rFonts w:ascii="Fira Code" w:hAnsi="Fira Code" w:cs="Fira Code" w:eastAsia="Fira Code"/>
+          <w:highlight w:val="none"/>
+        </w:rPr>
+        <w:t xml:space="preserve">299c8fd7f726</w:t>
+      </w:r>
+      <w:r>
+        <w:rPr>
+          <w:highlight w:val="none"/>
+        </w:rPr>
+      </w:r>
+      <w:r/>
+    </w:p>
+    <w:p>
+      <w:pPr>
+        <w:rPr>
+          <w:highlight w:val="none"/>
+        </w:rPr>
+      </w:pPr>
+      <w:r>
+        <w:rPr>
+          <w:highlight w:val="none"/>
+        </w:rPr>
+        <w:t xml:space="preserve">Ou</w:t>
+      </w:r>
+      <w:r>
+        <w:rPr>
+          <w:highlight w:val="none"/>
+        </w:rPr>
+      </w:r>
+      <w:r/>
+    </w:p>
+    <w:p>
+      <w:pPr>
+        <w:rPr>
+          <w:highlight w:val="none"/>
+        </w:rPr>
+      </w:pPr>
+      <w:r>
+        <w:rPr>
+          <w:highlight w:val="none"/>
+        </w:rPr>
+      </w:r>
+      <w:r>
+        <w:rPr>
+          <w:rFonts w:ascii="Fira Code" w:hAnsi="Fira Code" w:cs="Fira Code" w:eastAsia="Fira Code"/>
+          <w:color w:val="00B050"/>
+        </w:rPr>
+        <w:t xml:space="preserve">docker </w:t>
+      </w:r>
+      <w:r>
+        <w:rPr>
+          <w:rFonts w:ascii="Fira Code" w:hAnsi="Fira Code" w:cs="Fira Code" w:eastAsia="Fira Code"/>
+          <w:color w:val="FFC000"/>
+        </w:rPr>
+        <w:t xml:space="preserve">rm</w:t>
+      </w:r>
+      <w:r>
+        <w:rPr>
+          <w:rFonts w:ascii="Fira Code" w:hAnsi="Fira Code" w:cs="Fira Code" w:eastAsia="Fira Code"/>
+        </w:rPr>
+        <w:t xml:space="preserve"> </w:t>
+      </w:r>
+      <w:r>
+        <w:rPr>
+          <w:rFonts w:ascii="Fira Code" w:hAnsi="Fira Code" w:cs="Fira Code" w:eastAsia="Fira Code"/>
+          <w:highlight w:val="none"/>
+        </w:rPr>
+        <w:t xml:space="preserve">priceless_napier</w:t>
+      </w:r>
+      <w:r>
+        <w:rPr>
+          <w:rFonts w:ascii="Fira Code" w:hAnsi="Fira Code" w:cs="Fira Code" w:eastAsia="Fira Code"/>
+          <w:highlight w:val="none"/>
+        </w:rPr>
+      </w:r>
+      <w:r/>
+    </w:p>
+    <w:p>
+      <w:pPr>
+        <w:rPr>
+          <w:highlight w:val="none"/>
+        </w:rPr>
+      </w:pPr>
+      <w:r>
+        <w:rPr>
+          <w:highlight w:val="none"/>
+        </w:rPr>
+      </w:r>
+      <w:r>
+        <w:rPr>
+          <w:highlight w:val="none"/>
+        </w:rPr>
+      </w:r>
+      <w:r/>
+    </w:p>
+    <w:p>
+      <w:pPr>
+        <w:rPr>
+          <w:highlight w:val="none"/>
+        </w:rPr>
+      </w:pPr>
+      <w:r>
+        <w:rPr>
+          <w:b/>
+          <w:color w:val="0070C0"/>
+          <w:sz w:val="24"/>
+          <w:highlight w:val="none"/>
+        </w:rPr>
+        <w:t xml:space="preserve">ps:</w:t>
+      </w:r>
+      <w:r>
+        <w:rPr>
+          <w:highlight w:val="none"/>
+        </w:rPr>
+      </w:r>
+      <w:r/>
+    </w:p>
+    <w:p>
+      <w:pPr>
+        <w:rPr>
+          <w:highlight w:val="none"/>
+        </w:rPr>
+      </w:pPr>
+      <w:r>
+        <w:rPr>
+          <w:highlight w:val="none"/>
+        </w:rPr>
+        <w:t xml:space="preserve">O comando “docker container ps” serve para listar todos os containers que estão em execução(processos) no docker no momento, exemplo:</w:t>
+      </w:r>
+      <w:r>
+        <w:rPr>
+          <w:highlight w:val="none"/>
+        </w:rPr>
+      </w:r>
+      <w:r/>
+    </w:p>
+    <w:p>
+      <w:pPr>
+        <w:rPr>
+          <w:rFonts w:ascii="Fira Code" w:hAnsi="Fira Code" w:cs="Fira Code" w:eastAsia="Fira Code"/>
+          <w:highlight w:val="none"/>
+        </w:rPr>
+      </w:pPr>
+      <w:r>
+        <w:rPr>
+          <w:rFonts w:ascii="Fira Code" w:hAnsi="Fira Code" w:cs="Fira Code" w:eastAsia="Fira Code"/>
+          <w:highlight w:val="none"/>
+        </w:rPr>
+      </w:r>
+      <w:r>
+        <w:rPr>
+          <w:rFonts w:ascii="Fira Code" w:hAnsi="Fira Code" w:cs="Fira Code" w:eastAsia="Fira Code"/>
+          <w:color w:val="00B050"/>
+          <w:highlight w:val="none"/>
+        </w:rPr>
+        <w:t xml:space="preserve">docker </w:t>
+      </w:r>
+      <w:r>
+        <w:rPr>
+          <w:rFonts w:ascii="Fira Code" w:hAnsi="Fira Code" w:cs="Fira Code" w:eastAsia="Fira Code"/>
+          <w:color w:val="FFC000"/>
+          <w:highlight w:val="none"/>
+        </w:rPr>
+        <w:t xml:space="preserve">container </w:t>
+      </w:r>
+      <w:r>
+        <w:rPr>
+          <w:rFonts w:ascii="Fira Code" w:hAnsi="Fira Code" w:cs="Fira Code" w:eastAsia="Fira Code"/>
+          <w:highlight w:val="none"/>
+        </w:rPr>
+        <w:t xml:space="preserve">ps</w:t>
+      </w:r>
+      <w:r>
+        <w:rPr>
+          <w:rFonts w:ascii="Fira Code" w:hAnsi="Fira Code" w:cs="Fira Code" w:eastAsia="Fira Code"/>
+          <w:highlight w:val="none"/>
+        </w:rPr>
+      </w:r>
+      <w:r/>
+    </w:p>
+    <w:p>
+      <w:pPr>
+        <w:rPr>
+          <w:highlight w:val="none"/>
+        </w:rPr>
+      </w:pPr>
+      <w:r>
+        <w:rPr>
+          <w:highlight w:val="none"/>
+        </w:rPr>
+        <w:t xml:space="preserve">Ou</w:t>
+      </w:r>
+      <w:r>
+        <w:rPr>
+          <w:highlight w:val="none"/>
+        </w:rPr>
+      </w:r>
+      <w:r/>
+    </w:p>
+    <w:p>
+      <w:pPr>
+        <w:rPr>
+          <w:rFonts w:ascii="Fira Code" w:hAnsi="Fira Code" w:cs="Fira Code" w:eastAsia="Fira Code"/>
+          <w:highlight w:val="none"/>
+        </w:rPr>
+      </w:pPr>
+      <w:r>
+        <w:rPr>
+          <w:rFonts w:ascii="Fira Code" w:hAnsi="Fira Code" w:cs="Fira Code" w:eastAsia="Fira Code"/>
+          <w:color w:val="00B050"/>
+          <w:highlight w:val="none"/>
+        </w:rPr>
+        <w:t xml:space="preserve">docker </w:t>
+      </w:r>
+      <w:r>
+        <w:rPr>
+          <w:rFonts w:ascii="Fira Code" w:hAnsi="Fira Code" w:cs="Fira Code" w:eastAsia="Fira Code"/>
+          <w:color w:val="FFC000"/>
+          <w:highlight w:val="none"/>
+        </w:rPr>
+        <w:t xml:space="preserve">ps</w:t>
+      </w:r>
+      <w:r>
+        <w:rPr>
+          <w:rFonts w:ascii="Fira Code" w:hAnsi="Fira Code" w:cs="Fira Code" w:eastAsia="Fira Code"/>
+          <w:color w:val="FFC000"/>
+          <w:highlight w:val="none"/>
+        </w:rPr>
+      </w:r>
+      <w:r/>
+    </w:p>
+    <w:p>
+      <w:pPr>
+        <w:rPr>
+          <w:highlight w:val="none"/>
+        </w:rPr>
+      </w:pPr>
+      <w:r>
+        <w:rPr>
+          <w:highlight w:val="none"/>
+        </w:rPr>
+        <w:t xml:space="preserve">Dessa forma ele exibira no terminal todos os containers em execução, caso também queira ver os containers que foram executados e não estão mais em execução, basta passar a flag “-a”, exemplo:</w:t>
+      </w:r>
+      <w:r>
+        <w:rPr>
+          <w:highlight w:val="none"/>
+        </w:rPr>
+      </w:r>
+      <w:r/>
+    </w:p>
+    <w:p>
+      <w:pPr>
+        <w:rPr>
+          <w:rFonts w:ascii="Fira Code" w:hAnsi="Fira Code" w:cs="Fira Code" w:eastAsia="Fira Code"/>
+          <w:highlight w:val="none"/>
+        </w:rPr>
+      </w:pPr>
+      <w:r>
+        <w:rPr>
+          <w:rFonts w:ascii="Fira Code" w:hAnsi="Fira Code" w:cs="Fira Code" w:eastAsia="Fira Code"/>
+          <w:highlight w:val="none"/>
+        </w:rPr>
+      </w:r>
+      <w:r>
+        <w:rPr>
+          <w:rFonts w:ascii="Fira Code" w:hAnsi="Fira Code" w:cs="Fira Code" w:eastAsia="Fira Code"/>
+          <w:color w:val="00B050"/>
+          <w:highlight w:val="none"/>
+        </w:rPr>
+        <w:t xml:space="preserve">docker </w:t>
+      </w:r>
+      <w:r>
+        <w:rPr>
+          <w:rFonts w:ascii="Fira Code" w:hAnsi="Fira Code" w:cs="Fira Code" w:eastAsia="Fira Code"/>
+          <w:color w:val="FFC000"/>
+          <w:highlight w:val="none"/>
+        </w:rPr>
+        <w:t xml:space="preserve">container </w:t>
+      </w:r>
+      <w:r>
+        <w:rPr>
+          <w:rFonts w:ascii="Fira Code" w:hAnsi="Fira Code" w:cs="Fira Code" w:eastAsia="Fira Code"/>
           <w:highlight w:val="none"/>
         </w:rPr>
         <w:t xml:space="preserve">ps </w:t>
       </w:r>
       <w:r>
         <w:rPr>
+          <w:rFonts w:ascii="Fira Code" w:hAnsi="Fira Code" w:cs="Fira Code" w:eastAsia="Fira Code"/>
           <w:color w:val="0070C0"/>
           <w:highlight w:val="none"/>
         </w:rPr>
@@ -3979,15 +3942,65 @@
       </w:r>
       <w:r>
         <w:rPr>
+          <w:rFonts w:ascii="Fira Code" w:hAnsi="Fira Code" w:cs="Fira Code" w:eastAsia="Fira Code"/>
+          <w:highlight w:val="none"/>
+        </w:rPr>
+      </w:r>
+      <w:r/>
+    </w:p>
+    <w:p>
+      <w:pPr>
+        <w:rPr>
+          <w:highlight w:val="none"/>
+        </w:rPr>
+      </w:pPr>
+      <w:r>
+        <w:rPr>
+          <w:highlight w:val="none"/>
+        </w:rPr>
+        <w:t xml:space="preserve">Ou</w:t>
+      </w:r>
+      <w:r>
+        <w:rPr>
+          <w:highlight w:val="none"/>
+        </w:rPr>
+      </w:r>
+      <w:r/>
+    </w:p>
+    <w:p>
+      <w:pPr>
+        <w:rPr>
           <w:color w:val="0070C0"/>
           <w:highlight w:val="none"/>
         </w:rPr>
+      </w:pPr>
+      <w:r>
+        <w:rPr>
+          <w:color w:val="00B050"/>
+          <w:highlight w:val="none"/>
+        </w:rPr>
+        <w:t xml:space="preserve">docker </w:t>
+      </w:r>
+      <w:r>
+        <w:rPr>
+          <w:color w:val="FFC000"/>
+          <w:highlight w:val="none"/>
+        </w:rPr>
+        <w:t xml:space="preserve">ps </w:t>
       </w:r>
       <w:r>
         <w:rPr>
           <w:color w:val="0070C0"/>
-        </w:rPr>
-      </w:r>
+          <w:highlight w:val="none"/>
+        </w:rPr>
+        <w:t xml:space="preserve">-a</w:t>
+      </w:r>
+      <w:r>
+        <w:rPr>
+          <w:color w:val="0070C0"/>
+        </w:rPr>
+      </w:r>
+      <w:r/>
     </w:p>
     <w:p>
       <w:pPr>
@@ -4037,15 +4050,9 @@
       <w:r>
         <w:rPr>
           <w:b/>
-          <w:color w:val="0070C0"/>
-          <w:sz w:val="28"/>
-        </w:rPr>
-      </w:r>
-      <w:r>
-        <w:rPr>
-          <w:b/>
-        </w:rPr>
-      </w:r>
+        </w:rPr>
+      </w:r>
+      <w:r/>
     </w:p>
     <w:tbl>
       <w:tblPr>
@@ -4136,6 +4143,7 @@
                 <w:rFonts w:ascii="Fira Code" w:hAnsi="Fira Code" w:cs="Fira Code" w:eastAsia="Fira Code"/>
               </w:rPr>
             </w:r>
+            <w:r/>
           </w:p>
         </w:tc>
         <w:tc>
@@ -4190,6 +4198,7 @@
                 <w:rFonts w:ascii="Fira Code" w:hAnsi="Fira Code" w:cs="Fira Code" w:eastAsia="Fira Code"/>
               </w:rPr>
             </w:r>
+            <w:r/>
           </w:p>
         </w:tc>
         <w:tc>
@@ -4246,6 +4255,7 @@
                 <w:rFonts w:ascii="Fira Code" w:hAnsi="Fira Code" w:cs="Fira Code" w:eastAsia="Fira Code"/>
               </w:rPr>
             </w:r>
+            <w:r/>
           </w:p>
         </w:tc>
         <w:tc>
@@ -4300,6 +4310,7 @@
                 <w:rFonts w:ascii="Fira Code" w:hAnsi="Fira Code" w:cs="Fira Code" w:eastAsia="Fira Code"/>
               </w:rPr>
             </w:r>
+            <w:r/>
           </w:p>
         </w:tc>
         <w:tc>
@@ -4371,6 +4382,7 @@
                 <w:rFonts w:ascii="Fira Code" w:hAnsi="Fira Code" w:cs="Fira Code" w:eastAsia="Fira Code"/>
               </w:rPr>
             </w:r>
+            <w:r/>
           </w:p>
         </w:tc>
         <w:tc>
@@ -4425,6 +4437,7 @@
                 <w:rFonts w:ascii="Fira Code" w:hAnsi="Fira Code" w:cs="Fira Code" w:eastAsia="Fira Code"/>
               </w:rPr>
             </w:r>
+            <w:r/>
           </w:p>
         </w:tc>
         <w:tc>
@@ -4479,6 +4492,7 @@
                 <w:rFonts w:ascii="Fira Code" w:hAnsi="Fira Code" w:cs="Fira Code" w:eastAsia="Fira Code"/>
               </w:rPr>
             </w:r>
+            <w:r/>
           </w:p>
         </w:tc>
         <w:tc>
@@ -4533,6 +4547,7 @@
                 <w:rFonts w:ascii="Fira Code" w:hAnsi="Fira Code" w:cs="Fira Code" w:eastAsia="Fira Code"/>
               </w:rPr>
             </w:r>
+            <w:r/>
           </w:p>
         </w:tc>
         <w:tc>
@@ -4587,6 +4602,7 @@
                 <w:rFonts w:ascii="Fira Code" w:hAnsi="Fira Code" w:cs="Fira Code" w:eastAsia="Fira Code"/>
               </w:rPr>
             </w:r>
+            <w:r/>
           </w:p>
         </w:tc>
         <w:tc>
@@ -4652,6 +4668,7 @@
           <w:sz w:val="28"/>
         </w:rPr>
       </w:r>
+      <w:r/>
     </w:p>
     <w:tbl>
       <w:tblPr>
@@ -4742,6 +4759,7 @@
                 <w:rFonts w:ascii="Fira Code" w:hAnsi="Fira Code" w:cs="Fira Code" w:eastAsia="Fira Code"/>
               </w:rPr>
             </w:r>
+            <w:r/>
           </w:p>
         </w:tc>
         <w:tc>
@@ -4796,6 +4814,7 @@
                 <w:rFonts w:ascii="Fira Code" w:hAnsi="Fira Code" w:cs="Fira Code" w:eastAsia="Fira Code"/>
               </w:rPr>
             </w:r>
+            <w:r/>
           </w:p>
         </w:tc>
         <w:tc>
@@ -4850,6 +4869,7 @@
                 <w:rFonts w:ascii="Fira Code" w:hAnsi="Fira Code" w:cs="Fira Code" w:eastAsia="Fira Code"/>
               </w:rPr>
             </w:r>
+            <w:r/>
           </w:p>
         </w:tc>
         <w:tc>
@@ -4904,6 +4924,7 @@
                 <w:rFonts w:ascii="Fira Code" w:hAnsi="Fira Code" w:cs="Fira Code" w:eastAsia="Fira Code"/>
               </w:rPr>
             </w:r>
+            <w:r/>
           </w:p>
         </w:tc>
         <w:tc>
@@ -4941,6 +4962,7 @@
           <w:highlight w:val="none"/>
         </w:rPr>
       </w:r>
+      <w:r/>
     </w:p>
     <w:sectPr>
       <w:footnotePr/>

--- a/anotações.docx
+++ b/anotações.docx
@@ -614,86 +614,42 @@
           <w:highlight w:val="none"/>
         </w:rPr>
       </w:r>
-      <w:r>
-        <w:rPr>
-          <w:highlight w:val="none"/>
-        </w:rPr>
-      </w:r>
-    </w:p>
-    <w:p>
-      <w:pPr>
-        <w:rPr>
-          <w:rFonts w:ascii="Fira Code" w:hAnsi="Fira Code" w:cs="Fira Code" w:eastAsia="Fira Code"/>
-          <w:highlight w:val="none"/>
-        </w:rPr>
-      </w:pPr>
-      <w:r>
-        <w:rPr>
-          <w:rFonts w:ascii="Fira Code" w:hAnsi="Fira Code" w:cs="Fira Code" w:eastAsia="Fira Code"/>
-          <w:color w:val="00B050"/>
-          <w:highlight w:val="none"/>
-        </w:rPr>
-        <w:t xml:space="preserve">docker </w:t>
-      </w:r>
-      <w:r>
-        <w:rPr>
-          <w:rFonts w:ascii="Fira Code" w:hAnsi="Fira Code" w:cs="Fira Code" w:eastAsia="Fira Code"/>
-          <w:color w:val="FFC000"/>
-          <w:highlight w:val="none"/>
-        </w:rPr>
-        <w:t xml:space="preserve">image inspect </w:t>
-      </w:r>
-      <w:r>
-        <w:rPr>
-          <w:rFonts w:ascii="Fira Code" w:hAnsi="Fira Code" w:cs="Fira Code" w:eastAsia="Fira Code"/>
-          <w:color w:val="auto"/>
-          <w:highlight w:val="none"/>
-        </w:rPr>
-        <w:t xml:space="preserve">postgres</w:t>
-      </w:r>
-      <w:r>
-        <w:rPr>
-          <w:rFonts w:ascii="Fira Code" w:hAnsi="Fira Code" w:cs="Fira Code" w:eastAsia="Fira Code"/>
-          <w:highlight w:val="none"/>
-        </w:rPr>
-      </w:r>
       <w:r/>
     </w:p>
     <w:p>
       <w:pPr>
         <w:rPr>
+          <w:rFonts w:ascii="Fira Code" w:hAnsi="Fira Code" w:cs="Fira Code" w:eastAsia="Fira Code"/>
           <w:highlight w:val="none"/>
         </w:rPr>
       </w:pPr>
       <w:r>
         <w:rPr>
-          <w:highlight w:val="none"/>
-        </w:rPr>
-        <w:t xml:space="preserve">Dessa forma será retornado um documento JSON, contendo todas as informações da imagem.</w:t>
-      </w:r>
-      <w:r>
-        <w:rPr>
-          <w:highlight w:val="none"/>
-        </w:rPr>
-      </w:r>
-    </w:p>
-    <w:p>
-      <w:pPr>
-        <w:rPr>
-          <w:highlight w:val="none"/>
-        </w:rPr>
-      </w:pPr>
-      <w:r>
-        <w:rPr>
-          <w:b/>
-          <w:color w:val="0070C0"/>
-          <w:sz w:val="24"/>
-          <w:highlight w:val="none"/>
-        </w:rPr>
-        <w:t xml:space="preserve">Run:</w:t>
-      </w:r>
-      <w:r>
-        <w:rPr>
+          <w:rFonts w:ascii="Fira Code" w:hAnsi="Fira Code" w:cs="Fira Code" w:eastAsia="Fira Code"/>
+          <w:color w:val="00B050"/>
+          <w:highlight w:val="none"/>
+        </w:rPr>
+        <w:t xml:space="preserve">docker </w:t>
+      </w:r>
+      <w:r>
+        <w:rPr>
+          <w:rFonts w:ascii="Fira Code" w:hAnsi="Fira Code" w:cs="Fira Code" w:eastAsia="Fira Code"/>
+          <w:color w:val="FFC000"/>
+          <w:highlight w:val="none"/>
+        </w:rPr>
+        <w:t xml:space="preserve">image inspect </w:t>
+      </w:r>
+      <w:r>
+        <w:rPr>
+          <w:rFonts w:ascii="Fira Code" w:hAnsi="Fira Code" w:cs="Fira Code" w:eastAsia="Fira Code"/>
+          <w:color w:val="auto"/>
+          <w:highlight w:val="none"/>
+        </w:rPr>
+        <w:t xml:space="preserve">postgres</w:t>
+      </w:r>
+      <w:r>
+        <w:rPr>
+          <w:rFonts w:ascii="Fira Code" w:hAnsi="Fira Code" w:cs="Fira Code" w:eastAsia="Fira Code"/>
           <w:highlight w:val="none"/>
         </w:rPr>
       </w:r>
@@ -709,19 +665,7 @@
         <w:rPr>
           <w:highlight w:val="none"/>
         </w:rPr>
-        <w:t xml:space="preserve">O comando “</w:t>
-      </w:r>
-      <w:r>
-        <w:rPr>
-          <w:highlight w:val="none"/>
-        </w:rPr>
-        <w:t xml:space="preserve">docker container </w:t>
-      </w:r>
-      <w:r>
-        <w:rPr>
-          <w:highlight w:val="none"/>
-        </w:rPr>
-        <w:t xml:space="preserve">run” serve para criar e executar um container, exemplo:</w:t>
+        <w:t xml:space="preserve">Dessa forma será retornado um documento JSON, contendo todas as informações da imagem.</w:t>
       </w:r>
       <w:r>
         <w:rPr>
@@ -733,36 +677,20 @@
     <w:p>
       <w:pPr>
         <w:rPr>
-          <w:rFonts w:ascii="Fira Code" w:hAnsi="Fira Code" w:cs="Fira Code" w:eastAsia="Fira Code"/>
           <w:highlight w:val="none"/>
         </w:rPr>
       </w:pPr>
       <w:r>
         <w:rPr>
-          <w:rFonts w:ascii="Fira Code" w:hAnsi="Fira Code" w:cs="Fira Code" w:eastAsia="Fira Code"/>
-          <w:color w:val="00B050"/>
-          <w:highlight w:val="none"/>
-        </w:rPr>
-        <w:t xml:space="preserve">docker </w:t>
-      </w:r>
-      <w:r>
-        <w:rPr>
-          <w:rFonts w:ascii="Fira Code" w:hAnsi="Fira Code" w:cs="Fira Code" w:eastAsia="Fira Code"/>
-          <w:color w:val="FFC000"/>
-          <w:highlight w:val="none"/>
-        </w:rPr>
-        <w:t xml:space="preserve">container </w:t>
-      </w:r>
-      <w:r>
-        <w:rPr>
-          <w:rFonts w:ascii="Fira Code" w:hAnsi="Fira Code" w:cs="Fira Code" w:eastAsia="Fira Code"/>
-          <w:highlight w:val="none"/>
-        </w:rPr>
-        <w:t xml:space="preserve">run hello-world</w:t>
-      </w:r>
-      <w:r>
-        <w:rPr>
-          <w:rFonts w:ascii="Fira Code" w:hAnsi="Fira Code" w:cs="Fira Code" w:eastAsia="Fira Code"/>
+          <w:b/>
+          <w:color w:val="0070C0"/>
+          <w:sz w:val="24"/>
+          <w:highlight w:val="none"/>
+        </w:rPr>
+        <w:t xml:space="preserve">Run:</w:t>
+      </w:r>
+      <w:r>
+        <w:rPr>
           <w:highlight w:val="none"/>
         </w:rPr>
       </w:r>
@@ -778,7 +706,19 @@
         <w:rPr>
           <w:highlight w:val="none"/>
         </w:rPr>
-        <w:t xml:space="preserve">ou</w:t>
+        <w:t xml:space="preserve">O comando “</w:t>
+      </w:r>
+      <w:r>
+        <w:rPr>
+          <w:highlight w:val="none"/>
+        </w:rPr>
+        <w:t xml:space="preserve">docker container </w:t>
+      </w:r>
+      <w:r>
+        <w:rPr>
+          <w:highlight w:val="none"/>
+        </w:rPr>
+        <w:t xml:space="preserve">run” serve para criar e executar um container, exemplo:</w:t>
       </w:r>
       <w:r>
         <w:rPr>
@@ -808,18 +748,19 @@
           <w:color w:val="FFC000"/>
           <w:highlight w:val="none"/>
         </w:rPr>
-        <w:t xml:space="preserve">run </w:t>
-      </w:r>
-      <w:r>
-        <w:rPr>
-          <w:rFonts w:ascii="Fira Code" w:hAnsi="Fira Code" w:cs="Fira Code" w:eastAsia="Fira Code"/>
-          <w:highlight w:val="none"/>
-        </w:rPr>
-        <w:t xml:space="preserve">hello-world</w:t>
-      </w:r>
-      <w:r>
-        <w:rPr>
-          <w:rFonts w:ascii="Fira Code" w:hAnsi="Fira Code" w:cs="Fira Code" w:eastAsia="Fira Code"/>
+        <w:t xml:space="preserve">container </w:t>
+      </w:r>
+      <w:r>
+        <w:rPr>
+          <w:rFonts w:ascii="Fira Code" w:hAnsi="Fira Code" w:cs="Fira Code" w:eastAsia="Fira Code"/>
+          <w:highlight w:val="none"/>
+        </w:rPr>
+        <w:t xml:space="preserve">run hello-world</w:t>
+      </w:r>
+      <w:r>
+        <w:rPr>
+          <w:rFonts w:ascii="Fira Code" w:hAnsi="Fira Code" w:cs="Fira Code" w:eastAsia="Fira Code"/>
+          <w:highlight w:val="none"/>
         </w:rPr>
       </w:r>
       <w:r/>
@@ -834,33 +775,7 @@
         <w:rPr>
           <w:highlight w:val="none"/>
         </w:rPr>
-        <w:t xml:space="preserve">Dessa forma ele vai criar um container da imagem “</w:t>
-      </w:r>
-      <w:r>
-        <w:rPr>
-          <w:highlight w:val="none"/>
-        </w:rPr>
-        <w:t xml:space="preserve">hello-world”, e caso a imagem não exista no seu computador local, ele irá baixar a imagem, e após baixar executara o container, sempre que executar novamente o comando “run”, ele criará um novo container.</w:t>
-      </w:r>
-      <w:r>
-        <w:rPr>
-          <w:highlight w:val="none"/>
-        </w:rPr>
-        <w:t xml:space="preserve"> Também é possível executar um container e já remove-lo da lista de containers, usando a flag “</w:t>
-      </w:r>
-      <w:r>
-        <w:rPr>
-          <w:rFonts w:ascii="Fira Code" w:hAnsi="Fira Code" w:cs="Fira Code" w:eastAsia="Fira Code"/>
-          <w:color w:val="0070C0"/>
-          <w:highlight w:val="none"/>
-        </w:rPr>
-        <w:t xml:space="preserve">—rm</w:t>
-      </w:r>
-      <w:r>
-        <w:rPr>
-          <w:highlight w:val="none"/>
-        </w:rPr>
-        <w:t xml:space="preserve">”, exemplo:</w:t>
+        <w:t xml:space="preserve">ou</w:t>
       </w:r>
       <w:r>
         <w:rPr>
@@ -879,59 +794,29 @@
       <w:r>
         <w:rPr>
           <w:rFonts w:ascii="Fira Code" w:hAnsi="Fira Code" w:cs="Fira Code" w:eastAsia="Fira Code"/>
-        </w:rPr>
-      </w:r>
-      <w:r>
-        <w:rPr>
-          <w:rFonts w:ascii="Fira Code" w:hAnsi="Fira Code" w:cs="Fira Code" w:eastAsia="Fira Code"/>
           <w:color w:val="00B050"/>
-        </w:rPr>
-        <w:t xml:space="preserve">docker</w:t>
-      </w:r>
-      <w:r>
-        <w:rPr>
-          <w:rFonts w:ascii="Fira Code" w:hAnsi="Fira Code" w:cs="Fira Code" w:eastAsia="Fira Code"/>
-          <w:color w:val="00B050"/>
-        </w:rPr>
-        <w:t xml:space="preserve"> </w:t>
+          <w:highlight w:val="none"/>
+        </w:rPr>
+        <w:t xml:space="preserve">docker </w:t>
       </w:r>
       <w:r>
         <w:rPr>
           <w:rFonts w:ascii="Fira Code" w:hAnsi="Fira Code" w:cs="Fira Code" w:eastAsia="Fira Code"/>
           <w:color w:val="FFC000"/>
-        </w:rPr>
-        <w:t xml:space="preserve">container</w:t>
-      </w:r>
-      <w:r>
-        <w:rPr>
-          <w:rFonts w:ascii="Fira Code" w:hAnsi="Fira Code" w:cs="Fira Code" w:eastAsia="Fira Code"/>
-        </w:rPr>
-        <w:t xml:space="preserve"> run </w:t>
-      </w:r>
-      <w:r>
-        <w:rPr>
-          <w:rFonts w:ascii="Fira Code" w:hAnsi="Fira Code" w:cs="Fira Code" w:eastAsia="Fira Code"/>
-          <w:color w:val="0070C0"/>
-        </w:rPr>
-        <w:t xml:space="preserve">--rm</w:t>
-      </w:r>
-      <w:r>
-        <w:rPr>
-          <w:rFonts w:ascii="Fira Code" w:hAnsi="Fira Code" w:cs="Fira Code" w:eastAsia="Fira Code"/>
-        </w:rPr>
-        <w:t xml:space="preserve"> debian bash </w:t>
-      </w:r>
-      <w:r>
-        <w:rPr>
-          <w:rFonts w:ascii="Fira Code" w:hAnsi="Fira Code" w:cs="Fira Code" w:eastAsia="Fira Code"/>
-          <w:color w:val="0070C0"/>
-        </w:rPr>
-        <w:t xml:space="preserve">--version</w:t>
-      </w:r>
-      <w:r>
-        <w:rPr>
-          <w:rFonts w:ascii="Fira Code" w:hAnsi="Fira Code" w:cs="Fira Code" w:eastAsia="Fira Code"/>
-          <w:color w:val="0070C0"/>
+          <w:highlight w:val="none"/>
+        </w:rPr>
+        <w:t xml:space="preserve">run </w:t>
+      </w:r>
+      <w:r>
+        <w:rPr>
+          <w:rFonts w:ascii="Fira Code" w:hAnsi="Fira Code" w:cs="Fira Code" w:eastAsia="Fira Code"/>
+          <w:highlight w:val="none"/>
+        </w:rPr>
+        <w:t xml:space="preserve">hello-world</w:t>
+      </w:r>
+      <w:r>
+        <w:rPr>
+          <w:rFonts w:ascii="Fira Code" w:hAnsi="Fira Code" w:cs="Fira Code" w:eastAsia="Fira Code"/>
         </w:rPr>
       </w:r>
       <w:r/>
@@ -946,7 +831,33 @@
         <w:rPr>
           <w:highlight w:val="none"/>
         </w:rPr>
-        <w:t xml:space="preserve">Ou</w:t>
+        <w:t xml:space="preserve">Dessa forma ele vai criar um container da imagem “</w:t>
+      </w:r>
+      <w:r>
+        <w:rPr>
+          <w:highlight w:val="none"/>
+        </w:rPr>
+        <w:t xml:space="preserve">hello-world”, e caso a imagem não exista no seu computador local, ele irá baixar a imagem, e após baixar executara o container, sempre que executar novamente o comando “run”, ele criará um novo container.</w:t>
+      </w:r>
+      <w:r>
+        <w:rPr>
+          <w:highlight w:val="none"/>
+        </w:rPr>
+        <w:t xml:space="preserve"> Também é possível executar um container e já remove-lo da lista de containers, usando a flag “</w:t>
+      </w:r>
+      <w:r>
+        <w:rPr>
+          <w:rFonts w:ascii="Fira Code" w:hAnsi="Fira Code" w:cs="Fira Code" w:eastAsia="Fira Code"/>
+          <w:color w:val="0070C0"/>
+          <w:highlight w:val="none"/>
+        </w:rPr>
+        <w:t xml:space="preserve">—rm</w:t>
+      </w:r>
+      <w:r>
+        <w:rPr>
+          <w:highlight w:val="none"/>
+        </w:rPr>
+        <w:t xml:space="preserve">”, exemplo:</w:t>
       </w:r>
       <w:r>
         <w:rPr>
@@ -972,14 +883,27 @@
           <w:rFonts w:ascii="Fira Code" w:hAnsi="Fira Code" w:cs="Fira Code" w:eastAsia="Fira Code"/>
           <w:color w:val="00B050"/>
         </w:rPr>
-        <w:t xml:space="preserve">docker </w:t>
+        <w:t xml:space="preserve">docker</w:t>
+      </w:r>
+      <w:r>
+        <w:rPr>
+          <w:rFonts w:ascii="Fira Code" w:hAnsi="Fira Code" w:cs="Fira Code" w:eastAsia="Fira Code"/>
+          <w:color w:val="00B050"/>
+        </w:rPr>
+        <w:t xml:space="preserve"> </w:t>
       </w:r>
       <w:r>
         <w:rPr>
           <w:rFonts w:ascii="Fira Code" w:hAnsi="Fira Code" w:cs="Fira Code" w:eastAsia="Fira Code"/>
           <w:color w:val="FFC000"/>
         </w:rPr>
-        <w:t xml:space="preserve">run </w:t>
+        <w:t xml:space="preserve">container</w:t>
+      </w:r>
+      <w:r>
+        <w:rPr>
+          <w:rFonts w:ascii="Fira Code" w:hAnsi="Fira Code" w:cs="Fira Code" w:eastAsia="Fira Code"/>
+        </w:rPr>
+        <w:t xml:space="preserve"> run </w:t>
       </w:r>
       <w:r>
         <w:rPr>
@@ -1003,8 +927,8 @@
       </w:r>
       <w:r>
         <w:rPr>
+          <w:rFonts w:ascii="Fira Code" w:hAnsi="Fira Code" w:cs="Fira Code" w:eastAsia="Fira Code"/>
           <w:color w:val="0070C0"/>
-          <w:highlight w:val="none"/>
         </w:rPr>
       </w:r>
       <w:r/>
@@ -1019,20 +943,7 @@
         <w:rPr>
           <w:highlight w:val="none"/>
         </w:rPr>
-        <w:t xml:space="preserve">Dessa forma ele executara o container, e já o removera da lista. Também é possível executar o container e já acessar o terminal do container usando a flag “</w:t>
-      </w:r>
-      <w:r>
-        <w:rPr>
-          <w:color w:val="0070C0"/>
-          <w:highlight w:val="none"/>
-        </w:rPr>
-        <w:t xml:space="preserve">-it</w:t>
-      </w:r>
-      <w:r>
-        <w:rPr>
-          <w:highlight w:val="none"/>
-        </w:rPr>
-        <w:t xml:space="preserve">”, exemplo?</w:t>
+        <w:t xml:space="preserve">Ou</w:t>
       </w:r>
       <w:r>
         <w:rPr>
@@ -1065,12 +976,6 @@
           <w:rFonts w:ascii="Fira Code" w:hAnsi="Fira Code" w:cs="Fira Code" w:eastAsia="Fira Code"/>
           <w:color w:val="FFC000"/>
         </w:rPr>
-        <w:t xml:space="preserve">container </w:t>
-      </w:r>
-      <w:r>
-        <w:rPr>
-          <w:rFonts w:ascii="Fira Code" w:hAnsi="Fira Code" w:cs="Fira Code" w:eastAsia="Fira Code"/>
-        </w:rPr>
         <w:t xml:space="preserve">run </w:t>
       </w:r>
       <w:r>
@@ -1078,13 +983,26 @@
           <w:rFonts w:ascii="Fira Code" w:hAnsi="Fira Code" w:cs="Fira Code" w:eastAsia="Fira Code"/>
           <w:color w:val="0070C0"/>
         </w:rPr>
-        <w:t xml:space="preserve">-it</w:t>
-      </w:r>
-      <w:r>
-        <w:rPr>
-          <w:rFonts w:ascii="Fira Code" w:hAnsi="Fira Code" w:cs="Fira Code" w:eastAsia="Fira Code"/>
-        </w:rPr>
-        <w:t xml:space="preserve"> debian bash</w:t>
+        <w:t xml:space="preserve">--rm</w:t>
+      </w:r>
+      <w:r>
+        <w:rPr>
+          <w:rFonts w:ascii="Fira Code" w:hAnsi="Fira Code" w:cs="Fira Code" w:eastAsia="Fira Code"/>
+        </w:rPr>
+        <w:t xml:space="preserve"> debian bash </w:t>
+      </w:r>
+      <w:r>
+        <w:rPr>
+          <w:rFonts w:ascii="Fira Code" w:hAnsi="Fira Code" w:cs="Fira Code" w:eastAsia="Fira Code"/>
+          <w:color w:val="0070C0"/>
+        </w:rPr>
+        <w:t xml:space="preserve">--version</w:t>
+      </w:r>
+      <w:r>
+        <w:rPr>
+          <w:color w:val="0070C0"/>
+          <w:highlight w:val="none"/>
+        </w:rPr>
       </w:r>
       <w:r/>
     </w:p>
@@ -1098,7 +1016,20 @@
         <w:rPr>
           <w:highlight w:val="none"/>
         </w:rPr>
-        <w:t xml:space="preserve">Ou</w:t>
+        <w:t xml:space="preserve">Dessa forma ele executara o container, e já o removera da lista. Também é possível executar o container e já acessar o terminal do container usando a flag “</w:t>
+      </w:r>
+      <w:r>
+        <w:rPr>
+          <w:color w:val="0070C0"/>
+          <w:highlight w:val="none"/>
+        </w:rPr>
+        <w:t xml:space="preserve">-it</w:t>
+      </w:r>
+      <w:r>
+        <w:rPr>
+          <w:highlight w:val="none"/>
+        </w:rPr>
+        <w:t xml:space="preserve">”, exemplo?</w:t>
       </w:r>
       <w:r>
         <w:rPr>
@@ -1131,6 +1062,12 @@
           <w:rFonts w:ascii="Fira Code" w:hAnsi="Fira Code" w:cs="Fira Code" w:eastAsia="Fira Code"/>
           <w:color w:val="FFC000"/>
         </w:rPr>
+        <w:t xml:space="preserve">container </w:t>
+      </w:r>
+      <w:r>
+        <w:rPr>
+          <w:rFonts w:ascii="Fira Code" w:hAnsi="Fira Code" w:cs="Fira Code" w:eastAsia="Fira Code"/>
+        </w:rPr>
         <w:t xml:space="preserve">run </w:t>
       </w:r>
       <w:r>
@@ -1158,7 +1095,7 @@
         <w:rPr>
           <w:highlight w:val="none"/>
         </w:rPr>
-        <w:t xml:space="preserve">Dessa forma ele executará um container da imagem do debian, e já acessará o terminal do container do debian.</w:t>
+        <w:t xml:space="preserve">Ou</w:t>
       </w:r>
       <w:r>
         <w:rPr>
@@ -1170,97 +1107,58 @@
     <w:p>
       <w:pPr>
         <w:rPr>
+          <w:rFonts w:ascii="Fira Code" w:hAnsi="Fira Code" w:cs="Fira Code" w:eastAsia="Fira Code"/>
           <w:highlight w:val="none"/>
         </w:rPr>
       </w:pPr>
       <w:r>
         <w:rPr>
-          <w:highlight w:val="none"/>
-        </w:rPr>
-        <w:t xml:space="preserve">Também é possível atribuir um nome para o container no momento de executa-lo usando a flag “</w:t>
+          <w:rFonts w:ascii="Fira Code" w:hAnsi="Fira Code" w:cs="Fira Code" w:eastAsia="Fira Code"/>
+        </w:rPr>
+      </w:r>
+      <w:r>
+        <w:rPr>
+          <w:rFonts w:ascii="Fira Code" w:hAnsi="Fira Code" w:cs="Fira Code" w:eastAsia="Fira Code"/>
+          <w:color w:val="00B050"/>
+        </w:rPr>
+        <w:t xml:space="preserve">docker </w:t>
+      </w:r>
+      <w:r>
+        <w:rPr>
+          <w:rFonts w:ascii="Fira Code" w:hAnsi="Fira Code" w:cs="Fira Code" w:eastAsia="Fira Code"/>
+          <w:color w:val="FFC000"/>
+        </w:rPr>
+        <w:t xml:space="preserve">run </w:t>
       </w:r>
       <w:r>
         <w:rPr>
           <w:rFonts w:ascii="Fira Code" w:hAnsi="Fira Code" w:cs="Fira Code" w:eastAsia="Fira Code"/>
           <w:color w:val="0070C0"/>
-          <w:highlight w:val="none"/>
-        </w:rPr>
-        <w:t xml:space="preserve">—name</w:t>
-      </w:r>
-      <w:r>
-        <w:rPr>
-          <w:highlight w:val="none"/>
-        </w:rPr>
-        <w:t xml:space="preserve">”, exemplo:</w:t>
-      </w:r>
-      <w:r>
-        <w:rPr>
-          <w:highlight w:val="none"/>
-        </w:rPr>
+        </w:rPr>
+        <w:t xml:space="preserve">-it</w:t>
+      </w:r>
+      <w:r>
+        <w:rPr>
+          <w:rFonts w:ascii="Fira Code" w:hAnsi="Fira Code" w:cs="Fira Code" w:eastAsia="Fira Code"/>
+        </w:rPr>
+        <w:t xml:space="preserve"> debian bash</w:t>
       </w:r>
       <w:r/>
     </w:p>
     <w:p>
       <w:pPr>
         <w:rPr>
-          <w:rFonts w:ascii="Fira Code" w:hAnsi="Fira Code" w:cs="Fira Code" w:eastAsia="Fira Code"/>
           <w:highlight w:val="none"/>
         </w:rPr>
       </w:pPr>
       <w:r>
         <w:rPr>
-          <w:rFonts w:ascii="Fira Code" w:hAnsi="Fira Code" w:cs="Fira Code" w:eastAsia="Fira Code"/>
-        </w:rPr>
-      </w:r>
-      <w:r>
-        <w:rPr>
-          <w:rFonts w:ascii="Fira Code" w:hAnsi="Fira Code" w:cs="Fira Code" w:eastAsia="Fira Code"/>
-          <w:color w:val="00B050"/>
-        </w:rPr>
-        <w:t xml:space="preserve">docker </w:t>
-      </w:r>
-      <w:r>
-        <w:rPr>
-          <w:rFonts w:ascii="Fira Code" w:hAnsi="Fira Code" w:cs="Fira Code" w:eastAsia="Fira Code"/>
-          <w:color w:val="FFC000"/>
-        </w:rPr>
-        <w:t xml:space="preserve">container </w:t>
-      </w:r>
-      <w:r>
-        <w:rPr>
-          <w:rFonts w:ascii="Fira Code" w:hAnsi="Fira Code" w:cs="Fira Code" w:eastAsia="Fira Code"/>
-        </w:rPr>
-        <w:t xml:space="preserve">run </w:t>
-      </w:r>
-      <w:r>
-        <w:rPr>
-          <w:rFonts w:ascii="Fira Code" w:hAnsi="Fira Code" w:cs="Fira Code" w:eastAsia="Fira Code"/>
-          <w:color w:val="0070C0"/>
-        </w:rPr>
-        <w:t xml:space="preserve">-—name</w:t>
-      </w:r>
-      <w:r>
-        <w:rPr>
-          <w:rFonts w:ascii="Fira Code" w:hAnsi="Fira Code" w:cs="Fira Code" w:eastAsia="Fira Code"/>
-        </w:rPr>
-        <w:t xml:space="preserve"> mydeb </w:t>
-      </w:r>
-      <w:r>
-        <w:rPr>
-          <w:rFonts w:ascii="Fira Code" w:hAnsi="Fira Code" w:cs="Fira Code" w:eastAsia="Fira Code"/>
-          <w:color w:val="0070C0"/>
-        </w:rPr>
-        <w:t xml:space="preserve">-it</w:t>
-      </w:r>
-      <w:r>
-        <w:rPr>
-          <w:rFonts w:ascii="Fira Code" w:hAnsi="Fira Code" w:cs="Fira Code" w:eastAsia="Fira Code"/>
-        </w:rPr>
-        <w:t xml:space="preserve"> debian bash</w:t>
-      </w:r>
-      <w:r>
-        <w:rPr>
-          <w:rFonts w:ascii="Fira Code" w:hAnsi="Fira Code" w:cs="Fira Code" w:eastAsia="Fira Code"/>
+          <w:highlight w:val="none"/>
+        </w:rPr>
+        <w:t xml:space="preserve">Dessa forma ele executará um container da imagem do debian, e já acessará o terminal do container do debian.</w:t>
+      </w:r>
+      <w:r>
+        <w:rPr>
           <w:highlight w:val="none"/>
         </w:rPr>
       </w:r>
@@ -1276,7 +1174,21 @@
         <w:rPr>
           <w:highlight w:val="none"/>
         </w:rPr>
-        <w:t xml:space="preserve">Ou</w:t>
+        <w:t xml:space="preserve">Também é possível atribuir um nome para o container no momento de executa-lo usando a flag “</w:t>
+      </w:r>
+      <w:r>
+        <w:rPr>
+          <w:rFonts w:ascii="Fira Code" w:hAnsi="Fira Code" w:cs="Fira Code" w:eastAsia="Fira Code"/>
+          <w:color w:val="0070C0"/>
+          <w:highlight w:val="none"/>
+        </w:rPr>
+        <w:t xml:space="preserve">—name</w:t>
+      </w:r>
+      <w:r>
+        <w:rPr>
+          <w:highlight w:val="none"/>
+        </w:rPr>
+        <w:t xml:space="preserve">”, exemplo:</w:t>
       </w:r>
       <w:r>
         <w:rPr>
@@ -1309,6 +1221,12 @@
           <w:rFonts w:ascii="Fira Code" w:hAnsi="Fira Code" w:cs="Fira Code" w:eastAsia="Fira Code"/>
           <w:color w:val="FFC000"/>
         </w:rPr>
+        <w:t xml:space="preserve">container </w:t>
+      </w:r>
+      <w:r>
+        <w:rPr>
+          <w:rFonts w:ascii="Fira Code" w:hAnsi="Fira Code" w:cs="Fira Code" w:eastAsia="Fira Code"/>
+        </w:rPr>
         <w:t xml:space="preserve">run </w:t>
       </w:r>
       <w:r>
@@ -1322,13 +1240,7 @@
         <w:rPr>
           <w:rFonts w:ascii="Fira Code" w:hAnsi="Fira Code" w:cs="Fira Code" w:eastAsia="Fira Code"/>
         </w:rPr>
-        <w:t xml:space="preserve"> mydeb</w:t>
-      </w:r>
-      <w:r>
-        <w:rPr>
-          <w:rFonts w:ascii="Fira Code" w:hAnsi="Fira Code" w:cs="Fira Code" w:eastAsia="Fira Code"/>
-        </w:rPr>
-        <w:t xml:space="preserve"> </w:t>
+        <w:t xml:space="preserve"> mydeb </w:t>
       </w:r>
       <w:r>
         <w:rPr>
@@ -1361,7 +1273,7 @@
         <w:rPr>
           <w:highlight w:val="none"/>
         </w:rPr>
-        <w:t xml:space="preserve">Dessa forma o container será criado com o nome “mydeb”, e não com um nome aleatório criado pelo docker, sendo que cada container deve ter um nome único.</w:t>
+        <w:t xml:space="preserve">Ou</w:t>
       </w:r>
       <w:r>
         <w:rPr>
@@ -1373,14 +1285,66 @@
     <w:p>
       <w:pPr>
         <w:rPr>
+          <w:rFonts w:ascii="Fira Code" w:hAnsi="Fira Code" w:cs="Fira Code" w:eastAsia="Fira Code"/>
           <w:highlight w:val="none"/>
         </w:rPr>
       </w:pPr>
       <w:r>
         <w:rPr>
-          <w:highlight w:val="none"/>
-        </w:rPr>
-        <w:t xml:space="preserve">Para expor um container para uma porta fora do container, basta passar a flag “-p” e passar a porta, sendo os parâmetros “portaExposta:portaDentroDoContainer”, exemplo:</w:t>
+          <w:rFonts w:ascii="Fira Code" w:hAnsi="Fira Code" w:cs="Fira Code" w:eastAsia="Fira Code"/>
+        </w:rPr>
+      </w:r>
+      <w:r>
+        <w:rPr>
+          <w:rFonts w:ascii="Fira Code" w:hAnsi="Fira Code" w:cs="Fira Code" w:eastAsia="Fira Code"/>
+          <w:color w:val="00B050"/>
+        </w:rPr>
+        <w:t xml:space="preserve">docker </w:t>
+      </w:r>
+      <w:r>
+        <w:rPr>
+          <w:rFonts w:ascii="Fira Code" w:hAnsi="Fira Code" w:cs="Fira Code" w:eastAsia="Fira Code"/>
+          <w:color w:val="FFC000"/>
+        </w:rPr>
+        <w:t xml:space="preserve">run </w:t>
+      </w:r>
+      <w:r>
+        <w:rPr>
+          <w:rFonts w:ascii="Fira Code" w:hAnsi="Fira Code" w:cs="Fira Code" w:eastAsia="Fira Code"/>
+          <w:color w:val="0070C0"/>
+        </w:rPr>
+        <w:t xml:space="preserve">-—name</w:t>
+      </w:r>
+      <w:r>
+        <w:rPr>
+          <w:rFonts w:ascii="Fira Code" w:hAnsi="Fira Code" w:cs="Fira Code" w:eastAsia="Fira Code"/>
+        </w:rPr>
+        <w:t xml:space="preserve"> mydeb</w:t>
+      </w:r>
+      <w:r>
+        <w:rPr>
+          <w:rFonts w:ascii="Fira Code" w:hAnsi="Fira Code" w:cs="Fira Code" w:eastAsia="Fira Code"/>
+        </w:rPr>
+        <w:t xml:space="preserve"> </w:t>
+      </w:r>
+      <w:r>
+        <w:rPr>
+          <w:rFonts w:ascii="Fira Code" w:hAnsi="Fira Code" w:cs="Fira Code" w:eastAsia="Fira Code"/>
+          <w:color w:val="0070C0"/>
+        </w:rPr>
+        <w:t xml:space="preserve">-it</w:t>
+      </w:r>
+      <w:r>
+        <w:rPr>
+          <w:rFonts w:ascii="Fira Code" w:hAnsi="Fira Code" w:cs="Fira Code" w:eastAsia="Fira Code"/>
+        </w:rPr>
+        <w:t xml:space="preserve"> debian bash</w:t>
+      </w:r>
+      <w:r>
+        <w:rPr>
+          <w:rFonts w:ascii="Fira Code" w:hAnsi="Fira Code" w:cs="Fira Code" w:eastAsia="Fira Code"/>
+          <w:highlight w:val="none"/>
+        </w:rPr>
       </w:r>
       <w:r/>
     </w:p>
@@ -1394,39 +1358,7 @@
         <w:rPr>
           <w:highlight w:val="none"/>
         </w:rPr>
-      </w:r>
-      <w:r>
-        <w:rPr>
-          <w:rFonts w:ascii="Fira Code" w:hAnsi="Fira Code" w:cs="Fira Code" w:eastAsia="Fira Code"/>
-          <w:color w:val="00B050"/>
-        </w:rPr>
-        <w:t xml:space="preserve">docker </w:t>
-      </w:r>
-      <w:r>
-        <w:rPr>
-          <w:rFonts w:ascii="Fira Code" w:hAnsi="Fira Code" w:cs="Fira Code" w:eastAsia="Fira Code"/>
-          <w:color w:val="FFC000"/>
-        </w:rPr>
-        <w:t xml:space="preserve">container </w:t>
-      </w:r>
-      <w:r>
-        <w:rPr>
-          <w:rFonts w:ascii="Fira Code" w:hAnsi="Fira Code" w:cs="Fira Code" w:eastAsia="Fira Code"/>
-        </w:rPr>
-        <w:t xml:space="preserve">run </w:t>
-      </w:r>
-      <w:r>
-        <w:rPr>
-          <w:rFonts w:ascii="Fira Code" w:hAnsi="Fira Code" w:cs="Fira Code" w:eastAsia="Fira Code"/>
-          <w:color w:val="0070C0"/>
-        </w:rPr>
-        <w:t xml:space="preserve">-p</w:t>
-      </w:r>
-      <w:r>
-        <w:rPr>
-          <w:rFonts w:ascii="Fira Code" w:hAnsi="Fira Code" w:cs="Fira Code" w:eastAsia="Fira Code"/>
-        </w:rPr>
-        <w:t xml:space="preserve"> 8080:80 nginx</w:t>
+        <w:t xml:space="preserve">Dessa forma o container será criado com o nome “mydeb”, e não com um nome aleatório criado pelo docker, sendo que cada container deve ter um nome único.</w:t>
       </w:r>
       <w:r>
         <w:rPr>
@@ -1445,12 +1377,7 @@
         <w:rPr>
           <w:highlight w:val="none"/>
         </w:rPr>
-        <w:t xml:space="preserve">Ou</w:t>
-      </w:r>
-      <w:r>
-        <w:rPr>
-          <w:highlight w:val="none"/>
-        </w:rPr>
+        <w:t xml:space="preserve">Para expor um container para uma porta fora do container, basta passar a flag “-p” e passar a porta, sendo os parâmetros “portaExposta:portaDentroDoContainer”, exemplo:</w:t>
       </w:r>
       <w:r/>
     </w:p>
@@ -1477,6 +1404,12 @@
           <w:rFonts w:ascii="Fira Code" w:hAnsi="Fira Code" w:cs="Fira Code" w:eastAsia="Fira Code"/>
           <w:color w:val="FFC000"/>
         </w:rPr>
+        <w:t xml:space="preserve">container </w:t>
+      </w:r>
+      <w:r>
+        <w:rPr>
+          <w:rFonts w:ascii="Fira Code" w:hAnsi="Fira Code" w:cs="Fira Code" w:eastAsia="Fira Code"/>
+        </w:rPr>
         <w:t xml:space="preserve">run </w:t>
       </w:r>
       <w:r>
@@ -1509,7 +1442,7 @@
         <w:rPr>
           <w:highlight w:val="none"/>
         </w:rPr>
-        <w:t xml:space="preserve">Dessa forma o container que será gerado da imagem “nginx” rodará dentro do container na porta “80”, e fora do container(no localhost do computador) rodará na porta “8080”.</w:t>
+        <w:t xml:space="preserve">Ou</w:t>
       </w:r>
       <w:r>
         <w:rPr>
@@ -1528,20 +1461,33 @@
         <w:rPr>
           <w:highlight w:val="none"/>
         </w:rPr>
-        <w:t xml:space="preserve">Para mapear um volume, basta usar a flag “</w:t>
-      </w:r>
-      <w:r>
-        <w:rPr>
+      </w:r>
+      <w:r>
+        <w:rPr>
+          <w:rFonts w:ascii="Fira Code" w:hAnsi="Fira Code" w:cs="Fira Code" w:eastAsia="Fira Code"/>
+          <w:color w:val="00B050"/>
+        </w:rPr>
+        <w:t xml:space="preserve">docker </w:t>
+      </w:r>
+      <w:r>
+        <w:rPr>
+          <w:rFonts w:ascii="Fira Code" w:hAnsi="Fira Code" w:cs="Fira Code" w:eastAsia="Fira Code"/>
+          <w:color w:val="FFC000"/>
+        </w:rPr>
+        <w:t xml:space="preserve">run </w:t>
+      </w:r>
+      <w:r>
+        <w:rPr>
+          <w:rFonts w:ascii="Fira Code" w:hAnsi="Fira Code" w:cs="Fira Code" w:eastAsia="Fira Code"/>
           <w:color w:val="0070C0"/>
-          <w:highlight w:val="none"/>
-        </w:rPr>
-        <w:t xml:space="preserve">-v</w:t>
-      </w:r>
-      <w:r>
-        <w:rPr>
-          <w:highlight w:val="none"/>
-        </w:rPr>
-        <w:t xml:space="preserve">” e passar a pasta do host que vc quer mapear separado por dois pontos e a pasta do container que você deseja fazer esse mapeamento, exemplo:</w:t>
+        </w:rPr>
+        <w:t xml:space="preserve">-p</w:t>
+      </w:r>
+      <w:r>
+        <w:rPr>
+          <w:rFonts w:ascii="Fira Code" w:hAnsi="Fira Code" w:cs="Fira Code" w:eastAsia="Fira Code"/>
+        </w:rPr>
+        <w:t xml:space="preserve"> 8080:80 nginx</w:t>
       </w:r>
       <w:r>
         <w:rPr>
@@ -1553,7 +1499,6 @@
     <w:p>
       <w:pPr>
         <w:rPr>
-          <w:color w:val="00B050"/>
           <w:highlight w:val="none"/>
         </w:rPr>
       </w:pPr>
@@ -1561,84 +1506,11 @@
         <w:rPr>
           <w:highlight w:val="none"/>
         </w:rPr>
-      </w:r>
-      <w:r>
-        <w:rPr>
-          <w:rFonts w:ascii="Fira Code" w:hAnsi="Fira Code" w:cs="Fira Code" w:eastAsia="Fira Code"/>
-          <w:color w:val="00B050"/>
-        </w:rPr>
-        <w:t xml:space="preserve">docker </w:t>
-      </w:r>
-      <w:r>
-        <w:rPr>
-          <w:rFonts w:ascii="Fira Code" w:hAnsi="Fira Code" w:cs="Fira Code" w:eastAsia="Fira Code"/>
-          <w:color w:val="FFC000"/>
-        </w:rPr>
-        <w:t xml:space="preserve">container </w:t>
-      </w:r>
-      <w:r>
-        <w:rPr>
-          <w:rFonts w:ascii="Fira Code" w:hAnsi="Fira Code" w:cs="Fira Code" w:eastAsia="Fira Code"/>
-        </w:rPr>
-        <w:t xml:space="preserve">run </w:t>
-      </w:r>
-      <w:r>
-        <w:rPr>
-          <w:rFonts w:ascii="Fira Code" w:hAnsi="Fira Code" w:cs="Fira Code" w:eastAsia="Fira Code"/>
-          <w:color w:val="0070C0"/>
-        </w:rPr>
-        <w:t xml:space="preserve">-p</w:t>
-      </w:r>
-      <w:r>
-        <w:rPr>
-          <w:rFonts w:ascii="Fira Code" w:hAnsi="Fira Code" w:cs="Fira Code" w:eastAsia="Fira Code"/>
-        </w:rPr>
-        <w:t xml:space="preserve"> 8080:80 </w:t>
-      </w:r>
-      <w:r>
-        <w:rPr>
-          <w:rFonts w:ascii="Fira Code" w:hAnsi="Fira Code" w:cs="Fira Code" w:eastAsia="Fira Code"/>
-          <w:color w:val="0070C0"/>
-        </w:rPr>
-        <w:t xml:space="preserve">-v</w:t>
-      </w:r>
-      <w:r>
-        <w:rPr>
-          <w:rFonts w:ascii="Fira Code" w:hAnsi="Fira Code" w:cs="Fira Code" w:eastAsia="Fira Code"/>
-        </w:rPr>
-        <w:t xml:space="preserve"> </w:t>
-      </w:r>
-      <w:r>
-        <w:rPr>
-          <w:rFonts w:ascii="Fira Code" w:hAnsi="Fira Code" w:cs="Fira Code" w:eastAsia="Fira Code"/>
-          <w:color w:val="00B050"/>
-        </w:rPr>
-        <w:t xml:space="preserve">$(</w:t>
-      </w:r>
-      <w:r>
-        <w:rPr>
-          <w:rFonts w:ascii="Fira Code" w:hAnsi="Fira Code" w:cs="Fira Code" w:eastAsia="Fira Code"/>
-          <w:color w:val="FFC000"/>
-        </w:rPr>
-        <w:t xml:space="preserve">pwd</w:t>
-      </w:r>
-      <w:r>
-        <w:rPr>
-          <w:rFonts w:ascii="Fira Code" w:hAnsi="Fira Code" w:cs="Fira Code" w:eastAsia="Fira Code"/>
-          <w:color w:val="00B050"/>
-        </w:rPr>
-        <w:t xml:space="preserve">)/html:/usr/share/nginx/html </w:t>
-      </w:r>
-      <w:r>
-        <w:rPr>
-          <w:rFonts w:ascii="Fira Code" w:hAnsi="Fira Code" w:cs="Fira Code" w:eastAsia="Fira Code"/>
-          <w:color w:val="auto"/>
-        </w:rPr>
-        <w:t xml:space="preserve">nginx</w:t>
-      </w:r>
-      <w:r>
-        <w:rPr>
-          <w:color w:val="00B050"/>
+        <w:t xml:space="preserve">Dessa forma o container que será gerado da imagem “nginx” rodará dentro do container na porta “80”, e fora do container(no localhost do computador) rodará na porta “8080”.</w:t>
+      </w:r>
+      <w:r>
+        <w:rPr>
+          <w:highlight w:val="none"/>
         </w:rPr>
       </w:r>
       <w:r/>
@@ -1653,7 +1525,20 @@
         <w:rPr>
           <w:highlight w:val="none"/>
         </w:rPr>
-        <w:t xml:space="preserve">Ou</w:t>
+        <w:t xml:space="preserve">Para mapear um volume, basta usar a flag “</w:t>
+      </w:r>
+      <w:r>
+        <w:rPr>
+          <w:color w:val="0070C0"/>
+          <w:highlight w:val="none"/>
+        </w:rPr>
+        <w:t xml:space="preserve">-v</w:t>
+      </w:r>
+      <w:r>
+        <w:rPr>
+          <w:highlight w:val="none"/>
+        </w:rPr>
+        <w:t xml:space="preserve">” e passar a pasta do host que vc quer mapear separado por dois pontos e a pasta do container que você deseja fazer esse mapeamento, exemplo:</w:t>
       </w:r>
       <w:r>
         <w:rPr>
@@ -1665,6 +1550,7 @@
     <w:p>
       <w:pPr>
         <w:rPr>
+          <w:color w:val="00B050"/>
           <w:highlight w:val="none"/>
         </w:rPr>
       </w:pPr>
@@ -1685,6 +1571,12 @@
           <w:rFonts w:ascii="Fira Code" w:hAnsi="Fira Code" w:cs="Fira Code" w:eastAsia="Fira Code"/>
           <w:color w:val="FFC000"/>
         </w:rPr>
+        <w:t xml:space="preserve">container </w:t>
+      </w:r>
+      <w:r>
+        <w:rPr>
+          <w:rFonts w:ascii="Fira Code" w:hAnsi="Fira Code" w:cs="Fira Code" w:eastAsia="Fira Code"/>
+        </w:rPr>
         <w:t xml:space="preserve">run </w:t>
       </w:r>
       <w:r>
@@ -1732,26 +1624,18 @@
           <w:rFonts w:ascii="Fira Code" w:hAnsi="Fira Code" w:cs="Fira Code" w:eastAsia="Fira Code"/>
           <w:color w:val="00B050"/>
         </w:rPr>
-        <w:t xml:space="preserve">)/html:/usr/share/nginx/html</w:t>
-      </w:r>
-      <w:r>
-        <w:rPr>
-          <w:rFonts w:ascii="Fira Code" w:hAnsi="Fira Code" w:cs="Fira Code" w:eastAsia="Fira Code"/>
+        <w:t xml:space="preserve">)/html:/usr/share/nginx/html </w:t>
+      </w:r>
+      <w:r>
+        <w:rPr>
+          <w:rFonts w:ascii="Fira Code" w:hAnsi="Fira Code" w:cs="Fira Code" w:eastAsia="Fira Code"/>
+          <w:color w:val="auto"/>
+        </w:rPr>
+        <w:t xml:space="preserve">nginx</w:t>
+      </w:r>
+      <w:r>
+        <w:rPr>
           <w:color w:val="00B050"/>
-        </w:rPr>
-        <w:t xml:space="preserve"> </w:t>
-      </w:r>
-      <w:r>
-        <w:rPr>
-          <w:rFonts w:ascii="Fira Code" w:hAnsi="Fira Code" w:cs="Fira Code" w:eastAsia="Fira Code"/>
-          <w:color w:val="auto"/>
-        </w:rPr>
-        <w:t xml:space="preserve">nginx</w:t>
-      </w:r>
-      <w:r>
-        <w:rPr>
-          <w:color w:val="auto"/>
-          <w:highlight w:val="none"/>
         </w:rPr>
       </w:r>
       <w:r/>
@@ -1766,47 +1650,7 @@
         <w:rPr>
           <w:highlight w:val="none"/>
         </w:rPr>
-        <w:t xml:space="preserve">Neste caso ele vai pegar o diretório atual que você está no terminal através do método “</w:t>
-      </w:r>
-      <w:r>
-        <w:rPr>
-          <w:rFonts w:ascii="Fira Code" w:hAnsi="Fira Code" w:cs="Fira Code" w:eastAsia="Fira Code"/>
-          <w:color w:val="00B050"/>
-        </w:rPr>
-        <w:t xml:space="preserve">$(</w:t>
-      </w:r>
-      <w:r>
-        <w:rPr>
-          <w:rFonts w:ascii="Fira Code" w:hAnsi="Fira Code" w:cs="Fira Code" w:eastAsia="Fira Code"/>
-          <w:color w:val="FFC000"/>
-        </w:rPr>
-        <w:t xml:space="preserve">pwd</w:t>
-      </w:r>
-      <w:r>
-        <w:rPr>
-          <w:rFonts w:ascii="Fira Code" w:hAnsi="Fira Code" w:cs="Fira Code" w:eastAsia="Fira Code"/>
-          <w:color w:val="00B050"/>
-        </w:rPr>
-        <w:t xml:space="preserve">)</w:t>
-      </w:r>
-      <w:r>
-        <w:rPr>
-          <w:highlight w:val="none"/>
-        </w:rPr>
-        <w:t xml:space="preserve">” do unix, mais a pasta“html”, e vai fazer com que ele pare de apontar para a pasta padrão do nginx que seria “</w:t>
-      </w:r>
-      <w:r>
-        <w:rPr>
-          <w:rFonts w:ascii="Fira Code" w:hAnsi="Fira Code" w:cs="Fira Code" w:eastAsia="Fira Code"/>
-          <w:color w:val="00B050"/>
-        </w:rPr>
-        <w:t xml:space="preserve">/usr/share/nginx/html</w:t>
-      </w:r>
-      <w:r>
-        <w:rPr>
-          <w:highlight w:val="none"/>
-        </w:rPr>
-        <w:t xml:space="preserve">”, e aponte para a pasta “html” do diretório atual da máquina host.</w:t>
+        <w:t xml:space="preserve">Ou</w:t>
       </w:r>
       <w:r>
         <w:rPr>
@@ -1825,10 +1669,85 @@
         <w:rPr>
           <w:highlight w:val="none"/>
         </w:rPr>
-        <w:t xml:space="preserve">Para rodar um container em modo background, basta usar a flag “-d”, exemplo:</w:t>
-      </w:r>
-      <w:r>
-        <w:rPr>
+      </w:r>
+      <w:r>
+        <w:rPr>
+          <w:rFonts w:ascii="Fira Code" w:hAnsi="Fira Code" w:cs="Fira Code" w:eastAsia="Fira Code"/>
+          <w:color w:val="00B050"/>
+        </w:rPr>
+        <w:t xml:space="preserve">docker </w:t>
+      </w:r>
+      <w:r>
+        <w:rPr>
+          <w:rFonts w:ascii="Fira Code" w:hAnsi="Fira Code" w:cs="Fira Code" w:eastAsia="Fira Code"/>
+          <w:color w:val="FFC000"/>
+        </w:rPr>
+        <w:t xml:space="preserve">run </w:t>
+      </w:r>
+      <w:r>
+        <w:rPr>
+          <w:rFonts w:ascii="Fira Code" w:hAnsi="Fira Code" w:cs="Fira Code" w:eastAsia="Fira Code"/>
+          <w:color w:val="0070C0"/>
+        </w:rPr>
+        <w:t xml:space="preserve">-p</w:t>
+      </w:r>
+      <w:r>
+        <w:rPr>
+          <w:rFonts w:ascii="Fira Code" w:hAnsi="Fira Code" w:cs="Fira Code" w:eastAsia="Fira Code"/>
+        </w:rPr>
+        <w:t xml:space="preserve"> 8080:80 </w:t>
+      </w:r>
+      <w:r>
+        <w:rPr>
+          <w:rFonts w:ascii="Fira Code" w:hAnsi="Fira Code" w:cs="Fira Code" w:eastAsia="Fira Code"/>
+          <w:color w:val="0070C0"/>
+        </w:rPr>
+        <w:t xml:space="preserve">-v</w:t>
+      </w:r>
+      <w:r>
+        <w:rPr>
+          <w:rFonts w:ascii="Fira Code" w:hAnsi="Fira Code" w:cs="Fira Code" w:eastAsia="Fira Code"/>
+        </w:rPr>
+        <w:t xml:space="preserve"> </w:t>
+      </w:r>
+      <w:r>
+        <w:rPr>
+          <w:rFonts w:ascii="Fira Code" w:hAnsi="Fira Code" w:cs="Fira Code" w:eastAsia="Fira Code"/>
+          <w:color w:val="00B050"/>
+        </w:rPr>
+        <w:t xml:space="preserve">$(</w:t>
+      </w:r>
+      <w:r>
+        <w:rPr>
+          <w:rFonts w:ascii="Fira Code" w:hAnsi="Fira Code" w:cs="Fira Code" w:eastAsia="Fira Code"/>
+          <w:color w:val="FFC000"/>
+        </w:rPr>
+        <w:t xml:space="preserve">pwd</w:t>
+      </w:r>
+      <w:r>
+        <w:rPr>
+          <w:rFonts w:ascii="Fira Code" w:hAnsi="Fira Code" w:cs="Fira Code" w:eastAsia="Fira Code"/>
+          <w:color w:val="00B050"/>
+        </w:rPr>
+        <w:t xml:space="preserve">)/html:/usr/share/nginx/html</w:t>
+      </w:r>
+      <w:r>
+        <w:rPr>
+          <w:rFonts w:ascii="Fira Code" w:hAnsi="Fira Code" w:cs="Fira Code" w:eastAsia="Fira Code"/>
+          <w:color w:val="00B050"/>
+        </w:rPr>
+        <w:t xml:space="preserve"> </w:t>
+      </w:r>
+      <w:r>
+        <w:rPr>
+          <w:rFonts w:ascii="Fira Code" w:hAnsi="Fira Code" w:cs="Fira Code" w:eastAsia="Fira Code"/>
+          <w:color w:val="auto"/>
+        </w:rPr>
+        <w:t xml:space="preserve">nginx</w:t>
+      </w:r>
+      <w:r>
+        <w:rPr>
+          <w:color w:val="auto"/>
           <w:highlight w:val="none"/>
         </w:rPr>
       </w:r>
@@ -1837,124 +1756,57 @@
     <w:p>
       <w:pPr>
         <w:rPr>
+          <w:highlight w:val="none"/>
+        </w:rPr>
+      </w:pPr>
+      <w:r>
+        <w:rPr>
+          <w:highlight w:val="none"/>
+        </w:rPr>
+        <w:t xml:space="preserve">Neste caso ele vai pegar o diretório atual que você está no terminal através do método “</w:t>
+      </w:r>
+      <w:r>
+        <w:rPr>
+          <w:rFonts w:ascii="Fira Code" w:hAnsi="Fira Code" w:cs="Fira Code" w:eastAsia="Fira Code"/>
           <w:color w:val="00B050"/>
-          <w:highlight w:val="none"/>
-        </w:rPr>
-      </w:pPr>
-      <w:r>
-        <w:rPr>
-          <w:highlight w:val="none"/>
-        </w:rPr>
+        </w:rPr>
+        <w:t xml:space="preserve">$(</w:t>
+      </w:r>
+      <w:r>
+        <w:rPr>
+          <w:rFonts w:ascii="Fira Code" w:hAnsi="Fira Code" w:cs="Fira Code" w:eastAsia="Fira Code"/>
+          <w:color w:val="FFC000"/>
+        </w:rPr>
+        <w:t xml:space="preserve">pwd</w:t>
       </w:r>
       <w:r>
         <w:rPr>
           <w:rFonts w:ascii="Fira Code" w:hAnsi="Fira Code" w:cs="Fira Code" w:eastAsia="Fira Code"/>
           <w:color w:val="00B050"/>
         </w:rPr>
-        <w:t xml:space="preserve">docker </w:t>
-      </w:r>
-      <w:r>
-        <w:rPr>
-          <w:rFonts w:ascii="Fira Code" w:hAnsi="Fira Code" w:cs="Fira Code" w:eastAsia="Fira Code"/>
-          <w:color w:val="FFC000"/>
-        </w:rPr>
-        <w:t xml:space="preserve">container </w:t>
-      </w:r>
-      <w:r>
-        <w:rPr>
-          <w:rFonts w:ascii="Fira Code" w:hAnsi="Fira Code" w:cs="Fira Code" w:eastAsia="Fira Code"/>
-        </w:rPr>
-        <w:t xml:space="preserve">run </w:t>
-      </w:r>
-      <w:r>
-        <w:rPr>
-          <w:rFonts w:ascii="Fira Code" w:hAnsi="Fira Code" w:cs="Fira Code" w:eastAsia="Fira Code"/>
-          <w:color w:val="0070C0"/>
-        </w:rPr>
-        <w:t xml:space="preserve">-d</w:t>
-      </w:r>
-      <w:r>
-        <w:rPr>
-          <w:rFonts w:ascii="Fira Code" w:hAnsi="Fira Code" w:cs="Fira Code" w:eastAsia="Fira Code"/>
-        </w:rPr>
-        <w:t xml:space="preserve"> </w:t>
-      </w:r>
-      <w:r>
-        <w:rPr>
-          <w:rFonts w:ascii="Fira Code" w:hAnsi="Fira Code" w:cs="Fira Code" w:eastAsia="Fira Code"/>
-          <w:color w:val="0070C0"/>
-        </w:rPr>
-        <w:t xml:space="preserve">--name</w:t>
-      </w:r>
-      <w:r>
-        <w:rPr>
-          <w:rFonts w:ascii="Fira Code" w:hAnsi="Fira Code" w:cs="Fira Code" w:eastAsia="Fira Code"/>
-        </w:rPr>
-        <w:t xml:space="preserve"> ex-daemon-basic</w:t>
-      </w:r>
-      <w:r>
-        <w:rPr>
-          <w:rFonts w:ascii="Fira Code" w:hAnsi="Fira Code" w:cs="Fira Code" w:eastAsia="Fira Code"/>
-        </w:rPr>
-        <w:t xml:space="preserve"> </w:t>
-      </w:r>
-      <w:r>
-        <w:rPr>
-          <w:rFonts w:ascii="Fira Code" w:hAnsi="Fira Code" w:cs="Fira Code" w:eastAsia="Fira Code"/>
-          <w:color w:val="0070C0"/>
-        </w:rPr>
-        <w:t xml:space="preserve">-p</w:t>
-      </w:r>
-      <w:r>
-        <w:rPr>
-          <w:rFonts w:ascii="Fira Code" w:hAnsi="Fira Code" w:cs="Fira Code" w:eastAsia="Fira Code"/>
-        </w:rPr>
-        <w:t xml:space="preserve"> 8080:80 </w:t>
-      </w:r>
-      <w:r>
-        <w:rPr>
-          <w:rFonts w:ascii="Fira Code" w:hAnsi="Fira Code" w:cs="Fira Code" w:eastAsia="Fira Code"/>
-          <w:color w:val="0070C0"/>
-        </w:rPr>
-        <w:t xml:space="preserve">-v</w:t>
-      </w:r>
-      <w:r>
-        <w:rPr>
-          <w:rFonts w:ascii="Fira Code" w:hAnsi="Fira Code" w:cs="Fira Code" w:eastAsia="Fira Code"/>
-        </w:rPr>
-        <w:t xml:space="preserve"> </w:t>
+        <w:t xml:space="preserve">)</w:t>
+      </w:r>
+      <w:r>
+        <w:rPr>
+          <w:highlight w:val="none"/>
+        </w:rPr>
+        <w:t xml:space="preserve">” do unix, mais a pasta“html”, e vai fazer com que ele pare de apontar para a pasta padrão do nginx que seria “</w:t>
       </w:r>
       <w:r>
         <w:rPr>
           <w:rFonts w:ascii="Fira Code" w:hAnsi="Fira Code" w:cs="Fira Code" w:eastAsia="Fira Code"/>
           <w:color w:val="00B050"/>
         </w:rPr>
-        <w:t xml:space="preserve">$(</w:t>
-      </w:r>
-      <w:r>
-        <w:rPr>
-          <w:rFonts w:ascii="Fira Code" w:hAnsi="Fira Code" w:cs="Fira Code" w:eastAsia="Fira Code"/>
-          <w:color w:val="FFC000"/>
-        </w:rPr>
-        <w:t xml:space="preserve">pwd</w:t>
-      </w:r>
-      <w:r>
-        <w:rPr>
-          <w:rFonts w:ascii="Fira Code" w:hAnsi="Fira Code" w:cs="Fira Code" w:eastAsia="Fira Code"/>
-          <w:color w:val="00B050"/>
-        </w:rPr>
-        <w:t xml:space="preserve">)/html:/usr/share/nginx/html </w:t>
-      </w:r>
-      <w:r>
-        <w:rPr>
-          <w:rFonts w:ascii="Fira Code" w:hAnsi="Fira Code" w:cs="Fira Code" w:eastAsia="Fira Code"/>
-          <w:color w:val="auto"/>
-        </w:rPr>
-        <w:t xml:space="preserve">nginx</w:t>
-      </w:r>
-      <w:r>
-        <w:rPr>
-          <w:color w:val="00B050"/>
+        <w:t xml:space="preserve">/usr/share/nginx/html</w:t>
+      </w:r>
+      <w:r>
+        <w:rPr>
+          <w:highlight w:val="none"/>
+        </w:rPr>
+        <w:t xml:space="preserve">”, e aponte para a pasta “html” do diretório atual da máquina host.</w:t>
+      </w:r>
+      <w:r>
+        <w:rPr>
           <w:highlight w:val="none"/>
         </w:rPr>
       </w:r>
@@ -1970,7 +1822,7 @@
         <w:rPr>
           <w:highlight w:val="none"/>
         </w:rPr>
-        <w:t xml:space="preserve">Ou</w:t>
+        <w:t xml:space="preserve">Para rodar um container em modo background, basta usar a flag “-d”, exemplo:</w:t>
       </w:r>
       <w:r>
         <w:rPr>
@@ -1982,6 +1834,7 @@
     <w:p>
       <w:pPr>
         <w:rPr>
+          <w:color w:val="00B050"/>
           <w:highlight w:val="none"/>
         </w:rPr>
       </w:pPr>
@@ -2002,6 +1855,12 @@
           <w:rFonts w:ascii="Fira Code" w:hAnsi="Fira Code" w:cs="Fira Code" w:eastAsia="Fira Code"/>
           <w:color w:val="FFC000"/>
         </w:rPr>
+        <w:t xml:space="preserve">container </w:t>
+      </w:r>
+      <w:r>
+        <w:rPr>
+          <w:rFonts w:ascii="Fira Code" w:hAnsi="Fira Code" w:cs="Fira Code" w:eastAsia="Fira Code"/>
+        </w:rPr>
         <w:t xml:space="preserve">run </w:t>
       </w:r>
       <w:r>
@@ -2009,62 +1868,62 @@
           <w:rFonts w:ascii="Fira Code" w:hAnsi="Fira Code" w:cs="Fira Code" w:eastAsia="Fira Code"/>
           <w:color w:val="0070C0"/>
         </w:rPr>
+        <w:t xml:space="preserve">-d</w:t>
+      </w:r>
+      <w:r>
+        <w:rPr>
+          <w:rFonts w:ascii="Fira Code" w:hAnsi="Fira Code" w:cs="Fira Code" w:eastAsia="Fira Code"/>
+        </w:rPr>
+        <w:t xml:space="preserve"> </w:t>
+      </w:r>
+      <w:r>
+        <w:rPr>
+          <w:rFonts w:ascii="Fira Code" w:hAnsi="Fira Code" w:cs="Fira Code" w:eastAsia="Fira Code"/>
+          <w:color w:val="0070C0"/>
+        </w:rPr>
+        <w:t xml:space="preserve">--name</w:t>
+      </w:r>
+      <w:r>
+        <w:rPr>
+          <w:rFonts w:ascii="Fira Code" w:hAnsi="Fira Code" w:cs="Fira Code" w:eastAsia="Fira Code"/>
+        </w:rPr>
+        <w:t xml:space="preserve"> ex-daemon-basic</w:t>
+      </w:r>
+      <w:r>
+        <w:rPr>
+          <w:rFonts w:ascii="Fira Code" w:hAnsi="Fira Code" w:cs="Fira Code" w:eastAsia="Fira Code"/>
+        </w:rPr>
+        <w:t xml:space="preserve"> </w:t>
+      </w:r>
+      <w:r>
+        <w:rPr>
+          <w:rFonts w:ascii="Fira Code" w:hAnsi="Fira Code" w:cs="Fira Code" w:eastAsia="Fira Code"/>
+          <w:color w:val="0070C0"/>
+        </w:rPr>
         <w:t xml:space="preserve">-p</w:t>
       </w:r>
       <w:r>
         <w:rPr>
           <w:rFonts w:ascii="Fira Code" w:hAnsi="Fira Code" w:cs="Fira Code" w:eastAsia="Fira Code"/>
         </w:rPr>
+        <w:t xml:space="preserve"> 8080:80 </w:t>
+      </w:r>
+      <w:r>
+        <w:rPr>
+          <w:rFonts w:ascii="Fira Code" w:hAnsi="Fira Code" w:cs="Fira Code" w:eastAsia="Fira Code"/>
+          <w:color w:val="0070C0"/>
+        </w:rPr>
+        <w:t xml:space="preserve">-v</w:t>
+      </w:r>
+      <w:r>
+        <w:rPr>
+          <w:rFonts w:ascii="Fira Code" w:hAnsi="Fira Code" w:cs="Fira Code" w:eastAsia="Fira Code"/>
+        </w:rPr>
         <w:t xml:space="preserve"> </w:t>
       </w:r>
       <w:r>
         <w:rPr>
           <w:rFonts w:ascii="Fira Code" w:hAnsi="Fira Code" w:cs="Fira Code" w:eastAsia="Fira Code"/>
-          <w:color w:val="0070C0"/>
-        </w:rPr>
-        <w:t xml:space="preserve">-d</w:t>
-      </w:r>
-      <w:r>
-        <w:rPr>
-          <w:rFonts w:ascii="Fira Code" w:hAnsi="Fira Code" w:cs="Fira Code" w:eastAsia="Fira Code"/>
-        </w:rPr>
-        <w:t xml:space="preserve"> </w:t>
-      </w:r>
-      <w:r>
-        <w:rPr>
-          <w:rFonts w:ascii="Fira Code" w:hAnsi="Fira Code" w:cs="Fira Code" w:eastAsia="Fira Code"/>
-          <w:color w:val="0070C0"/>
-        </w:rPr>
-        <w:t xml:space="preserve">--name</w:t>
-      </w:r>
-      <w:r>
-        <w:rPr>
-          <w:rFonts w:ascii="Fira Code" w:hAnsi="Fira Code" w:cs="Fira Code" w:eastAsia="Fira Code"/>
-        </w:rPr>
-        <w:t xml:space="preserve"> ex-daemon-basic </w:t>
-      </w:r>
-      <w:r>
-        <w:rPr>
-          <w:rFonts w:ascii="Fira Code" w:hAnsi="Fira Code" w:cs="Fira Code" w:eastAsia="Fira Code"/>
-        </w:rPr>
-        <w:t xml:space="preserve">8080:80 </w:t>
-      </w:r>
-      <w:r>
-        <w:rPr>
-          <w:rFonts w:ascii="Fira Code" w:hAnsi="Fira Code" w:cs="Fira Code" w:eastAsia="Fira Code"/>
-          <w:color w:val="0070C0"/>
-        </w:rPr>
-        <w:t xml:space="preserve">-v</w:t>
-      </w:r>
-      <w:r>
-        <w:rPr>
-          <w:rFonts w:ascii="Fira Code" w:hAnsi="Fira Code" w:cs="Fira Code" w:eastAsia="Fira Code"/>
-        </w:rPr>
-        <w:t xml:space="preserve"> </w:t>
-      </w:r>
-      <w:r>
-        <w:rPr>
-          <w:rFonts w:ascii="Fira Code" w:hAnsi="Fira Code" w:cs="Fira Code" w:eastAsia="Fira Code"/>
           <w:color w:val="00B050"/>
         </w:rPr>
         <w:t xml:space="preserve">$(</w:t>
@@ -2081,24 +1940,18 @@
           <w:rFonts w:ascii="Fira Code" w:hAnsi="Fira Code" w:cs="Fira Code" w:eastAsia="Fira Code"/>
           <w:color w:val="00B050"/>
         </w:rPr>
-        <w:t xml:space="preserve">)/html:/usr/share/nginx/html</w:t>
-      </w:r>
-      <w:r>
-        <w:rPr>
-          <w:rFonts w:ascii="Fira Code" w:hAnsi="Fira Code" w:cs="Fira Code" w:eastAsia="Fira Code"/>
+        <w:t xml:space="preserve">)/html:/usr/share/nginx/html </w:t>
+      </w:r>
+      <w:r>
+        <w:rPr>
+          <w:rFonts w:ascii="Fira Code" w:hAnsi="Fira Code" w:cs="Fira Code" w:eastAsia="Fira Code"/>
+          <w:color w:val="auto"/>
+        </w:rPr>
+        <w:t xml:space="preserve">nginx</w:t>
+      </w:r>
+      <w:r>
+        <w:rPr>
           <w:color w:val="00B050"/>
-        </w:rPr>
-        <w:t xml:space="preserve"> </w:t>
-      </w:r>
-      <w:r>
-        <w:rPr>
-          <w:rFonts w:ascii="Fira Code" w:hAnsi="Fira Code" w:cs="Fira Code" w:eastAsia="Fira Code"/>
-          <w:color w:val="auto"/>
-        </w:rPr>
-        <w:t xml:space="preserve">nginx</w:t>
-      </w:r>
-      <w:r>
-        <w:rPr>
           <w:highlight w:val="none"/>
         </w:rPr>
       </w:r>
@@ -2114,7 +1967,7 @@
         <w:rPr>
           <w:highlight w:val="none"/>
         </w:rPr>
-        <w:t xml:space="preserve">Dessa forma o docker irá retorar o id do container, e o container ficará rodando em segundo plano como um processo normal do sistema.</w:t>
+        <w:t xml:space="preserve">Ou</w:t>
       </w:r>
       <w:r>
         <w:rPr>
@@ -2131,12 +1984,115 @@
       </w:pPr>
       <w:r>
         <w:rPr>
-          <w:b/>
+          <w:highlight w:val="none"/>
+        </w:rPr>
+      </w:r>
+      <w:r>
+        <w:rPr>
+          <w:rFonts w:ascii="Fira Code" w:hAnsi="Fira Code" w:cs="Fira Code" w:eastAsia="Fira Code"/>
+          <w:color w:val="00B050"/>
+        </w:rPr>
+        <w:t xml:space="preserve">docker </w:t>
+      </w:r>
+      <w:r>
+        <w:rPr>
+          <w:rFonts w:ascii="Fira Code" w:hAnsi="Fira Code" w:cs="Fira Code" w:eastAsia="Fira Code"/>
+          <w:color w:val="FFC000"/>
+        </w:rPr>
+        <w:t xml:space="preserve">run </w:t>
+      </w:r>
+      <w:r>
+        <w:rPr>
+          <w:rFonts w:ascii="Fira Code" w:hAnsi="Fira Code" w:cs="Fira Code" w:eastAsia="Fira Code"/>
           <w:color w:val="0070C0"/>
-          <w:sz w:val="24"/>
-          <w:highlight w:val="none"/>
-        </w:rPr>
-        <w:t xml:space="preserve">container:</w:t>
+        </w:rPr>
+        <w:t xml:space="preserve">-p</w:t>
+      </w:r>
+      <w:r>
+        <w:rPr>
+          <w:rFonts w:ascii="Fira Code" w:hAnsi="Fira Code" w:cs="Fira Code" w:eastAsia="Fira Code"/>
+        </w:rPr>
+        <w:t xml:space="preserve"> </w:t>
+      </w:r>
+      <w:r>
+        <w:rPr>
+          <w:rFonts w:ascii="Fira Code" w:hAnsi="Fira Code" w:cs="Fira Code" w:eastAsia="Fira Code"/>
+          <w:color w:val="0070C0"/>
+        </w:rPr>
+        <w:t xml:space="preserve">-d</w:t>
+      </w:r>
+      <w:r>
+        <w:rPr>
+          <w:rFonts w:ascii="Fira Code" w:hAnsi="Fira Code" w:cs="Fira Code" w:eastAsia="Fira Code"/>
+        </w:rPr>
+        <w:t xml:space="preserve"> </w:t>
+      </w:r>
+      <w:r>
+        <w:rPr>
+          <w:rFonts w:ascii="Fira Code" w:hAnsi="Fira Code" w:cs="Fira Code" w:eastAsia="Fira Code"/>
+          <w:color w:val="0070C0"/>
+        </w:rPr>
+        <w:t xml:space="preserve">--name</w:t>
+      </w:r>
+      <w:r>
+        <w:rPr>
+          <w:rFonts w:ascii="Fira Code" w:hAnsi="Fira Code" w:cs="Fira Code" w:eastAsia="Fira Code"/>
+        </w:rPr>
+        <w:t xml:space="preserve"> ex-daemon-basic </w:t>
+      </w:r>
+      <w:r>
+        <w:rPr>
+          <w:rFonts w:ascii="Fira Code" w:hAnsi="Fira Code" w:cs="Fira Code" w:eastAsia="Fira Code"/>
+        </w:rPr>
+        <w:t xml:space="preserve">8080:80 </w:t>
+      </w:r>
+      <w:r>
+        <w:rPr>
+          <w:rFonts w:ascii="Fira Code" w:hAnsi="Fira Code" w:cs="Fira Code" w:eastAsia="Fira Code"/>
+          <w:color w:val="0070C0"/>
+        </w:rPr>
+        <w:t xml:space="preserve">-v</w:t>
+      </w:r>
+      <w:r>
+        <w:rPr>
+          <w:rFonts w:ascii="Fira Code" w:hAnsi="Fira Code" w:cs="Fira Code" w:eastAsia="Fira Code"/>
+        </w:rPr>
+        <w:t xml:space="preserve"> </w:t>
+      </w:r>
+      <w:r>
+        <w:rPr>
+          <w:rFonts w:ascii="Fira Code" w:hAnsi="Fira Code" w:cs="Fira Code" w:eastAsia="Fira Code"/>
+          <w:color w:val="00B050"/>
+        </w:rPr>
+        <w:t xml:space="preserve">$(</w:t>
+      </w:r>
+      <w:r>
+        <w:rPr>
+          <w:rFonts w:ascii="Fira Code" w:hAnsi="Fira Code" w:cs="Fira Code" w:eastAsia="Fira Code"/>
+          <w:color w:val="FFC000"/>
+        </w:rPr>
+        <w:t xml:space="preserve">pwd</w:t>
+      </w:r>
+      <w:r>
+        <w:rPr>
+          <w:rFonts w:ascii="Fira Code" w:hAnsi="Fira Code" w:cs="Fira Code" w:eastAsia="Fira Code"/>
+          <w:color w:val="00B050"/>
+        </w:rPr>
+        <w:t xml:space="preserve">)/html:/usr/share/nginx/html</w:t>
+      </w:r>
+      <w:r>
+        <w:rPr>
+          <w:rFonts w:ascii="Fira Code" w:hAnsi="Fira Code" w:cs="Fira Code" w:eastAsia="Fira Code"/>
+          <w:color w:val="00B050"/>
+        </w:rPr>
+        <w:t xml:space="preserve"> </w:t>
+      </w:r>
+      <w:r>
+        <w:rPr>
+          <w:rFonts w:ascii="Fira Code" w:hAnsi="Fira Code" w:cs="Fira Code" w:eastAsia="Fira Code"/>
+          <w:color w:val="auto"/>
+        </w:rPr>
+        <w:t xml:space="preserve">nginx</w:t>
       </w:r>
       <w:r>
         <w:rPr>
@@ -2155,7 +2111,7 @@
         <w:rPr>
           <w:highlight w:val="none"/>
         </w:rPr>
-        <w:t xml:space="preserve">O comando “container ls” serve para listar todos os containers do docker que estão em com o status “running”, exemplo:</w:t>
+        <w:t xml:space="preserve">Dessa forma o docker irá retorar o id do container, e o container ficará rodando em segundo plano como um processo normal do sistema.</w:t>
       </w:r>
       <w:r>
         <w:rPr>
@@ -2172,28 +2128,12 @@
       </w:pPr>
       <w:r>
         <w:rPr>
-          <w:highlight w:val="none"/>
-        </w:rPr>
-      </w:r>
-      <w:r>
-        <w:rPr>
-          <w:rFonts w:ascii="Fira Code" w:hAnsi="Fira Code" w:cs="Fira Code" w:eastAsia="Fira Code"/>
-          <w:color w:val="00B050"/>
-        </w:rPr>
-        <w:t xml:space="preserve">docker </w:t>
-      </w:r>
-      <w:r>
-        <w:rPr>
-          <w:rFonts w:ascii="Fira Code" w:hAnsi="Fira Code" w:cs="Fira Code" w:eastAsia="Fira Code"/>
-          <w:color w:val="FFC000"/>
-        </w:rPr>
-        <w:t xml:space="preserve">container </w:t>
-      </w:r>
-      <w:r>
-        <w:rPr>
-          <w:rFonts w:ascii="Fira Code" w:hAnsi="Fira Code" w:cs="Fira Code" w:eastAsia="Fira Code"/>
-        </w:rPr>
-        <w:t xml:space="preserve">ls</w:t>
+          <w:b/>
+          <w:color w:val="0070C0"/>
+          <w:sz w:val="24"/>
+          <w:highlight w:val="none"/>
+        </w:rPr>
+        <w:t xml:space="preserve">container:</w:t>
       </w:r>
       <w:r>
         <w:rPr>
@@ -2212,7 +2152,7 @@
         <w:rPr>
           <w:highlight w:val="none"/>
         </w:rPr>
-        <w:t xml:space="preserve">Ou</w:t>
+        <w:t xml:space="preserve">O comando “container ls” serve para listar todos os containers do docker que estão em com o status “running”, exemplo:</w:t>
       </w:r>
       <w:r>
         <w:rPr>
@@ -2250,7 +2190,7 @@
         <w:rPr>
           <w:rFonts w:ascii="Fira Code" w:hAnsi="Fira Code" w:cs="Fira Code" w:eastAsia="Fira Code"/>
         </w:rPr>
-        <w:t xml:space="preserve">list</w:t>
+        <w:t xml:space="preserve">ls</w:t>
       </w:r>
       <w:r>
         <w:rPr>
@@ -2269,7 +2209,7 @@
         <w:rPr>
           <w:highlight w:val="none"/>
         </w:rPr>
-        <w:t xml:space="preserve">Dessa forma será exibido todos os containers que estão em execução no momento,  caso deseja visualizar também os containers que não estão mais em execução, basta usar a flag “-a”, que irá exibir todos os containers independente do status, exemplo:</w:t>
+        <w:t xml:space="preserve">Ou</w:t>
       </w:r>
       <w:r>
         <w:rPr>
@@ -2307,18 +2247,10 @@
         <w:rPr>
           <w:rFonts w:ascii="Fira Code" w:hAnsi="Fira Code" w:cs="Fira Code" w:eastAsia="Fira Code"/>
         </w:rPr>
-        <w:t xml:space="preserve">ls </w:t>
-      </w:r>
-      <w:r>
-        <w:rPr>
-          <w:rFonts w:ascii="Fira Code" w:hAnsi="Fira Code" w:cs="Fira Code" w:eastAsia="Fira Code"/>
-          <w:color w:val="0070C0"/>
-        </w:rPr>
-        <w:t xml:space="preserve">-a</w:t>
-      </w:r>
-      <w:r>
-        <w:rPr>
-          <w:color w:val="0070C0"/>
+        <w:t xml:space="preserve">list</w:t>
+      </w:r>
+      <w:r>
+        <w:rPr>
           <w:highlight w:val="none"/>
         </w:rPr>
       </w:r>
@@ -2334,7 +2266,7 @@
         <w:rPr>
           <w:highlight w:val="none"/>
         </w:rPr>
-        <w:t xml:space="preserve">Para iniciar um container já criado, basta usar o “start” e o nome do container, exemplo:</w:t>
+        <w:t xml:space="preserve">Dessa forma será exibido todos os containers que estão em execução no momento,  caso deseja visualizar também os containers que não estão mais em execução, basta usar a flag “-a”, que irá exibir todos os containers independente do status, exemplo:</w:t>
       </w:r>
       <w:r>
         <w:rPr>
@@ -2372,23 +2304,18 @@
         <w:rPr>
           <w:rFonts w:ascii="Fira Code" w:hAnsi="Fira Code" w:cs="Fira Code" w:eastAsia="Fira Code"/>
         </w:rPr>
-        <w:t xml:space="preserve">start </w:t>
+        <w:t xml:space="preserve">ls </w:t>
       </w:r>
       <w:r>
         <w:rPr>
           <w:rFonts w:ascii="Fira Code" w:hAnsi="Fira Code" w:cs="Fira Code" w:eastAsia="Fira Code"/>
           <w:color w:val="0070C0"/>
         </w:rPr>
-        <w:t xml:space="preserve">-ai</w:t>
-      </w:r>
-      <w:r>
-        <w:rPr>
-          <w:rFonts w:ascii="Fira Code" w:hAnsi="Fira Code" w:cs="Fira Code" w:eastAsia="Fira Code"/>
-        </w:rPr>
-        <w:t xml:space="preserve"> mydeb</w:t>
-      </w:r>
-      <w:r>
-        <w:rPr>
+        <w:t xml:space="preserve">-a</w:t>
+      </w:r>
+      <w:r>
+        <w:rPr>
+          <w:color w:val="0070C0"/>
           <w:highlight w:val="none"/>
         </w:rPr>
       </w:r>
@@ -2404,7 +2331,7 @@
         <w:rPr>
           <w:highlight w:val="none"/>
         </w:rPr>
-        <w:t xml:space="preserve">Ou</w:t>
+        <w:t xml:space="preserve">Para iniciar um container já criado, basta usar o “start” e o nome do container, exemplo:</w:t>
       </w:r>
       <w:r>
         <w:rPr>
@@ -2436,6 +2363,12 @@
           <w:rFonts w:ascii="Fira Code" w:hAnsi="Fira Code" w:cs="Fira Code" w:eastAsia="Fira Code"/>
           <w:color w:val="FFC000"/>
         </w:rPr>
+        <w:t xml:space="preserve">container </w:t>
+      </w:r>
+      <w:r>
+        <w:rPr>
+          <w:rFonts w:ascii="Fira Code" w:hAnsi="Fira Code" w:cs="Fira Code" w:eastAsia="Fira Code"/>
+        </w:rPr>
         <w:t xml:space="preserve">start </w:t>
       </w:r>
       <w:r>
@@ -2468,32 +2401,12 @@
         <w:rPr>
           <w:highlight w:val="none"/>
         </w:rPr>
-        <w:t xml:space="preserve">Dessa forma ele vai iniciar o container nomeado como “mydeb” e a flag “</w:t>
-      </w:r>
-      <w:r>
-        <w:rPr>
-          <w:color w:val="0070C0"/>
-          <w:highlight w:val="none"/>
-        </w:rPr>
-        <w:t xml:space="preserve">-ai</w:t>
-      </w:r>
-      <w:r>
-        <w:rPr>
-          <w:highlight w:val="none"/>
-        </w:rPr>
-        <w:t xml:space="preserve">” ele</w:t>
-      </w:r>
-      <w:r>
-        <w:rPr>
-          <w:highlight w:val="none"/>
-        </w:rPr>
-        <w:t xml:space="preserve"> vai anexar o term</w:t>
-      </w:r>
-      <w:r>
-        <w:rPr>
-          <w:highlight w:val="none"/>
-        </w:rPr>
-        <w:t xml:space="preserve">inal e o “i” é de modo interativo, ou seja, serve para acessar o terminal do container. </w:t>
+        <w:t xml:space="preserve">Ou</w:t>
+      </w:r>
+      <w:r>
+        <w:rPr>
+          <w:highlight w:val="none"/>
+        </w:rPr>
       </w:r>
       <w:r/>
     </w:p>
@@ -2507,7 +2420,33 @@
         <w:rPr>
           <w:highlight w:val="none"/>
         </w:rPr>
-        <w:t xml:space="preserve">Para para um container em execução, basta usar o “stop”, exemplo:</w:t>
+      </w:r>
+      <w:r>
+        <w:rPr>
+          <w:rFonts w:ascii="Fira Code" w:hAnsi="Fira Code" w:cs="Fira Code" w:eastAsia="Fira Code"/>
+          <w:color w:val="00B050"/>
+        </w:rPr>
+        <w:t xml:space="preserve">docker </w:t>
+      </w:r>
+      <w:r>
+        <w:rPr>
+          <w:rFonts w:ascii="Fira Code" w:hAnsi="Fira Code" w:cs="Fira Code" w:eastAsia="Fira Code"/>
+          <w:color w:val="FFC000"/>
+        </w:rPr>
+        <w:t xml:space="preserve">start </w:t>
+      </w:r>
+      <w:r>
+        <w:rPr>
+          <w:rFonts w:ascii="Fira Code" w:hAnsi="Fira Code" w:cs="Fira Code" w:eastAsia="Fira Code"/>
+          <w:color w:val="0070C0"/>
+        </w:rPr>
+        <w:t xml:space="preserve">-ai</w:t>
+      </w:r>
+      <w:r>
+        <w:rPr>
+          <w:rFonts w:ascii="Fira Code" w:hAnsi="Fira Code" w:cs="Fira Code" w:eastAsia="Fira Code"/>
+        </w:rPr>
+        <w:t xml:space="preserve"> mydeb</w:t>
       </w:r>
       <w:r>
         <w:rPr>
@@ -2526,43 +2465,32 @@
         <w:rPr>
           <w:highlight w:val="none"/>
         </w:rPr>
-      </w:r>
-      <w:r>
-        <w:rPr>
-          <w:rFonts w:ascii="Fira Code" w:hAnsi="Fira Code" w:cs="Fira Code" w:eastAsia="Fira Code"/>
-          <w:color w:val="00B050"/>
-        </w:rPr>
-        <w:t xml:space="preserve">docker </w:t>
-      </w:r>
-      <w:r>
-        <w:rPr>
-          <w:rFonts w:ascii="Fira Code" w:hAnsi="Fira Code" w:cs="Fira Code" w:eastAsia="Fira Code"/>
-          <w:color w:val="FFC000"/>
-        </w:rPr>
-        <w:t xml:space="preserve">container </w:t>
-      </w:r>
-      <w:r>
-        <w:rPr>
-          <w:rFonts w:ascii="Fira Code" w:hAnsi="Fira Code" w:cs="Fira Code" w:eastAsia="Fira Code"/>
-        </w:rPr>
-        <w:t xml:space="preserve">stop</w:t>
-      </w:r>
-      <w:r>
-        <w:rPr>
-          <w:rFonts w:ascii="Fira Code" w:hAnsi="Fira Code" w:cs="Fira Code" w:eastAsia="Fira Code"/>
-        </w:rPr>
-        <w:t xml:space="preserve"> </w:t>
-      </w:r>
-      <w:r>
-        <w:rPr>
-          <w:rFonts w:ascii="Fira Code" w:hAnsi="Fira Code" w:cs="Fira Code" w:eastAsia="Fira Code"/>
-        </w:rPr>
-        <w:t xml:space="preserve">ex-daemon-basic</w:t>
-      </w:r>
-      <w:r>
-        <w:rPr>
-          <w:rFonts w:ascii="Fira Code" w:hAnsi="Fira Code" w:cs="Fira Code" w:eastAsia="Fira Code"/>
-        </w:rPr>
+        <w:t xml:space="preserve">Dessa forma ele vai iniciar o container nomeado como “mydeb” e a flag “</w:t>
+      </w:r>
+      <w:r>
+        <w:rPr>
+          <w:color w:val="0070C0"/>
+          <w:highlight w:val="none"/>
+        </w:rPr>
+        <w:t xml:space="preserve">-ai</w:t>
+      </w:r>
+      <w:r>
+        <w:rPr>
+          <w:highlight w:val="none"/>
+        </w:rPr>
+        <w:t xml:space="preserve">” ele</w:t>
+      </w:r>
+      <w:r>
+        <w:rPr>
+          <w:highlight w:val="none"/>
+        </w:rPr>
+        <w:t xml:space="preserve"> vai anexar o term</w:t>
+      </w:r>
+      <w:r>
+        <w:rPr>
+          <w:highlight w:val="none"/>
+        </w:rPr>
+        <w:t xml:space="preserve">inal e o “i” é de modo interativo, ou seja, serve para acessar o terminal do container. </w:t>
       </w:r>
       <w:r/>
     </w:p>
@@ -2576,7 +2504,7 @@
         <w:rPr>
           <w:highlight w:val="none"/>
         </w:rPr>
-        <w:t xml:space="preserve">Ou</w:t>
+        <w:t xml:space="preserve">Para para um container em execução, basta usar o “stop”, exemplo:</w:t>
       </w:r>
       <w:r>
         <w:rPr>
@@ -2608,7 +2536,19 @@
           <w:rFonts w:ascii="Fira Code" w:hAnsi="Fira Code" w:cs="Fira Code" w:eastAsia="Fira Code"/>
           <w:color w:val="FFC000"/>
         </w:rPr>
-        <w:t xml:space="preserve">stop </w:t>
+        <w:t xml:space="preserve">container </w:t>
+      </w:r>
+      <w:r>
+        <w:rPr>
+          <w:rFonts w:ascii="Fira Code" w:hAnsi="Fira Code" w:cs="Fira Code" w:eastAsia="Fira Code"/>
+        </w:rPr>
+        <w:t xml:space="preserve">stop</w:t>
+      </w:r>
+      <w:r>
+        <w:rPr>
+          <w:rFonts w:ascii="Fira Code" w:hAnsi="Fira Code" w:cs="Fira Code" w:eastAsia="Fira Code"/>
+        </w:rPr>
+        <w:t xml:space="preserve"> </w:t>
       </w:r>
       <w:r>
         <w:rPr>
@@ -2633,19 +2573,7 @@
         <w:rPr>
           <w:highlight w:val="none"/>
         </w:rPr>
-        <w:t xml:space="preserve">Dessa forma o container com o nome “</w:t>
-      </w:r>
-      <w:r>
-        <w:rPr>
-          <w:highlight w:val="none"/>
-        </w:rPr>
-        <w:t xml:space="preserve">ex-daemon-basic” será parado.</w:t>
-      </w:r>
-      <w:r>
-        <w:rPr>
-          <w:highlight w:val="none"/>
-        </w:rPr>
-        <w:t xml:space="preserve"> Para reiniciar um container se usa o “restart”, exemplo:</w:t>
+        <w:t xml:space="preserve">Ou</w:t>
       </w:r>
       <w:r>
         <w:rPr>
@@ -2677,14 +2605,7 @@
           <w:rFonts w:ascii="Fira Code" w:hAnsi="Fira Code" w:cs="Fira Code" w:eastAsia="Fira Code"/>
           <w:color w:val="FFC000"/>
         </w:rPr>
-        <w:t xml:space="preserve">container </w:t>
-      </w:r>
-      <w:r>
-        <w:rPr>
-          <w:rFonts w:ascii="Fira Code" w:hAnsi="Fira Code" w:cs="Fira Code" w:eastAsia="Fira Code"/>
-          <w:highlight w:val="none"/>
-        </w:rPr>
-        <w:t xml:space="preserve">restart </w:t>
+        <w:t xml:space="preserve">stop </w:t>
       </w:r>
       <w:r>
         <w:rPr>
@@ -2694,7 +2615,7 @@
       </w:r>
       <w:r>
         <w:rPr>
-          <w:highlight w:val="none"/>
+          <w:rFonts w:ascii="Fira Code" w:hAnsi="Fira Code" w:cs="Fira Code" w:eastAsia="Fira Code"/>
         </w:rPr>
       </w:r>
       <w:r/>
@@ -2709,7 +2630,19 @@
         <w:rPr>
           <w:highlight w:val="none"/>
         </w:rPr>
-        <w:t xml:space="preserve">Ou</w:t>
+        <w:t xml:space="preserve">Dessa forma o container com o nome “</w:t>
+      </w:r>
+      <w:r>
+        <w:rPr>
+          <w:highlight w:val="none"/>
+        </w:rPr>
+        <w:t xml:space="preserve">ex-daemon-basic” será parado.</w:t>
+      </w:r>
+      <w:r>
+        <w:rPr>
+          <w:highlight w:val="none"/>
+        </w:rPr>
+        <w:t xml:space="preserve"> Para reiniciar um container se usa o “restart”, exemplo:</w:t>
       </w:r>
       <w:r>
         <w:rPr>
@@ -2741,13 +2674,14 @@
           <w:rFonts w:ascii="Fira Code" w:hAnsi="Fira Code" w:cs="Fira Code" w:eastAsia="Fira Code"/>
           <w:color w:val="FFC000"/>
         </w:rPr>
-        <w:t xml:space="preserve">restart</w:t>
-      </w:r>
-      <w:r>
-        <w:rPr>
-          <w:rFonts w:ascii="Fira Code" w:hAnsi="Fira Code" w:cs="Fira Code" w:eastAsia="Fira Code"/>
-        </w:rPr>
-        <w:t xml:space="preserve"> </w:t>
+        <w:t xml:space="preserve">container </w:t>
+      </w:r>
+      <w:r>
+        <w:rPr>
+          <w:rFonts w:ascii="Fira Code" w:hAnsi="Fira Code" w:cs="Fira Code" w:eastAsia="Fira Code"/>
+          <w:highlight w:val="none"/>
+        </w:rPr>
+        <w:t xml:space="preserve">restart </w:t>
       </w:r>
       <w:r>
         <w:rPr>
@@ -2772,7 +2706,7 @@
         <w:rPr>
           <w:highlight w:val="none"/>
         </w:rPr>
-        <w:t xml:space="preserve">Para exibir os logs de um container, se usa o comando “logs”, exemplo:</w:t>
+        <w:t xml:space="preserve">Ou</w:t>
       </w:r>
       <w:r>
         <w:rPr>
@@ -2804,14 +2738,13 @@
           <w:rFonts w:ascii="Fira Code" w:hAnsi="Fira Code" w:cs="Fira Code" w:eastAsia="Fira Code"/>
           <w:color w:val="FFC000"/>
         </w:rPr>
-        <w:t xml:space="preserve">container </w:t>
-      </w:r>
-      <w:r>
-        <w:rPr>
-          <w:rFonts w:ascii="Fira Code" w:hAnsi="Fira Code" w:cs="Fira Code" w:eastAsia="Fira Code"/>
-          <w:highlight w:val="none"/>
-        </w:rPr>
-        <w:t xml:space="preserve">logs </w:t>
+        <w:t xml:space="preserve">restart</w:t>
+      </w:r>
+      <w:r>
+        <w:rPr>
+          <w:rFonts w:ascii="Fira Code" w:hAnsi="Fira Code" w:cs="Fira Code" w:eastAsia="Fira Code"/>
+        </w:rPr>
+        <w:t xml:space="preserve"> </w:t>
       </w:r>
       <w:r>
         <w:rPr>
@@ -2836,7 +2769,7 @@
         <w:rPr>
           <w:highlight w:val="none"/>
         </w:rPr>
-        <w:t xml:space="preserve">Ou</w:t>
+        <w:t xml:space="preserve">Para exibir os logs de um container, se usa o comando “logs”, exemplo:</w:t>
       </w:r>
       <w:r>
         <w:rPr>
@@ -2868,13 +2801,14 @@
           <w:rFonts w:ascii="Fira Code" w:hAnsi="Fira Code" w:cs="Fira Code" w:eastAsia="Fira Code"/>
           <w:color w:val="FFC000"/>
         </w:rPr>
-        <w:t xml:space="preserve">logs</w:t>
-      </w:r>
-      <w:r>
-        <w:rPr>
-          <w:rFonts w:ascii="Fira Code" w:hAnsi="Fira Code" w:cs="Fira Code" w:eastAsia="Fira Code"/>
-        </w:rPr>
-        <w:t xml:space="preserve"> </w:t>
+        <w:t xml:space="preserve">container </w:t>
+      </w:r>
+      <w:r>
+        <w:rPr>
+          <w:rFonts w:ascii="Fira Code" w:hAnsi="Fira Code" w:cs="Fira Code" w:eastAsia="Fira Code"/>
+          <w:highlight w:val="none"/>
+        </w:rPr>
+        <w:t xml:space="preserve">logs </w:t>
       </w:r>
       <w:r>
         <w:rPr>
@@ -2899,7 +2833,7 @@
         <w:rPr>
           <w:highlight w:val="none"/>
         </w:rPr>
-        <w:t xml:space="preserve">Dessa forma será impresso no terminal todos os logs do container executados até o momento. </w:t>
+        <w:t xml:space="preserve">Ou</w:t>
       </w:r>
       <w:r>
         <w:rPr>
@@ -2918,7 +2852,32 @@
         <w:rPr>
           <w:highlight w:val="none"/>
         </w:rPr>
-        <w:t xml:space="preserve">Para exibir as informações do container se usa o “inspect”, exemplo:</w:t>
+      </w:r>
+      <w:r>
+        <w:rPr>
+          <w:rFonts w:ascii="Fira Code" w:hAnsi="Fira Code" w:cs="Fira Code" w:eastAsia="Fira Code"/>
+          <w:color w:val="00B050"/>
+        </w:rPr>
+        <w:t xml:space="preserve">docker </w:t>
+      </w:r>
+      <w:r>
+        <w:rPr>
+          <w:rFonts w:ascii="Fira Code" w:hAnsi="Fira Code" w:cs="Fira Code" w:eastAsia="Fira Code"/>
+          <w:color w:val="FFC000"/>
+        </w:rPr>
+        <w:t xml:space="preserve">logs</w:t>
+      </w:r>
+      <w:r>
+        <w:rPr>
+          <w:rFonts w:ascii="Fira Code" w:hAnsi="Fira Code" w:cs="Fira Code" w:eastAsia="Fira Code"/>
+        </w:rPr>
+        <w:t xml:space="preserve"> </w:t>
+      </w:r>
+      <w:r>
+        <w:rPr>
+          <w:rFonts w:ascii="Fira Code" w:hAnsi="Fira Code" w:cs="Fira Code" w:eastAsia="Fira Code"/>
+        </w:rPr>
+        <w:t xml:space="preserve">ex-daemon-basic</w:t>
       </w:r>
       <w:r>
         <w:rPr>
@@ -2937,33 +2896,7 @@
         <w:rPr>
           <w:highlight w:val="none"/>
         </w:rPr>
-      </w:r>
-      <w:r>
-        <w:rPr>
-          <w:rFonts w:ascii="Fira Code" w:hAnsi="Fira Code" w:cs="Fira Code" w:eastAsia="Fira Code"/>
-          <w:color w:val="00B050"/>
-        </w:rPr>
-        <w:t xml:space="preserve">docker </w:t>
-      </w:r>
-      <w:r>
-        <w:rPr>
-          <w:rFonts w:ascii="Fira Code" w:hAnsi="Fira Code" w:cs="Fira Code" w:eastAsia="Fira Code"/>
-          <w:color w:val="FFC000"/>
-        </w:rPr>
-        <w:t xml:space="preserve">container </w:t>
-      </w:r>
-      <w:r>
-        <w:rPr>
-          <w:rFonts w:ascii="Fira Code" w:hAnsi="Fira Code" w:cs="Fira Code" w:eastAsia="Fira Code"/>
-          <w:highlight w:val="none"/>
-        </w:rPr>
-        <w:t xml:space="preserve">inspect </w:t>
-      </w:r>
-      <w:r>
-        <w:rPr>
-          <w:rFonts w:ascii="Fira Code" w:hAnsi="Fira Code" w:cs="Fira Code" w:eastAsia="Fira Code"/>
-        </w:rPr>
-        <w:t xml:space="preserve">ex-daemon-basic</w:t>
+        <w:t xml:space="preserve">Dessa forma será impresso no terminal todos os logs do container executados até o momento. </w:t>
       </w:r>
       <w:r>
         <w:rPr>
@@ -2982,7 +2915,7 @@
         <w:rPr>
           <w:highlight w:val="none"/>
         </w:rPr>
-        <w:t xml:space="preserve">Ou</w:t>
+        <w:t xml:space="preserve">Para exibir as informações do container se usa o “inspect”, exemplo:</w:t>
       </w:r>
       <w:r>
         <w:rPr>
@@ -3014,13 +2947,14 @@
           <w:rFonts w:ascii="Fira Code" w:hAnsi="Fira Code" w:cs="Fira Code" w:eastAsia="Fira Code"/>
           <w:color w:val="FFC000"/>
         </w:rPr>
-        <w:t xml:space="preserve">inspect</w:t>
-      </w:r>
-      <w:r>
-        <w:rPr>
-          <w:rFonts w:ascii="Fira Code" w:hAnsi="Fira Code" w:cs="Fira Code" w:eastAsia="Fira Code"/>
-        </w:rPr>
-        <w:t xml:space="preserve"> </w:t>
+        <w:t xml:space="preserve">container </w:t>
+      </w:r>
+      <w:r>
+        <w:rPr>
+          <w:rFonts w:ascii="Fira Code" w:hAnsi="Fira Code" w:cs="Fira Code" w:eastAsia="Fira Code"/>
+          <w:highlight w:val="none"/>
+        </w:rPr>
+        <w:t xml:space="preserve">inspect </w:t>
       </w:r>
       <w:r>
         <w:rPr>
@@ -3045,7 +2979,7 @@
         <w:rPr>
           <w:highlight w:val="none"/>
         </w:rPr>
-        <w:t xml:space="preserve">Dessa forma será impresso no terminal todas as informações de configuração do container no formato JSON, tendo a rede, local que é salvo os logs e etc.</w:t>
+        <w:t xml:space="preserve">Ou</w:t>
       </w:r>
       <w:r>
         <w:rPr>
@@ -3064,7 +2998,32 @@
         <w:rPr>
           <w:highlight w:val="none"/>
         </w:rPr>
-        <w:t xml:space="preserve">Para executar um comando dentro do container, se usa o comando “exec”, exemplo:</w:t>
+      </w:r>
+      <w:r>
+        <w:rPr>
+          <w:rFonts w:ascii="Fira Code" w:hAnsi="Fira Code" w:cs="Fira Code" w:eastAsia="Fira Code"/>
+          <w:color w:val="00B050"/>
+        </w:rPr>
+        <w:t xml:space="preserve">docker </w:t>
+      </w:r>
+      <w:r>
+        <w:rPr>
+          <w:rFonts w:ascii="Fira Code" w:hAnsi="Fira Code" w:cs="Fira Code" w:eastAsia="Fira Code"/>
+          <w:color w:val="FFC000"/>
+        </w:rPr>
+        <w:t xml:space="preserve">inspect</w:t>
+      </w:r>
+      <w:r>
+        <w:rPr>
+          <w:rFonts w:ascii="Fira Code" w:hAnsi="Fira Code" w:cs="Fira Code" w:eastAsia="Fira Code"/>
+        </w:rPr>
+        <w:t xml:space="preserve"> </w:t>
+      </w:r>
+      <w:r>
+        <w:rPr>
+          <w:rFonts w:ascii="Fira Code" w:hAnsi="Fira Code" w:cs="Fira Code" w:eastAsia="Fira Code"/>
+        </w:rPr>
+        <w:t xml:space="preserve">ex-daemon-basic</w:t>
       </w:r>
       <w:r>
         <w:rPr>
@@ -3083,46 +3042,12 @@
         <w:rPr>
           <w:highlight w:val="none"/>
         </w:rPr>
-      </w:r>
-      <w:r>
-        <w:rPr>
-          <w:rFonts w:ascii="Fira Code" w:hAnsi="Fira Code" w:cs="Fira Code" w:eastAsia="Fira Code"/>
-          <w:color w:val="00B050"/>
-        </w:rPr>
-        <w:t xml:space="preserve">docker </w:t>
-      </w:r>
-      <w:r>
-        <w:rPr>
-          <w:rFonts w:ascii="Fira Code" w:hAnsi="Fira Code" w:cs="Fira Code" w:eastAsia="Fira Code"/>
-          <w:color w:val="FFC000"/>
-        </w:rPr>
-        <w:t xml:space="preserve">container </w:t>
-      </w:r>
-      <w:r>
-        <w:rPr>
-          <w:rFonts w:ascii="Fira Code" w:hAnsi="Fira Code" w:cs="Fira Code" w:eastAsia="Fira Code"/>
-          <w:highlight w:val="none"/>
-        </w:rPr>
-        <w:t xml:space="preserve">exec </w:t>
-      </w:r>
-      <w:r>
-        <w:rPr>
-          <w:rFonts w:ascii="Fira Code" w:hAnsi="Fira Code" w:cs="Fira Code" w:eastAsia="Fira Code"/>
-        </w:rPr>
-        <w:t xml:space="preserve">ex-daemon-basic</w:t>
-      </w:r>
-      <w:r>
-        <w:rPr>
-          <w:highlight w:val="none"/>
-        </w:rPr>
-        <w:t xml:space="preserve"> uname </w:t>
-      </w:r>
-      <w:r>
-        <w:rPr>
-          <w:color w:val="0070C0"/>
-          <w:highlight w:val="none"/>
-        </w:rPr>
-        <w:t xml:space="preserve">-or</w:t>
+        <w:t xml:space="preserve">Dessa forma será impresso no terminal todas as informações de configuração do container no formato JSON, tendo a rede, local que é salvo os logs e etc.</w:t>
+      </w:r>
+      <w:r>
+        <w:rPr>
+          <w:highlight w:val="none"/>
+        </w:rPr>
       </w:r>
       <w:r/>
     </w:p>
@@ -3136,7 +3061,7 @@
         <w:rPr>
           <w:highlight w:val="none"/>
         </w:rPr>
-        <w:t xml:space="preserve">Ou</w:t>
+        <w:t xml:space="preserve">Para executar um comando dentro do container, se usa o comando “exec”, exemplo:</w:t>
       </w:r>
       <w:r>
         <w:rPr>
@@ -3168,13 +3093,14 @@
           <w:rFonts w:ascii="Fira Code" w:hAnsi="Fira Code" w:cs="Fira Code" w:eastAsia="Fira Code"/>
           <w:color w:val="FFC000"/>
         </w:rPr>
-        <w:t xml:space="preserve">exec</w:t>
-      </w:r>
-      <w:r>
-        <w:rPr>
-          <w:rFonts w:ascii="Fira Code" w:hAnsi="Fira Code" w:cs="Fira Code" w:eastAsia="Fira Code"/>
-        </w:rPr>
-        <w:t xml:space="preserve"> </w:t>
+        <w:t xml:space="preserve">container </w:t>
+      </w:r>
+      <w:r>
+        <w:rPr>
+          <w:rFonts w:ascii="Fira Code" w:hAnsi="Fira Code" w:cs="Fira Code" w:eastAsia="Fira Code"/>
+          <w:highlight w:val="none"/>
+        </w:rPr>
+        <w:t xml:space="preserve">exec </w:t>
       </w:r>
       <w:r>
         <w:rPr>
@@ -3186,13 +3112,7 @@
         <w:rPr>
           <w:highlight w:val="none"/>
         </w:rPr>
-        <w:t xml:space="preserve"> </w:t>
-      </w:r>
-      <w:r>
-        <w:rPr>
-          <w:highlight w:val="none"/>
-        </w:rPr>
-        <w:t xml:space="preserve">uname </w:t>
+        <w:t xml:space="preserve"> uname </w:t>
       </w:r>
       <w:r>
         <w:rPr>
@@ -3200,11 +3120,6 @@
           <w:highlight w:val="none"/>
         </w:rPr>
         <w:t xml:space="preserve">-or</w:t>
-      </w:r>
-      <w:r>
-        <w:rPr>
-          <w:highlight w:val="none"/>
-        </w:rPr>
       </w:r>
       <w:r/>
     </w:p>
@@ -3218,20 +3133,7 @@
         <w:rPr>
           <w:highlight w:val="none"/>
         </w:rPr>
-        <w:t xml:space="preserve">Dessa forma ele executara o comando “uname </w:t>
-      </w:r>
-      <w:r>
-        <w:rPr>
-          <w:color w:val="0070C0"/>
-          <w:highlight w:val="none"/>
-        </w:rPr>
-        <w:t xml:space="preserve">-or</w:t>
-      </w:r>
-      <w:r>
-        <w:rPr>
-          <w:highlight w:val="none"/>
-        </w:rPr>
-        <w:t xml:space="preserve">“ para verificar qual sistema está rodando o container. Outra forma também é acessar o terminal do container, exemplo:</w:t>
+        <w:t xml:space="preserve">Ou</w:t>
       </w:r>
       <w:r>
         <w:rPr>
@@ -3243,84 +3145,62 @@
     <w:p>
       <w:pPr>
         <w:rPr>
+          <w:highlight w:val="none"/>
+        </w:rPr>
+      </w:pPr>
+      <w:r>
+        <w:rPr>
+          <w:highlight w:val="none"/>
+        </w:rPr>
+      </w:r>
+      <w:r>
+        <w:rPr>
+          <w:rFonts w:ascii="Fira Code" w:hAnsi="Fira Code" w:cs="Fira Code" w:eastAsia="Fira Code"/>
+          <w:color w:val="00B050"/>
+        </w:rPr>
+        <w:t xml:space="preserve">docker </w:t>
+      </w:r>
+      <w:r>
+        <w:rPr>
+          <w:rFonts w:ascii="Fira Code" w:hAnsi="Fira Code" w:cs="Fira Code" w:eastAsia="Fira Code"/>
+          <w:color w:val="FFC000"/>
+        </w:rPr>
+        <w:t xml:space="preserve">exec</w:t>
+      </w:r>
+      <w:r>
+        <w:rPr>
+          <w:rFonts w:ascii="Fira Code" w:hAnsi="Fira Code" w:cs="Fira Code" w:eastAsia="Fira Code"/>
+        </w:rPr>
+        <w:t xml:space="preserve"> </w:t>
+      </w:r>
+      <w:r>
+        <w:rPr>
+          <w:rFonts w:ascii="Fira Code" w:hAnsi="Fira Code" w:cs="Fira Code" w:eastAsia="Fira Code"/>
+        </w:rPr>
+        <w:t xml:space="preserve">ex-daemon-basic</w:t>
+      </w:r>
+      <w:r>
+        <w:rPr>
+          <w:highlight w:val="none"/>
+        </w:rPr>
+        <w:t xml:space="preserve"> </w:t>
+      </w:r>
+      <w:r>
+        <w:rPr>
+          <w:highlight w:val="none"/>
+        </w:rPr>
+        <w:t xml:space="preserve">uname </w:t>
+      </w:r>
+      <w:r>
+        <w:rPr>
           <w:color w:val="0070C0"/>
           <w:highlight w:val="none"/>
         </w:rPr>
-      </w:pPr>
-      <w:r>
-        <w:rPr>
-          <w:highlight w:val="none"/>
-        </w:rPr>
-      </w:r>
-      <w:r>
-        <w:rPr>
-          <w:rFonts w:ascii="Fira Code" w:hAnsi="Fira Code" w:cs="Fira Code" w:eastAsia="Fira Code"/>
-          <w:color w:val="00B050"/>
-        </w:rPr>
-        <w:t xml:space="preserve">docker </w:t>
-      </w:r>
-      <w:r>
-        <w:rPr>
-          <w:rFonts w:ascii="Fira Code" w:hAnsi="Fira Code" w:cs="Fira Code" w:eastAsia="Fira Code"/>
-          <w:color w:val="FFC000"/>
-        </w:rPr>
-        <w:t xml:space="preserve">container </w:t>
-      </w:r>
-      <w:r>
-        <w:rPr>
-          <w:rFonts w:ascii="Fira Code" w:hAnsi="Fira Code" w:cs="Fira Code" w:eastAsia="Fira Code"/>
-          <w:highlight w:val="none"/>
-        </w:rPr>
-        <w:t xml:space="preserve">exec </w:t>
-      </w:r>
-      <w:r>
-        <w:rPr>
-          <w:rFonts w:ascii="Fira Code" w:hAnsi="Fira Code" w:cs="Fira Code" w:eastAsia="Fira Code"/>
-          <w:color w:val="0070C0"/>
-          <w:highlight w:val="none"/>
-        </w:rPr>
-        <w:t xml:space="preserve">-it</w:t>
-      </w:r>
-      <w:r>
-        <w:rPr>
-          <w:rFonts w:ascii="Fira Code" w:hAnsi="Fira Code" w:cs="Fira Code" w:eastAsia="Fira Code"/>
-          <w:highlight w:val="none"/>
-        </w:rPr>
-        <w:t xml:space="preserve"> </w:t>
-      </w:r>
-      <w:r>
-        <w:rPr>
-          <w:rFonts w:ascii="Fira Code" w:hAnsi="Fira Code" w:cs="Fira Code" w:eastAsia="Fira Code"/>
-          <w:highlight w:val="none"/>
-        </w:rPr>
-        <w:t xml:space="preserve">mariadb mysql </w:t>
-      </w:r>
-      <w:r>
-        <w:rPr>
-          <w:rFonts w:ascii="Fira Code" w:hAnsi="Fira Code" w:cs="Fira Code" w:eastAsia="Fira Code"/>
-          <w:color w:val="0070C0"/>
-          <w:highlight w:val="none"/>
-        </w:rPr>
-        <w:t xml:space="preserve">-u</w:t>
-      </w:r>
-      <w:r>
-        <w:rPr>
-          <w:rFonts w:ascii="Fira Code" w:hAnsi="Fira Code" w:cs="Fira Code" w:eastAsia="Fira Code"/>
-          <w:highlight w:val="none"/>
-        </w:rPr>
-        <w:t xml:space="preserve"> root </w:t>
-      </w:r>
-      <w:r>
-        <w:rPr>
-          <w:rFonts w:ascii="Fira Code" w:hAnsi="Fira Code" w:cs="Fira Code" w:eastAsia="Fira Code"/>
-          <w:color w:val="0070C0"/>
-          <w:highlight w:val="none"/>
-        </w:rPr>
-        <w:t xml:space="preserve">-p</w:t>
-      </w:r>
-      <w:r>
-        <w:rPr>
-          <w:color w:val="0070C0"/>
+        <w:t xml:space="preserve">-or</w:t>
+      </w:r>
+      <w:r>
+        <w:rPr>
+          <w:highlight w:val="none"/>
         </w:rPr>
       </w:r>
       <w:r/>
@@ -3335,7 +3215,20 @@
         <w:rPr>
           <w:highlight w:val="none"/>
         </w:rPr>
-        <w:t xml:space="preserve">Ou</w:t>
+        <w:t xml:space="preserve">Dessa forma ele executara o comando “uname </w:t>
+      </w:r>
+      <w:r>
+        <w:rPr>
+          <w:color w:val="0070C0"/>
+          <w:highlight w:val="none"/>
+        </w:rPr>
+        <w:t xml:space="preserve">-or</w:t>
+      </w:r>
+      <w:r>
+        <w:rPr>
+          <w:highlight w:val="none"/>
+        </w:rPr>
+        <w:t xml:space="preserve">“ para verificar qual sistema está rodando o container. Outra forma também é acessar o terminal do container, exemplo:</w:t>
       </w:r>
       <w:r>
         <w:rPr>
@@ -3347,6 +3240,7 @@
     <w:p>
       <w:pPr>
         <w:rPr>
+          <w:color w:val="0070C0"/>
           <w:highlight w:val="none"/>
         </w:rPr>
       </w:pPr>
@@ -3367,35 +3261,51 @@
           <w:rFonts w:ascii="Fira Code" w:hAnsi="Fira Code" w:cs="Fira Code" w:eastAsia="Fira Code"/>
           <w:color w:val="FFC000"/>
         </w:rPr>
-        <w:t xml:space="preserve">exec</w:t>
-      </w:r>
-      <w:r>
-        <w:rPr>
-          <w:rFonts w:ascii="Fira Code" w:hAnsi="Fira Code" w:cs="Fira Code" w:eastAsia="Fira Code"/>
+        <w:t xml:space="preserve">container </w:t>
+      </w:r>
+      <w:r>
+        <w:rPr>
+          <w:rFonts w:ascii="Fira Code" w:hAnsi="Fira Code" w:cs="Fira Code" w:eastAsia="Fira Code"/>
+          <w:highlight w:val="none"/>
+        </w:rPr>
+        <w:t xml:space="preserve">exec </w:t>
+      </w:r>
+      <w:r>
+        <w:rPr>
+          <w:rFonts w:ascii="Fira Code" w:hAnsi="Fira Code" w:cs="Fira Code" w:eastAsia="Fira Code"/>
+          <w:color w:val="0070C0"/>
+          <w:highlight w:val="none"/>
+        </w:rPr>
+        <w:t xml:space="preserve">-it</w:t>
+      </w:r>
+      <w:r>
+        <w:rPr>
+          <w:rFonts w:ascii="Fira Code" w:hAnsi="Fira Code" w:cs="Fira Code" w:eastAsia="Fira Code"/>
+          <w:highlight w:val="none"/>
         </w:rPr>
         <w:t xml:space="preserve"> </w:t>
       </w:r>
       <w:r>
         <w:rPr>
           <w:rFonts w:ascii="Fira Code" w:hAnsi="Fira Code" w:cs="Fira Code" w:eastAsia="Fira Code"/>
+          <w:highlight w:val="none"/>
+        </w:rPr>
+        <w:t xml:space="preserve">mariadb mysql </w:t>
+      </w:r>
+      <w:r>
+        <w:rPr>
+          <w:rFonts w:ascii="Fira Code" w:hAnsi="Fira Code" w:cs="Fira Code" w:eastAsia="Fira Code"/>
           <w:color w:val="0070C0"/>
           <w:highlight w:val="none"/>
         </w:rPr>
-        <w:t xml:space="preserve">-it</w:t>
-      </w:r>
-      <w:r>
-        <w:rPr>
-          <w:rFonts w:ascii="Fira Code" w:hAnsi="Fira Code" w:cs="Fira Code" w:eastAsia="Fira Code"/>
-          <w:highlight w:val="none"/>
-        </w:rPr>
-        <w:t xml:space="preserve"> </w:t>
-      </w:r>
-      <w:r>
-        <w:rPr>
-          <w:rFonts w:ascii="Fira Code" w:hAnsi="Fira Code" w:cs="Fira Code" w:eastAsia="Fira Code"/>
-          <w:highlight w:val="none"/>
-        </w:rPr>
-        <w:t xml:space="preserve">mariadb mysql </w:t>
+        <w:t xml:space="preserve">-u</w:t>
+      </w:r>
+      <w:r>
+        <w:rPr>
+          <w:rFonts w:ascii="Fira Code" w:hAnsi="Fira Code" w:cs="Fira Code" w:eastAsia="Fira Code"/>
+          <w:highlight w:val="none"/>
+        </w:rPr>
+        <w:t xml:space="preserve"> root </w:t>
       </w:r>
       <w:r>
         <w:rPr>
@@ -3403,26 +3313,11 @@
           <w:color w:val="0070C0"/>
           <w:highlight w:val="none"/>
         </w:rPr>
-        <w:t xml:space="preserve">-u</w:t>
-      </w:r>
-      <w:r>
-        <w:rPr>
-          <w:rFonts w:ascii="Fira Code" w:hAnsi="Fira Code" w:cs="Fira Code" w:eastAsia="Fira Code"/>
-          <w:highlight w:val="none"/>
-        </w:rPr>
-        <w:t xml:space="preserve"> root </w:t>
-      </w:r>
-      <w:r>
-        <w:rPr>
-          <w:rFonts w:ascii="Fira Code" w:hAnsi="Fira Code" w:cs="Fira Code" w:eastAsia="Fira Code"/>
+        <w:t xml:space="preserve">-p</w:t>
+      </w:r>
+      <w:r>
+        <w:rPr>
           <w:color w:val="0070C0"/>
-          <w:highlight w:val="none"/>
-        </w:rPr>
-        <w:t xml:space="preserve">-p</w:t>
-      </w:r>
-      <w:r>
-        <w:rPr>
-          <w:rFonts w:ascii="Fira Code" w:hAnsi="Fira Code" w:cs="Fira Code" w:eastAsia="Fira Code"/>
         </w:rPr>
       </w:r>
       <w:r/>
@@ -3437,7 +3332,7 @@
         <w:rPr>
           <w:highlight w:val="none"/>
         </w:rPr>
-        <w:t xml:space="preserve">Dessa forma ele acessará o terminal do “mariaDB” dentro do container.</w:t>
+        <w:t xml:space="preserve">Ou</w:t>
       </w:r>
       <w:r>
         <w:rPr>
@@ -3456,11 +3351,75 @@
         <w:rPr>
           <w:highlight w:val="none"/>
         </w:rPr>
-        <w:t xml:space="preserve">Para remover um cotainer basta usar o “rm” e o id do container ou o nome do container, exemplo:</w:t>
-      </w:r>
-      <w:r>
-        <w:rPr>
-          <w:highlight w:val="none"/>
+      </w:r>
+      <w:r>
+        <w:rPr>
+          <w:rFonts w:ascii="Fira Code" w:hAnsi="Fira Code" w:cs="Fira Code" w:eastAsia="Fira Code"/>
+          <w:color w:val="00B050"/>
+        </w:rPr>
+        <w:t xml:space="preserve">docker </w:t>
+      </w:r>
+      <w:r>
+        <w:rPr>
+          <w:rFonts w:ascii="Fira Code" w:hAnsi="Fira Code" w:cs="Fira Code" w:eastAsia="Fira Code"/>
+          <w:color w:val="FFC000"/>
+        </w:rPr>
+        <w:t xml:space="preserve">exec</w:t>
+      </w:r>
+      <w:r>
+        <w:rPr>
+          <w:rFonts w:ascii="Fira Code" w:hAnsi="Fira Code" w:cs="Fira Code" w:eastAsia="Fira Code"/>
+        </w:rPr>
+        <w:t xml:space="preserve"> </w:t>
+      </w:r>
+      <w:r>
+        <w:rPr>
+          <w:rFonts w:ascii="Fira Code" w:hAnsi="Fira Code" w:cs="Fira Code" w:eastAsia="Fira Code"/>
+          <w:color w:val="0070C0"/>
+          <w:highlight w:val="none"/>
+        </w:rPr>
+        <w:t xml:space="preserve">-it</w:t>
+      </w:r>
+      <w:r>
+        <w:rPr>
+          <w:rFonts w:ascii="Fira Code" w:hAnsi="Fira Code" w:cs="Fira Code" w:eastAsia="Fira Code"/>
+          <w:highlight w:val="none"/>
+        </w:rPr>
+        <w:t xml:space="preserve"> </w:t>
+      </w:r>
+      <w:r>
+        <w:rPr>
+          <w:rFonts w:ascii="Fira Code" w:hAnsi="Fira Code" w:cs="Fira Code" w:eastAsia="Fira Code"/>
+          <w:highlight w:val="none"/>
+        </w:rPr>
+        <w:t xml:space="preserve">mariadb mysql </w:t>
+      </w:r>
+      <w:r>
+        <w:rPr>
+          <w:rFonts w:ascii="Fira Code" w:hAnsi="Fira Code" w:cs="Fira Code" w:eastAsia="Fira Code"/>
+          <w:color w:val="0070C0"/>
+          <w:highlight w:val="none"/>
+        </w:rPr>
+        <w:t xml:space="preserve">-u</w:t>
+      </w:r>
+      <w:r>
+        <w:rPr>
+          <w:rFonts w:ascii="Fira Code" w:hAnsi="Fira Code" w:cs="Fira Code" w:eastAsia="Fira Code"/>
+          <w:highlight w:val="none"/>
+        </w:rPr>
+        <w:t xml:space="preserve"> root </w:t>
+      </w:r>
+      <w:r>
+        <w:rPr>
+          <w:rFonts w:ascii="Fira Code" w:hAnsi="Fira Code" w:cs="Fira Code" w:eastAsia="Fira Code"/>
+          <w:color w:val="0070C0"/>
+          <w:highlight w:val="none"/>
+        </w:rPr>
+        <w:t xml:space="preserve">-p</w:t>
+      </w:r>
+      <w:r>
+        <w:rPr>
+          <w:rFonts w:ascii="Fira Code" w:hAnsi="Fira Code" w:cs="Fira Code" w:eastAsia="Fira Code"/>
         </w:rPr>
       </w:r>
       <w:r/>
@@ -3468,7 +3427,6 @@
     <w:p>
       <w:pPr>
         <w:rPr>
-          <w:color w:val="0070C0"/>
           <w:highlight w:val="none"/>
         </w:rPr>
       </w:pPr>
@@ -3476,45 +3434,10 @@
         <w:rPr>
           <w:highlight w:val="none"/>
         </w:rPr>
-      </w:r>
-      <w:r>
-        <w:rPr>
-          <w:rFonts w:ascii="Fira Code" w:hAnsi="Fira Code" w:cs="Fira Code" w:eastAsia="Fira Code"/>
-          <w:color w:val="00B050"/>
-        </w:rPr>
-        <w:t xml:space="preserve">docker </w:t>
-      </w:r>
-      <w:r>
-        <w:rPr>
-          <w:rFonts w:ascii="Fira Code" w:hAnsi="Fira Code" w:cs="Fira Code" w:eastAsia="Fira Code"/>
-          <w:color w:val="FFC000"/>
-        </w:rPr>
-        <w:t xml:space="preserve">container </w:t>
-      </w:r>
-      <w:r>
-        <w:rPr>
-          <w:rFonts w:ascii="Fira Code" w:hAnsi="Fira Code" w:cs="Fira Code" w:eastAsia="Fira Code"/>
-          <w:highlight w:val="none"/>
-        </w:rPr>
-        <w:t xml:space="preserve">rm</w:t>
-      </w:r>
-      <w:r>
-        <w:rPr>
-          <w:rFonts w:ascii="Fira Code" w:hAnsi="Fira Code" w:cs="Fira Code" w:eastAsia="Fira Code"/>
-          <w:highlight w:val="none"/>
-        </w:rPr>
-        <w:t xml:space="preserve"> </w:t>
-      </w:r>
-      <w:r>
-        <w:rPr>
-          <w:rFonts w:ascii="Fira Code" w:hAnsi="Fira Code" w:cs="Fira Code" w:eastAsia="Fira Code"/>
-          <w:highlight w:val="none"/>
-        </w:rPr>
-        <w:t xml:space="preserve">299c8fd7f726</w:t>
-      </w:r>
-      <w:r>
-        <w:rPr>
-          <w:rFonts w:ascii="Fira Code" w:hAnsi="Fira Code" w:cs="Fira Code" w:eastAsia="Fira Code"/>
+        <w:t xml:space="preserve">Dessa forma ele acessará o terminal do “mariaDB” dentro do container.</w:t>
+      </w:r>
+      <w:r>
+        <w:rPr>
           <w:highlight w:val="none"/>
         </w:rPr>
       </w:r>
@@ -3530,7 +3453,7 @@
         <w:rPr>
           <w:highlight w:val="none"/>
         </w:rPr>
-        <w:t xml:space="preserve">Ou</w:t>
+        <w:t xml:space="preserve">Para remover um cotainer basta usar o “rm” e o id do container ou o nome do container, exemplo:</w:t>
       </w:r>
       <w:r>
         <w:rPr>
@@ -3584,7 +3507,7 @@
           <w:rFonts w:ascii="Fira Code" w:hAnsi="Fira Code" w:cs="Fira Code" w:eastAsia="Fira Code"/>
           <w:highlight w:val="none"/>
         </w:rPr>
-        <w:t xml:space="preserve">priceless_napier</w:t>
+        <w:t xml:space="preserve">299c8fd7f726</w:t>
       </w:r>
       <w:r>
         <w:rPr>
@@ -3616,6 +3539,7 @@
     <w:p>
       <w:pPr>
         <w:rPr>
+          <w:color w:val="0070C0"/>
           <w:highlight w:val="none"/>
         </w:rPr>
       </w:pPr>
@@ -3636,11 +3560,19 @@
           <w:rFonts w:ascii="Fira Code" w:hAnsi="Fira Code" w:cs="Fira Code" w:eastAsia="Fira Code"/>
           <w:color w:val="FFC000"/>
         </w:rPr>
+        <w:t xml:space="preserve">container </w:t>
+      </w:r>
+      <w:r>
+        <w:rPr>
+          <w:rFonts w:ascii="Fira Code" w:hAnsi="Fira Code" w:cs="Fira Code" w:eastAsia="Fira Code"/>
+          <w:highlight w:val="none"/>
+        </w:rPr>
         <w:t xml:space="preserve">rm</w:t>
       </w:r>
       <w:r>
         <w:rPr>
           <w:rFonts w:ascii="Fira Code" w:hAnsi="Fira Code" w:cs="Fira Code" w:eastAsia="Fira Code"/>
+          <w:highlight w:val="none"/>
         </w:rPr>
         <w:t xml:space="preserve"> </w:t>
       </w:r>
@@ -3649,10 +3581,11 @@
           <w:rFonts w:ascii="Fira Code" w:hAnsi="Fira Code" w:cs="Fira Code" w:eastAsia="Fira Code"/>
           <w:highlight w:val="none"/>
         </w:rPr>
-        <w:t xml:space="preserve">299c8fd7f726</w:t>
-      </w:r>
-      <w:r>
-        <w:rPr>
+        <w:t xml:space="preserve">priceless_napier</w:t>
+      </w:r>
+      <w:r>
+        <w:rPr>
+          <w:rFonts w:ascii="Fira Code" w:hAnsi="Fira Code" w:cs="Fira Code" w:eastAsia="Fira Code"/>
           <w:highlight w:val="none"/>
         </w:rPr>
       </w:r>
@@ -3713,11 +3646,10 @@
           <w:rFonts w:ascii="Fira Code" w:hAnsi="Fira Code" w:cs="Fira Code" w:eastAsia="Fira Code"/>
           <w:highlight w:val="none"/>
         </w:rPr>
-        <w:t xml:space="preserve">priceless_napier</w:t>
-      </w:r>
-      <w:r>
-        <w:rPr>
-          <w:rFonts w:ascii="Fira Code" w:hAnsi="Fira Code" w:cs="Fira Code" w:eastAsia="Fira Code"/>
+        <w:t xml:space="preserve">299c8fd7f726</w:t>
+      </w:r>
+      <w:r>
+        <w:rPr>
           <w:highlight w:val="none"/>
         </w:rPr>
       </w:r>
@@ -3733,6 +3665,7 @@
         <w:rPr>
           <w:highlight w:val="none"/>
         </w:rPr>
+        <w:t xml:space="preserve">Ou</w:t>
       </w:r>
       <w:r>
         <w:rPr>
@@ -3749,15 +3682,39 @@
       </w:pPr>
       <w:r>
         <w:rPr>
-          <w:b/>
-          <w:color w:val="0070C0"/>
-          <w:sz w:val="24"/>
-          <w:highlight w:val="none"/>
-        </w:rPr>
-        <w:t xml:space="preserve">ps:</w:t>
-      </w:r>
-      <w:r>
-        <w:rPr>
+          <w:highlight w:val="none"/>
+        </w:rPr>
+      </w:r>
+      <w:r>
+        <w:rPr>
+          <w:rFonts w:ascii="Fira Code" w:hAnsi="Fira Code" w:cs="Fira Code" w:eastAsia="Fira Code"/>
+          <w:color w:val="00B050"/>
+        </w:rPr>
+        <w:t xml:space="preserve">docker </w:t>
+      </w:r>
+      <w:r>
+        <w:rPr>
+          <w:rFonts w:ascii="Fira Code" w:hAnsi="Fira Code" w:cs="Fira Code" w:eastAsia="Fira Code"/>
+          <w:color w:val="FFC000"/>
+        </w:rPr>
+        <w:t xml:space="preserve">rm</w:t>
+      </w:r>
+      <w:r>
+        <w:rPr>
+          <w:rFonts w:ascii="Fira Code" w:hAnsi="Fira Code" w:cs="Fira Code" w:eastAsia="Fira Code"/>
+        </w:rPr>
+        <w:t xml:space="preserve"> </w:t>
+      </w:r>
+      <w:r>
+        <w:rPr>
+          <w:rFonts w:ascii="Fira Code" w:hAnsi="Fira Code" w:cs="Fira Code" w:eastAsia="Fira Code"/>
+          <w:highlight w:val="none"/>
+        </w:rPr>
+        <w:t xml:space="preserve">priceless_napier</w:t>
+      </w:r>
+      <w:r>
+        <w:rPr>
+          <w:rFonts w:ascii="Fira Code" w:hAnsi="Fira Code" w:cs="Fira Code" w:eastAsia="Fira Code"/>
           <w:highlight w:val="none"/>
         </w:rPr>
       </w:r>
@@ -3773,7 +3730,6 @@
         <w:rPr>
           <w:highlight w:val="none"/>
         </w:rPr>
-        <w:t xml:space="preserve">O comando “docker container ps” serve para listar todos os containers que estão em execução(processos) no docker no momento, exemplo:</w:t>
       </w:r>
       <w:r>
         <w:rPr>
@@ -3785,42 +3741,20 @@
     <w:p>
       <w:pPr>
         <w:rPr>
-          <w:rFonts w:ascii="Fira Code" w:hAnsi="Fira Code" w:cs="Fira Code" w:eastAsia="Fira Code"/>
           <w:highlight w:val="none"/>
         </w:rPr>
       </w:pPr>
       <w:r>
         <w:rPr>
-          <w:rFonts w:ascii="Fira Code" w:hAnsi="Fira Code" w:cs="Fira Code" w:eastAsia="Fira Code"/>
-          <w:highlight w:val="none"/>
-        </w:rPr>
-      </w:r>
-      <w:r>
-        <w:rPr>
-          <w:rFonts w:ascii="Fira Code" w:hAnsi="Fira Code" w:cs="Fira Code" w:eastAsia="Fira Code"/>
-          <w:color w:val="00B050"/>
-          <w:highlight w:val="none"/>
-        </w:rPr>
-        <w:t xml:space="preserve">docker </w:t>
-      </w:r>
-      <w:r>
-        <w:rPr>
-          <w:rFonts w:ascii="Fira Code" w:hAnsi="Fira Code" w:cs="Fira Code" w:eastAsia="Fira Code"/>
-          <w:color w:val="FFC000"/>
-          <w:highlight w:val="none"/>
-        </w:rPr>
-        <w:t xml:space="preserve">container </w:t>
-      </w:r>
-      <w:r>
-        <w:rPr>
-          <w:rFonts w:ascii="Fira Code" w:hAnsi="Fira Code" w:cs="Fira Code" w:eastAsia="Fira Code"/>
-          <w:highlight w:val="none"/>
-        </w:rPr>
-        <w:t xml:space="preserve">ps</w:t>
-      </w:r>
-      <w:r>
-        <w:rPr>
-          <w:rFonts w:ascii="Fira Code" w:hAnsi="Fira Code" w:cs="Fira Code" w:eastAsia="Fira Code"/>
+          <w:b/>
+          <w:color w:val="0070C0"/>
+          <w:sz w:val="24"/>
+          <w:highlight w:val="none"/>
+        </w:rPr>
+        <w:t xml:space="preserve">ps:</w:t>
+      </w:r>
+      <w:r>
+        <w:rPr>
           <w:highlight w:val="none"/>
         </w:rPr>
       </w:r>
@@ -3836,7 +3770,7 @@
         <w:rPr>
           <w:highlight w:val="none"/>
         </w:rPr>
-        <w:t xml:space="preserve">Ou</w:t>
+        <w:t xml:space="preserve">O comando “docker container ps” serve para listar todos os containers que estão em execução(processos) no docker no momento, exemplo:</w:t>
       </w:r>
       <w:r>
         <w:rPr>
@@ -3855,6 +3789,12 @@
       <w:r>
         <w:rPr>
           <w:rFonts w:ascii="Fira Code" w:hAnsi="Fira Code" w:cs="Fira Code" w:eastAsia="Fira Code"/>
+          <w:highlight w:val="none"/>
+        </w:rPr>
+      </w:r>
+      <w:r>
+        <w:rPr>
+          <w:rFonts w:ascii="Fira Code" w:hAnsi="Fira Code" w:cs="Fira Code" w:eastAsia="Fira Code"/>
           <w:color w:val="00B050"/>
           <w:highlight w:val="none"/>
         </w:rPr>
@@ -3866,12 +3806,18 @@
           <w:color w:val="FFC000"/>
           <w:highlight w:val="none"/>
         </w:rPr>
+        <w:t xml:space="preserve">container </w:t>
+      </w:r>
+      <w:r>
+        <w:rPr>
+          <w:rFonts w:ascii="Fira Code" w:hAnsi="Fira Code" w:cs="Fira Code" w:eastAsia="Fira Code"/>
+          <w:highlight w:val="none"/>
+        </w:rPr>
         <w:t xml:space="preserve">ps</w:t>
       </w:r>
       <w:r>
         <w:rPr>
           <w:rFonts w:ascii="Fira Code" w:hAnsi="Fira Code" w:cs="Fira Code" w:eastAsia="Fira Code"/>
-          <w:color w:val="FFC000"/>
           <w:highlight w:val="none"/>
         </w:rPr>
       </w:r>
@@ -3887,7 +3833,7 @@
         <w:rPr>
           <w:highlight w:val="none"/>
         </w:rPr>
-        <w:t xml:space="preserve">Dessa forma ele exibira no terminal todos os containers em execução, caso também queira ver os containers que foram executados e não estão mais em execução, basta passar a flag “-a”, exemplo:</w:t>
+        <w:t xml:space="preserve">Ou</w:t>
       </w:r>
       <w:r>
         <w:rPr>
@@ -3906,12 +3852,6 @@
       <w:r>
         <w:rPr>
           <w:rFonts w:ascii="Fira Code" w:hAnsi="Fira Code" w:cs="Fira Code" w:eastAsia="Fira Code"/>
-          <w:highlight w:val="none"/>
-        </w:rPr>
-      </w:r>
-      <w:r>
-        <w:rPr>
-          <w:rFonts w:ascii="Fira Code" w:hAnsi="Fira Code" w:cs="Fira Code" w:eastAsia="Fira Code"/>
           <w:color w:val="00B050"/>
           <w:highlight w:val="none"/>
         </w:rPr>
@@ -3923,26 +3863,12 @@
           <w:color w:val="FFC000"/>
           <w:highlight w:val="none"/>
         </w:rPr>
-        <w:t xml:space="preserve">container </w:t>
-      </w:r>
-      <w:r>
-        <w:rPr>
-          <w:rFonts w:ascii="Fira Code" w:hAnsi="Fira Code" w:cs="Fira Code" w:eastAsia="Fira Code"/>
-          <w:highlight w:val="none"/>
-        </w:rPr>
-        <w:t xml:space="preserve">ps </w:t>
-      </w:r>
-      <w:r>
-        <w:rPr>
-          <w:rFonts w:ascii="Fira Code" w:hAnsi="Fira Code" w:cs="Fira Code" w:eastAsia="Fira Code"/>
-          <w:color w:val="0070C0"/>
-          <w:highlight w:val="none"/>
-        </w:rPr>
-        <w:t xml:space="preserve">-a</w:t>
-      </w:r>
-      <w:r>
-        <w:rPr>
-          <w:rFonts w:ascii="Fira Code" w:hAnsi="Fira Code" w:cs="Fira Code" w:eastAsia="Fira Code"/>
+        <w:t xml:space="preserve">ps</w:t>
+      </w:r>
+      <w:r>
+        <w:rPr>
+          <w:rFonts w:ascii="Fira Code" w:hAnsi="Fira Code" w:cs="Fira Code" w:eastAsia="Fira Code"/>
+          <w:color w:val="FFC000"/>
           <w:highlight w:val="none"/>
         </w:rPr>
       </w:r>
@@ -3958,7 +3884,7 @@
         <w:rPr>
           <w:highlight w:val="none"/>
         </w:rPr>
-        <w:t xml:space="preserve">Ou</w:t>
+        <w:t xml:space="preserve">Dessa forma ele exibira no terminal todos os containers em execução, caso também queira ver os containers que foram executados e não estão mais em execução, basta passar a flag “-a”, exemplo:</w:t>
       </w:r>
       <w:r>
         <w:rPr>
@@ -3970,34 +3896,51 @@
     <w:p>
       <w:pPr>
         <w:rPr>
+          <w:rFonts w:ascii="Fira Code" w:hAnsi="Fira Code" w:cs="Fira Code" w:eastAsia="Fira Code"/>
+          <w:highlight w:val="none"/>
+        </w:rPr>
+      </w:pPr>
+      <w:r>
+        <w:rPr>
+          <w:rFonts w:ascii="Fira Code" w:hAnsi="Fira Code" w:cs="Fira Code" w:eastAsia="Fira Code"/>
+          <w:highlight w:val="none"/>
+        </w:rPr>
+      </w:r>
+      <w:r>
+        <w:rPr>
+          <w:rFonts w:ascii="Fira Code" w:hAnsi="Fira Code" w:cs="Fira Code" w:eastAsia="Fira Code"/>
+          <w:color w:val="00B050"/>
+          <w:highlight w:val="none"/>
+        </w:rPr>
+        <w:t xml:space="preserve">docker </w:t>
+      </w:r>
+      <w:r>
+        <w:rPr>
+          <w:rFonts w:ascii="Fira Code" w:hAnsi="Fira Code" w:cs="Fira Code" w:eastAsia="Fira Code"/>
+          <w:color w:val="FFC000"/>
+          <w:highlight w:val="none"/>
+        </w:rPr>
+        <w:t xml:space="preserve">container </w:t>
+      </w:r>
+      <w:r>
+        <w:rPr>
+          <w:rFonts w:ascii="Fira Code" w:hAnsi="Fira Code" w:cs="Fira Code" w:eastAsia="Fira Code"/>
+          <w:highlight w:val="none"/>
+        </w:rPr>
+        <w:t xml:space="preserve">ps </w:t>
+      </w:r>
+      <w:r>
+        <w:rPr>
+          <w:rFonts w:ascii="Fira Code" w:hAnsi="Fira Code" w:cs="Fira Code" w:eastAsia="Fira Code"/>
           <w:color w:val="0070C0"/>
           <w:highlight w:val="none"/>
         </w:rPr>
-      </w:pPr>
-      <w:r>
-        <w:rPr>
-          <w:color w:val="00B050"/>
-          <w:highlight w:val="none"/>
-        </w:rPr>
-        <w:t xml:space="preserve">docker </w:t>
-      </w:r>
-      <w:r>
-        <w:rPr>
-          <w:color w:val="FFC000"/>
-          <w:highlight w:val="none"/>
-        </w:rPr>
-        <w:t xml:space="preserve">ps </w:t>
-      </w:r>
-      <w:r>
-        <w:rPr>
-          <w:color w:val="0070C0"/>
-          <w:highlight w:val="none"/>
-        </w:rPr>
         <w:t xml:space="preserve">-a</w:t>
       </w:r>
       <w:r>
         <w:rPr>
-          <w:color w:val="0070C0"/>
+          <w:rFonts w:ascii="Fira Code" w:hAnsi="Fira Code" w:cs="Fira Code" w:eastAsia="Fira Code"/>
+          <w:highlight w:val="none"/>
         </w:rPr>
       </w:r>
       <w:r/>
@@ -4012,6 +3955,60 @@
         <w:rPr>
           <w:highlight w:val="none"/>
         </w:rPr>
+        <w:t xml:space="preserve">Ou</w:t>
+      </w:r>
+      <w:r>
+        <w:rPr>
+          <w:highlight w:val="none"/>
+        </w:rPr>
+      </w:r>
+      <w:r/>
+    </w:p>
+    <w:p>
+      <w:pPr>
+        <w:rPr>
+          <w:color w:val="0070C0"/>
+          <w:highlight w:val="none"/>
+        </w:rPr>
+      </w:pPr>
+      <w:r>
+        <w:rPr>
+          <w:color w:val="00B050"/>
+          <w:highlight w:val="none"/>
+        </w:rPr>
+        <w:t xml:space="preserve">docker </w:t>
+      </w:r>
+      <w:r>
+        <w:rPr>
+          <w:color w:val="FFC000"/>
+          <w:highlight w:val="none"/>
+        </w:rPr>
+        <w:t xml:space="preserve">ps </w:t>
+      </w:r>
+      <w:r>
+        <w:rPr>
+          <w:color w:val="0070C0"/>
+          <w:highlight w:val="none"/>
+        </w:rPr>
+        <w:t xml:space="preserve">-a</w:t>
+      </w:r>
+      <w:r>
+        <w:rPr>
+          <w:color w:val="0070C0"/>
+        </w:rPr>
+      </w:r>
+      <w:r/>
+    </w:p>
+    <w:p>
+      <w:pPr>
+        <w:rPr>
+          <w:highlight w:val="none"/>
+        </w:rPr>
+      </w:pPr>
+      <w:r>
+        <w:rPr>
+          <w:highlight w:val="none"/>
+        </w:rPr>
         <w:t xml:space="preserve">Dessa forma ele exibirá não apenas os containers em execução, mas também aqueles que já foram executados e não estão mais ativos no momento.</w:t>
       </w:r>
       <w:r>
@@ -4020,6 +4017,206 @@
         </w:rPr>
       </w:r>
       <w:r/>
+    </w:p>
+    <w:p>
+      <w:pPr>
+        <w:rPr>
+          <w:highlight w:val="none"/>
+        </w:rPr>
+      </w:pPr>
+      <w:r>
+        <w:rPr>
+          <w:b/>
+          <w:color w:val="0070C0"/>
+          <w:sz w:val="24"/>
+          <w:highlight w:val="none"/>
+        </w:rPr>
+        <w:t xml:space="preserve">Network:</w:t>
+      </w:r>
+      <w:r>
+        <w:rPr>
+          <w:highlight w:val="none"/>
+        </w:rPr>
+      </w:r>
+      <w:r/>
+    </w:p>
+    <w:p>
+      <w:pPr>
+        <w:rPr>
+          <w:highlight w:val="none"/>
+        </w:rPr>
+      </w:pPr>
+      <w:r>
+        <w:rPr>
+          <w:highlight w:val="none"/>
+        </w:rPr>
+        <w:t xml:space="preserve">O comando “</w:t>
+      </w:r>
+      <w:r>
+        <w:rPr>
+          <w:rFonts w:ascii="Fira Code" w:hAnsi="Fira Code" w:cs="Fira Code" w:eastAsia="Fira Code"/>
+          <w:color w:val="FFC000"/>
+        </w:rPr>
+        <w:t xml:space="preserve">network </w:t>
+      </w:r>
+      <w:r/>
+      <w:r>
+        <w:rPr>
+          <w:highlight w:val="none"/>
+        </w:rPr>
+        <w:t xml:space="preserve">ls” serve para listar todos os networks/redes do docker que estão disponíveis, exemplo:</w:t>
+      </w:r>
+      <w:r>
+        <w:rPr>
+          <w:highlight w:val="none"/>
+        </w:rPr>
+      </w:r>
+      <w:r/>
+    </w:p>
+    <w:p>
+      <w:pPr>
+        <w:rPr>
+          <w:highlight w:val="none"/>
+        </w:rPr>
+      </w:pPr>
+      <w:r>
+        <w:rPr>
+          <w:highlight w:val="none"/>
+        </w:rPr>
+      </w:r>
+      <w:r>
+        <w:rPr>
+          <w:rFonts w:ascii="Fira Code" w:hAnsi="Fira Code" w:cs="Fira Code" w:eastAsia="Fira Code"/>
+          <w:color w:val="00B050"/>
+        </w:rPr>
+        <w:t xml:space="preserve">docker </w:t>
+      </w:r>
+      <w:r>
+        <w:rPr>
+          <w:rFonts w:ascii="Fira Code" w:hAnsi="Fira Code" w:cs="Fira Code" w:eastAsia="Fira Code"/>
+          <w:color w:val="FFC000"/>
+        </w:rPr>
+        <w:t xml:space="preserve">network </w:t>
+      </w:r>
+      <w:r>
+        <w:rPr>
+          <w:rFonts w:ascii="Fira Code" w:hAnsi="Fira Code" w:cs="Fira Code" w:eastAsia="Fira Code"/>
+        </w:rPr>
+        <w:t xml:space="preserve">ls</w:t>
+      </w:r>
+      <w:r>
+        <w:rPr>
+          <w:highlight w:val="none"/>
+        </w:rPr>
+      </w:r>
+      <w:r/>
+    </w:p>
+    <w:p>
+      <w:pPr>
+        <w:rPr>
+          <w:highlight w:val="none"/>
+        </w:rPr>
+      </w:pPr>
+      <w:r>
+        <w:rPr>
+          <w:highlight w:val="none"/>
+        </w:rPr>
+        <w:t xml:space="preserve">O comando “</w:t>
+      </w:r>
+      <w:r>
+        <w:rPr>
+          <w:rFonts w:ascii="Fira Code" w:hAnsi="Fira Code" w:cs="Fira Code" w:eastAsia="Fira Code"/>
+          <w:color w:val="FFC000"/>
+        </w:rPr>
+        <w:t xml:space="preserve">network create</w:t>
+      </w:r>
+      <w:r>
+        <w:rPr>
+          <w:highlight w:val="none"/>
+        </w:rPr>
+        <w:t xml:space="preserve">” serve para criar uma nova rede no docker, sendo o parâmetro “</w:t>
+      </w:r>
+      <w:r>
+        <w:rPr>
+          <w:rFonts w:ascii="Fira Code" w:hAnsi="Fira Code" w:cs="Fira Code" w:eastAsia="Fira Code"/>
+          <w:color w:val="FFC000"/>
+        </w:rPr>
+        <w:t xml:space="preserve">—driver</w:t>
+      </w:r>
+      <w:r>
+        <w:rPr>
+          <w:highlight w:val="none"/>
+        </w:rPr>
+        <w:t xml:space="preserve">” seguido pelo nome do driver de rede que será utilizado(bridge, host ou outra), exemplo:</w:t>
+      </w:r>
+      <w:r>
+        <w:rPr>
+          <w:highlight w:val="none"/>
+        </w:rPr>
+      </w:r>
+    </w:p>
+    <w:p>
+      <w:pPr>
+        <w:rPr>
+          <w:highlight w:val="none"/>
+        </w:rPr>
+      </w:pPr>
+      <w:r>
+        <w:rPr>
+          <w:highlight w:val="none"/>
+        </w:rPr>
+      </w:r>
+      <w:r>
+        <w:rPr>
+          <w:rFonts w:ascii="Fira Code" w:hAnsi="Fira Code" w:cs="Fira Code" w:eastAsia="Fira Code"/>
+          <w:color w:val="00B050"/>
+        </w:rPr>
+        <w:t xml:space="preserve">docker </w:t>
+      </w:r>
+      <w:r>
+        <w:rPr>
+          <w:rFonts w:ascii="Fira Code" w:hAnsi="Fira Code" w:cs="Fira Code" w:eastAsia="Fira Code"/>
+          <w:color w:val="FFC000"/>
+        </w:rPr>
+        <w:t xml:space="preserve">network </w:t>
+      </w:r>
+      <w:r>
+        <w:rPr>
+          <w:rFonts w:ascii="Fira Code" w:hAnsi="Fira Code" w:cs="Fira Code" w:eastAsia="Fira Code"/>
+        </w:rPr>
+        <w:t xml:space="preserve">create </w:t>
+      </w:r>
+      <w:r>
+        <w:rPr>
+          <w:rFonts w:ascii="Fira Code" w:hAnsi="Fira Code" w:cs="Fira Code" w:eastAsia="Fira Code"/>
+          <w:color w:val="0070C0"/>
+        </w:rPr>
+        <w:t xml:space="preserve">--driver</w:t>
+      </w:r>
+      <w:r>
+        <w:rPr>
+          <w:rFonts w:ascii="Fira Code" w:hAnsi="Fira Code" w:cs="Fira Code" w:eastAsia="Fira Code"/>
+        </w:rPr>
+        <w:t xml:space="preserve"> bridge rede_nova</w:t>
+      </w:r>
+      <w:r/>
+    </w:p>
+    <w:p>
+      <w:pPr>
+        <w:rPr>
+          <w:highlight w:val="none"/>
+        </w:rPr>
+      </w:pPr>
+      <w:r>
+        <w:rPr>
+          <w:highlight w:val="none"/>
+        </w:rPr>
+      </w:r>
+      <w:r>
+        <w:rPr>
+          <w:highlight w:val="none"/>
+        </w:rPr>
+      </w:r>
     </w:p>
     <w:p>
       <w:pPr>
